--- a/History of audio classification.docx
+++ b/History of audio classification.docx
@@ -58,10 +58,19 @@
     </w:p>
     <w:p>
       <w:r>
-        <w:t>It wasn’t until the 70s, that digital audio started to became mainstream, thanks to Thomas Stockham who, in 1976, built which is considered the first digital audio recorder: a 4-channel, 16-bit system that sampled at 50KHz.</w:t>
+        <w:t xml:space="preserve">It wasn’t until the 70s, that digital audio started to </w:t>
+      </w:r>
+      <w:r>
+        <w:t>become</w:t>
+      </w:r>
+      <w:r>
+        <w:t xml:space="preserve"> mainstream,</w:t>
       </w:r>
       <w:bookmarkStart w:id="0" w:name="_GoBack"/>
       <w:bookmarkEnd w:id="0"/>
+      <w:r>
+        <w:t xml:space="preserve"> thanks to Thomas Stockham who, in 1976, built which is considered the first digital audio recorder: a 4-channel, 16-bit system that sampled at 50KHz.</w:t>
+      </w:r>
     </w:p>
     <w:p>
       <w:r>

--- a/History of audio classification.docx
+++ b/History of audio classification.docx
@@ -64,12 +64,7 @@
         <w:t>become</w:t>
       </w:r>
       <w:r>
-        <w:t xml:space="preserve"> mainstream,</w:t>
-      </w:r>
-      <w:bookmarkStart w:id="0" w:name="_GoBack"/>
-      <w:bookmarkEnd w:id="0"/>
-      <w:r>
-        <w:t xml:space="preserve"> thanks to Thomas Stockham who, in 1976, built which is considered the first digital audio recorder: a 4-channel, 16-bit system that sampled at 50KHz.</w:t>
+        <w:t xml:space="preserve"> mainstream, thanks to Thomas Stockham who, in 1976, built which is considered the first digital audio recorder: a 4-channel, 16-bit system that sampled at 50KHz.</w:t>
       </w:r>
     </w:p>
     <w:p>
@@ -118,7 +113,13 @@
     </w:p>
     <w:p>
       <w:r>
-        <w:t>We decided to change the set to an already made one, so we looked for data sets build for our purpose and ended up finding Marysas, a website in which we could find 1000 songs of 10 different genres (100 songs per genre), all of them 30 seconds long and with a similar set of properties (which will be explained later on).</w:t>
+        <w:t xml:space="preserve">We decided to change the set to an already made one, so we looked for data sets build for our purpose and ended up finding Marysas, a website in which we could find 1000 songs of 10 different genres (100 songs per genre), all of them 30 seconds long and with a similar set of properties (which will be explained </w:t>
+      </w:r>
+      <w:r>
+        <w:t>later</w:t>
+      </w:r>
+      <w:r>
+        <w:t>).</w:t>
       </w:r>
     </w:p>
     <w:p>
@@ -141,7 +142,10 @@
     </w:p>
     <w:p>
       <w:r>
-        <w:t>In order to work with them, we need to know a few basics of digital audio, so I will explain what each one of the terms we will need when we extract the features of each song.</w:t>
+        <w:t>To</w:t>
+      </w:r>
+      <w:r>
+        <w:t xml:space="preserve"> work with them, we need to know a few basics of digital audio, so I will explain what each one of the terms we will need when we extract the features of each song.</w:t>
       </w:r>
     </w:p>
     <w:p>
@@ -153,7 +157,12 @@
         </w:numPr>
       </w:pPr>
       <w:r>
-        <w:t>Audio frame: Contains information in a given point of time.</w:t>
+        <w:t xml:space="preserve">Audio frame: Contains information in a given </w:t>
+      </w:r>
+      <w:bookmarkStart w:id="0" w:name="_GoBack"/>
+      <w:bookmarkEnd w:id="0"/>
+      <w:r>
+        <w:t>time.</w:t>
       </w:r>
     </w:p>
     <w:p>
@@ -165,7 +174,13 @@
         </w:numPr>
       </w:pPr>
       <w:r>
-        <w:t>Sample rate: Amount of samples taken from a continuous signal in order to produce a discrete signal.</w:t>
+        <w:t xml:space="preserve">Sample rate: </w:t>
+      </w:r>
+      <w:r>
+        <w:t>Number</w:t>
+      </w:r>
+      <w:r>
+        <w:t xml:space="preserve"> of samples taken from a continuous signal in order to produce a discrete signal.</w:t>
       </w:r>
     </w:p>
     <w:p>
@@ -177,7 +192,13 @@
         </w:numPr>
       </w:pPr>
       <w:r>
-        <w:t>Channels: Amount of streams in which the audio is sent.</w:t>
+        <w:t xml:space="preserve">Channels: </w:t>
+      </w:r>
+      <w:r>
+        <w:t>Number</w:t>
+      </w:r>
+      <w:r>
+        <w:t xml:space="preserve"> of streams in which the audio is sent.</w:t>
       </w:r>
     </w:p>
     <w:p>
@@ -210,7 +231,19 @@
         <w:rPr>
           <w:rFonts w:ascii="Segoe UI Symbol" w:hAnsi="Segoe UI Symbol"/>
         </w:rPr>
-        <w:t>Frame rate: Amount of frames per second. Frame size / s.</w:t>
+        <w:t xml:space="preserve">Frame rate: </w:t>
+      </w:r>
+      <w:r>
+        <w:rPr>
+          <w:rFonts w:ascii="Segoe UI Symbol" w:hAnsi="Segoe UI Symbol"/>
+        </w:rPr>
+        <w:t>Number</w:t>
+      </w:r>
+      <w:r>
+        <w:rPr>
+          <w:rFonts w:ascii="Segoe UI Symbol" w:hAnsi="Segoe UI Symbol"/>
+        </w:rPr>
+        <w:t xml:space="preserve"> of frames per second. Frame size / s.</w:t>
       </w:r>
     </w:p>
     <w:p>
@@ -374,7 +407,13 @@
     </w:p>
     <w:p>
       <w:r>
-        <w:t>Using this, we will end up with a matrix which size will be determined by the amount of coefficients we want and the length of the audio sample.</w:t>
+        <w:t xml:space="preserve">Using this, we will end up with a matrix which size will be determined by the </w:t>
+      </w:r>
+      <w:r>
+        <w:t>number</w:t>
+      </w:r>
+      <w:r>
+        <w:t xml:space="preserve"> of coefficients we want and the length of the audio sample.</w:t>
       </w:r>
     </w:p>
     <w:p>
@@ -392,7 +431,13 @@
     </w:p>
     <w:p>
       <w:r>
-        <w:t>This library gives us the majority of audio analysis tasks already built in, so we only need to tweak the parameters we need in order to get the information we need out of every song.</w:t>
+        <w:t xml:space="preserve">This library gives us the majority of audio analysis tasks already built in, so we only need to tweak the parameters we need </w:t>
+      </w:r>
+      <w:r>
+        <w:t>to</w:t>
+      </w:r>
+      <w:r>
+        <w:t xml:space="preserve"> get the information we need out of every song.</w:t>
       </w:r>
     </w:p>
     <w:p>
@@ -408,7 +453,13 @@
         </w:numPr>
       </w:pPr>
       <w:r>
-        <w:t>librosa.load(): This function loads the audio file, modifying the properties of the file we need in order to have all files following the same standards.</w:t>
+        <w:t xml:space="preserve">librosa.load(): This function loads the audio file, modifying the properties of the file we need </w:t>
+      </w:r>
+      <w:r>
+        <w:t>to</w:t>
+      </w:r>
+      <w:r>
+        <w:t xml:space="preserve"> have all files following the same standards.</w:t>
       </w:r>
       <w:r>
         <w:br/>
@@ -450,7 +501,13 @@
       </w:r>
       <w:r>
         <w:br/>
-        <w:t>The size of the matrix depends on the length of the file, so we need to make all songs last the same in order to work with them.</w:t>
+        <w:t xml:space="preserve">The size of the matrix depends on the length of the file, so we need to make all songs last the same </w:t>
+      </w:r>
+      <w:r>
+        <w:t>to</w:t>
+      </w:r>
+      <w:r>
+        <w:t xml:space="preserve"> work with them.</w:t>
       </w:r>
     </w:p>
     <w:p>

--- a/History of audio classification.docx
+++ b/History of audio classification.docx
@@ -1,10 +1,10 @@
 
 <file path=word/document.xml><?xml version="1.0" encoding="utf-8"?>
-<w:document xmlns:wpc="http://schemas.microsoft.com/office/word/2010/wordprocessingCanvas" xmlns:cx="http://schemas.microsoft.com/office/drawing/2014/chartex" xmlns:cx1="http://schemas.microsoft.com/office/drawing/2015/9/8/chartex" xmlns:cx2="http://schemas.microsoft.com/office/drawing/2015/10/21/chartex" xmlns:cx3="http://schemas.microsoft.com/office/drawing/2016/5/9/chartex" xmlns:cx4="http://schemas.microsoft.com/office/drawing/2016/5/10/chartex" xmlns:cx5="http://schemas.microsoft.com/office/drawing/2016/5/11/chartex" xmlns:cx6="http://schemas.microsoft.com/office/drawing/2016/5/12/chartex" xmlns:cx7="http://schemas.microsoft.com/office/drawing/2016/5/13/chartex" xmlns:cx8="http://schemas.microsoft.com/office/drawing/2016/5/14/chartex" xmlns:mc="http://schemas.openxmlformats.org/markup-compatibility/2006" xmlns:aink="http://schemas.microsoft.com/office/drawing/2016/ink" xmlns:am3d="http://schemas.microsoft.com/office/drawing/2017/model3d" xmlns:o="urn:schemas-microsoft-com:office:office" xmlns:r="http://schemas.openxmlformats.org/officeDocument/2006/relationships" xmlns:m="http://schemas.openxmlformats.org/officeDocument/2006/math" xmlns:v="urn:schemas-microsoft-com:vml" xmlns:wp14="http://schemas.microsoft.com/office/word/2010/wordprocessingDrawing" xmlns:wp="http://schemas.openxmlformats.org/drawingml/2006/wordprocessingDrawing" xmlns:w10="urn:schemas-microsoft-com:office:word" xmlns:w="http://schemas.openxmlformats.org/wordprocessingml/2006/main" xmlns:w14="http://schemas.microsoft.com/office/word/2010/wordml" xmlns:w15="http://schemas.microsoft.com/office/word/2012/wordml" xmlns:w16cid="http://schemas.microsoft.com/office/word/2016/wordml/cid" xmlns:w16se="http://schemas.microsoft.com/office/word/2015/wordml/symex" xmlns:wpg="http://schemas.microsoft.com/office/word/2010/wordprocessingGroup" xmlns:wpi="http://schemas.microsoft.com/office/word/2010/wordprocessingInk" xmlns:wne="http://schemas.microsoft.com/office/word/2006/wordml" xmlns:wps="http://schemas.microsoft.com/office/word/2010/wordprocessingShape" mc:Ignorable="w14 w15 w16se w16cid wp14">
+<w:document xmlns:wpc="http://schemas.microsoft.com/office/word/2010/wordprocessingCanvas" xmlns:mc="http://schemas.openxmlformats.org/markup-compatibility/2006" xmlns:o="urn:schemas-microsoft-com:office:office" xmlns:r="http://schemas.openxmlformats.org/officeDocument/2006/relationships" xmlns:m="http://schemas.openxmlformats.org/officeDocument/2006/math" xmlns:v="urn:schemas-microsoft-com:vml" xmlns:wp14="http://schemas.microsoft.com/office/word/2010/wordprocessingDrawing" xmlns:wp="http://schemas.openxmlformats.org/drawingml/2006/wordprocessingDrawing" xmlns:w10="urn:schemas-microsoft-com:office:word" xmlns:w="http://schemas.openxmlformats.org/wordprocessingml/2006/main" xmlns:w14="http://schemas.microsoft.com/office/word/2010/wordml" xmlns:wpg="http://schemas.microsoft.com/office/word/2010/wordprocessingGroup" xmlns:wpi="http://schemas.microsoft.com/office/word/2010/wordprocessingInk" xmlns:wne="http://schemas.microsoft.com/office/word/2006/wordml" xmlns:wps="http://schemas.microsoft.com/office/word/2010/wordprocessingShape" mc:Ignorable="w14 wp14">
   <w:body>
     <w:p>
       <w:pPr>
-        <w:pStyle w:val="Ttulo1"/>
+        <w:pStyle w:val="Heading1"/>
       </w:pPr>
       <w:r>
         <w:t>History of audio classification</w:t>
@@ -93,7 +93,7 @@
     </w:p>
     <w:p>
       <w:pPr>
-        <w:pStyle w:val="Ttulo1"/>
+        <w:pStyle w:val="Heading1"/>
         <w:pageBreakBefore/>
       </w:pPr>
       <w:r>
@@ -124,12 +124,18 @@
     </w:p>
     <w:p>
       <w:r>
-        <w:t>All the music in the data set is available for everyone and it can be used for investigation without any charge.</w:t>
-      </w:r>
-    </w:p>
-    <w:p>
-      <w:pPr>
-        <w:pStyle w:val="Ttulo2"/>
+        <w:t>All the music in the data set is available for everyone and it can be used for investigation wit</w:t>
+      </w:r>
+      <w:r>
+        <w:t>h</w:t>
+      </w:r>
+      <w:r>
+        <w:t>out any charge.</w:t>
+      </w:r>
+    </w:p>
+    <w:p>
+      <w:pPr>
+        <w:pStyle w:val="Heading2"/>
       </w:pPr>
       <w:r>
         <w:t>Properties</w:t>
@@ -150,24 +156,19 @@
     </w:p>
     <w:p>
       <w:pPr>
-        <w:pStyle w:val="Prrafodelista"/>
+        <w:pStyle w:val="ListParagraph"/>
         <w:numPr>
           <w:ilvl w:val="0"/>
           <w:numId w:val="1"/>
         </w:numPr>
       </w:pPr>
       <w:r>
-        <w:t xml:space="preserve">Audio frame: Contains information in a given </w:t>
-      </w:r>
-      <w:bookmarkStart w:id="0" w:name="_GoBack"/>
-      <w:bookmarkEnd w:id="0"/>
-      <w:r>
-        <w:t>time.</w:t>
-      </w:r>
-    </w:p>
-    <w:p>
-      <w:pPr>
-        <w:pStyle w:val="Prrafodelista"/>
+        <w:t>Audio frame: Contains information in a given time.</w:t>
+      </w:r>
+    </w:p>
+    <w:p>
+      <w:pPr>
+        <w:pStyle w:val="ListParagraph"/>
         <w:numPr>
           <w:ilvl w:val="0"/>
           <w:numId w:val="1"/>
@@ -185,7 +186,7 @@
     </w:p>
     <w:p>
       <w:pPr>
-        <w:pStyle w:val="Prrafodelista"/>
+        <w:pStyle w:val="ListParagraph"/>
         <w:numPr>
           <w:ilvl w:val="0"/>
           <w:numId w:val="1"/>
@@ -203,7 +204,7 @@
     </w:p>
     <w:p>
       <w:pPr>
-        <w:pStyle w:val="Prrafodelista"/>
+        <w:pStyle w:val="ListParagraph"/>
         <w:numPr>
           <w:ilvl w:val="0"/>
           <w:numId w:val="1"/>
@@ -221,7 +222,7 @@
     </w:p>
     <w:p>
       <w:pPr>
-        <w:pStyle w:val="Prrafodelista"/>
+        <w:pStyle w:val="ListParagraph"/>
         <w:numPr>
           <w:ilvl w:val="0"/>
           <w:numId w:val="1"/>
@@ -253,7 +254,7 @@
     </w:p>
     <w:p>
       <w:pPr>
-        <w:pStyle w:val="Prrafodelista"/>
+        <w:pStyle w:val="ListParagraph"/>
         <w:numPr>
           <w:ilvl w:val="0"/>
           <w:numId w:val="2"/>
@@ -265,7 +266,7 @@
     </w:p>
     <w:p>
       <w:pPr>
-        <w:pStyle w:val="Prrafodelista"/>
+        <w:pStyle w:val="ListParagraph"/>
         <w:numPr>
           <w:ilvl w:val="0"/>
           <w:numId w:val="2"/>
@@ -277,7 +278,7 @@
     </w:p>
     <w:p>
       <w:pPr>
-        <w:pStyle w:val="Prrafodelista"/>
+        <w:pStyle w:val="ListParagraph"/>
         <w:numPr>
           <w:ilvl w:val="0"/>
           <w:numId w:val="2"/>
@@ -289,7 +290,13 @@
     </w:p>
     <w:p>
       <w:r>
-        <w:t>To make the program able to work with other formats and songs, we will take all this information when we extract the features.</w:t>
+        <w:t>To make the program able to work with other formats and songs, we will take all this info</w:t>
+      </w:r>
+      <w:r>
+        <w:t>r</w:t>
+      </w:r>
+      <w:r>
+        <w:t>mation when we extract the features.</w:t>
       </w:r>
     </w:p>
     <w:p>
@@ -299,7 +306,7 @@
     </w:p>
     <w:p>
       <w:pPr>
-        <w:pStyle w:val="Ttulo1"/>
+        <w:pStyle w:val="Heading1"/>
         <w:pageBreakBefore/>
       </w:pPr>
       <w:r>
@@ -319,7 +326,7 @@
     </w:p>
     <w:p>
       <w:pPr>
-        <w:pStyle w:val="Ttulo2"/>
+        <w:pStyle w:val="Heading2"/>
       </w:pPr>
       <w:r>
         <w:t>MFCC</w:t>
@@ -332,7 +339,13 @@
     </w:p>
     <w:p>
       <w:r>
-        <w:t>Although it was first developed to recognize monosyllabic words in spoken form, its characteristics make it useful for all kinds of sounds.</w:t>
+        <w:t>Although it was first developed to recognize monosyllabic words in spoken form, its characte</w:t>
+      </w:r>
+      <w:r>
+        <w:t>r</w:t>
+      </w:r>
+      <w:r>
+        <w:t>istics make it useful for all kinds of sounds.</w:t>
       </w:r>
     </w:p>
     <w:p>
@@ -413,12 +426,18 @@
         <w:t>number</w:t>
       </w:r>
       <w:r>
-        <w:t xml:space="preserve"> of coefficients we want and the length of the audio sample.</w:t>
-      </w:r>
-    </w:p>
-    <w:p>
-      <w:pPr>
-        <w:pStyle w:val="Ttulo2"/>
+        <w:t xml:space="preserve"> of coeff</w:t>
+      </w:r>
+      <w:r>
+        <w:t>i</w:t>
+      </w:r>
+      <w:r>
+        <w:t>cients we want and the length of the audio sample.</w:t>
+      </w:r>
+    </w:p>
+    <w:p>
+      <w:pPr>
+        <w:pStyle w:val="Heading2"/>
       </w:pPr>
       <w:r>
         <w:t>librosa</w:t>
@@ -529,10 +548,109 @@
         <w:t>In this case, each interval is about 0.02 seconds long.</w:t>
       </w:r>
     </w:p>
+    <w:p>
+      <w:r>
+        <w:br w:type="page"/>
+      </w:r>
+    </w:p>
+    <w:p>
+      <w:pPr>
+        <w:pStyle w:val="Heading1"/>
+      </w:pPr>
+      <w:r>
+        <w:lastRenderedPageBreak/>
+        <w:t>Classification</w:t>
+      </w:r>
+    </w:p>
+    <w:p>
+      <w:r>
+        <w:t>Now that we know how to extract characteristics from the audio files, we can start to classify them.</w:t>
+      </w:r>
+    </w:p>
+    <w:p>
+      <w:r>
+        <w:t xml:space="preserve">The problem is that the amount of information we have using </w:t>
+      </w:r>
+      <w:r>
+        <w:t>“</w:t>
+      </w:r>
+      <w:proofErr w:type="spellStart"/>
+      <w:r>
+        <w:t>librosa</w:t>
+      </w:r>
+      <w:proofErr w:type="spellEnd"/>
+      <w:r>
+        <w:t>”</w:t>
+      </w:r>
+      <w:r>
+        <w:t xml:space="preserve"> is too big in compar</w:t>
+      </w:r>
+      <w:r>
+        <w:t>i</w:t>
+      </w:r>
+      <w:r>
+        <w:t>son with the amount of songs we are using, so we have to find other methods that reduce the size of the data, but without losing information.</w:t>
+      </w:r>
+    </w:p>
+    <w:p>
+      <w:r>
+        <w:t>In order to do that, we will be using two different methods: reducing the size of the vector using PCA, and creating a histogram with all those values.</w:t>
+      </w:r>
+    </w:p>
+    <w:p>
+      <w:r>
+        <w:t>For each method, we will be explaining its procedure, as well as the results.</w:t>
+      </w:r>
+    </w:p>
+    <w:p>
+      <w:pPr>
+        <w:pStyle w:val="Heading2"/>
+        <w:rPr>
+          <w:lang w:val="es-ES"/>
+        </w:rPr>
+      </w:pPr>
+      <w:proofErr w:type="spellStart"/>
+      <w:r>
+        <w:rPr>
+          <w:lang w:val="es-ES"/>
+        </w:rPr>
+        <w:t>Raw</w:t>
+      </w:r>
+      <w:proofErr w:type="spellEnd"/>
+      <w:r>
+        <w:rPr>
+          <w:lang w:val="es-ES"/>
+        </w:rPr>
+        <w:t xml:space="preserve"> vector + PCA</w:t>
+      </w:r>
+      <w:r>
+        <w:rPr>
+          <w:lang w:val="es-ES"/>
+        </w:rPr>
+        <w:t xml:space="preserve"> [nombre temporal]</w:t>
+      </w:r>
+    </w:p>
+    <w:p>
+      <w:pPr>
+        <w:rPr>
+          <w:lang w:val="es-ES"/>
+        </w:rPr>
+      </w:pPr>
+      <w:bookmarkStart w:id="0" w:name="_GoBack"/>
+      <w:bookmarkEnd w:id="0"/>
+    </w:p>
+    <w:p>
+      <w:pPr>
+        <w:pStyle w:val="Heading2"/>
+      </w:pPr>
+      <w:r>
+        <w:t>Histogram</w:t>
+      </w:r>
+    </w:p>
     <w:p/>
     <w:p>
       <w:pPr>
-        <w:pStyle w:val="Ttulo1"/>
+        <w:pStyle w:val="Heading1"/>
         <w:pageBreakBefore/>
       </w:pPr>
       <w:r>
@@ -541,50 +659,50 @@
       </w:r>
     </w:p>
     <w:p>
-      <w:hyperlink r:id="rId7" w:history="1">
+      <w:hyperlink r:id="rId8" w:history="1">
         <w:r>
           <w:rPr>
-            <w:rStyle w:val="Hipervnculo"/>
+            <w:rStyle w:val="Hyperlink"/>
           </w:rPr>
           <w:t>http://marsyasweb.appspot.com/download/data_sets/</w:t>
         </w:r>
       </w:hyperlink>
     </w:p>
     <w:p>
-      <w:hyperlink r:id="rId8" w:history="1">
+      <w:hyperlink r:id="rId9" w:history="1">
         <w:r>
           <w:rPr>
-            <w:rStyle w:val="Hipervnculo"/>
+            <w:rStyle w:val="Hyperlink"/>
           </w:rPr>
           <w:t>http://freemusicarchive.org/</w:t>
         </w:r>
       </w:hyperlink>
     </w:p>
     <w:p>
-      <w:hyperlink r:id="rId9" w:history="1">
+      <w:hyperlink r:id="rId10" w:history="1">
         <w:r>
           <w:rPr>
-            <w:rStyle w:val="Hipervnculo"/>
+            <w:rStyle w:val="Hyperlink"/>
           </w:rPr>
           <w:t>https://stackoverflow.com/</w:t>
         </w:r>
       </w:hyperlink>
     </w:p>
     <w:p>
-      <w:hyperlink r:id="rId10" w:history="1">
+      <w:hyperlink r:id="rId11" w:history="1">
         <w:r>
           <w:rPr>
-            <w:rStyle w:val="Hipervnculo"/>
+            <w:rStyle w:val="Hyperlink"/>
           </w:rPr>
           <w:t>https://en.wikipedia.org/</w:t>
         </w:r>
       </w:hyperlink>
     </w:p>
     <w:p>
-      <w:hyperlink r:id="rId11" w:history="1">
+      <w:hyperlink r:id="rId12" w:history="1">
         <w:r>
           <w:rPr>
-            <w:rStyle w:val="Hipervnculo"/>
+            <w:rStyle w:val="Hyperlink"/>
           </w:rPr>
           <w:t>https://github.com/librosa/librosa/issues/219/</w:t>
         </w:r>
@@ -603,7 +721,7 @@
 </file>
 
 <file path=word/endnotes.xml><?xml version="1.0" encoding="utf-8"?>
-<w:endnotes xmlns:wpc="http://schemas.microsoft.com/office/word/2010/wordprocessingCanvas" xmlns:cx="http://schemas.microsoft.com/office/drawing/2014/chartex" xmlns:cx1="http://schemas.microsoft.com/office/drawing/2015/9/8/chartex" xmlns:cx2="http://schemas.microsoft.com/office/drawing/2015/10/21/chartex" xmlns:cx3="http://schemas.microsoft.com/office/drawing/2016/5/9/chartex" xmlns:cx4="http://schemas.microsoft.com/office/drawing/2016/5/10/chartex" xmlns:cx5="http://schemas.microsoft.com/office/drawing/2016/5/11/chartex" xmlns:cx6="http://schemas.microsoft.com/office/drawing/2016/5/12/chartex" xmlns:cx7="http://schemas.microsoft.com/office/drawing/2016/5/13/chartex" xmlns:cx8="http://schemas.microsoft.com/office/drawing/2016/5/14/chartex" xmlns:mc="http://schemas.openxmlformats.org/markup-compatibility/2006" xmlns:aink="http://schemas.microsoft.com/office/drawing/2016/ink" xmlns:am3d="http://schemas.microsoft.com/office/drawing/2017/model3d" xmlns:o="urn:schemas-microsoft-com:office:office" xmlns:r="http://schemas.openxmlformats.org/officeDocument/2006/relationships" xmlns:m="http://schemas.openxmlformats.org/officeDocument/2006/math" xmlns:v="urn:schemas-microsoft-com:vml" xmlns:wp14="http://schemas.microsoft.com/office/word/2010/wordprocessingDrawing" xmlns:wp="http://schemas.openxmlformats.org/drawingml/2006/wordprocessingDrawing" xmlns:w10="urn:schemas-microsoft-com:office:word" xmlns:w="http://schemas.openxmlformats.org/wordprocessingml/2006/main" xmlns:w14="http://schemas.microsoft.com/office/word/2010/wordml" xmlns:w15="http://schemas.microsoft.com/office/word/2012/wordml" xmlns:w16cid="http://schemas.microsoft.com/office/word/2016/wordml/cid" xmlns:w16se="http://schemas.microsoft.com/office/word/2015/wordml/symex" xmlns:wpg="http://schemas.microsoft.com/office/word/2010/wordprocessingGroup" xmlns:wpi="http://schemas.microsoft.com/office/word/2010/wordprocessingInk" xmlns:wne="http://schemas.microsoft.com/office/word/2006/wordml" xmlns:wps="http://schemas.microsoft.com/office/word/2010/wordprocessingShape" mc:Ignorable="w14 w15 w16se w16cid wp14">
+<w:endnotes xmlns:wpc="http://schemas.microsoft.com/office/word/2010/wordprocessingCanvas" xmlns:mc="http://schemas.openxmlformats.org/markup-compatibility/2006" xmlns:o="urn:schemas-microsoft-com:office:office" xmlns:r="http://schemas.openxmlformats.org/officeDocument/2006/relationships" xmlns:m="http://schemas.openxmlformats.org/officeDocument/2006/math" xmlns:v="urn:schemas-microsoft-com:vml" xmlns:wp14="http://schemas.microsoft.com/office/word/2010/wordprocessingDrawing" xmlns:wp="http://schemas.openxmlformats.org/drawingml/2006/wordprocessingDrawing" xmlns:w10="urn:schemas-microsoft-com:office:word" xmlns:w="http://schemas.openxmlformats.org/wordprocessingml/2006/main" xmlns:w14="http://schemas.microsoft.com/office/word/2010/wordml" xmlns:wpg="http://schemas.microsoft.com/office/word/2010/wordprocessingGroup" xmlns:wpi="http://schemas.microsoft.com/office/word/2010/wordprocessingInk" xmlns:wne="http://schemas.microsoft.com/office/word/2006/wordml" xmlns:wps="http://schemas.microsoft.com/office/word/2010/wordprocessingShape" mc:Ignorable="w14 wp14">
   <w:endnote w:type="separator" w:id="-1">
     <w:p>
       <w:pPr>
@@ -628,7 +746,7 @@
 </file>
 
 <file path=word/footnotes.xml><?xml version="1.0" encoding="utf-8"?>
-<w:footnotes xmlns:wpc="http://schemas.microsoft.com/office/word/2010/wordprocessingCanvas" xmlns:cx="http://schemas.microsoft.com/office/drawing/2014/chartex" xmlns:cx1="http://schemas.microsoft.com/office/drawing/2015/9/8/chartex" xmlns:cx2="http://schemas.microsoft.com/office/drawing/2015/10/21/chartex" xmlns:cx3="http://schemas.microsoft.com/office/drawing/2016/5/9/chartex" xmlns:cx4="http://schemas.microsoft.com/office/drawing/2016/5/10/chartex" xmlns:cx5="http://schemas.microsoft.com/office/drawing/2016/5/11/chartex" xmlns:cx6="http://schemas.microsoft.com/office/drawing/2016/5/12/chartex" xmlns:cx7="http://schemas.microsoft.com/office/drawing/2016/5/13/chartex" xmlns:cx8="http://schemas.microsoft.com/office/drawing/2016/5/14/chartex" xmlns:mc="http://schemas.openxmlformats.org/markup-compatibility/2006" xmlns:aink="http://schemas.microsoft.com/office/drawing/2016/ink" xmlns:am3d="http://schemas.microsoft.com/office/drawing/2017/model3d" xmlns:o="urn:schemas-microsoft-com:office:office" xmlns:r="http://schemas.openxmlformats.org/officeDocument/2006/relationships" xmlns:m="http://schemas.openxmlformats.org/officeDocument/2006/math" xmlns:v="urn:schemas-microsoft-com:vml" xmlns:wp14="http://schemas.microsoft.com/office/word/2010/wordprocessingDrawing" xmlns:wp="http://schemas.openxmlformats.org/drawingml/2006/wordprocessingDrawing" xmlns:w10="urn:schemas-microsoft-com:office:word" xmlns:w="http://schemas.openxmlformats.org/wordprocessingml/2006/main" xmlns:w14="http://schemas.microsoft.com/office/word/2010/wordml" xmlns:w15="http://schemas.microsoft.com/office/word/2012/wordml" xmlns:w16cid="http://schemas.microsoft.com/office/word/2016/wordml/cid" xmlns:w16se="http://schemas.microsoft.com/office/word/2015/wordml/symex" xmlns:wpg="http://schemas.microsoft.com/office/word/2010/wordprocessingGroup" xmlns:wpi="http://schemas.microsoft.com/office/word/2010/wordprocessingInk" xmlns:wne="http://schemas.microsoft.com/office/word/2006/wordml" xmlns:wps="http://schemas.microsoft.com/office/word/2010/wordprocessingShape" mc:Ignorable="w14 w15 w16se w16cid wp14">
+<w:footnotes xmlns:wpc="http://schemas.microsoft.com/office/word/2010/wordprocessingCanvas" xmlns:mc="http://schemas.openxmlformats.org/markup-compatibility/2006" xmlns:o="urn:schemas-microsoft-com:office:office" xmlns:r="http://schemas.openxmlformats.org/officeDocument/2006/relationships" xmlns:m="http://schemas.openxmlformats.org/officeDocument/2006/math" xmlns:v="urn:schemas-microsoft-com:vml" xmlns:wp14="http://schemas.microsoft.com/office/word/2010/wordprocessingDrawing" xmlns:wp="http://schemas.openxmlformats.org/drawingml/2006/wordprocessingDrawing" xmlns:w10="urn:schemas-microsoft-com:office:word" xmlns:w="http://schemas.openxmlformats.org/wordprocessingml/2006/main" xmlns:w14="http://schemas.microsoft.com/office/word/2010/wordml" xmlns:wpg="http://schemas.microsoft.com/office/word/2010/wordprocessingGroup" xmlns:wpi="http://schemas.microsoft.com/office/word/2010/wordprocessingInk" xmlns:wne="http://schemas.microsoft.com/office/word/2006/wordml" xmlns:wps="http://schemas.microsoft.com/office/word/2010/wordprocessingShape" mc:Ignorable="w14 wp14">
   <w:footnote w:type="separator" w:id="-1">
     <w:p>
       <w:pPr>
@@ -656,8 +774,8 @@
 </file>
 
 <file path=word/numbering.xml><?xml version="1.0" encoding="utf-8"?>
-<w:numbering xmlns:wpc="http://schemas.microsoft.com/office/word/2010/wordprocessingCanvas" xmlns:cx="http://schemas.microsoft.com/office/drawing/2014/chartex" xmlns:cx1="http://schemas.microsoft.com/office/drawing/2015/9/8/chartex" xmlns:cx2="http://schemas.microsoft.com/office/drawing/2015/10/21/chartex" xmlns:cx3="http://schemas.microsoft.com/office/drawing/2016/5/9/chartex" xmlns:cx4="http://schemas.microsoft.com/office/drawing/2016/5/10/chartex" xmlns:cx5="http://schemas.microsoft.com/office/drawing/2016/5/11/chartex" xmlns:cx6="http://schemas.microsoft.com/office/drawing/2016/5/12/chartex" xmlns:cx7="http://schemas.microsoft.com/office/drawing/2016/5/13/chartex" xmlns:cx8="http://schemas.microsoft.com/office/drawing/2016/5/14/chartex" xmlns:mc="http://schemas.openxmlformats.org/markup-compatibility/2006" xmlns:aink="http://schemas.microsoft.com/office/drawing/2016/ink" xmlns:am3d="http://schemas.microsoft.com/office/drawing/2017/model3d" xmlns:o="urn:schemas-microsoft-com:office:office" xmlns:r="http://schemas.openxmlformats.org/officeDocument/2006/relationships" xmlns:m="http://schemas.openxmlformats.org/officeDocument/2006/math" xmlns:v="urn:schemas-microsoft-com:vml" xmlns:wp14="http://schemas.microsoft.com/office/word/2010/wordprocessingDrawing" xmlns:wp="http://schemas.openxmlformats.org/drawingml/2006/wordprocessingDrawing" xmlns:w10="urn:schemas-microsoft-com:office:word" xmlns:w="http://schemas.openxmlformats.org/wordprocessingml/2006/main" xmlns:w14="http://schemas.microsoft.com/office/word/2010/wordml" xmlns:w15="http://schemas.microsoft.com/office/word/2012/wordml" xmlns:w16cid="http://schemas.microsoft.com/office/word/2016/wordml/cid" xmlns:w16se="http://schemas.microsoft.com/office/word/2015/wordml/symex" xmlns:wpg="http://schemas.microsoft.com/office/word/2010/wordprocessingGroup" xmlns:wpi="http://schemas.microsoft.com/office/word/2010/wordprocessingInk" xmlns:wne="http://schemas.microsoft.com/office/word/2006/wordml" xmlns:wps="http://schemas.microsoft.com/office/word/2010/wordprocessingShape" mc:Ignorable="w14 w15 w16se w16cid wp14">
-  <w:abstractNum w:abstractNumId="0" w15:restartNumberingAfterBreak="0">
+<w:numbering xmlns:wpc="http://schemas.microsoft.com/office/word/2010/wordprocessingCanvas" xmlns:mc="http://schemas.openxmlformats.org/markup-compatibility/2006" xmlns:o="urn:schemas-microsoft-com:office:office" xmlns:r="http://schemas.openxmlformats.org/officeDocument/2006/relationships" xmlns:m="http://schemas.openxmlformats.org/officeDocument/2006/math" xmlns:v="urn:schemas-microsoft-com:vml" xmlns:wp14="http://schemas.microsoft.com/office/word/2010/wordprocessingDrawing" xmlns:wp="http://schemas.openxmlformats.org/drawingml/2006/wordprocessingDrawing" xmlns:w10="urn:schemas-microsoft-com:office:word" xmlns:w="http://schemas.openxmlformats.org/wordprocessingml/2006/main" xmlns:w14="http://schemas.microsoft.com/office/word/2010/wordml" xmlns:wpg="http://schemas.microsoft.com/office/word/2010/wordprocessingGroup" xmlns:wpi="http://schemas.microsoft.com/office/word/2010/wordprocessingInk" xmlns:wne="http://schemas.microsoft.com/office/word/2006/wordml" xmlns:wps="http://schemas.microsoft.com/office/word/2010/wordprocessingShape" mc:Ignorable="w14 wp14">
+  <w:abstractNum w:abstractNumId="0">
     <w:nsid w:val="06F641DB"/>
     <w:multiLevelType w:val="multilevel"/>
     <w:tmpl w:val="82AA171A"/>
@@ -761,7 +879,7 @@
       </w:rPr>
     </w:lvl>
   </w:abstractNum>
-  <w:abstractNum w:abstractNumId="1" w15:restartNumberingAfterBreak="0">
+  <w:abstractNum w:abstractNumId="1">
     <w:nsid w:val="249B081C"/>
     <w:multiLevelType w:val="multilevel"/>
     <w:tmpl w:val="AB601742"/>
@@ -865,7 +983,7 @@
       </w:rPr>
     </w:lvl>
   </w:abstractNum>
-  <w:abstractNum w:abstractNumId="2" w15:restartNumberingAfterBreak="0">
+  <w:abstractNum w:abstractNumId="2">
     <w:nsid w:val="2C7412E7"/>
     <w:multiLevelType w:val="multilevel"/>
     <w:tmpl w:val="C0680C1A"/>
@@ -951,7 +1069,7 @@
       </w:pPr>
     </w:lvl>
   </w:abstractNum>
-  <w:abstractNum w:abstractNumId="3" w15:restartNumberingAfterBreak="0">
+  <w:abstractNum w:abstractNumId="3">
     <w:nsid w:val="57745729"/>
     <w:multiLevelType w:val="multilevel"/>
     <w:tmpl w:val="0E925922"/>
@@ -1071,11 +1189,11 @@
 </file>
 
 <file path=word/styles.xml><?xml version="1.0" encoding="utf-8"?>
-<w:styles xmlns:mc="http://schemas.openxmlformats.org/markup-compatibility/2006" xmlns:r="http://schemas.openxmlformats.org/officeDocument/2006/relationships" xmlns:w="http://schemas.openxmlformats.org/wordprocessingml/2006/main" xmlns:w14="http://schemas.microsoft.com/office/word/2010/wordml" xmlns:w15="http://schemas.microsoft.com/office/word/2012/wordml" xmlns:w16cid="http://schemas.microsoft.com/office/word/2016/wordml/cid" xmlns:w16se="http://schemas.microsoft.com/office/word/2015/wordml/symex" mc:Ignorable="w14 w15 w16se w16cid">
+<w:styles xmlns:mc="http://schemas.openxmlformats.org/markup-compatibility/2006" xmlns:r="http://schemas.openxmlformats.org/officeDocument/2006/relationships" xmlns:w="http://schemas.openxmlformats.org/wordprocessingml/2006/main" xmlns:w14="http://schemas.microsoft.com/office/word/2010/wordml" mc:Ignorable="w14">
   <w:docDefaults>
     <w:rPrDefault>
       <w:rPr>
-        <w:rFonts w:ascii="Calibri" w:eastAsia="Calibri" w:hAnsi="Calibri" w:cs="Times New Roman"/>
+        <w:rFonts w:asciiTheme="minorHAnsi" w:eastAsiaTheme="minorEastAsia" w:hAnsiTheme="minorHAnsi" w:cstheme="minorBidi"/>
         <w:sz w:val="22"/>
         <w:szCs w:val="22"/>
         <w:lang w:val="en-GB" w:eastAsia="en-US" w:bidi="ar-SA"/>
@@ -1083,399 +1201,162 @@
     </w:rPrDefault>
     <w:pPrDefault>
       <w:pPr>
-        <w:autoSpaceDN w:val="0"/>
         <w:spacing w:after="200" w:line="276" w:lineRule="auto"/>
-        <w:textAlignment w:val="baseline"/>
       </w:pPr>
     </w:pPrDefault>
   </w:docDefaults>
-  <w:latentStyles w:defLockedState="0" w:defUIPriority="99" w:defSemiHidden="0" w:defUnhideWhenUsed="0" w:defQFormat="0" w:count="375">
-    <w:lsdException w:name="Normal" w:uiPriority="0" w:qFormat="1"/>
-    <w:lsdException w:name="heading 1" w:uiPriority="9" w:qFormat="1"/>
-    <w:lsdException w:name="heading 2" w:semiHidden="1" w:uiPriority="9" w:unhideWhenUsed="1" w:qFormat="1"/>
-    <w:lsdException w:name="heading 3" w:semiHidden="1" w:uiPriority="9" w:unhideWhenUsed="1" w:qFormat="1"/>
-    <w:lsdException w:name="heading 4" w:semiHidden="1" w:uiPriority="9" w:unhideWhenUsed="1" w:qFormat="1"/>
-    <w:lsdException w:name="heading 5" w:semiHidden="1" w:uiPriority="9" w:unhideWhenUsed="1" w:qFormat="1"/>
-    <w:lsdException w:name="heading 6" w:semiHidden="1" w:uiPriority="9" w:unhideWhenUsed="1" w:qFormat="1"/>
-    <w:lsdException w:name="heading 7" w:semiHidden="1" w:uiPriority="9" w:unhideWhenUsed="1" w:qFormat="1"/>
-    <w:lsdException w:name="heading 8" w:semiHidden="1" w:uiPriority="9" w:unhideWhenUsed="1" w:qFormat="1"/>
-    <w:lsdException w:name="heading 9" w:semiHidden="1" w:uiPriority="9" w:unhideWhenUsed="1" w:qFormat="1"/>
-    <w:lsdException w:name="index 1" w:semiHidden="1" w:unhideWhenUsed="1"/>
-    <w:lsdException w:name="index 2" w:semiHidden="1" w:unhideWhenUsed="1"/>
-    <w:lsdException w:name="index 3" w:semiHidden="1" w:unhideWhenUsed="1"/>
-    <w:lsdException w:name="index 4" w:semiHidden="1" w:unhideWhenUsed="1"/>
-    <w:lsdException w:name="index 5" w:semiHidden="1" w:unhideWhenUsed="1"/>
-    <w:lsdException w:name="index 6" w:semiHidden="1" w:unhideWhenUsed="1"/>
-    <w:lsdException w:name="index 7" w:semiHidden="1" w:unhideWhenUsed="1"/>
-    <w:lsdException w:name="index 8" w:semiHidden="1" w:unhideWhenUsed="1"/>
-    <w:lsdException w:name="index 9" w:semiHidden="1" w:unhideWhenUsed="1"/>
-    <w:lsdException w:name="toc 1" w:semiHidden="1" w:uiPriority="39" w:unhideWhenUsed="1"/>
-    <w:lsdException w:name="toc 2" w:semiHidden="1" w:uiPriority="39" w:unhideWhenUsed="1"/>
-    <w:lsdException w:name="toc 3" w:semiHidden="1" w:uiPriority="39" w:unhideWhenUsed="1"/>
-    <w:lsdException w:name="toc 4" w:semiHidden="1" w:uiPriority="39" w:unhideWhenUsed="1"/>
-    <w:lsdException w:name="toc 5" w:semiHidden="1" w:uiPriority="39" w:unhideWhenUsed="1"/>
-    <w:lsdException w:name="toc 6" w:semiHidden="1" w:uiPriority="39" w:unhideWhenUsed="1"/>
-    <w:lsdException w:name="toc 7" w:semiHidden="1" w:uiPriority="39" w:unhideWhenUsed="1"/>
-    <w:lsdException w:name="toc 8" w:semiHidden="1" w:uiPriority="39" w:unhideWhenUsed="1"/>
-    <w:lsdException w:name="toc 9" w:semiHidden="1" w:uiPriority="39" w:unhideWhenUsed="1"/>
-    <w:lsdException w:name="Normal Indent" w:semiHidden="1" w:unhideWhenUsed="1"/>
-    <w:lsdException w:name="footnote text" w:semiHidden="1" w:unhideWhenUsed="1"/>
-    <w:lsdException w:name="annotation text" w:semiHidden="1" w:unhideWhenUsed="1"/>
-    <w:lsdException w:name="header" w:semiHidden="1" w:unhideWhenUsed="1"/>
-    <w:lsdException w:name="footer" w:semiHidden="1" w:unhideWhenUsed="1"/>
-    <w:lsdException w:name="index heading" w:semiHidden="1" w:unhideWhenUsed="1"/>
-    <w:lsdException w:name="caption" w:semiHidden="1" w:uiPriority="35" w:unhideWhenUsed="1" w:qFormat="1"/>
-    <w:lsdException w:name="table of figures" w:semiHidden="1" w:unhideWhenUsed="1"/>
-    <w:lsdException w:name="envelope address" w:semiHidden="1" w:unhideWhenUsed="1"/>
-    <w:lsdException w:name="envelope return" w:semiHidden="1" w:unhideWhenUsed="1"/>
-    <w:lsdException w:name="footnote reference" w:semiHidden="1" w:unhideWhenUsed="1"/>
-    <w:lsdException w:name="annotation reference" w:semiHidden="1" w:unhideWhenUsed="1"/>
-    <w:lsdException w:name="line number" w:semiHidden="1" w:unhideWhenUsed="1"/>
-    <w:lsdException w:name="page number" w:semiHidden="1" w:unhideWhenUsed="1"/>
-    <w:lsdException w:name="endnote reference" w:semiHidden="1" w:unhideWhenUsed="1"/>
-    <w:lsdException w:name="endnote text" w:semiHidden="1" w:unhideWhenUsed="1"/>
-    <w:lsdException w:name="table of authorities" w:semiHidden="1" w:unhideWhenUsed="1"/>
-    <w:lsdException w:name="macro" w:semiHidden="1" w:unhideWhenUsed="1"/>
-    <w:lsdException w:name="toa heading" w:semiHidden="1" w:unhideWhenUsed="1"/>
-    <w:lsdException w:name="List" w:semiHidden="1" w:unhideWhenUsed="1"/>
-    <w:lsdException w:name="List Bullet" w:semiHidden="1" w:unhideWhenUsed="1"/>
-    <w:lsdException w:name="List Number" w:semiHidden="1" w:unhideWhenUsed="1"/>
-    <w:lsdException w:name="List 2" w:semiHidden="1" w:unhideWhenUsed="1"/>
-    <w:lsdException w:name="List 3" w:semiHidden="1" w:unhideWhenUsed="1"/>
-    <w:lsdException w:name="List 4" w:semiHidden="1" w:unhideWhenUsed="1"/>
-    <w:lsdException w:name="List 5" w:semiHidden="1" w:unhideWhenUsed="1"/>
-    <w:lsdException w:name="List Bullet 2" w:semiHidden="1" w:unhideWhenUsed="1"/>
-    <w:lsdException w:name="List Bullet 3" w:semiHidden="1" w:unhideWhenUsed="1"/>
-    <w:lsdException w:name="List Bullet 4" w:semiHidden="1" w:unhideWhenUsed="1"/>
-    <w:lsdException w:name="List Bullet 5" w:semiHidden="1" w:unhideWhenUsed="1"/>
-    <w:lsdException w:name="List Number 2" w:semiHidden="1" w:unhideWhenUsed="1"/>
-    <w:lsdException w:name="List Number 3" w:semiHidden="1" w:unhideWhenUsed="1"/>
-    <w:lsdException w:name="List Number 4" w:semiHidden="1" w:unhideWhenUsed="1"/>
-    <w:lsdException w:name="List Number 5" w:semiHidden="1" w:unhideWhenUsed="1"/>
-    <w:lsdException w:name="Title" w:uiPriority="10" w:qFormat="1"/>
-    <w:lsdException w:name="Closing" w:semiHidden="1" w:unhideWhenUsed="1"/>
-    <w:lsdException w:name="Signature" w:semiHidden="1" w:unhideWhenUsed="1"/>
-    <w:lsdException w:name="Default Paragraph Font" w:semiHidden="1" w:uiPriority="1" w:unhideWhenUsed="1"/>
-    <w:lsdException w:name="Body Text" w:semiHidden="1" w:unhideWhenUsed="1"/>
-    <w:lsdException w:name="Body Text Indent" w:semiHidden="1" w:unhideWhenUsed="1"/>
-    <w:lsdException w:name="List Continue" w:semiHidden="1" w:unhideWhenUsed="1"/>
-    <w:lsdException w:name="List Continue 2" w:semiHidden="1" w:unhideWhenUsed="1"/>
-    <w:lsdException w:name="List Continue 3" w:semiHidden="1" w:unhideWhenUsed="1"/>
-    <w:lsdException w:name="List Continue 4" w:semiHidden="1" w:unhideWhenUsed="1"/>
-    <w:lsdException w:name="List Continue 5" w:semiHidden="1" w:unhideWhenUsed="1"/>
-    <w:lsdException w:name="Message Header" w:semiHidden="1" w:unhideWhenUsed="1"/>
-    <w:lsdException w:name="Subtitle" w:uiPriority="11" w:qFormat="1"/>
-    <w:lsdException w:name="Salutation" w:semiHidden="1" w:unhideWhenUsed="1"/>
-    <w:lsdException w:name="Date" w:semiHidden="1" w:unhideWhenUsed="1"/>
-    <w:lsdException w:name="Body Text First Indent" w:semiHidden="1" w:unhideWhenUsed="1"/>
-    <w:lsdException w:name="Body Text First Indent 2" w:semiHidden="1" w:unhideWhenUsed="1"/>
-    <w:lsdException w:name="Note Heading" w:semiHidden="1" w:unhideWhenUsed="1"/>
-    <w:lsdException w:name="Body Text 2" w:semiHidden="1" w:unhideWhenUsed="1"/>
-    <w:lsdException w:name="Body Text 3" w:semiHidden="1" w:unhideWhenUsed="1"/>
-    <w:lsdException w:name="Body Text Indent 2" w:semiHidden="1" w:unhideWhenUsed="1"/>
-    <w:lsdException w:name="Body Text Indent 3" w:semiHidden="1" w:unhideWhenUsed="1"/>
-    <w:lsdException w:name="Block Text" w:semiHidden="1" w:unhideWhenUsed="1"/>
-    <w:lsdException w:name="Hyperlink" w:semiHidden="1" w:unhideWhenUsed="1"/>
-    <w:lsdException w:name="FollowedHyperlink" w:semiHidden="1" w:unhideWhenUsed="1"/>
-    <w:lsdException w:name="Strong" w:uiPriority="22" w:qFormat="1"/>
-    <w:lsdException w:name="Emphasis" w:uiPriority="20" w:qFormat="1"/>
-    <w:lsdException w:name="Document Map" w:semiHidden="1" w:unhideWhenUsed="1"/>
-    <w:lsdException w:name="Plain Text" w:semiHidden="1" w:unhideWhenUsed="1"/>
-    <w:lsdException w:name="E-mail Signature" w:semiHidden="1" w:unhideWhenUsed="1"/>
-    <w:lsdException w:name="HTML Top of Form" w:semiHidden="1" w:unhideWhenUsed="1"/>
-    <w:lsdException w:name="HTML Bottom of Form" w:semiHidden="1" w:unhideWhenUsed="1"/>
-    <w:lsdException w:name="Normal (Web)" w:semiHidden="1" w:unhideWhenUsed="1"/>
-    <w:lsdException w:name="HTML Acronym" w:semiHidden="1" w:unhideWhenUsed="1"/>
-    <w:lsdException w:name="HTML Address" w:semiHidden="1" w:unhideWhenUsed="1"/>
-    <w:lsdException w:name="HTML Cite" w:semiHidden="1" w:unhideWhenUsed="1"/>
-    <w:lsdException w:name="HTML Code" w:semiHidden="1" w:unhideWhenUsed="1"/>
-    <w:lsdException w:name="HTML Definition" w:semiHidden="1" w:unhideWhenUsed="1"/>
-    <w:lsdException w:name="HTML Keyboard" w:semiHidden="1" w:unhideWhenUsed="1"/>
-    <w:lsdException w:name="HTML Preformatted" w:semiHidden="1" w:unhideWhenUsed="1"/>
-    <w:lsdException w:name="HTML Sample" w:semiHidden="1" w:unhideWhenUsed="1"/>
-    <w:lsdException w:name="HTML Typewriter" w:semiHidden="1" w:unhideWhenUsed="1"/>
-    <w:lsdException w:name="HTML Variable" w:semiHidden="1" w:unhideWhenUsed="1"/>
-    <w:lsdException w:name="Normal Table" w:semiHidden="1" w:unhideWhenUsed="1"/>
-    <w:lsdException w:name="annotation subject" w:semiHidden="1" w:unhideWhenUsed="1"/>
-    <w:lsdException w:name="No List" w:semiHidden="1" w:unhideWhenUsed="1"/>
-    <w:lsdException w:name="Outline List 1" w:semiHidden="1" w:unhideWhenUsed="1"/>
-    <w:lsdException w:name="Outline List 2" w:semiHidden="1" w:unhideWhenUsed="1"/>
-    <w:lsdException w:name="Outline List 3" w:semiHidden="1" w:unhideWhenUsed="1"/>
-    <w:lsdException w:name="Table Simple 1" w:semiHidden="1" w:unhideWhenUsed="1"/>
-    <w:lsdException w:name="Table Simple 2" w:semiHidden="1" w:unhideWhenUsed="1"/>
-    <w:lsdException w:name="Table Simple 3" w:semiHidden="1" w:unhideWhenUsed="1"/>
-    <w:lsdException w:name="Table Classic 1" w:semiHidden="1" w:unhideWhenUsed="1"/>
-    <w:lsdException w:name="Table Classic 2" w:semiHidden="1" w:unhideWhenUsed="1"/>
-    <w:lsdException w:name="Table Classic 3" w:semiHidden="1" w:unhideWhenUsed="1"/>
-    <w:lsdException w:name="Table Classic 4" w:semiHidden="1" w:unhideWhenUsed="1"/>
-    <w:lsdException w:name="Table Colorful 1" w:semiHidden="1" w:unhideWhenUsed="1"/>
-    <w:lsdException w:name="Table Colorful 2" w:semiHidden="1" w:unhideWhenUsed="1"/>
-    <w:lsdException w:name="Table Colorful 3" w:semiHidden="1" w:unhideWhenUsed="1"/>
-    <w:lsdException w:name="Table Columns 1" w:semiHidden="1" w:unhideWhenUsed="1"/>
-    <w:lsdException w:name="Table Columns 2" w:semiHidden="1" w:unhideWhenUsed="1"/>
-    <w:lsdException w:name="Table Columns 3" w:semiHidden="1" w:unhideWhenUsed="1"/>
-    <w:lsdException w:name="Table Columns 4" w:semiHidden="1" w:unhideWhenUsed="1"/>
-    <w:lsdException w:name="Table Columns 5" w:semiHidden="1" w:unhideWhenUsed="1"/>
-    <w:lsdException w:name="Table Grid 1" w:semiHidden="1" w:unhideWhenUsed="1"/>
-    <w:lsdException w:name="Table Grid 2" w:semiHidden="1" w:unhideWhenUsed="1"/>
-    <w:lsdException w:name="Table Grid 3" w:semiHidden="1" w:unhideWhenUsed="1"/>
-    <w:lsdException w:name="Table Grid 4" w:semiHidden="1" w:unhideWhenUsed="1"/>
-    <w:lsdException w:name="Table Grid 5" w:semiHidden="1" w:unhideWhenUsed="1"/>
-    <w:lsdException w:name="Table Grid 6" w:semiHidden="1" w:unhideWhenUsed="1"/>
-    <w:lsdException w:name="Table Grid 7" w:semiHidden="1" w:unhideWhenUsed="1"/>
-    <w:lsdException w:name="Table Grid 8" w:semiHidden="1" w:unhideWhenUsed="1"/>
-    <w:lsdException w:name="Table List 1" w:semiHidden="1" w:unhideWhenUsed="1"/>
-    <w:lsdException w:name="Table List 2" w:semiHidden="1" w:unhideWhenUsed="1"/>
-    <w:lsdException w:name="Table List 3" w:semiHidden="1" w:unhideWhenUsed="1"/>
-    <w:lsdException w:name="Table List 4" w:semiHidden="1" w:unhideWhenUsed="1"/>
-    <w:lsdException w:name="Table List 5" w:semiHidden="1" w:unhideWhenUsed="1"/>
-    <w:lsdException w:name="Table List 6" w:semiHidden="1" w:unhideWhenUsed="1"/>
-    <w:lsdException w:name="Table List 7" w:semiHidden="1" w:unhideWhenUsed="1"/>
-    <w:lsdException w:name="Table List 8" w:semiHidden="1" w:unhideWhenUsed="1"/>
-    <w:lsdException w:name="Table 3D effects 1" w:semiHidden="1" w:unhideWhenUsed="1"/>
-    <w:lsdException w:name="Table 3D effects 2" w:semiHidden="1" w:unhideWhenUsed="1"/>
-    <w:lsdException w:name="Table 3D effects 3" w:semiHidden="1" w:unhideWhenUsed="1"/>
-    <w:lsdException w:name="Table Contemporary" w:semiHidden="1" w:unhideWhenUsed="1"/>
-    <w:lsdException w:name="Table Elegant" w:semiHidden="1" w:unhideWhenUsed="1"/>
-    <w:lsdException w:name="Table Professional" w:semiHidden="1" w:unhideWhenUsed="1"/>
-    <w:lsdException w:name="Table Subtle 1" w:semiHidden="1" w:unhideWhenUsed="1"/>
-    <w:lsdException w:name="Table Subtle 2" w:semiHidden="1" w:unhideWhenUsed="1"/>
-    <w:lsdException w:name="Table Web 1" w:semiHidden="1" w:unhideWhenUsed="1"/>
-    <w:lsdException w:name="Table Web 2" w:semiHidden="1" w:unhideWhenUsed="1"/>
-    <w:lsdException w:name="Table Web 3" w:semiHidden="1" w:unhideWhenUsed="1"/>
-    <w:lsdException w:name="Balloon Text" w:semiHidden="1" w:unhideWhenUsed="1"/>
-    <w:lsdException w:name="Table Grid" w:uiPriority="39"/>
-    <w:lsdException w:name="Table Theme" w:semiHidden="1" w:unhideWhenUsed="1"/>
-    <w:lsdException w:name="Placeholder Text" w:semiHidden="1"/>
-    <w:lsdException w:name="No Spacing" w:uiPriority="1" w:qFormat="1"/>
-    <w:lsdException w:name="Light Shading" w:uiPriority="60"/>
-    <w:lsdException w:name="Light List" w:uiPriority="61"/>
-    <w:lsdException w:name="Light Grid" w:uiPriority="62"/>
-    <w:lsdException w:name="Medium Shading 1" w:uiPriority="63"/>
-    <w:lsdException w:name="Medium Shading 2" w:uiPriority="64"/>
-    <w:lsdException w:name="Medium List 1" w:uiPriority="65"/>
-    <w:lsdException w:name="Medium List 2" w:uiPriority="66"/>
-    <w:lsdException w:name="Medium Grid 1" w:uiPriority="67"/>
-    <w:lsdException w:name="Medium Grid 2" w:uiPriority="68"/>
-    <w:lsdException w:name="Medium Grid 3" w:uiPriority="69"/>
-    <w:lsdException w:name="Dark List" w:uiPriority="70"/>
-    <w:lsdException w:name="Colorful Shading" w:uiPriority="71"/>
-    <w:lsdException w:name="Colorful List" w:uiPriority="72"/>
-    <w:lsdException w:name="Colorful Grid" w:uiPriority="73"/>
-    <w:lsdException w:name="Light Shading Accent 1" w:uiPriority="60"/>
-    <w:lsdException w:name="Light List Accent 1" w:uiPriority="61"/>
-    <w:lsdException w:name="Light Grid Accent 1" w:uiPriority="62"/>
-    <w:lsdException w:name="Medium Shading 1 Accent 1" w:uiPriority="63"/>
-    <w:lsdException w:name="Medium Shading 2 Accent 1" w:uiPriority="64"/>
-    <w:lsdException w:name="Medium List 1 Accent 1" w:uiPriority="65"/>
-    <w:lsdException w:name="Revision" w:semiHidden="1"/>
-    <w:lsdException w:name="List Paragraph" w:uiPriority="34" w:qFormat="1"/>
-    <w:lsdException w:name="Quote" w:uiPriority="29" w:qFormat="1"/>
-    <w:lsdException w:name="Intense Quote" w:uiPriority="30" w:qFormat="1"/>
-    <w:lsdException w:name="Medium List 2 Accent 1" w:uiPriority="66"/>
-    <w:lsdException w:name="Medium Grid 1 Accent 1" w:uiPriority="67"/>
-    <w:lsdException w:name="Medium Grid 2 Accent 1" w:uiPriority="68"/>
-    <w:lsdException w:name="Medium Grid 3 Accent 1" w:uiPriority="69"/>
-    <w:lsdException w:name="Dark List Accent 1" w:uiPriority="70"/>
-    <w:lsdException w:name="Colorful Shading Accent 1" w:uiPriority="71"/>
-    <w:lsdException w:name="Colorful List Accent 1" w:uiPriority="72"/>
-    <w:lsdException w:name="Colorful Grid Accent 1" w:uiPriority="73"/>
-    <w:lsdException w:name="Light Shading Accent 2" w:uiPriority="60"/>
-    <w:lsdException w:name="Light List Accent 2" w:uiPriority="61"/>
-    <w:lsdException w:name="Light Grid Accent 2" w:uiPriority="62"/>
-    <w:lsdException w:name="Medium Shading 1 Accent 2" w:uiPriority="63"/>
-    <w:lsdException w:name="Medium Shading 2 Accent 2" w:uiPriority="64"/>
-    <w:lsdException w:name="Medium List 1 Accent 2" w:uiPriority="65"/>
-    <w:lsdException w:name="Medium List 2 Accent 2" w:uiPriority="66"/>
-    <w:lsdException w:name="Medium Grid 1 Accent 2" w:uiPriority="67"/>
-    <w:lsdException w:name="Medium Grid 2 Accent 2" w:uiPriority="68"/>
-    <w:lsdException w:name="Medium Grid 3 Accent 2" w:uiPriority="69"/>
-    <w:lsdException w:name="Dark List Accent 2" w:uiPriority="70"/>
-    <w:lsdException w:name="Colorful Shading Accent 2" w:uiPriority="71"/>
-    <w:lsdException w:name="Colorful List Accent 2" w:uiPriority="72"/>
-    <w:lsdException w:name="Colorful Grid Accent 2" w:uiPriority="73"/>
-    <w:lsdException w:name="Light Shading Accent 3" w:uiPriority="60"/>
-    <w:lsdException w:name="Light List Accent 3" w:uiPriority="61"/>
-    <w:lsdException w:name="Light Grid Accent 3" w:uiPriority="62"/>
-    <w:lsdException w:name="Medium Shading 1 Accent 3" w:uiPriority="63"/>
-    <w:lsdException w:name="Medium Shading 2 Accent 3" w:uiPriority="64"/>
-    <w:lsdException w:name="Medium List 1 Accent 3" w:uiPriority="65"/>
-    <w:lsdException w:name="Medium List 2 Accent 3" w:uiPriority="66"/>
-    <w:lsdException w:name="Medium Grid 1 Accent 3" w:uiPriority="67"/>
-    <w:lsdException w:name="Medium Grid 2 Accent 3" w:uiPriority="68"/>
-    <w:lsdException w:name="Medium Grid 3 Accent 3" w:uiPriority="69"/>
-    <w:lsdException w:name="Dark List Accent 3" w:uiPriority="70"/>
-    <w:lsdException w:name="Colorful Shading Accent 3" w:uiPriority="71"/>
-    <w:lsdException w:name="Colorful List Accent 3" w:uiPriority="72"/>
-    <w:lsdException w:name="Colorful Grid Accent 3" w:uiPriority="73"/>
-    <w:lsdException w:name="Light Shading Accent 4" w:uiPriority="60"/>
-    <w:lsdException w:name="Light List Accent 4" w:uiPriority="61"/>
-    <w:lsdException w:name="Light Grid Accent 4" w:uiPriority="62"/>
-    <w:lsdException w:name="Medium Shading 1 Accent 4" w:uiPriority="63"/>
-    <w:lsdException w:name="Medium Shading 2 Accent 4" w:uiPriority="64"/>
-    <w:lsdException w:name="Medium List 1 Accent 4" w:uiPriority="65"/>
-    <w:lsdException w:name="Medium List 2 Accent 4" w:uiPriority="66"/>
-    <w:lsdException w:name="Medium Grid 1 Accent 4" w:uiPriority="67"/>
-    <w:lsdException w:name="Medium Grid 2 Accent 4" w:uiPriority="68"/>
-    <w:lsdException w:name="Medium Grid 3 Accent 4" w:uiPriority="69"/>
-    <w:lsdException w:name="Dark List Accent 4" w:uiPriority="70"/>
-    <w:lsdException w:name="Colorful Shading Accent 4" w:uiPriority="71"/>
-    <w:lsdException w:name="Colorful List Accent 4" w:uiPriority="72"/>
-    <w:lsdException w:name="Colorful Grid Accent 4" w:uiPriority="73"/>
-    <w:lsdException w:name="Light Shading Accent 5" w:uiPriority="60"/>
-    <w:lsdException w:name="Light List Accent 5" w:uiPriority="61"/>
-    <w:lsdException w:name="Light Grid Accent 5" w:uiPriority="62"/>
-    <w:lsdException w:name="Medium Shading 1 Accent 5" w:uiPriority="63"/>
-    <w:lsdException w:name="Medium Shading 2 Accent 5" w:uiPriority="64"/>
-    <w:lsdException w:name="Medium List 1 Accent 5" w:uiPriority="65"/>
-    <w:lsdException w:name="Medium List 2 Accent 5" w:uiPriority="66"/>
-    <w:lsdException w:name="Medium Grid 1 Accent 5" w:uiPriority="67"/>
-    <w:lsdException w:name="Medium Grid 2 Accent 5" w:uiPriority="68"/>
-    <w:lsdException w:name="Medium Grid 3 Accent 5" w:uiPriority="69"/>
-    <w:lsdException w:name="Dark List Accent 5" w:uiPriority="70"/>
-    <w:lsdException w:name="Colorful Shading Accent 5" w:uiPriority="71"/>
-    <w:lsdException w:name="Colorful List Accent 5" w:uiPriority="72"/>
-    <w:lsdException w:name="Colorful Grid Accent 5" w:uiPriority="73"/>
-    <w:lsdException w:name="Light Shading Accent 6" w:uiPriority="60"/>
-    <w:lsdException w:name="Light List Accent 6" w:uiPriority="61"/>
-    <w:lsdException w:name="Light Grid Accent 6" w:uiPriority="62"/>
-    <w:lsdException w:name="Medium Shading 1 Accent 6" w:uiPriority="63"/>
-    <w:lsdException w:name="Medium Shading 2 Accent 6" w:uiPriority="64"/>
-    <w:lsdException w:name="Medium List 1 Accent 6" w:uiPriority="65"/>
-    <w:lsdException w:name="Medium List 2 Accent 6" w:uiPriority="66"/>
-    <w:lsdException w:name="Medium Grid 1 Accent 6" w:uiPriority="67"/>
-    <w:lsdException w:name="Medium Grid 2 Accent 6" w:uiPriority="68"/>
-    <w:lsdException w:name="Medium Grid 3 Accent 6" w:uiPriority="69"/>
-    <w:lsdException w:name="Dark List Accent 6" w:uiPriority="70"/>
-    <w:lsdException w:name="Colorful Shading Accent 6" w:uiPriority="71"/>
-    <w:lsdException w:name="Colorful List Accent 6" w:uiPriority="72"/>
-    <w:lsdException w:name="Colorful Grid Accent 6" w:uiPriority="73"/>
-    <w:lsdException w:name="Subtle Emphasis" w:uiPriority="19" w:qFormat="1"/>
-    <w:lsdException w:name="Intense Emphasis" w:uiPriority="21" w:qFormat="1"/>
-    <w:lsdException w:name="Subtle Reference" w:uiPriority="31" w:qFormat="1"/>
-    <w:lsdException w:name="Intense Reference" w:uiPriority="32" w:qFormat="1"/>
-    <w:lsdException w:name="Book Title" w:uiPriority="33" w:qFormat="1"/>
-    <w:lsdException w:name="Bibliography" w:semiHidden="1" w:uiPriority="37" w:unhideWhenUsed="1"/>
-    <w:lsdException w:name="TOC Heading" w:semiHidden="1" w:uiPriority="39" w:unhideWhenUsed="1" w:qFormat="1"/>
-    <w:lsdException w:name="Plain Table 1" w:uiPriority="41"/>
-    <w:lsdException w:name="Plain Table 2" w:uiPriority="42"/>
-    <w:lsdException w:name="Plain Table 3" w:uiPriority="43"/>
-    <w:lsdException w:name="Plain Table 4" w:uiPriority="44"/>
-    <w:lsdException w:name="Plain Table 5" w:uiPriority="45"/>
-    <w:lsdException w:name="Grid Table Light" w:uiPriority="40"/>
-    <w:lsdException w:name="Grid Table 1 Light" w:uiPriority="46"/>
-    <w:lsdException w:name="Grid Table 2" w:uiPriority="47"/>
-    <w:lsdException w:name="Grid Table 3" w:uiPriority="48"/>
-    <w:lsdException w:name="Grid Table 4" w:uiPriority="49"/>
-    <w:lsdException w:name="Grid Table 5 Dark" w:uiPriority="50"/>
-    <w:lsdException w:name="Grid Table 6 Colorful" w:uiPriority="51"/>
-    <w:lsdException w:name="Grid Table 7 Colorful" w:uiPriority="52"/>
-    <w:lsdException w:name="Grid Table 1 Light Accent 1" w:uiPriority="46"/>
-    <w:lsdException w:name="Grid Table 2 Accent 1" w:uiPriority="47"/>
-    <w:lsdException w:name="Grid Table 3 Accent 1" w:uiPriority="48"/>
-    <w:lsdException w:name="Grid Table 4 Accent 1" w:uiPriority="49"/>
-    <w:lsdException w:name="Grid Table 5 Dark Accent 1" w:uiPriority="50"/>
-    <w:lsdException w:name="Grid Table 6 Colorful Accent 1" w:uiPriority="51"/>
-    <w:lsdException w:name="Grid Table 7 Colorful Accent 1" w:uiPriority="52"/>
-    <w:lsdException w:name="Grid Table 1 Light Accent 2" w:uiPriority="46"/>
-    <w:lsdException w:name="Grid Table 2 Accent 2" w:uiPriority="47"/>
-    <w:lsdException w:name="Grid Table 3 Accent 2" w:uiPriority="48"/>
-    <w:lsdException w:name="Grid Table 4 Accent 2" w:uiPriority="49"/>
-    <w:lsdException w:name="Grid Table 5 Dark Accent 2" w:uiPriority="50"/>
-    <w:lsdException w:name="Grid Table 6 Colorful Accent 2" w:uiPriority="51"/>
-    <w:lsdException w:name="Grid Table 7 Colorful Accent 2" w:uiPriority="52"/>
-    <w:lsdException w:name="Grid Table 1 Light Accent 3" w:uiPriority="46"/>
-    <w:lsdException w:name="Grid Table 2 Accent 3" w:uiPriority="47"/>
-    <w:lsdException w:name="Grid Table 3 Accent 3" w:uiPriority="48"/>
-    <w:lsdException w:name="Grid Table 4 Accent 3" w:uiPriority="49"/>
-    <w:lsdException w:name="Grid Table 5 Dark Accent 3" w:uiPriority="50"/>
-    <w:lsdException w:name="Grid Table 6 Colorful Accent 3" w:uiPriority="51"/>
-    <w:lsdException w:name="Grid Table 7 Colorful Accent 3" w:uiPriority="52"/>
-    <w:lsdException w:name="Grid Table 1 Light Accent 4" w:uiPriority="46"/>
-    <w:lsdException w:name="Grid Table 2 Accent 4" w:uiPriority="47"/>
-    <w:lsdException w:name="Grid Table 3 Accent 4" w:uiPriority="48"/>
-    <w:lsdException w:name="Grid Table 4 Accent 4" w:uiPriority="49"/>
-    <w:lsdException w:name="Grid Table 5 Dark Accent 4" w:uiPriority="50"/>
-    <w:lsdException w:name="Grid Table 6 Colorful Accent 4" w:uiPriority="51"/>
-    <w:lsdException w:name="Grid Table 7 Colorful Accent 4" w:uiPriority="52"/>
-    <w:lsdException w:name="Grid Table 1 Light Accent 5" w:uiPriority="46"/>
-    <w:lsdException w:name="Grid Table 2 Accent 5" w:uiPriority="47"/>
-    <w:lsdException w:name="Grid Table 3 Accent 5" w:uiPriority="48"/>
-    <w:lsdException w:name="Grid Table 4 Accent 5" w:uiPriority="49"/>
-    <w:lsdException w:name="Grid Table 5 Dark Accent 5" w:uiPriority="50"/>
-    <w:lsdException w:name="Grid Table 6 Colorful Accent 5" w:uiPriority="51"/>
-    <w:lsdException w:name="Grid Table 7 Colorful Accent 5" w:uiPriority="52"/>
-    <w:lsdException w:name="Grid Table 1 Light Accent 6" w:uiPriority="46"/>
-    <w:lsdException w:name="Grid Table 2 Accent 6" w:uiPriority="47"/>
-    <w:lsdException w:name="Grid Table 3 Accent 6" w:uiPriority="48"/>
-    <w:lsdException w:name="Grid Table 4 Accent 6" w:uiPriority="49"/>
-    <w:lsdException w:name="Grid Table 5 Dark Accent 6" w:uiPriority="50"/>
-    <w:lsdException w:name="Grid Table 6 Colorful Accent 6" w:uiPriority="51"/>
-    <w:lsdException w:name="Grid Table 7 Colorful Accent 6" w:uiPriority="52"/>
-    <w:lsdException w:name="List Table 1 Light" w:uiPriority="46"/>
-    <w:lsdException w:name="List Table 2" w:uiPriority="47"/>
-    <w:lsdException w:name="List Table 3" w:uiPriority="48"/>
-    <w:lsdException w:name="List Table 4" w:uiPriority="49"/>
-    <w:lsdException w:name="List Table 5 Dark" w:uiPriority="50"/>
-    <w:lsdException w:name="List Table 6 Colorful" w:uiPriority="51"/>
-    <w:lsdException w:name="List Table 7 Colorful" w:uiPriority="52"/>
-    <w:lsdException w:name="List Table 1 Light Accent 1" w:uiPriority="46"/>
-    <w:lsdException w:name="List Table 2 Accent 1" w:uiPriority="47"/>
-    <w:lsdException w:name="List Table 3 Accent 1" w:uiPriority="48"/>
-    <w:lsdException w:name="List Table 4 Accent 1" w:uiPriority="49"/>
-    <w:lsdException w:name="List Table 5 Dark Accent 1" w:uiPriority="50"/>
-    <w:lsdException w:name="List Table 6 Colorful Accent 1" w:uiPriority="51"/>
-    <w:lsdException w:name="List Table 7 Colorful Accent 1" w:uiPriority="52"/>
-    <w:lsdException w:name="List Table 1 Light Accent 2" w:uiPriority="46"/>
-    <w:lsdException w:name="List Table 2 Accent 2" w:uiPriority="47"/>
-    <w:lsdException w:name="List Table 3 Accent 2" w:uiPriority="48"/>
-    <w:lsdException w:name="List Table 4 Accent 2" w:uiPriority="49"/>
-    <w:lsdException w:name="List Table 5 Dark Accent 2" w:uiPriority="50"/>
-    <w:lsdException w:name="List Table 6 Colorful Accent 2" w:uiPriority="51"/>
-    <w:lsdException w:name="List Table 7 Colorful Accent 2" w:uiPriority="52"/>
-    <w:lsdException w:name="List Table 1 Light Accent 3" w:uiPriority="46"/>
-    <w:lsdException w:name="List Table 2 Accent 3" w:uiPriority="47"/>
-    <w:lsdException w:name="List Table 3 Accent 3" w:uiPriority="48"/>
-    <w:lsdException w:name="List Table 4 Accent 3" w:uiPriority="49"/>
-    <w:lsdException w:name="List Table 5 Dark Accent 3" w:uiPriority="50"/>
-    <w:lsdException w:name="List Table 6 Colorful Accent 3" w:uiPriority="51"/>
-    <w:lsdException w:name="List Table 7 Colorful Accent 3" w:uiPriority="52"/>
-    <w:lsdException w:name="List Table 1 Light Accent 4" w:uiPriority="46"/>
-    <w:lsdException w:name="List Table 2 Accent 4" w:uiPriority="47"/>
-    <w:lsdException w:name="List Table 3 Accent 4" w:uiPriority="48"/>
-    <w:lsdException w:name="List Table 4 Accent 4" w:uiPriority="49"/>
-    <w:lsdException w:name="List Table 5 Dark Accent 4" w:uiPriority="50"/>
-    <w:lsdException w:name="List Table 6 Colorful Accent 4" w:uiPriority="51"/>
-    <w:lsdException w:name="List Table 7 Colorful Accent 4" w:uiPriority="52"/>
-    <w:lsdException w:name="List Table 1 Light Accent 5" w:uiPriority="46"/>
-    <w:lsdException w:name="List Table 2 Accent 5" w:uiPriority="47"/>
-    <w:lsdException w:name="List Table 3 Accent 5" w:uiPriority="48"/>
-    <w:lsdException w:name="List Table 4 Accent 5" w:uiPriority="49"/>
-    <w:lsdException w:name="List Table 5 Dark Accent 5" w:uiPriority="50"/>
-    <w:lsdException w:name="List Table 6 Colorful Accent 5" w:uiPriority="51"/>
-    <w:lsdException w:name="List Table 7 Colorful Accent 5" w:uiPriority="52"/>
-    <w:lsdException w:name="List Table 1 Light Accent 6" w:uiPriority="46"/>
-    <w:lsdException w:name="List Table 2 Accent 6" w:uiPriority="47"/>
-    <w:lsdException w:name="List Table 3 Accent 6" w:uiPriority="48"/>
-    <w:lsdException w:name="List Table 4 Accent 6" w:uiPriority="49"/>
-    <w:lsdException w:name="List Table 5 Dark Accent 6" w:uiPriority="50"/>
-    <w:lsdException w:name="List Table 6 Colorful Accent 6" w:uiPriority="51"/>
-    <w:lsdException w:name="List Table 7 Colorful Accent 6" w:uiPriority="52"/>
-    <w:lsdException w:name="Mention" w:semiHidden="1" w:unhideWhenUsed="1"/>
-    <w:lsdException w:name="Smart Hyperlink" w:semiHidden="1" w:unhideWhenUsed="1"/>
-    <w:lsdException w:name="Hashtag" w:semiHidden="1" w:unhideWhenUsed="1"/>
-    <w:lsdException w:name="Unresolved Mention" w:semiHidden="1" w:unhideWhenUsed="1"/>
+  <w:latentStyles w:defLockedState="0" w:defUIPriority="99" w:defSemiHidden="1" w:defUnhideWhenUsed="1" w:defQFormat="0" w:count="267">
+    <w:lsdException w:name="Normal" w:semiHidden="0" w:uiPriority="0" w:unhideWhenUsed="0" w:qFormat="1"/>
+    <w:lsdException w:name="heading 1" w:semiHidden="0" w:uiPriority="9" w:unhideWhenUsed="0" w:qFormat="1"/>
+    <w:lsdException w:name="heading 2" w:uiPriority="9" w:qFormat="1"/>
+    <w:lsdException w:name="heading 3" w:uiPriority="9" w:qFormat="1"/>
+    <w:lsdException w:name="heading 4" w:uiPriority="9" w:qFormat="1"/>
+    <w:lsdException w:name="heading 5" w:uiPriority="9" w:qFormat="1"/>
+    <w:lsdException w:name="heading 6" w:uiPriority="9" w:qFormat="1"/>
+    <w:lsdException w:name="heading 7" w:uiPriority="9" w:qFormat="1"/>
+    <w:lsdException w:name="heading 8" w:uiPriority="9" w:qFormat="1"/>
+    <w:lsdException w:name="heading 9" w:uiPriority="9" w:qFormat="1"/>
+    <w:lsdException w:name="toc 1" w:uiPriority="39"/>
+    <w:lsdException w:name="toc 2" w:uiPriority="39"/>
+    <w:lsdException w:name="toc 3" w:uiPriority="39"/>
+    <w:lsdException w:name="toc 4" w:uiPriority="39"/>
+    <w:lsdException w:name="toc 5" w:uiPriority="39"/>
+    <w:lsdException w:name="toc 6" w:uiPriority="39"/>
+    <w:lsdException w:name="toc 7" w:uiPriority="39"/>
+    <w:lsdException w:name="toc 8" w:uiPriority="39"/>
+    <w:lsdException w:name="toc 9" w:uiPriority="39"/>
+    <w:lsdException w:name="caption" w:uiPriority="35" w:qFormat="1"/>
+    <w:lsdException w:name="Title" w:semiHidden="0" w:uiPriority="10" w:unhideWhenUsed="0" w:qFormat="1"/>
+    <w:lsdException w:name="Default Paragraph Font" w:uiPriority="1"/>
+    <w:lsdException w:name="Subtitle" w:semiHidden="0" w:uiPriority="11" w:unhideWhenUsed="0" w:qFormat="1"/>
+    <w:lsdException w:name="Strong" w:semiHidden="0" w:uiPriority="22" w:unhideWhenUsed="0" w:qFormat="1"/>
+    <w:lsdException w:name="Emphasis" w:semiHidden="0" w:uiPriority="20" w:unhideWhenUsed="0" w:qFormat="1"/>
+    <w:lsdException w:name="Table Grid" w:semiHidden="0" w:uiPriority="39" w:unhideWhenUsed="0"/>
+    <w:lsdException w:name="Placeholder Text" w:unhideWhenUsed="0"/>
+    <w:lsdException w:name="No Spacing" w:semiHidden="0" w:uiPriority="1" w:unhideWhenUsed="0" w:qFormat="1"/>
+    <w:lsdException w:name="Light Shading" w:semiHidden="0" w:uiPriority="60" w:unhideWhenUsed="0"/>
+    <w:lsdException w:name="Light List" w:semiHidden="0" w:uiPriority="61" w:unhideWhenUsed="0"/>
+    <w:lsdException w:name="Light Grid" w:semiHidden="0" w:uiPriority="62" w:unhideWhenUsed="0"/>
+    <w:lsdException w:name="Medium Shading 1" w:semiHidden="0" w:uiPriority="63" w:unhideWhenUsed="0"/>
+    <w:lsdException w:name="Medium Shading 2" w:semiHidden="0" w:uiPriority="64" w:unhideWhenUsed="0"/>
+    <w:lsdException w:name="Medium List 1" w:semiHidden="0" w:uiPriority="65" w:unhideWhenUsed="0"/>
+    <w:lsdException w:name="Medium List 2" w:semiHidden="0" w:uiPriority="66" w:unhideWhenUsed="0"/>
+    <w:lsdException w:name="Medium Grid 1" w:semiHidden="0" w:uiPriority="67" w:unhideWhenUsed="0"/>
+    <w:lsdException w:name="Medium Grid 2" w:semiHidden="0" w:uiPriority="68" w:unhideWhenUsed="0"/>
+    <w:lsdException w:name="Medium Grid 3" w:semiHidden="0" w:uiPriority="69" w:unhideWhenUsed="0"/>
+    <w:lsdException w:name="Dark List" w:semiHidden="0" w:uiPriority="70" w:unhideWhenUsed="0"/>
+    <w:lsdException w:name="Colorful Shading" w:semiHidden="0" w:uiPriority="71" w:unhideWhenUsed="0"/>
+    <w:lsdException w:name="Colorful List" w:semiHidden="0" w:uiPriority="72" w:unhideWhenUsed="0"/>
+    <w:lsdException w:name="Colorful Grid" w:semiHidden="0" w:uiPriority="73" w:unhideWhenUsed="0"/>
+    <w:lsdException w:name="Light Shading Accent 1" w:semiHidden="0" w:uiPriority="60" w:unhideWhenUsed="0"/>
+    <w:lsdException w:name="Light List Accent 1" w:semiHidden="0" w:uiPriority="61" w:unhideWhenUsed="0"/>
+    <w:lsdException w:name="Light Grid Accent 1" w:semiHidden="0" w:uiPriority="62" w:unhideWhenUsed="0"/>
+    <w:lsdException w:name="Medium Shading 1 Accent 1" w:semiHidden="0" w:uiPriority="63" w:unhideWhenUsed="0"/>
+    <w:lsdException w:name="Medium Shading 2 Accent 1" w:semiHidden="0" w:uiPriority="64" w:unhideWhenUsed="0"/>
+    <w:lsdException w:name="Medium List 1 Accent 1" w:semiHidden="0" w:uiPriority="65" w:unhideWhenUsed="0"/>
+    <w:lsdException w:name="Revision" w:unhideWhenUsed="0"/>
+    <w:lsdException w:name="List Paragraph" w:semiHidden="0" w:uiPriority="34" w:unhideWhenUsed="0" w:qFormat="1"/>
+    <w:lsdException w:name="Quote" w:semiHidden="0" w:uiPriority="29" w:unhideWhenUsed="0" w:qFormat="1"/>
+    <w:lsdException w:name="Intense Quote" w:semiHidden="0" w:uiPriority="30" w:unhideWhenUsed="0" w:qFormat="1"/>
+    <w:lsdException w:name="Medium List 2 Accent 1" w:semiHidden="0" w:uiPriority="66" w:unhideWhenUsed="0"/>
+    <w:lsdException w:name="Medium Grid 1 Accent 1" w:semiHidden="0" w:uiPriority="67" w:unhideWhenUsed="0"/>
+    <w:lsdException w:name="Medium Grid 2 Accent 1" w:semiHidden="0" w:uiPriority="68" w:unhideWhenUsed="0"/>
+    <w:lsdException w:name="Medium Grid 3 Accent 1" w:semiHidden="0" w:uiPriority="69" w:unhideWhenUsed="0"/>
+    <w:lsdException w:name="Dark List Accent 1" w:semiHidden="0" w:uiPriority="70" w:unhideWhenUsed="0"/>
+    <w:lsdException w:name="Colorful Shading Accent 1" w:semiHidden="0" w:uiPriority="71" w:unhideWhenUsed="0"/>
+    <w:lsdException w:name="Colorful List Accent 1" w:semiHidden="0" w:uiPriority="72" w:unhideWhenUsed="0"/>
+    <w:lsdException w:name="Colorful Grid Accent 1" w:semiHidden="0" w:uiPriority="73" w:unhideWhenUsed="0"/>
+    <w:lsdException w:name="Light Shading Accent 2" w:semiHidden="0" w:uiPriority="60" w:unhideWhenUsed="0"/>
+    <w:lsdException w:name="Light List Accent 2" w:semiHidden="0" w:uiPriority="61" w:unhideWhenUsed="0"/>
+    <w:lsdException w:name="Light Grid Accent 2" w:semiHidden="0" w:uiPriority="62" w:unhideWhenUsed="0"/>
+    <w:lsdException w:name="Medium Shading 1 Accent 2" w:semiHidden="0" w:uiPriority="63" w:unhideWhenUsed="0"/>
+    <w:lsdException w:name="Medium Shading 2 Accent 2" w:semiHidden="0" w:uiPriority="64" w:unhideWhenUsed="0"/>
+    <w:lsdException w:name="Medium List 1 Accent 2" w:semiHidden="0" w:uiPriority="65" w:unhideWhenUsed="0"/>
+    <w:lsdException w:name="Medium List 2 Accent 2" w:semiHidden="0" w:uiPriority="66" w:unhideWhenUsed="0"/>
+    <w:lsdException w:name="Medium Grid 1 Accent 2" w:semiHidden="0" w:uiPriority="67" w:unhideWhenUsed="0"/>
+    <w:lsdException w:name="Medium Grid 2 Accent 2" w:semiHidden="0" w:uiPriority="68" w:unhideWhenUsed="0"/>
+    <w:lsdException w:name="Medium Grid 3 Accent 2" w:semiHidden="0" w:uiPriority="69" w:unhideWhenUsed="0"/>
+    <w:lsdException w:name="Dark List Accent 2" w:semiHidden="0" w:uiPriority="70" w:unhideWhenUsed="0"/>
+    <w:lsdException w:name="Colorful Shading Accent 2" w:semiHidden="0" w:uiPriority="71" w:unhideWhenUsed="0"/>
+    <w:lsdException w:name="Colorful List Accent 2" w:semiHidden="0" w:uiPriority="72" w:unhideWhenUsed="0"/>
+    <w:lsdException w:name="Colorful Grid Accent 2" w:semiHidden="0" w:uiPriority="73" w:unhideWhenUsed="0"/>
+    <w:lsdException w:name="Light Shading Accent 3" w:semiHidden="0" w:uiPriority="60" w:unhideWhenUsed="0"/>
+    <w:lsdException w:name="Light List Accent 3" w:semiHidden="0" w:uiPriority="61" w:unhideWhenUsed="0"/>
+    <w:lsdException w:name="Light Grid Accent 3" w:semiHidden="0" w:uiPriority="62" w:unhideWhenUsed="0"/>
+    <w:lsdException w:name="Medium Shading 1 Accent 3" w:semiHidden="0" w:uiPriority="63" w:unhideWhenUsed="0"/>
+    <w:lsdException w:name="Medium Shading 2 Accent 3" w:semiHidden="0" w:uiPriority="64" w:unhideWhenUsed="0"/>
+    <w:lsdException w:name="Medium List 1 Accent 3" w:semiHidden="0" w:uiPriority="65" w:unhideWhenUsed="0"/>
+    <w:lsdException w:name="Medium List 2 Accent 3" w:semiHidden="0" w:uiPriority="66" w:unhideWhenUsed="0"/>
+    <w:lsdException w:name="Medium Grid 1 Accent 3" w:semiHidden="0" w:uiPriority="67" w:unhideWhenUsed="0"/>
+    <w:lsdException w:name="Medium Grid 2 Accent 3" w:semiHidden="0" w:uiPriority="68" w:unhideWhenUsed="0"/>
+    <w:lsdException w:name="Medium Grid 3 Accent 3" w:semiHidden="0" w:uiPriority="69" w:unhideWhenUsed="0"/>
+    <w:lsdException w:name="Dark List Accent 3" w:semiHidden="0" w:uiPriority="70" w:unhideWhenUsed="0"/>
+    <w:lsdException w:name="Colorful Shading Accent 3" w:semiHidden="0" w:uiPriority="71" w:unhideWhenUsed="0"/>
+    <w:lsdException w:name="Colorful List Accent 3" w:semiHidden="0" w:uiPriority="72" w:unhideWhenUsed="0"/>
+    <w:lsdException w:name="Colorful Grid Accent 3" w:semiHidden="0" w:uiPriority="73" w:unhideWhenUsed="0"/>
+    <w:lsdException w:name="Light Shading Accent 4" w:semiHidden="0" w:uiPriority="60" w:unhideWhenUsed="0"/>
+    <w:lsdException w:name="Light List Accent 4" w:semiHidden="0" w:uiPriority="61" w:unhideWhenUsed="0"/>
+    <w:lsdException w:name="Light Grid Accent 4" w:semiHidden="0" w:uiPriority="62" w:unhideWhenUsed="0"/>
+    <w:lsdException w:name="Medium Shading 1 Accent 4" w:semiHidden="0" w:uiPriority="63" w:unhideWhenUsed="0"/>
+    <w:lsdException w:name="Medium Shading 2 Accent 4" w:semiHidden="0" w:uiPriority="64" w:unhideWhenUsed="0"/>
+    <w:lsdException w:name="Medium List 1 Accent 4" w:semiHidden="0" w:uiPriority="65" w:unhideWhenUsed="0"/>
+    <w:lsdException w:name="Medium List 2 Accent 4" w:semiHidden="0" w:uiPriority="66" w:unhideWhenUsed="0"/>
+    <w:lsdException w:name="Medium Grid 1 Accent 4" w:semiHidden="0" w:uiPriority="67" w:unhideWhenUsed="0"/>
+    <w:lsdException w:name="Medium Grid 2 Accent 4" w:semiHidden="0" w:uiPriority="68" w:unhideWhenUsed="0"/>
+    <w:lsdException w:name="Medium Grid 3 Accent 4" w:semiHidden="0" w:uiPriority="69" w:unhideWhenUsed="0"/>
+    <w:lsdException w:name="Dark List Accent 4" w:semiHidden="0" w:uiPriority="70" w:unhideWhenUsed="0"/>
+    <w:lsdException w:name="Colorful Shading Accent 4" w:semiHidden="0" w:uiPriority="71" w:unhideWhenUsed="0"/>
+    <w:lsdException w:name="Colorful List Accent 4" w:semiHidden="0" w:uiPriority="72" w:unhideWhenUsed="0"/>
+    <w:lsdException w:name="Colorful Grid Accent 4" w:semiHidden="0" w:uiPriority="73" w:unhideWhenUsed="0"/>
+    <w:lsdException w:name="Light Shading Accent 5" w:semiHidden="0" w:uiPriority="60" w:unhideWhenUsed="0"/>
+    <w:lsdException w:name="Light List Accent 5" w:semiHidden="0" w:uiPriority="61" w:unhideWhenUsed="0"/>
+    <w:lsdException w:name="Light Grid Accent 5" w:semiHidden="0" w:uiPriority="62" w:unhideWhenUsed="0"/>
+    <w:lsdException w:name="Medium Shading 1 Accent 5" w:semiHidden="0" w:uiPriority="63" w:unhideWhenUsed="0"/>
+    <w:lsdException w:name="Medium Shading 2 Accent 5" w:semiHidden="0" w:uiPriority="64" w:unhideWhenUsed="0"/>
+    <w:lsdException w:name="Medium List 1 Accent 5" w:semiHidden="0" w:uiPriority="65" w:unhideWhenUsed="0"/>
+    <w:lsdException w:name="Medium List 2 Accent 5" w:semiHidden="0" w:uiPriority="66" w:unhideWhenUsed="0"/>
+    <w:lsdException w:name="Medium Grid 1 Accent 5" w:semiHidden="0" w:uiPriority="67" w:unhideWhenUsed="0"/>
+    <w:lsdException w:name="Medium Grid 2 Accent 5" w:semiHidden="0" w:uiPriority="68" w:unhideWhenUsed="0"/>
+    <w:lsdException w:name="Medium Grid 3 Accent 5" w:semiHidden="0" w:uiPriority="69" w:unhideWhenUsed="0"/>
+    <w:lsdException w:name="Dark List Accent 5" w:semiHidden="0" w:uiPriority="70" w:unhideWhenUsed="0"/>
+    <w:lsdException w:name="Colorful Shading Accent 5" w:semiHidden="0" w:uiPriority="71" w:unhideWhenUsed="0"/>
+    <w:lsdException w:name="Colorful List Accent 5" w:semiHidden="0" w:uiPriority="72" w:unhideWhenUsed="0"/>
+    <w:lsdException w:name="Colorful Grid Accent 5" w:semiHidden="0" w:uiPriority="73" w:unhideWhenUsed="0"/>
+    <w:lsdException w:name="Light Shading Accent 6" w:semiHidden="0" w:uiPriority="60" w:unhideWhenUsed="0"/>
+    <w:lsdException w:name="Light List Accent 6" w:semiHidden="0" w:uiPriority="61" w:unhideWhenUsed="0"/>
+    <w:lsdException w:name="Light Grid Accent 6" w:semiHidden="0" w:uiPriority="62" w:unhideWhenUsed="0"/>
+    <w:lsdException w:name="Medium Shading 1 Accent 6" w:semiHidden="0" w:uiPriority="63" w:unhideWhenUsed="0"/>
+    <w:lsdException w:name="Medium Shading 2 Accent 6" w:semiHidden="0" w:uiPriority="64" w:unhideWhenUsed="0"/>
+    <w:lsdException w:name="Medium List 1 Accent 6" w:semiHidden="0" w:uiPriority="65" w:unhideWhenUsed="0"/>
+    <w:lsdException w:name="Medium List 2 Accent 6" w:semiHidden="0" w:uiPriority="66" w:unhideWhenUsed="0"/>
+    <w:lsdException w:name="Medium Grid 1 Accent 6" w:semiHidden="0" w:uiPriority="67" w:unhideWhenUsed="0"/>
+    <w:lsdException w:name="Medium Grid 2 Accent 6" w:semiHidden="0" w:uiPriority="68" w:unhideWhenUsed="0"/>
+    <w:lsdException w:name="Medium Grid 3 Accent 6" w:semiHidden="0" w:uiPriority="69" w:unhideWhenUsed="0"/>
+    <w:lsdException w:name="Dark List Accent 6" w:semiHidden="0" w:uiPriority="70" w:unhideWhenUsed="0"/>
+    <w:lsdException w:name="Colorful Shading Accent 6" w:semiHidden="0" w:uiPriority="71" w:unhideWhenUsed="0"/>
+    <w:lsdException w:name="Colorful List Accent 6" w:semiHidden="0" w:uiPriority="72" w:unhideWhenUsed="0"/>
+    <w:lsdException w:name="Colorful Grid Accent 6" w:semiHidden="0" w:uiPriority="73" w:unhideWhenUsed="0"/>
+    <w:lsdException w:name="Subtle Emphasis" w:semiHidden="0" w:uiPriority="19" w:unhideWhenUsed="0" w:qFormat="1"/>
+    <w:lsdException w:name="Intense Emphasis" w:semiHidden="0" w:uiPriority="21" w:unhideWhenUsed="0" w:qFormat="1"/>
+    <w:lsdException w:name="Subtle Reference" w:semiHidden="0" w:uiPriority="31" w:unhideWhenUsed="0" w:qFormat="1"/>
+    <w:lsdException w:name="Intense Reference" w:semiHidden="0" w:uiPriority="32" w:unhideWhenUsed="0" w:qFormat="1"/>
+    <w:lsdException w:name="Book Title" w:semiHidden="0" w:uiPriority="33" w:unhideWhenUsed="0" w:qFormat="1"/>
+    <w:lsdException w:name="Bibliography" w:uiPriority="37"/>
+    <w:lsdException w:name="TOC Heading" w:uiPriority="39" w:qFormat="1"/>
   </w:latentStyles>
   <w:style w:type="paragraph" w:default="1" w:styleId="Normal">
     <w:name w:val="Normal"/>
-    <w:pPr>
-      <w:suppressAutoHyphens/>
-    </w:pPr>
-  </w:style>
-  <w:style w:type="paragraph" w:styleId="Ttulo1">
+    <w:qFormat/>
+    <w:rsid w:val="00CE09EE"/>
+  </w:style>
+  <w:style w:type="paragraph" w:styleId="Heading1">
     <w:name w:val="heading 1"/>
     <w:basedOn w:val="Normal"/>
     <w:next w:val="Normal"/>
+    <w:link w:val="Heading1Char"/>
+    <w:uiPriority w:val="9"/>
+    <w:qFormat/>
+    <w:rsid w:val="00CE09EE"/>
     <w:pPr>
       <w:keepNext/>
       <w:keepLines/>
@@ -1483,18 +1364,23 @@
       <w:outlineLvl w:val="0"/>
     </w:pPr>
     <w:rPr>
-      <w:rFonts w:ascii="Cambria" w:eastAsia="Times New Roman" w:hAnsi="Cambria"/>
+      <w:rFonts w:asciiTheme="majorHAnsi" w:eastAsiaTheme="majorEastAsia" w:hAnsiTheme="majorHAnsi" w:cstheme="majorBidi"/>
       <w:b/>
       <w:bCs/>
-      <w:color w:val="365F91"/>
+      <w:color w:val="2F5496" w:themeColor="accent1" w:themeShade="BF"/>
       <w:sz w:val="28"/>
       <w:szCs w:val="28"/>
     </w:rPr>
   </w:style>
-  <w:style w:type="paragraph" w:styleId="Ttulo2">
+  <w:style w:type="paragraph" w:styleId="Heading2">
     <w:name w:val="heading 2"/>
     <w:basedOn w:val="Normal"/>
     <w:next w:val="Normal"/>
+    <w:link w:val="Heading2Char"/>
+    <w:uiPriority w:val="9"/>
+    <w:unhideWhenUsed/>
+    <w:qFormat/>
+    <w:rsid w:val="00CE09EE"/>
     <w:pPr>
       <w:keepNext/>
       <w:keepLines/>
@@ -1502,21 +1388,184 @@
       <w:outlineLvl w:val="1"/>
     </w:pPr>
     <w:rPr>
-      <w:rFonts w:ascii="Cambria" w:eastAsia="Times New Roman" w:hAnsi="Cambria"/>
+      <w:rFonts w:asciiTheme="majorHAnsi" w:eastAsiaTheme="majorEastAsia" w:hAnsiTheme="majorHAnsi" w:cstheme="majorBidi"/>
       <w:b/>
       <w:bCs/>
-      <w:color w:val="4F81BD"/>
+      <w:color w:val="4472C4" w:themeColor="accent1"/>
       <w:sz w:val="26"/>
       <w:szCs w:val="26"/>
     </w:rPr>
   </w:style>
-  <w:style w:type="character" w:default="1" w:styleId="Fuentedeprrafopredeter">
+  <w:style w:type="paragraph" w:styleId="Heading3">
+    <w:name w:val="heading 3"/>
+    <w:basedOn w:val="Normal"/>
+    <w:next w:val="Normal"/>
+    <w:link w:val="Heading3Char"/>
+    <w:uiPriority w:val="9"/>
+    <w:semiHidden/>
+    <w:unhideWhenUsed/>
+    <w:qFormat/>
+    <w:rsid w:val="00CE09EE"/>
+    <w:pPr>
+      <w:keepNext/>
+      <w:keepLines/>
+      <w:spacing w:before="200" w:after="0"/>
+      <w:outlineLvl w:val="2"/>
+    </w:pPr>
+    <w:rPr>
+      <w:rFonts w:asciiTheme="majorHAnsi" w:eastAsiaTheme="majorEastAsia" w:hAnsiTheme="majorHAnsi" w:cstheme="majorBidi"/>
+      <w:b/>
+      <w:bCs/>
+      <w:color w:val="4472C4" w:themeColor="accent1"/>
+    </w:rPr>
+  </w:style>
+  <w:style w:type="paragraph" w:styleId="Heading4">
+    <w:name w:val="heading 4"/>
+    <w:basedOn w:val="Normal"/>
+    <w:next w:val="Normal"/>
+    <w:link w:val="Heading4Char"/>
+    <w:uiPriority w:val="9"/>
+    <w:semiHidden/>
+    <w:unhideWhenUsed/>
+    <w:qFormat/>
+    <w:rsid w:val="00CE09EE"/>
+    <w:pPr>
+      <w:keepNext/>
+      <w:keepLines/>
+      <w:spacing w:before="200" w:after="0"/>
+      <w:outlineLvl w:val="3"/>
+    </w:pPr>
+    <w:rPr>
+      <w:rFonts w:asciiTheme="majorHAnsi" w:eastAsiaTheme="majorEastAsia" w:hAnsiTheme="majorHAnsi" w:cstheme="majorBidi"/>
+      <w:b/>
+      <w:bCs/>
+      <w:i/>
+      <w:iCs/>
+      <w:color w:val="4472C4" w:themeColor="accent1"/>
+    </w:rPr>
+  </w:style>
+  <w:style w:type="paragraph" w:styleId="Heading5">
+    <w:name w:val="heading 5"/>
+    <w:basedOn w:val="Normal"/>
+    <w:next w:val="Normal"/>
+    <w:link w:val="Heading5Char"/>
+    <w:uiPriority w:val="9"/>
+    <w:semiHidden/>
+    <w:unhideWhenUsed/>
+    <w:qFormat/>
+    <w:rsid w:val="00CE09EE"/>
+    <w:pPr>
+      <w:keepNext/>
+      <w:keepLines/>
+      <w:spacing w:before="200" w:after="0"/>
+      <w:outlineLvl w:val="4"/>
+    </w:pPr>
+    <w:rPr>
+      <w:rFonts w:asciiTheme="majorHAnsi" w:eastAsiaTheme="majorEastAsia" w:hAnsiTheme="majorHAnsi" w:cstheme="majorBidi"/>
+      <w:color w:val="1F3763" w:themeColor="accent1" w:themeShade="7F"/>
+    </w:rPr>
+  </w:style>
+  <w:style w:type="paragraph" w:styleId="Heading6">
+    <w:name w:val="heading 6"/>
+    <w:basedOn w:val="Normal"/>
+    <w:next w:val="Normal"/>
+    <w:link w:val="Heading6Char"/>
+    <w:uiPriority w:val="9"/>
+    <w:semiHidden/>
+    <w:unhideWhenUsed/>
+    <w:qFormat/>
+    <w:rsid w:val="00CE09EE"/>
+    <w:pPr>
+      <w:keepNext/>
+      <w:keepLines/>
+      <w:spacing w:before="200" w:after="0"/>
+      <w:outlineLvl w:val="5"/>
+    </w:pPr>
+    <w:rPr>
+      <w:rFonts w:asciiTheme="majorHAnsi" w:eastAsiaTheme="majorEastAsia" w:hAnsiTheme="majorHAnsi" w:cstheme="majorBidi"/>
+      <w:i/>
+      <w:iCs/>
+      <w:color w:val="1F3763" w:themeColor="accent1" w:themeShade="7F"/>
+    </w:rPr>
+  </w:style>
+  <w:style w:type="paragraph" w:styleId="Heading7">
+    <w:name w:val="heading 7"/>
+    <w:basedOn w:val="Normal"/>
+    <w:next w:val="Normal"/>
+    <w:link w:val="Heading7Char"/>
+    <w:uiPriority w:val="9"/>
+    <w:semiHidden/>
+    <w:unhideWhenUsed/>
+    <w:qFormat/>
+    <w:rsid w:val="00CE09EE"/>
+    <w:pPr>
+      <w:keepNext/>
+      <w:keepLines/>
+      <w:spacing w:before="200" w:after="0"/>
+      <w:outlineLvl w:val="6"/>
+    </w:pPr>
+    <w:rPr>
+      <w:rFonts w:asciiTheme="majorHAnsi" w:eastAsiaTheme="majorEastAsia" w:hAnsiTheme="majorHAnsi" w:cstheme="majorBidi"/>
+      <w:i/>
+      <w:iCs/>
+      <w:color w:val="404040" w:themeColor="text1" w:themeTint="BF"/>
+    </w:rPr>
+  </w:style>
+  <w:style w:type="paragraph" w:styleId="Heading8">
+    <w:name w:val="heading 8"/>
+    <w:basedOn w:val="Normal"/>
+    <w:next w:val="Normal"/>
+    <w:link w:val="Heading8Char"/>
+    <w:uiPriority w:val="9"/>
+    <w:semiHidden/>
+    <w:unhideWhenUsed/>
+    <w:qFormat/>
+    <w:rsid w:val="00CE09EE"/>
+    <w:pPr>
+      <w:keepNext/>
+      <w:keepLines/>
+      <w:spacing w:before="200" w:after="0"/>
+      <w:outlineLvl w:val="7"/>
+    </w:pPr>
+    <w:rPr>
+      <w:rFonts w:asciiTheme="majorHAnsi" w:eastAsiaTheme="majorEastAsia" w:hAnsiTheme="majorHAnsi" w:cstheme="majorBidi"/>
+      <w:color w:val="4472C4" w:themeColor="accent1"/>
+      <w:sz w:val="20"/>
+      <w:szCs w:val="20"/>
+    </w:rPr>
+  </w:style>
+  <w:style w:type="paragraph" w:styleId="Heading9">
+    <w:name w:val="heading 9"/>
+    <w:basedOn w:val="Normal"/>
+    <w:next w:val="Normal"/>
+    <w:link w:val="Heading9Char"/>
+    <w:uiPriority w:val="9"/>
+    <w:semiHidden/>
+    <w:unhideWhenUsed/>
+    <w:qFormat/>
+    <w:rsid w:val="00CE09EE"/>
+    <w:pPr>
+      <w:keepNext/>
+      <w:keepLines/>
+      <w:spacing w:before="200" w:after="0"/>
+      <w:outlineLvl w:val="8"/>
+    </w:pPr>
+    <w:rPr>
+      <w:rFonts w:asciiTheme="majorHAnsi" w:eastAsiaTheme="majorEastAsia" w:hAnsiTheme="majorHAnsi" w:cstheme="majorBidi"/>
+      <w:i/>
+      <w:iCs/>
+      <w:color w:val="404040" w:themeColor="text1" w:themeTint="BF"/>
+      <w:sz w:val="20"/>
+      <w:szCs w:val="20"/>
+    </w:rPr>
+  </w:style>
+  <w:style w:type="character" w:default="1" w:styleId="DefaultParagraphFont">
     <w:name w:val="Default Paragraph Font"/>
     <w:uiPriority w:val="1"/>
     <w:semiHidden/>
     <w:unhideWhenUsed/>
   </w:style>
-  <w:style w:type="table" w:default="1" w:styleId="Tablanormal">
+  <w:style w:type="table" w:default="1" w:styleId="TableNormal">
     <w:name w:val="Normal Table"/>
     <w:uiPriority w:val="99"/>
     <w:semiHidden/>
@@ -1531,7 +1580,7 @@
       </w:tblCellMar>
     </w:tblPr>
   </w:style>
-  <w:style w:type="numbering" w:default="1" w:styleId="Sinlista">
+  <w:style w:type="numbering" w:default="1" w:styleId="NoList">
     <w:name w:val="No List"/>
     <w:uiPriority w:val="99"/>
     <w:semiHidden/>
@@ -1561,41 +1610,50 @@
       <w:spacing w:after="140" w:line="288" w:lineRule="auto"/>
     </w:pPr>
   </w:style>
-  <w:style w:type="paragraph" w:styleId="Prrafodelista">
+  <w:style w:type="paragraph" w:styleId="ListParagraph">
     <w:name w:val="List Paragraph"/>
     <w:basedOn w:val="Normal"/>
+    <w:uiPriority w:val="34"/>
+    <w:qFormat/>
+    <w:rsid w:val="00CE09EE"/>
     <w:pPr>
       <w:ind w:left="720"/>
+      <w:contextualSpacing/>
     </w:pPr>
   </w:style>
   <w:style w:type="character" w:customStyle="1" w:styleId="Heading1Char">
     <w:name w:val="Heading 1 Char"/>
-    <w:basedOn w:val="Fuentedeprrafopredeter"/>
-    <w:rPr>
-      <w:rFonts w:ascii="Cambria" w:eastAsia="Times New Roman" w:hAnsi="Cambria" w:cs="Times New Roman"/>
+    <w:basedOn w:val="DefaultParagraphFont"/>
+    <w:link w:val="Heading1"/>
+    <w:uiPriority w:val="9"/>
+    <w:rsid w:val="00CE09EE"/>
+    <w:rPr>
+      <w:rFonts w:asciiTheme="majorHAnsi" w:eastAsiaTheme="majorEastAsia" w:hAnsiTheme="majorHAnsi" w:cstheme="majorBidi"/>
       <w:b/>
       <w:bCs/>
-      <w:color w:val="365F91"/>
+      <w:color w:val="2F5496" w:themeColor="accent1" w:themeShade="BF"/>
       <w:sz w:val="28"/>
       <w:szCs w:val="28"/>
-      <w:lang w:val="es-ES"/>
     </w:rPr>
   </w:style>
   <w:style w:type="character" w:customStyle="1" w:styleId="Heading2Char">
     <w:name w:val="Heading 2 Char"/>
-    <w:basedOn w:val="Fuentedeprrafopredeter"/>
-    <w:rPr>
-      <w:rFonts w:ascii="Cambria" w:eastAsia="Times New Roman" w:hAnsi="Cambria" w:cs="Times New Roman"/>
+    <w:basedOn w:val="DefaultParagraphFont"/>
+    <w:link w:val="Heading2"/>
+    <w:uiPriority w:val="9"/>
+    <w:rsid w:val="00CE09EE"/>
+    <w:rPr>
+      <w:rFonts w:asciiTheme="majorHAnsi" w:eastAsiaTheme="majorEastAsia" w:hAnsiTheme="majorHAnsi" w:cstheme="majorBidi"/>
       <w:b/>
       <w:bCs/>
-      <w:color w:val="4F81BD"/>
+      <w:color w:val="4472C4" w:themeColor="accent1"/>
       <w:sz w:val="26"/>
       <w:szCs w:val="26"/>
     </w:rPr>
   </w:style>
-  <w:style w:type="character" w:styleId="Hipervnculo">
+  <w:style w:type="character" w:styleId="Hyperlink">
     <w:name w:val="Hyperlink"/>
-    <w:basedOn w:val="Fuentedeprrafopredeter"/>
+    <w:basedOn w:val="DefaultParagraphFont"/>
     <w:rPr>
       <w:color w:val="0000FF"/>
       <w:u w:val="single"/>
@@ -1603,11 +1661,11 @@
   </w:style>
   <w:style w:type="character" w:customStyle="1" w:styleId="shorttext">
     <w:name w:val="short_text"/>
-    <w:basedOn w:val="Fuentedeprrafopredeter"/>
-  </w:style>
-  <w:style w:type="character" w:styleId="Mencinsinresolver">
+    <w:basedOn w:val="DefaultParagraphFont"/>
+  </w:style>
+  <w:style w:type="character" w:customStyle="1" w:styleId="UnresolvedMention">
     <w:name w:val="Unresolved Mention"/>
-    <w:basedOn w:val="Fuentedeprrafopredeter"/>
+    <w:basedOn w:val="DefaultParagraphFont"/>
     <w:uiPriority w:val="99"/>
     <w:semiHidden/>
     <w:unhideWhenUsed/>
@@ -1632,6 +1690,1254 @@
     <w:rPr>
       <w:rFonts w:ascii="OpenSymbol" w:eastAsia="OpenSymbol" w:hAnsi="OpenSymbol" w:cs="OpenSymbol"/>
     </w:rPr>
+  </w:style>
+  <w:style w:type="character" w:customStyle="1" w:styleId="Heading3Char">
+    <w:name w:val="Heading 3 Char"/>
+    <w:basedOn w:val="DefaultParagraphFont"/>
+    <w:link w:val="Heading3"/>
+    <w:uiPriority w:val="9"/>
+    <w:semiHidden/>
+    <w:rsid w:val="00CE09EE"/>
+    <w:rPr>
+      <w:rFonts w:asciiTheme="majorHAnsi" w:eastAsiaTheme="majorEastAsia" w:hAnsiTheme="majorHAnsi" w:cstheme="majorBidi"/>
+      <w:b/>
+      <w:bCs/>
+      <w:color w:val="4472C4" w:themeColor="accent1"/>
+    </w:rPr>
+  </w:style>
+  <w:style w:type="character" w:customStyle="1" w:styleId="Heading4Char">
+    <w:name w:val="Heading 4 Char"/>
+    <w:basedOn w:val="DefaultParagraphFont"/>
+    <w:link w:val="Heading4"/>
+    <w:uiPriority w:val="9"/>
+    <w:semiHidden/>
+    <w:rsid w:val="00CE09EE"/>
+    <w:rPr>
+      <w:rFonts w:asciiTheme="majorHAnsi" w:eastAsiaTheme="majorEastAsia" w:hAnsiTheme="majorHAnsi" w:cstheme="majorBidi"/>
+      <w:b/>
+      <w:bCs/>
+      <w:i/>
+      <w:iCs/>
+      <w:color w:val="4472C4" w:themeColor="accent1"/>
+    </w:rPr>
+  </w:style>
+  <w:style w:type="character" w:customStyle="1" w:styleId="Heading5Char">
+    <w:name w:val="Heading 5 Char"/>
+    <w:basedOn w:val="DefaultParagraphFont"/>
+    <w:link w:val="Heading5"/>
+    <w:uiPriority w:val="9"/>
+    <w:semiHidden/>
+    <w:rsid w:val="00CE09EE"/>
+    <w:rPr>
+      <w:rFonts w:asciiTheme="majorHAnsi" w:eastAsiaTheme="majorEastAsia" w:hAnsiTheme="majorHAnsi" w:cstheme="majorBidi"/>
+      <w:color w:val="1F3763" w:themeColor="accent1" w:themeShade="7F"/>
+    </w:rPr>
+  </w:style>
+  <w:style w:type="character" w:customStyle="1" w:styleId="Heading6Char">
+    <w:name w:val="Heading 6 Char"/>
+    <w:basedOn w:val="DefaultParagraphFont"/>
+    <w:link w:val="Heading6"/>
+    <w:uiPriority w:val="9"/>
+    <w:semiHidden/>
+    <w:rsid w:val="00CE09EE"/>
+    <w:rPr>
+      <w:rFonts w:asciiTheme="majorHAnsi" w:eastAsiaTheme="majorEastAsia" w:hAnsiTheme="majorHAnsi" w:cstheme="majorBidi"/>
+      <w:i/>
+      <w:iCs/>
+      <w:color w:val="1F3763" w:themeColor="accent1" w:themeShade="7F"/>
+    </w:rPr>
+  </w:style>
+  <w:style w:type="character" w:customStyle="1" w:styleId="Heading7Char">
+    <w:name w:val="Heading 7 Char"/>
+    <w:basedOn w:val="DefaultParagraphFont"/>
+    <w:link w:val="Heading7"/>
+    <w:uiPriority w:val="9"/>
+    <w:semiHidden/>
+    <w:rsid w:val="00CE09EE"/>
+    <w:rPr>
+      <w:rFonts w:asciiTheme="majorHAnsi" w:eastAsiaTheme="majorEastAsia" w:hAnsiTheme="majorHAnsi" w:cstheme="majorBidi"/>
+      <w:i/>
+      <w:iCs/>
+      <w:color w:val="404040" w:themeColor="text1" w:themeTint="BF"/>
+    </w:rPr>
+  </w:style>
+  <w:style w:type="character" w:customStyle="1" w:styleId="Heading8Char">
+    <w:name w:val="Heading 8 Char"/>
+    <w:basedOn w:val="DefaultParagraphFont"/>
+    <w:link w:val="Heading8"/>
+    <w:uiPriority w:val="9"/>
+    <w:semiHidden/>
+    <w:rsid w:val="00CE09EE"/>
+    <w:rPr>
+      <w:rFonts w:asciiTheme="majorHAnsi" w:eastAsiaTheme="majorEastAsia" w:hAnsiTheme="majorHAnsi" w:cstheme="majorBidi"/>
+      <w:color w:val="4472C4" w:themeColor="accent1"/>
+      <w:sz w:val="20"/>
+      <w:szCs w:val="20"/>
+    </w:rPr>
+  </w:style>
+  <w:style w:type="character" w:customStyle="1" w:styleId="Heading9Char">
+    <w:name w:val="Heading 9 Char"/>
+    <w:basedOn w:val="DefaultParagraphFont"/>
+    <w:link w:val="Heading9"/>
+    <w:uiPriority w:val="9"/>
+    <w:semiHidden/>
+    <w:rsid w:val="00CE09EE"/>
+    <w:rPr>
+      <w:rFonts w:asciiTheme="majorHAnsi" w:eastAsiaTheme="majorEastAsia" w:hAnsiTheme="majorHAnsi" w:cstheme="majorBidi"/>
+      <w:i/>
+      <w:iCs/>
+      <w:color w:val="404040" w:themeColor="text1" w:themeTint="BF"/>
+      <w:sz w:val="20"/>
+      <w:szCs w:val="20"/>
+    </w:rPr>
+  </w:style>
+  <w:style w:type="paragraph" w:styleId="Caption">
+    <w:name w:val="caption"/>
+    <w:basedOn w:val="Normal"/>
+    <w:next w:val="Normal"/>
+    <w:uiPriority w:val="35"/>
+    <w:semiHidden/>
+    <w:unhideWhenUsed/>
+    <w:qFormat/>
+    <w:rsid w:val="00CE09EE"/>
+    <w:pPr>
+      <w:spacing w:line="240" w:lineRule="auto"/>
+    </w:pPr>
+    <w:rPr>
+      <w:b/>
+      <w:bCs/>
+      <w:color w:val="4472C4" w:themeColor="accent1"/>
+      <w:sz w:val="18"/>
+      <w:szCs w:val="18"/>
+    </w:rPr>
+  </w:style>
+  <w:style w:type="paragraph" w:styleId="Title">
+    <w:name w:val="Title"/>
+    <w:basedOn w:val="Normal"/>
+    <w:next w:val="Normal"/>
+    <w:link w:val="TitleChar"/>
+    <w:uiPriority w:val="10"/>
+    <w:qFormat/>
+    <w:rsid w:val="00CE09EE"/>
+    <w:pPr>
+      <w:pBdr>
+        <w:bottom w:val="single" w:sz="8" w:space="4" w:color="4472C4" w:themeColor="accent1"/>
+      </w:pBdr>
+      <w:spacing w:after="300" w:line="240" w:lineRule="auto"/>
+      <w:contextualSpacing/>
+    </w:pPr>
+    <w:rPr>
+      <w:rFonts w:asciiTheme="majorHAnsi" w:eastAsiaTheme="majorEastAsia" w:hAnsiTheme="majorHAnsi" w:cstheme="majorBidi"/>
+      <w:color w:val="323E4F" w:themeColor="text2" w:themeShade="BF"/>
+      <w:spacing w:val="5"/>
+      <w:kern w:val="28"/>
+      <w:sz w:val="52"/>
+      <w:szCs w:val="52"/>
+    </w:rPr>
+  </w:style>
+  <w:style w:type="character" w:customStyle="1" w:styleId="TitleChar">
+    <w:name w:val="Title Char"/>
+    <w:basedOn w:val="DefaultParagraphFont"/>
+    <w:link w:val="Title"/>
+    <w:uiPriority w:val="10"/>
+    <w:rsid w:val="00CE09EE"/>
+    <w:rPr>
+      <w:rFonts w:asciiTheme="majorHAnsi" w:eastAsiaTheme="majorEastAsia" w:hAnsiTheme="majorHAnsi" w:cstheme="majorBidi"/>
+      <w:color w:val="323E4F" w:themeColor="text2" w:themeShade="BF"/>
+      <w:spacing w:val="5"/>
+      <w:kern w:val="28"/>
+      <w:sz w:val="52"/>
+      <w:szCs w:val="52"/>
+    </w:rPr>
+  </w:style>
+  <w:style w:type="paragraph" w:styleId="Subtitle">
+    <w:name w:val="Subtitle"/>
+    <w:basedOn w:val="Normal"/>
+    <w:next w:val="Normal"/>
+    <w:link w:val="SubtitleChar"/>
+    <w:uiPriority w:val="11"/>
+    <w:qFormat/>
+    <w:rsid w:val="00CE09EE"/>
+    <w:pPr>
+      <w:numPr>
+        <w:ilvl w:val="1"/>
+      </w:numPr>
+    </w:pPr>
+    <w:rPr>
+      <w:rFonts w:asciiTheme="majorHAnsi" w:eastAsiaTheme="majorEastAsia" w:hAnsiTheme="majorHAnsi" w:cstheme="majorBidi"/>
+      <w:i/>
+      <w:iCs/>
+      <w:color w:val="4472C4" w:themeColor="accent1"/>
+      <w:spacing w:val="15"/>
+      <w:sz w:val="24"/>
+      <w:szCs w:val="24"/>
+    </w:rPr>
+  </w:style>
+  <w:style w:type="character" w:customStyle="1" w:styleId="SubtitleChar">
+    <w:name w:val="Subtitle Char"/>
+    <w:basedOn w:val="DefaultParagraphFont"/>
+    <w:link w:val="Subtitle"/>
+    <w:uiPriority w:val="11"/>
+    <w:rsid w:val="00CE09EE"/>
+    <w:rPr>
+      <w:rFonts w:asciiTheme="majorHAnsi" w:eastAsiaTheme="majorEastAsia" w:hAnsiTheme="majorHAnsi" w:cstheme="majorBidi"/>
+      <w:i/>
+      <w:iCs/>
+      <w:color w:val="4472C4" w:themeColor="accent1"/>
+      <w:spacing w:val="15"/>
+      <w:sz w:val="24"/>
+      <w:szCs w:val="24"/>
+    </w:rPr>
+  </w:style>
+  <w:style w:type="character" w:styleId="Strong">
+    <w:name w:val="Strong"/>
+    <w:basedOn w:val="DefaultParagraphFont"/>
+    <w:uiPriority w:val="22"/>
+    <w:qFormat/>
+    <w:rsid w:val="00CE09EE"/>
+    <w:rPr>
+      <w:b/>
+      <w:bCs/>
+    </w:rPr>
+  </w:style>
+  <w:style w:type="character" w:styleId="Emphasis">
+    <w:name w:val="Emphasis"/>
+    <w:basedOn w:val="DefaultParagraphFont"/>
+    <w:uiPriority w:val="20"/>
+    <w:qFormat/>
+    <w:rsid w:val="00CE09EE"/>
+    <w:rPr>
+      <w:i/>
+      <w:iCs/>
+    </w:rPr>
+  </w:style>
+  <w:style w:type="paragraph" w:styleId="NoSpacing">
+    <w:name w:val="No Spacing"/>
+    <w:uiPriority w:val="1"/>
+    <w:qFormat/>
+    <w:rsid w:val="00CE09EE"/>
+    <w:pPr>
+      <w:spacing w:after="0" w:line="240" w:lineRule="auto"/>
+    </w:pPr>
+  </w:style>
+  <w:style w:type="paragraph" w:styleId="Quote">
+    <w:name w:val="Quote"/>
+    <w:basedOn w:val="Normal"/>
+    <w:next w:val="Normal"/>
+    <w:link w:val="QuoteChar"/>
+    <w:uiPriority w:val="29"/>
+    <w:qFormat/>
+    <w:rsid w:val="00CE09EE"/>
+    <w:rPr>
+      <w:i/>
+      <w:iCs/>
+      <w:color w:val="000000" w:themeColor="text1"/>
+    </w:rPr>
+  </w:style>
+  <w:style w:type="character" w:customStyle="1" w:styleId="QuoteChar">
+    <w:name w:val="Quote Char"/>
+    <w:basedOn w:val="DefaultParagraphFont"/>
+    <w:link w:val="Quote"/>
+    <w:uiPriority w:val="29"/>
+    <w:rsid w:val="00CE09EE"/>
+    <w:rPr>
+      <w:i/>
+      <w:iCs/>
+      <w:color w:val="000000" w:themeColor="text1"/>
+    </w:rPr>
+  </w:style>
+  <w:style w:type="paragraph" w:styleId="IntenseQuote">
+    <w:name w:val="Intense Quote"/>
+    <w:basedOn w:val="Normal"/>
+    <w:next w:val="Normal"/>
+    <w:link w:val="IntenseQuoteChar"/>
+    <w:uiPriority w:val="30"/>
+    <w:qFormat/>
+    <w:rsid w:val="00CE09EE"/>
+    <w:pPr>
+      <w:pBdr>
+        <w:bottom w:val="single" w:sz="4" w:space="4" w:color="4472C4" w:themeColor="accent1"/>
+      </w:pBdr>
+      <w:spacing w:before="200" w:after="280"/>
+      <w:ind w:left="936" w:right="936"/>
+    </w:pPr>
+    <w:rPr>
+      <w:b/>
+      <w:bCs/>
+      <w:i/>
+      <w:iCs/>
+      <w:color w:val="4472C4" w:themeColor="accent1"/>
+    </w:rPr>
+  </w:style>
+  <w:style w:type="character" w:customStyle="1" w:styleId="IntenseQuoteChar">
+    <w:name w:val="Intense Quote Char"/>
+    <w:basedOn w:val="DefaultParagraphFont"/>
+    <w:link w:val="IntenseQuote"/>
+    <w:uiPriority w:val="30"/>
+    <w:rsid w:val="00CE09EE"/>
+    <w:rPr>
+      <w:b/>
+      <w:bCs/>
+      <w:i/>
+      <w:iCs/>
+      <w:color w:val="4472C4" w:themeColor="accent1"/>
+    </w:rPr>
+  </w:style>
+  <w:style w:type="character" w:styleId="SubtleEmphasis">
+    <w:name w:val="Subtle Emphasis"/>
+    <w:basedOn w:val="DefaultParagraphFont"/>
+    <w:uiPriority w:val="19"/>
+    <w:qFormat/>
+    <w:rsid w:val="00CE09EE"/>
+    <w:rPr>
+      <w:i/>
+      <w:iCs/>
+      <w:color w:val="808080" w:themeColor="text1" w:themeTint="7F"/>
+    </w:rPr>
+  </w:style>
+  <w:style w:type="character" w:styleId="IntenseEmphasis">
+    <w:name w:val="Intense Emphasis"/>
+    <w:basedOn w:val="DefaultParagraphFont"/>
+    <w:uiPriority w:val="21"/>
+    <w:qFormat/>
+    <w:rsid w:val="00CE09EE"/>
+    <w:rPr>
+      <w:b/>
+      <w:bCs/>
+      <w:i/>
+      <w:iCs/>
+      <w:color w:val="4472C4" w:themeColor="accent1"/>
+    </w:rPr>
+  </w:style>
+  <w:style w:type="character" w:styleId="SubtleReference">
+    <w:name w:val="Subtle Reference"/>
+    <w:basedOn w:val="DefaultParagraphFont"/>
+    <w:uiPriority w:val="31"/>
+    <w:qFormat/>
+    <w:rsid w:val="00CE09EE"/>
+    <w:rPr>
+      <w:smallCaps/>
+      <w:color w:val="ED7D31" w:themeColor="accent2"/>
+      <w:u w:val="single"/>
+    </w:rPr>
+  </w:style>
+  <w:style w:type="character" w:styleId="IntenseReference">
+    <w:name w:val="Intense Reference"/>
+    <w:basedOn w:val="DefaultParagraphFont"/>
+    <w:uiPriority w:val="32"/>
+    <w:qFormat/>
+    <w:rsid w:val="00CE09EE"/>
+    <w:rPr>
+      <w:b/>
+      <w:bCs/>
+      <w:smallCaps/>
+      <w:color w:val="ED7D31" w:themeColor="accent2"/>
+      <w:spacing w:val="5"/>
+      <w:u w:val="single"/>
+    </w:rPr>
+  </w:style>
+  <w:style w:type="character" w:styleId="BookTitle">
+    <w:name w:val="Book Title"/>
+    <w:basedOn w:val="DefaultParagraphFont"/>
+    <w:uiPriority w:val="33"/>
+    <w:qFormat/>
+    <w:rsid w:val="00CE09EE"/>
+    <w:rPr>
+      <w:b/>
+      <w:bCs/>
+      <w:smallCaps/>
+      <w:spacing w:val="5"/>
+    </w:rPr>
+  </w:style>
+  <w:style w:type="paragraph" w:styleId="TOCHeading">
+    <w:name w:val="TOC Heading"/>
+    <w:basedOn w:val="Heading1"/>
+    <w:next w:val="Normal"/>
+    <w:uiPriority w:val="39"/>
+    <w:semiHidden/>
+    <w:unhideWhenUsed/>
+    <w:qFormat/>
+    <w:rsid w:val="00CE09EE"/>
+    <w:pPr>
+      <w:outlineLvl w:val="9"/>
+    </w:pPr>
+  </w:style>
+</w:styles>
+</file>
+
+<file path=word/stylesWithEffects.xml><?xml version="1.0" encoding="utf-8"?>
+<w:styles xmlns:wpc="http://schemas.microsoft.com/office/word/2010/wordprocessingCanvas" xmlns:mc="http://schemas.openxmlformats.org/markup-compatibility/2006" xmlns:o="urn:schemas-microsoft-com:office:office" xmlns:r="http://schemas.openxmlformats.org/officeDocument/2006/relationships" xmlns:m="http://schemas.openxmlformats.org/officeDocument/2006/math" xmlns:v="urn:schemas-microsoft-com:vml" xmlns:wp14="http://schemas.microsoft.com/office/word/2010/wordprocessingDrawing" xmlns:wp="http://schemas.openxmlformats.org/drawingml/2006/wordprocessingDrawing" xmlns:w10="urn:schemas-microsoft-com:office:word" xmlns:w="http://schemas.openxmlformats.org/wordprocessingml/2006/main" xmlns:w14="http://schemas.microsoft.com/office/word/2010/wordml" xmlns:wpg="http://schemas.microsoft.com/office/word/2010/wordprocessingGroup" xmlns:wpi="http://schemas.microsoft.com/office/word/2010/wordprocessingInk" xmlns:wne="http://schemas.microsoft.com/office/word/2006/wordml" xmlns:wps="http://schemas.microsoft.com/office/word/2010/wordprocessingShape" mc:Ignorable="w14 wp14">
+  <w:docDefaults>
+    <w:rPrDefault>
+      <w:rPr>
+        <w:rFonts w:asciiTheme="minorHAnsi" w:eastAsiaTheme="minorEastAsia" w:hAnsiTheme="minorHAnsi" w:cstheme="minorBidi"/>
+        <w:sz w:val="22"/>
+        <w:szCs w:val="22"/>
+        <w:lang w:val="en-GB" w:eastAsia="en-US" w:bidi="ar-SA"/>
+      </w:rPr>
+    </w:rPrDefault>
+    <w:pPrDefault>
+      <w:pPr>
+        <w:spacing w:after="200" w:line="276" w:lineRule="auto"/>
+      </w:pPr>
+    </w:pPrDefault>
+  </w:docDefaults>
+  <w:latentStyles w:defLockedState="0" w:defUIPriority="99" w:defSemiHidden="1" w:defUnhideWhenUsed="1" w:defQFormat="0" w:count="267">
+    <w:lsdException w:name="Normal" w:semiHidden="0" w:uiPriority="0" w:unhideWhenUsed="0" w:qFormat="1"/>
+    <w:lsdException w:name="heading 1" w:semiHidden="0" w:uiPriority="9" w:unhideWhenUsed="0" w:qFormat="1"/>
+    <w:lsdException w:name="heading 2" w:uiPriority="9" w:qFormat="1"/>
+    <w:lsdException w:name="heading 3" w:uiPriority="9" w:qFormat="1"/>
+    <w:lsdException w:name="heading 4" w:uiPriority="9" w:qFormat="1"/>
+    <w:lsdException w:name="heading 5" w:uiPriority="9" w:qFormat="1"/>
+    <w:lsdException w:name="heading 6" w:uiPriority="9" w:qFormat="1"/>
+    <w:lsdException w:name="heading 7" w:uiPriority="9" w:qFormat="1"/>
+    <w:lsdException w:name="heading 8" w:uiPriority="9" w:qFormat="1"/>
+    <w:lsdException w:name="heading 9" w:uiPriority="9" w:qFormat="1"/>
+    <w:lsdException w:name="toc 1" w:uiPriority="39"/>
+    <w:lsdException w:name="toc 2" w:uiPriority="39"/>
+    <w:lsdException w:name="toc 3" w:uiPriority="39"/>
+    <w:lsdException w:name="toc 4" w:uiPriority="39"/>
+    <w:lsdException w:name="toc 5" w:uiPriority="39"/>
+    <w:lsdException w:name="toc 6" w:uiPriority="39"/>
+    <w:lsdException w:name="toc 7" w:uiPriority="39"/>
+    <w:lsdException w:name="toc 8" w:uiPriority="39"/>
+    <w:lsdException w:name="toc 9" w:uiPriority="39"/>
+    <w:lsdException w:name="caption" w:uiPriority="35" w:qFormat="1"/>
+    <w:lsdException w:name="Title" w:semiHidden="0" w:uiPriority="10" w:unhideWhenUsed="0" w:qFormat="1"/>
+    <w:lsdException w:name="Default Paragraph Font" w:uiPriority="1"/>
+    <w:lsdException w:name="Subtitle" w:semiHidden="0" w:uiPriority="11" w:unhideWhenUsed="0" w:qFormat="1"/>
+    <w:lsdException w:name="Strong" w:semiHidden="0" w:uiPriority="22" w:unhideWhenUsed="0" w:qFormat="1"/>
+    <w:lsdException w:name="Emphasis" w:semiHidden="0" w:uiPriority="20" w:unhideWhenUsed="0" w:qFormat="1"/>
+    <w:lsdException w:name="Table Grid" w:semiHidden="0" w:uiPriority="39" w:unhideWhenUsed="0"/>
+    <w:lsdException w:name="Placeholder Text" w:unhideWhenUsed="0"/>
+    <w:lsdException w:name="No Spacing" w:semiHidden="0" w:uiPriority="1" w:unhideWhenUsed="0" w:qFormat="1"/>
+    <w:lsdException w:name="Light Shading" w:semiHidden="0" w:uiPriority="60" w:unhideWhenUsed="0"/>
+    <w:lsdException w:name="Light List" w:semiHidden="0" w:uiPriority="61" w:unhideWhenUsed="0"/>
+    <w:lsdException w:name="Light Grid" w:semiHidden="0" w:uiPriority="62" w:unhideWhenUsed="0"/>
+    <w:lsdException w:name="Medium Shading 1" w:semiHidden="0" w:uiPriority="63" w:unhideWhenUsed="0"/>
+    <w:lsdException w:name="Medium Shading 2" w:semiHidden="0" w:uiPriority="64" w:unhideWhenUsed="0"/>
+    <w:lsdException w:name="Medium List 1" w:semiHidden="0" w:uiPriority="65" w:unhideWhenUsed="0"/>
+    <w:lsdException w:name="Medium List 2" w:semiHidden="0" w:uiPriority="66" w:unhideWhenUsed="0"/>
+    <w:lsdException w:name="Medium Grid 1" w:semiHidden="0" w:uiPriority="67" w:unhideWhenUsed="0"/>
+    <w:lsdException w:name="Medium Grid 2" w:semiHidden="0" w:uiPriority="68" w:unhideWhenUsed="0"/>
+    <w:lsdException w:name="Medium Grid 3" w:semiHidden="0" w:uiPriority="69" w:unhideWhenUsed="0"/>
+    <w:lsdException w:name="Dark List" w:semiHidden="0" w:uiPriority="70" w:unhideWhenUsed="0"/>
+    <w:lsdException w:name="Colorful Shading" w:semiHidden="0" w:uiPriority="71" w:unhideWhenUsed="0"/>
+    <w:lsdException w:name="Colorful List" w:semiHidden="0" w:uiPriority="72" w:unhideWhenUsed="0"/>
+    <w:lsdException w:name="Colorful Grid" w:semiHidden="0" w:uiPriority="73" w:unhideWhenUsed="0"/>
+    <w:lsdException w:name="Light Shading Accent 1" w:semiHidden="0" w:uiPriority="60" w:unhideWhenUsed="0"/>
+    <w:lsdException w:name="Light List Accent 1" w:semiHidden="0" w:uiPriority="61" w:unhideWhenUsed="0"/>
+    <w:lsdException w:name="Light Grid Accent 1" w:semiHidden="0" w:uiPriority="62" w:unhideWhenUsed="0"/>
+    <w:lsdException w:name="Medium Shading 1 Accent 1" w:semiHidden="0" w:uiPriority="63" w:unhideWhenUsed="0"/>
+    <w:lsdException w:name="Medium Shading 2 Accent 1" w:semiHidden="0" w:uiPriority="64" w:unhideWhenUsed="0"/>
+    <w:lsdException w:name="Medium List 1 Accent 1" w:semiHidden="0" w:uiPriority="65" w:unhideWhenUsed="0"/>
+    <w:lsdException w:name="Revision" w:unhideWhenUsed="0"/>
+    <w:lsdException w:name="List Paragraph" w:semiHidden="0" w:uiPriority="34" w:unhideWhenUsed="0" w:qFormat="1"/>
+    <w:lsdException w:name="Quote" w:semiHidden="0" w:uiPriority="29" w:unhideWhenUsed="0" w:qFormat="1"/>
+    <w:lsdException w:name="Intense Quote" w:semiHidden="0" w:uiPriority="30" w:unhideWhenUsed="0" w:qFormat="1"/>
+    <w:lsdException w:name="Medium List 2 Accent 1" w:semiHidden="0" w:uiPriority="66" w:unhideWhenUsed="0"/>
+    <w:lsdException w:name="Medium Grid 1 Accent 1" w:semiHidden="0" w:uiPriority="67" w:unhideWhenUsed="0"/>
+    <w:lsdException w:name="Medium Grid 2 Accent 1" w:semiHidden="0" w:uiPriority="68" w:unhideWhenUsed="0"/>
+    <w:lsdException w:name="Medium Grid 3 Accent 1" w:semiHidden="0" w:uiPriority="69" w:unhideWhenUsed="0"/>
+    <w:lsdException w:name="Dark List Accent 1" w:semiHidden="0" w:uiPriority="70" w:unhideWhenUsed="0"/>
+    <w:lsdException w:name="Colorful Shading Accent 1" w:semiHidden="0" w:uiPriority="71" w:unhideWhenUsed="0"/>
+    <w:lsdException w:name="Colorful List Accent 1" w:semiHidden="0" w:uiPriority="72" w:unhideWhenUsed="0"/>
+    <w:lsdException w:name="Colorful Grid Accent 1" w:semiHidden="0" w:uiPriority="73" w:unhideWhenUsed="0"/>
+    <w:lsdException w:name="Light Shading Accent 2" w:semiHidden="0" w:uiPriority="60" w:unhideWhenUsed="0"/>
+    <w:lsdException w:name="Light List Accent 2" w:semiHidden="0" w:uiPriority="61" w:unhideWhenUsed="0"/>
+    <w:lsdException w:name="Light Grid Accent 2" w:semiHidden="0" w:uiPriority="62" w:unhideWhenUsed="0"/>
+    <w:lsdException w:name="Medium Shading 1 Accent 2" w:semiHidden="0" w:uiPriority="63" w:unhideWhenUsed="0"/>
+    <w:lsdException w:name="Medium Shading 2 Accent 2" w:semiHidden="0" w:uiPriority="64" w:unhideWhenUsed="0"/>
+    <w:lsdException w:name="Medium List 1 Accent 2" w:semiHidden="0" w:uiPriority="65" w:unhideWhenUsed="0"/>
+    <w:lsdException w:name="Medium List 2 Accent 2" w:semiHidden="0" w:uiPriority="66" w:unhideWhenUsed="0"/>
+    <w:lsdException w:name="Medium Grid 1 Accent 2" w:semiHidden="0" w:uiPriority="67" w:unhideWhenUsed="0"/>
+    <w:lsdException w:name="Medium Grid 2 Accent 2" w:semiHidden="0" w:uiPriority="68" w:unhideWhenUsed="0"/>
+    <w:lsdException w:name="Medium Grid 3 Accent 2" w:semiHidden="0" w:uiPriority="69" w:unhideWhenUsed="0"/>
+    <w:lsdException w:name="Dark List Accent 2" w:semiHidden="0" w:uiPriority="70" w:unhideWhenUsed="0"/>
+    <w:lsdException w:name="Colorful Shading Accent 2" w:semiHidden="0" w:uiPriority="71" w:unhideWhenUsed="0"/>
+    <w:lsdException w:name="Colorful List Accent 2" w:semiHidden="0" w:uiPriority="72" w:unhideWhenUsed="0"/>
+    <w:lsdException w:name="Colorful Grid Accent 2" w:semiHidden="0" w:uiPriority="73" w:unhideWhenUsed="0"/>
+    <w:lsdException w:name="Light Shading Accent 3" w:semiHidden="0" w:uiPriority="60" w:unhideWhenUsed="0"/>
+    <w:lsdException w:name="Light List Accent 3" w:semiHidden="0" w:uiPriority="61" w:unhideWhenUsed="0"/>
+    <w:lsdException w:name="Light Grid Accent 3" w:semiHidden="0" w:uiPriority="62" w:unhideWhenUsed="0"/>
+    <w:lsdException w:name="Medium Shading 1 Accent 3" w:semiHidden="0" w:uiPriority="63" w:unhideWhenUsed="0"/>
+    <w:lsdException w:name="Medium Shading 2 Accent 3" w:semiHidden="0" w:uiPriority="64" w:unhideWhenUsed="0"/>
+    <w:lsdException w:name="Medium List 1 Accent 3" w:semiHidden="0" w:uiPriority="65" w:unhideWhenUsed="0"/>
+    <w:lsdException w:name="Medium List 2 Accent 3" w:semiHidden="0" w:uiPriority="66" w:unhideWhenUsed="0"/>
+    <w:lsdException w:name="Medium Grid 1 Accent 3" w:semiHidden="0" w:uiPriority="67" w:unhideWhenUsed="0"/>
+    <w:lsdException w:name="Medium Grid 2 Accent 3" w:semiHidden="0" w:uiPriority="68" w:unhideWhenUsed="0"/>
+    <w:lsdException w:name="Medium Grid 3 Accent 3" w:semiHidden="0" w:uiPriority="69" w:unhideWhenUsed="0"/>
+    <w:lsdException w:name="Dark List Accent 3" w:semiHidden="0" w:uiPriority="70" w:unhideWhenUsed="0"/>
+    <w:lsdException w:name="Colorful Shading Accent 3" w:semiHidden="0" w:uiPriority="71" w:unhideWhenUsed="0"/>
+    <w:lsdException w:name="Colorful List Accent 3" w:semiHidden="0" w:uiPriority="72" w:unhideWhenUsed="0"/>
+    <w:lsdException w:name="Colorful Grid Accent 3" w:semiHidden="0" w:uiPriority="73" w:unhideWhenUsed="0"/>
+    <w:lsdException w:name="Light Shading Accent 4" w:semiHidden="0" w:uiPriority="60" w:unhideWhenUsed="0"/>
+    <w:lsdException w:name="Light List Accent 4" w:semiHidden="0" w:uiPriority="61" w:unhideWhenUsed="0"/>
+    <w:lsdException w:name="Light Grid Accent 4" w:semiHidden="0" w:uiPriority="62" w:unhideWhenUsed="0"/>
+    <w:lsdException w:name="Medium Shading 1 Accent 4" w:semiHidden="0" w:uiPriority="63" w:unhideWhenUsed="0"/>
+    <w:lsdException w:name="Medium Shading 2 Accent 4" w:semiHidden="0" w:uiPriority="64" w:unhideWhenUsed="0"/>
+    <w:lsdException w:name="Medium List 1 Accent 4" w:semiHidden="0" w:uiPriority="65" w:unhideWhenUsed="0"/>
+    <w:lsdException w:name="Medium List 2 Accent 4" w:semiHidden="0" w:uiPriority="66" w:unhideWhenUsed="0"/>
+    <w:lsdException w:name="Medium Grid 1 Accent 4" w:semiHidden="0" w:uiPriority="67" w:unhideWhenUsed="0"/>
+    <w:lsdException w:name="Medium Grid 2 Accent 4" w:semiHidden="0" w:uiPriority="68" w:unhideWhenUsed="0"/>
+    <w:lsdException w:name="Medium Grid 3 Accent 4" w:semiHidden="0" w:uiPriority="69" w:unhideWhenUsed="0"/>
+    <w:lsdException w:name="Dark List Accent 4" w:semiHidden="0" w:uiPriority="70" w:unhideWhenUsed="0"/>
+    <w:lsdException w:name="Colorful Shading Accent 4" w:semiHidden="0" w:uiPriority="71" w:unhideWhenUsed="0"/>
+    <w:lsdException w:name="Colorful List Accent 4" w:semiHidden="0" w:uiPriority="72" w:unhideWhenUsed="0"/>
+    <w:lsdException w:name="Colorful Grid Accent 4" w:semiHidden="0" w:uiPriority="73" w:unhideWhenUsed="0"/>
+    <w:lsdException w:name="Light Shading Accent 5" w:semiHidden="0" w:uiPriority="60" w:unhideWhenUsed="0"/>
+    <w:lsdException w:name="Light List Accent 5" w:semiHidden="0" w:uiPriority="61" w:unhideWhenUsed="0"/>
+    <w:lsdException w:name="Light Grid Accent 5" w:semiHidden="0" w:uiPriority="62" w:unhideWhenUsed="0"/>
+    <w:lsdException w:name="Medium Shading 1 Accent 5" w:semiHidden="0" w:uiPriority="63" w:unhideWhenUsed="0"/>
+    <w:lsdException w:name="Medium Shading 2 Accent 5" w:semiHidden="0" w:uiPriority="64" w:unhideWhenUsed="0"/>
+    <w:lsdException w:name="Medium List 1 Accent 5" w:semiHidden="0" w:uiPriority="65" w:unhideWhenUsed="0"/>
+    <w:lsdException w:name="Medium List 2 Accent 5" w:semiHidden="0" w:uiPriority="66" w:unhideWhenUsed="0"/>
+    <w:lsdException w:name="Medium Grid 1 Accent 5" w:semiHidden="0" w:uiPriority="67" w:unhideWhenUsed="0"/>
+    <w:lsdException w:name="Medium Grid 2 Accent 5" w:semiHidden="0" w:uiPriority="68" w:unhideWhenUsed="0"/>
+    <w:lsdException w:name="Medium Grid 3 Accent 5" w:semiHidden="0" w:uiPriority="69" w:unhideWhenUsed="0"/>
+    <w:lsdException w:name="Dark List Accent 5" w:semiHidden="0" w:uiPriority="70" w:unhideWhenUsed="0"/>
+    <w:lsdException w:name="Colorful Shading Accent 5" w:semiHidden="0" w:uiPriority="71" w:unhideWhenUsed="0"/>
+    <w:lsdException w:name="Colorful List Accent 5" w:semiHidden="0" w:uiPriority="72" w:unhideWhenUsed="0"/>
+    <w:lsdException w:name="Colorful Grid Accent 5" w:semiHidden="0" w:uiPriority="73" w:unhideWhenUsed="0"/>
+    <w:lsdException w:name="Light Shading Accent 6" w:semiHidden="0" w:uiPriority="60" w:unhideWhenUsed="0"/>
+    <w:lsdException w:name="Light List Accent 6" w:semiHidden="0" w:uiPriority="61" w:unhideWhenUsed="0"/>
+    <w:lsdException w:name="Light Grid Accent 6" w:semiHidden="0" w:uiPriority="62" w:unhideWhenUsed="0"/>
+    <w:lsdException w:name="Medium Shading 1 Accent 6" w:semiHidden="0" w:uiPriority="63" w:unhideWhenUsed="0"/>
+    <w:lsdException w:name="Medium Shading 2 Accent 6" w:semiHidden="0" w:uiPriority="64" w:unhideWhenUsed="0"/>
+    <w:lsdException w:name="Medium List 1 Accent 6" w:semiHidden="0" w:uiPriority="65" w:unhideWhenUsed="0"/>
+    <w:lsdException w:name="Medium List 2 Accent 6" w:semiHidden="0" w:uiPriority="66" w:unhideWhenUsed="0"/>
+    <w:lsdException w:name="Medium Grid 1 Accent 6" w:semiHidden="0" w:uiPriority="67" w:unhideWhenUsed="0"/>
+    <w:lsdException w:name="Medium Grid 2 Accent 6" w:semiHidden="0" w:uiPriority="68" w:unhideWhenUsed="0"/>
+    <w:lsdException w:name="Medium Grid 3 Accent 6" w:semiHidden="0" w:uiPriority="69" w:unhideWhenUsed="0"/>
+    <w:lsdException w:name="Dark List Accent 6" w:semiHidden="0" w:uiPriority="70" w:unhideWhenUsed="0"/>
+    <w:lsdException w:name="Colorful Shading Accent 6" w:semiHidden="0" w:uiPriority="71" w:unhideWhenUsed="0"/>
+    <w:lsdException w:name="Colorful List Accent 6" w:semiHidden="0" w:uiPriority="72" w:unhideWhenUsed="0"/>
+    <w:lsdException w:name="Colorful Grid Accent 6" w:semiHidden="0" w:uiPriority="73" w:unhideWhenUsed="0"/>
+    <w:lsdException w:name="Subtle Emphasis" w:semiHidden="0" w:uiPriority="19" w:unhideWhenUsed="0" w:qFormat="1"/>
+    <w:lsdException w:name="Intense Emphasis" w:semiHidden="0" w:uiPriority="21" w:unhideWhenUsed="0" w:qFormat="1"/>
+    <w:lsdException w:name="Subtle Reference" w:semiHidden="0" w:uiPriority="31" w:unhideWhenUsed="0" w:qFormat="1"/>
+    <w:lsdException w:name="Intense Reference" w:semiHidden="0" w:uiPriority="32" w:unhideWhenUsed="0" w:qFormat="1"/>
+    <w:lsdException w:name="Book Title" w:semiHidden="0" w:uiPriority="33" w:unhideWhenUsed="0" w:qFormat="1"/>
+    <w:lsdException w:name="Bibliography" w:uiPriority="37"/>
+    <w:lsdException w:name="TOC Heading" w:uiPriority="39" w:qFormat="1"/>
+  </w:latentStyles>
+  <w:style w:type="paragraph" w:default="1" w:styleId="Normal">
+    <w:name w:val="Normal"/>
+    <w:qFormat/>
+    <w:rsid w:val="00CE09EE"/>
+  </w:style>
+  <w:style w:type="paragraph" w:styleId="Heading1">
+    <w:name w:val="heading 1"/>
+    <w:basedOn w:val="Normal"/>
+    <w:next w:val="Normal"/>
+    <w:link w:val="Heading1Char"/>
+    <w:uiPriority w:val="9"/>
+    <w:qFormat/>
+    <w:rsid w:val="00CE09EE"/>
+    <w:pPr>
+      <w:keepNext/>
+      <w:keepLines/>
+      <w:spacing w:before="480" w:after="0"/>
+      <w:outlineLvl w:val="0"/>
+    </w:pPr>
+    <w:rPr>
+      <w:rFonts w:asciiTheme="majorHAnsi" w:eastAsiaTheme="majorEastAsia" w:hAnsiTheme="majorHAnsi" w:cstheme="majorBidi"/>
+      <w:b/>
+      <w:bCs/>
+      <w:color w:val="2F5496" w:themeColor="accent1" w:themeShade="BF"/>
+      <w:sz w:val="28"/>
+      <w:szCs w:val="28"/>
+    </w:rPr>
+  </w:style>
+  <w:style w:type="paragraph" w:styleId="Heading2">
+    <w:name w:val="heading 2"/>
+    <w:basedOn w:val="Normal"/>
+    <w:next w:val="Normal"/>
+    <w:link w:val="Heading2Char"/>
+    <w:uiPriority w:val="9"/>
+    <w:unhideWhenUsed/>
+    <w:qFormat/>
+    <w:rsid w:val="00CE09EE"/>
+    <w:pPr>
+      <w:keepNext/>
+      <w:keepLines/>
+      <w:spacing w:before="200" w:after="0"/>
+      <w:outlineLvl w:val="1"/>
+    </w:pPr>
+    <w:rPr>
+      <w:rFonts w:asciiTheme="majorHAnsi" w:eastAsiaTheme="majorEastAsia" w:hAnsiTheme="majorHAnsi" w:cstheme="majorBidi"/>
+      <w:b/>
+      <w:bCs/>
+      <w:color w:val="4472C4" w:themeColor="accent1"/>
+      <w:sz w:val="26"/>
+      <w:szCs w:val="26"/>
+    </w:rPr>
+  </w:style>
+  <w:style w:type="paragraph" w:styleId="Heading3">
+    <w:name w:val="heading 3"/>
+    <w:basedOn w:val="Normal"/>
+    <w:next w:val="Normal"/>
+    <w:link w:val="Heading3Char"/>
+    <w:uiPriority w:val="9"/>
+    <w:semiHidden/>
+    <w:unhideWhenUsed/>
+    <w:qFormat/>
+    <w:rsid w:val="00CE09EE"/>
+    <w:pPr>
+      <w:keepNext/>
+      <w:keepLines/>
+      <w:spacing w:before="200" w:after="0"/>
+      <w:outlineLvl w:val="2"/>
+    </w:pPr>
+    <w:rPr>
+      <w:rFonts w:asciiTheme="majorHAnsi" w:eastAsiaTheme="majorEastAsia" w:hAnsiTheme="majorHAnsi" w:cstheme="majorBidi"/>
+      <w:b/>
+      <w:bCs/>
+      <w:color w:val="4472C4" w:themeColor="accent1"/>
+    </w:rPr>
+  </w:style>
+  <w:style w:type="paragraph" w:styleId="Heading4">
+    <w:name w:val="heading 4"/>
+    <w:basedOn w:val="Normal"/>
+    <w:next w:val="Normal"/>
+    <w:link w:val="Heading4Char"/>
+    <w:uiPriority w:val="9"/>
+    <w:semiHidden/>
+    <w:unhideWhenUsed/>
+    <w:qFormat/>
+    <w:rsid w:val="00CE09EE"/>
+    <w:pPr>
+      <w:keepNext/>
+      <w:keepLines/>
+      <w:spacing w:before="200" w:after="0"/>
+      <w:outlineLvl w:val="3"/>
+    </w:pPr>
+    <w:rPr>
+      <w:rFonts w:asciiTheme="majorHAnsi" w:eastAsiaTheme="majorEastAsia" w:hAnsiTheme="majorHAnsi" w:cstheme="majorBidi"/>
+      <w:b/>
+      <w:bCs/>
+      <w:i/>
+      <w:iCs/>
+      <w:color w:val="4472C4" w:themeColor="accent1"/>
+    </w:rPr>
+  </w:style>
+  <w:style w:type="paragraph" w:styleId="Heading5">
+    <w:name w:val="heading 5"/>
+    <w:basedOn w:val="Normal"/>
+    <w:next w:val="Normal"/>
+    <w:link w:val="Heading5Char"/>
+    <w:uiPriority w:val="9"/>
+    <w:semiHidden/>
+    <w:unhideWhenUsed/>
+    <w:qFormat/>
+    <w:rsid w:val="00CE09EE"/>
+    <w:pPr>
+      <w:keepNext/>
+      <w:keepLines/>
+      <w:spacing w:before="200" w:after="0"/>
+      <w:outlineLvl w:val="4"/>
+    </w:pPr>
+    <w:rPr>
+      <w:rFonts w:asciiTheme="majorHAnsi" w:eastAsiaTheme="majorEastAsia" w:hAnsiTheme="majorHAnsi" w:cstheme="majorBidi"/>
+      <w:color w:val="1F3763" w:themeColor="accent1" w:themeShade="7F"/>
+    </w:rPr>
+  </w:style>
+  <w:style w:type="paragraph" w:styleId="Heading6">
+    <w:name w:val="heading 6"/>
+    <w:basedOn w:val="Normal"/>
+    <w:next w:val="Normal"/>
+    <w:link w:val="Heading6Char"/>
+    <w:uiPriority w:val="9"/>
+    <w:semiHidden/>
+    <w:unhideWhenUsed/>
+    <w:qFormat/>
+    <w:rsid w:val="00CE09EE"/>
+    <w:pPr>
+      <w:keepNext/>
+      <w:keepLines/>
+      <w:spacing w:before="200" w:after="0"/>
+      <w:outlineLvl w:val="5"/>
+    </w:pPr>
+    <w:rPr>
+      <w:rFonts w:asciiTheme="majorHAnsi" w:eastAsiaTheme="majorEastAsia" w:hAnsiTheme="majorHAnsi" w:cstheme="majorBidi"/>
+      <w:i/>
+      <w:iCs/>
+      <w:color w:val="1F3763" w:themeColor="accent1" w:themeShade="7F"/>
+    </w:rPr>
+  </w:style>
+  <w:style w:type="paragraph" w:styleId="Heading7">
+    <w:name w:val="heading 7"/>
+    <w:basedOn w:val="Normal"/>
+    <w:next w:val="Normal"/>
+    <w:link w:val="Heading7Char"/>
+    <w:uiPriority w:val="9"/>
+    <w:semiHidden/>
+    <w:unhideWhenUsed/>
+    <w:qFormat/>
+    <w:rsid w:val="00CE09EE"/>
+    <w:pPr>
+      <w:keepNext/>
+      <w:keepLines/>
+      <w:spacing w:before="200" w:after="0"/>
+      <w:outlineLvl w:val="6"/>
+    </w:pPr>
+    <w:rPr>
+      <w:rFonts w:asciiTheme="majorHAnsi" w:eastAsiaTheme="majorEastAsia" w:hAnsiTheme="majorHAnsi" w:cstheme="majorBidi"/>
+      <w:i/>
+      <w:iCs/>
+      <w:color w:val="404040" w:themeColor="text1" w:themeTint="BF"/>
+    </w:rPr>
+  </w:style>
+  <w:style w:type="paragraph" w:styleId="Heading8">
+    <w:name w:val="heading 8"/>
+    <w:basedOn w:val="Normal"/>
+    <w:next w:val="Normal"/>
+    <w:link w:val="Heading8Char"/>
+    <w:uiPriority w:val="9"/>
+    <w:semiHidden/>
+    <w:unhideWhenUsed/>
+    <w:qFormat/>
+    <w:rsid w:val="00CE09EE"/>
+    <w:pPr>
+      <w:keepNext/>
+      <w:keepLines/>
+      <w:spacing w:before="200" w:after="0"/>
+      <w:outlineLvl w:val="7"/>
+    </w:pPr>
+    <w:rPr>
+      <w:rFonts w:asciiTheme="majorHAnsi" w:eastAsiaTheme="majorEastAsia" w:hAnsiTheme="majorHAnsi" w:cstheme="majorBidi"/>
+      <w:color w:val="4472C4" w:themeColor="accent1"/>
+      <w:sz w:val="20"/>
+      <w:szCs w:val="20"/>
+    </w:rPr>
+  </w:style>
+  <w:style w:type="paragraph" w:styleId="Heading9">
+    <w:name w:val="heading 9"/>
+    <w:basedOn w:val="Normal"/>
+    <w:next w:val="Normal"/>
+    <w:link w:val="Heading9Char"/>
+    <w:uiPriority w:val="9"/>
+    <w:semiHidden/>
+    <w:unhideWhenUsed/>
+    <w:qFormat/>
+    <w:rsid w:val="00CE09EE"/>
+    <w:pPr>
+      <w:keepNext/>
+      <w:keepLines/>
+      <w:spacing w:before="200" w:after="0"/>
+      <w:outlineLvl w:val="8"/>
+    </w:pPr>
+    <w:rPr>
+      <w:rFonts w:asciiTheme="majorHAnsi" w:eastAsiaTheme="majorEastAsia" w:hAnsiTheme="majorHAnsi" w:cstheme="majorBidi"/>
+      <w:i/>
+      <w:iCs/>
+      <w:color w:val="404040" w:themeColor="text1" w:themeTint="BF"/>
+      <w:sz w:val="20"/>
+      <w:szCs w:val="20"/>
+    </w:rPr>
+  </w:style>
+  <w:style w:type="character" w:default="1" w:styleId="DefaultParagraphFont">
+    <w:name w:val="Default Paragraph Font"/>
+    <w:uiPriority w:val="1"/>
+    <w:semiHidden/>
+    <w:unhideWhenUsed/>
+  </w:style>
+  <w:style w:type="table" w:default="1" w:styleId="TableNormal">
+    <w:name w:val="Normal Table"/>
+    <w:uiPriority w:val="99"/>
+    <w:semiHidden/>
+    <w:unhideWhenUsed/>
+    <w:tblPr>
+      <w:tblInd w:w="0" w:type="dxa"/>
+      <w:tblCellMar>
+        <w:top w:w="0" w:type="dxa"/>
+        <w:left w:w="108" w:type="dxa"/>
+        <w:bottom w:w="0" w:type="dxa"/>
+        <w:right w:w="108" w:type="dxa"/>
+      </w:tblCellMar>
+    </w:tblPr>
+  </w:style>
+  <w:style w:type="numbering" w:default="1" w:styleId="NoList">
+    <w:name w:val="No List"/>
+    <w:uiPriority w:val="99"/>
+    <w:semiHidden/>
+    <w:unhideWhenUsed/>
+  </w:style>
+  <w:style w:type="paragraph" w:customStyle="1" w:styleId="Standard">
+    <w:name w:val="Standard"/>
+  </w:style>
+  <w:style w:type="paragraph" w:customStyle="1" w:styleId="Heading">
+    <w:name w:val="Heading"/>
+    <w:basedOn w:val="Standard"/>
+    <w:next w:val="Textbody"/>
+    <w:pPr>
+      <w:keepNext/>
+      <w:spacing w:before="240" w:after="120"/>
+    </w:pPr>
+    <w:rPr>
+      <w:rFonts w:ascii="Liberation Sans" w:eastAsia="DejaVu Sans" w:hAnsi="Liberation Sans" w:cs="DejaVu Sans"/>
+      <w:sz w:val="28"/>
+      <w:szCs w:val="28"/>
+    </w:rPr>
+  </w:style>
+  <w:style w:type="paragraph" w:customStyle="1" w:styleId="Textbody">
+    <w:name w:val="Text body"/>
+    <w:basedOn w:val="Standard"/>
+    <w:pPr>
+      <w:spacing w:after="140" w:line="288" w:lineRule="auto"/>
+    </w:pPr>
+  </w:style>
+  <w:style w:type="paragraph" w:styleId="ListParagraph">
+    <w:name w:val="List Paragraph"/>
+    <w:basedOn w:val="Normal"/>
+    <w:uiPriority w:val="34"/>
+    <w:qFormat/>
+    <w:rsid w:val="00CE09EE"/>
+    <w:pPr>
+      <w:ind w:left="720"/>
+      <w:contextualSpacing/>
+    </w:pPr>
+  </w:style>
+  <w:style w:type="character" w:customStyle="1" w:styleId="Heading1Char">
+    <w:name w:val="Heading 1 Char"/>
+    <w:basedOn w:val="DefaultParagraphFont"/>
+    <w:link w:val="Heading1"/>
+    <w:uiPriority w:val="9"/>
+    <w:rsid w:val="00CE09EE"/>
+    <w:rPr>
+      <w:rFonts w:asciiTheme="majorHAnsi" w:eastAsiaTheme="majorEastAsia" w:hAnsiTheme="majorHAnsi" w:cstheme="majorBidi"/>
+      <w:b/>
+      <w:bCs/>
+      <w:color w:val="2F5496" w:themeColor="accent1" w:themeShade="BF"/>
+      <w:sz w:val="28"/>
+      <w:szCs w:val="28"/>
+    </w:rPr>
+  </w:style>
+  <w:style w:type="character" w:customStyle="1" w:styleId="Heading2Char">
+    <w:name w:val="Heading 2 Char"/>
+    <w:basedOn w:val="DefaultParagraphFont"/>
+    <w:link w:val="Heading2"/>
+    <w:uiPriority w:val="9"/>
+    <w:rsid w:val="00CE09EE"/>
+    <w:rPr>
+      <w:rFonts w:asciiTheme="majorHAnsi" w:eastAsiaTheme="majorEastAsia" w:hAnsiTheme="majorHAnsi" w:cstheme="majorBidi"/>
+      <w:b/>
+      <w:bCs/>
+      <w:color w:val="4472C4" w:themeColor="accent1"/>
+      <w:sz w:val="26"/>
+      <w:szCs w:val="26"/>
+    </w:rPr>
+  </w:style>
+  <w:style w:type="character" w:styleId="Hyperlink">
+    <w:name w:val="Hyperlink"/>
+    <w:basedOn w:val="DefaultParagraphFont"/>
+    <w:rPr>
+      <w:color w:val="0000FF"/>
+      <w:u w:val="single"/>
+    </w:rPr>
+  </w:style>
+  <w:style w:type="character" w:customStyle="1" w:styleId="shorttext">
+    <w:name w:val="short_text"/>
+    <w:basedOn w:val="DefaultParagraphFont"/>
+  </w:style>
+  <w:style w:type="character" w:customStyle="1" w:styleId="UnresolvedMention">
+    <w:name w:val="Unresolved Mention"/>
+    <w:basedOn w:val="DefaultParagraphFont"/>
+    <w:uiPriority w:val="99"/>
+    <w:semiHidden/>
+    <w:unhideWhenUsed/>
+    <w:rsid w:val="006D52D3"/>
+    <w:rPr>
+      <w:color w:val="808080"/>
+      <w:shd w:val="clear" w:color="auto" w:fill="E6E6E6"/>
+    </w:rPr>
+  </w:style>
+  <w:style w:type="character" w:customStyle="1" w:styleId="Internetlink">
+    <w:name w:val="Internet link"/>
+    <w:rPr>
+      <w:color w:val="000080"/>
+      <w:u w:val="single"/>
+    </w:rPr>
+  </w:style>
+  <w:style w:type="character" w:customStyle="1" w:styleId="NumberingSymbols">
+    <w:name w:val="Numbering Symbols"/>
+  </w:style>
+  <w:style w:type="character" w:customStyle="1" w:styleId="BulletSymbols">
+    <w:name w:val="Bullet Symbols"/>
+    <w:rPr>
+      <w:rFonts w:ascii="OpenSymbol" w:eastAsia="OpenSymbol" w:hAnsi="OpenSymbol" w:cs="OpenSymbol"/>
+    </w:rPr>
+  </w:style>
+  <w:style w:type="character" w:customStyle="1" w:styleId="Heading3Char">
+    <w:name w:val="Heading 3 Char"/>
+    <w:basedOn w:val="DefaultParagraphFont"/>
+    <w:link w:val="Heading3"/>
+    <w:uiPriority w:val="9"/>
+    <w:semiHidden/>
+    <w:rsid w:val="00CE09EE"/>
+    <w:rPr>
+      <w:rFonts w:asciiTheme="majorHAnsi" w:eastAsiaTheme="majorEastAsia" w:hAnsiTheme="majorHAnsi" w:cstheme="majorBidi"/>
+      <w:b/>
+      <w:bCs/>
+      <w:color w:val="4472C4" w:themeColor="accent1"/>
+    </w:rPr>
+  </w:style>
+  <w:style w:type="character" w:customStyle="1" w:styleId="Heading4Char">
+    <w:name w:val="Heading 4 Char"/>
+    <w:basedOn w:val="DefaultParagraphFont"/>
+    <w:link w:val="Heading4"/>
+    <w:uiPriority w:val="9"/>
+    <w:semiHidden/>
+    <w:rsid w:val="00CE09EE"/>
+    <w:rPr>
+      <w:rFonts w:asciiTheme="majorHAnsi" w:eastAsiaTheme="majorEastAsia" w:hAnsiTheme="majorHAnsi" w:cstheme="majorBidi"/>
+      <w:b/>
+      <w:bCs/>
+      <w:i/>
+      <w:iCs/>
+      <w:color w:val="4472C4" w:themeColor="accent1"/>
+    </w:rPr>
+  </w:style>
+  <w:style w:type="character" w:customStyle="1" w:styleId="Heading5Char">
+    <w:name w:val="Heading 5 Char"/>
+    <w:basedOn w:val="DefaultParagraphFont"/>
+    <w:link w:val="Heading5"/>
+    <w:uiPriority w:val="9"/>
+    <w:semiHidden/>
+    <w:rsid w:val="00CE09EE"/>
+    <w:rPr>
+      <w:rFonts w:asciiTheme="majorHAnsi" w:eastAsiaTheme="majorEastAsia" w:hAnsiTheme="majorHAnsi" w:cstheme="majorBidi"/>
+      <w:color w:val="1F3763" w:themeColor="accent1" w:themeShade="7F"/>
+    </w:rPr>
+  </w:style>
+  <w:style w:type="character" w:customStyle="1" w:styleId="Heading6Char">
+    <w:name w:val="Heading 6 Char"/>
+    <w:basedOn w:val="DefaultParagraphFont"/>
+    <w:link w:val="Heading6"/>
+    <w:uiPriority w:val="9"/>
+    <w:semiHidden/>
+    <w:rsid w:val="00CE09EE"/>
+    <w:rPr>
+      <w:rFonts w:asciiTheme="majorHAnsi" w:eastAsiaTheme="majorEastAsia" w:hAnsiTheme="majorHAnsi" w:cstheme="majorBidi"/>
+      <w:i/>
+      <w:iCs/>
+      <w:color w:val="1F3763" w:themeColor="accent1" w:themeShade="7F"/>
+    </w:rPr>
+  </w:style>
+  <w:style w:type="character" w:customStyle="1" w:styleId="Heading7Char">
+    <w:name w:val="Heading 7 Char"/>
+    <w:basedOn w:val="DefaultParagraphFont"/>
+    <w:link w:val="Heading7"/>
+    <w:uiPriority w:val="9"/>
+    <w:semiHidden/>
+    <w:rsid w:val="00CE09EE"/>
+    <w:rPr>
+      <w:rFonts w:asciiTheme="majorHAnsi" w:eastAsiaTheme="majorEastAsia" w:hAnsiTheme="majorHAnsi" w:cstheme="majorBidi"/>
+      <w:i/>
+      <w:iCs/>
+      <w:color w:val="404040" w:themeColor="text1" w:themeTint="BF"/>
+    </w:rPr>
+  </w:style>
+  <w:style w:type="character" w:customStyle="1" w:styleId="Heading8Char">
+    <w:name w:val="Heading 8 Char"/>
+    <w:basedOn w:val="DefaultParagraphFont"/>
+    <w:link w:val="Heading8"/>
+    <w:uiPriority w:val="9"/>
+    <w:semiHidden/>
+    <w:rsid w:val="00CE09EE"/>
+    <w:rPr>
+      <w:rFonts w:asciiTheme="majorHAnsi" w:eastAsiaTheme="majorEastAsia" w:hAnsiTheme="majorHAnsi" w:cstheme="majorBidi"/>
+      <w:color w:val="4472C4" w:themeColor="accent1"/>
+      <w:sz w:val="20"/>
+      <w:szCs w:val="20"/>
+    </w:rPr>
+  </w:style>
+  <w:style w:type="character" w:customStyle="1" w:styleId="Heading9Char">
+    <w:name w:val="Heading 9 Char"/>
+    <w:basedOn w:val="DefaultParagraphFont"/>
+    <w:link w:val="Heading9"/>
+    <w:uiPriority w:val="9"/>
+    <w:semiHidden/>
+    <w:rsid w:val="00CE09EE"/>
+    <w:rPr>
+      <w:rFonts w:asciiTheme="majorHAnsi" w:eastAsiaTheme="majorEastAsia" w:hAnsiTheme="majorHAnsi" w:cstheme="majorBidi"/>
+      <w:i/>
+      <w:iCs/>
+      <w:color w:val="404040" w:themeColor="text1" w:themeTint="BF"/>
+      <w:sz w:val="20"/>
+      <w:szCs w:val="20"/>
+    </w:rPr>
+  </w:style>
+  <w:style w:type="paragraph" w:styleId="Caption">
+    <w:name w:val="caption"/>
+    <w:basedOn w:val="Normal"/>
+    <w:next w:val="Normal"/>
+    <w:uiPriority w:val="35"/>
+    <w:semiHidden/>
+    <w:unhideWhenUsed/>
+    <w:qFormat/>
+    <w:rsid w:val="00CE09EE"/>
+    <w:pPr>
+      <w:spacing w:line="240" w:lineRule="auto"/>
+    </w:pPr>
+    <w:rPr>
+      <w:b/>
+      <w:bCs/>
+      <w:color w:val="4472C4" w:themeColor="accent1"/>
+      <w:sz w:val="18"/>
+      <w:szCs w:val="18"/>
+    </w:rPr>
+  </w:style>
+  <w:style w:type="paragraph" w:styleId="Title">
+    <w:name w:val="Title"/>
+    <w:basedOn w:val="Normal"/>
+    <w:next w:val="Normal"/>
+    <w:link w:val="TitleChar"/>
+    <w:uiPriority w:val="10"/>
+    <w:qFormat/>
+    <w:rsid w:val="00CE09EE"/>
+    <w:pPr>
+      <w:pBdr>
+        <w:bottom w:val="single" w:sz="8" w:space="4" w:color="4472C4" w:themeColor="accent1"/>
+      </w:pBdr>
+      <w:spacing w:after="300" w:line="240" w:lineRule="auto"/>
+      <w:contextualSpacing/>
+    </w:pPr>
+    <w:rPr>
+      <w:rFonts w:asciiTheme="majorHAnsi" w:eastAsiaTheme="majorEastAsia" w:hAnsiTheme="majorHAnsi" w:cstheme="majorBidi"/>
+      <w:color w:val="323E4F" w:themeColor="text2" w:themeShade="BF"/>
+      <w:spacing w:val="5"/>
+      <w:kern w:val="28"/>
+      <w:sz w:val="52"/>
+      <w:szCs w:val="52"/>
+    </w:rPr>
+  </w:style>
+  <w:style w:type="character" w:customStyle="1" w:styleId="TitleChar">
+    <w:name w:val="Title Char"/>
+    <w:basedOn w:val="DefaultParagraphFont"/>
+    <w:link w:val="Title"/>
+    <w:uiPriority w:val="10"/>
+    <w:rsid w:val="00CE09EE"/>
+    <w:rPr>
+      <w:rFonts w:asciiTheme="majorHAnsi" w:eastAsiaTheme="majorEastAsia" w:hAnsiTheme="majorHAnsi" w:cstheme="majorBidi"/>
+      <w:color w:val="323E4F" w:themeColor="text2" w:themeShade="BF"/>
+      <w:spacing w:val="5"/>
+      <w:kern w:val="28"/>
+      <w:sz w:val="52"/>
+      <w:szCs w:val="52"/>
+    </w:rPr>
+  </w:style>
+  <w:style w:type="paragraph" w:styleId="Subtitle">
+    <w:name w:val="Subtitle"/>
+    <w:basedOn w:val="Normal"/>
+    <w:next w:val="Normal"/>
+    <w:link w:val="SubtitleChar"/>
+    <w:uiPriority w:val="11"/>
+    <w:qFormat/>
+    <w:rsid w:val="00CE09EE"/>
+    <w:pPr>
+      <w:numPr>
+        <w:ilvl w:val="1"/>
+      </w:numPr>
+    </w:pPr>
+    <w:rPr>
+      <w:rFonts w:asciiTheme="majorHAnsi" w:eastAsiaTheme="majorEastAsia" w:hAnsiTheme="majorHAnsi" w:cstheme="majorBidi"/>
+      <w:i/>
+      <w:iCs/>
+      <w:color w:val="4472C4" w:themeColor="accent1"/>
+      <w:spacing w:val="15"/>
+      <w:sz w:val="24"/>
+      <w:szCs w:val="24"/>
+    </w:rPr>
+  </w:style>
+  <w:style w:type="character" w:customStyle="1" w:styleId="SubtitleChar">
+    <w:name w:val="Subtitle Char"/>
+    <w:basedOn w:val="DefaultParagraphFont"/>
+    <w:link w:val="Subtitle"/>
+    <w:uiPriority w:val="11"/>
+    <w:rsid w:val="00CE09EE"/>
+    <w:rPr>
+      <w:rFonts w:asciiTheme="majorHAnsi" w:eastAsiaTheme="majorEastAsia" w:hAnsiTheme="majorHAnsi" w:cstheme="majorBidi"/>
+      <w:i/>
+      <w:iCs/>
+      <w:color w:val="4472C4" w:themeColor="accent1"/>
+      <w:spacing w:val="15"/>
+      <w:sz w:val="24"/>
+      <w:szCs w:val="24"/>
+    </w:rPr>
+  </w:style>
+  <w:style w:type="character" w:styleId="Strong">
+    <w:name w:val="Strong"/>
+    <w:basedOn w:val="DefaultParagraphFont"/>
+    <w:uiPriority w:val="22"/>
+    <w:qFormat/>
+    <w:rsid w:val="00CE09EE"/>
+    <w:rPr>
+      <w:b/>
+      <w:bCs/>
+    </w:rPr>
+  </w:style>
+  <w:style w:type="character" w:styleId="Emphasis">
+    <w:name w:val="Emphasis"/>
+    <w:basedOn w:val="DefaultParagraphFont"/>
+    <w:uiPriority w:val="20"/>
+    <w:qFormat/>
+    <w:rsid w:val="00CE09EE"/>
+    <w:rPr>
+      <w:i/>
+      <w:iCs/>
+    </w:rPr>
+  </w:style>
+  <w:style w:type="paragraph" w:styleId="NoSpacing">
+    <w:name w:val="No Spacing"/>
+    <w:uiPriority w:val="1"/>
+    <w:qFormat/>
+    <w:rsid w:val="00CE09EE"/>
+    <w:pPr>
+      <w:spacing w:after="0" w:line="240" w:lineRule="auto"/>
+    </w:pPr>
+  </w:style>
+  <w:style w:type="paragraph" w:styleId="Quote">
+    <w:name w:val="Quote"/>
+    <w:basedOn w:val="Normal"/>
+    <w:next w:val="Normal"/>
+    <w:link w:val="QuoteChar"/>
+    <w:uiPriority w:val="29"/>
+    <w:qFormat/>
+    <w:rsid w:val="00CE09EE"/>
+    <w:rPr>
+      <w:i/>
+      <w:iCs/>
+      <w:color w:val="000000" w:themeColor="text1"/>
+    </w:rPr>
+  </w:style>
+  <w:style w:type="character" w:customStyle="1" w:styleId="QuoteChar">
+    <w:name w:val="Quote Char"/>
+    <w:basedOn w:val="DefaultParagraphFont"/>
+    <w:link w:val="Quote"/>
+    <w:uiPriority w:val="29"/>
+    <w:rsid w:val="00CE09EE"/>
+    <w:rPr>
+      <w:i/>
+      <w:iCs/>
+      <w:color w:val="000000" w:themeColor="text1"/>
+    </w:rPr>
+  </w:style>
+  <w:style w:type="paragraph" w:styleId="IntenseQuote">
+    <w:name w:val="Intense Quote"/>
+    <w:basedOn w:val="Normal"/>
+    <w:next w:val="Normal"/>
+    <w:link w:val="IntenseQuoteChar"/>
+    <w:uiPriority w:val="30"/>
+    <w:qFormat/>
+    <w:rsid w:val="00CE09EE"/>
+    <w:pPr>
+      <w:pBdr>
+        <w:bottom w:val="single" w:sz="4" w:space="4" w:color="4472C4" w:themeColor="accent1"/>
+      </w:pBdr>
+      <w:spacing w:before="200" w:after="280"/>
+      <w:ind w:left="936" w:right="936"/>
+    </w:pPr>
+    <w:rPr>
+      <w:b/>
+      <w:bCs/>
+      <w:i/>
+      <w:iCs/>
+      <w:color w:val="4472C4" w:themeColor="accent1"/>
+    </w:rPr>
+  </w:style>
+  <w:style w:type="character" w:customStyle="1" w:styleId="IntenseQuoteChar">
+    <w:name w:val="Intense Quote Char"/>
+    <w:basedOn w:val="DefaultParagraphFont"/>
+    <w:link w:val="IntenseQuote"/>
+    <w:uiPriority w:val="30"/>
+    <w:rsid w:val="00CE09EE"/>
+    <w:rPr>
+      <w:b/>
+      <w:bCs/>
+      <w:i/>
+      <w:iCs/>
+      <w:color w:val="4472C4" w:themeColor="accent1"/>
+    </w:rPr>
+  </w:style>
+  <w:style w:type="character" w:styleId="SubtleEmphasis">
+    <w:name w:val="Subtle Emphasis"/>
+    <w:basedOn w:val="DefaultParagraphFont"/>
+    <w:uiPriority w:val="19"/>
+    <w:qFormat/>
+    <w:rsid w:val="00CE09EE"/>
+    <w:rPr>
+      <w:i/>
+      <w:iCs/>
+      <w:color w:val="808080" w:themeColor="text1" w:themeTint="7F"/>
+    </w:rPr>
+  </w:style>
+  <w:style w:type="character" w:styleId="IntenseEmphasis">
+    <w:name w:val="Intense Emphasis"/>
+    <w:basedOn w:val="DefaultParagraphFont"/>
+    <w:uiPriority w:val="21"/>
+    <w:qFormat/>
+    <w:rsid w:val="00CE09EE"/>
+    <w:rPr>
+      <w:b/>
+      <w:bCs/>
+      <w:i/>
+      <w:iCs/>
+      <w:color w:val="4472C4" w:themeColor="accent1"/>
+    </w:rPr>
+  </w:style>
+  <w:style w:type="character" w:styleId="SubtleReference">
+    <w:name w:val="Subtle Reference"/>
+    <w:basedOn w:val="DefaultParagraphFont"/>
+    <w:uiPriority w:val="31"/>
+    <w:qFormat/>
+    <w:rsid w:val="00CE09EE"/>
+    <w:rPr>
+      <w:smallCaps/>
+      <w:color w:val="ED7D31" w:themeColor="accent2"/>
+      <w:u w:val="single"/>
+    </w:rPr>
+  </w:style>
+  <w:style w:type="character" w:styleId="IntenseReference">
+    <w:name w:val="Intense Reference"/>
+    <w:basedOn w:val="DefaultParagraphFont"/>
+    <w:uiPriority w:val="32"/>
+    <w:qFormat/>
+    <w:rsid w:val="00CE09EE"/>
+    <w:rPr>
+      <w:b/>
+      <w:bCs/>
+      <w:smallCaps/>
+      <w:color w:val="ED7D31" w:themeColor="accent2"/>
+      <w:spacing w:val="5"/>
+      <w:u w:val="single"/>
+    </w:rPr>
+  </w:style>
+  <w:style w:type="character" w:styleId="BookTitle">
+    <w:name w:val="Book Title"/>
+    <w:basedOn w:val="DefaultParagraphFont"/>
+    <w:uiPriority w:val="33"/>
+    <w:qFormat/>
+    <w:rsid w:val="00CE09EE"/>
+    <w:rPr>
+      <w:b/>
+      <w:bCs/>
+      <w:smallCaps/>
+      <w:spacing w:val="5"/>
+    </w:rPr>
+  </w:style>
+  <w:style w:type="paragraph" w:styleId="TOCHeading">
+    <w:name w:val="TOC Heading"/>
+    <w:basedOn w:val="Heading1"/>
+    <w:next w:val="Normal"/>
+    <w:uiPriority w:val="39"/>
+    <w:semiHidden/>
+    <w:unhideWhenUsed/>
+    <w:qFormat/>
+    <w:rsid w:val="00CE09EE"/>
+    <w:pPr>
+      <w:outlineLvl w:val="9"/>
+    </w:pPr>
   </w:style>
 </w:styles>
 </file>
@@ -1925,7 +3231,7 @@
   <a:extraClrSchemeLst/>
   <a:extLst>
     <a:ext uri="{05A4C25C-085E-4340-85A3-A5531E510DB2}">
-      <thm15:themeFamily xmlns:thm15="http://schemas.microsoft.com/office/thememl/2012/main" name="Office Theme" id="{62F939B6-93AF-4DB8-9C6B-D6C7DFDC589F}" vid="{4A3C46E8-61CC-4603-A589-7422A47A8E4A}"/>
+      <thm15:themeFamily xmlns="" xmlns:thm15="http://schemas.microsoft.com/office/thememl/2012/main" name="Office Theme" id="{62F939B6-93AF-4DB8-9C6B-D6C7DFDC589F}" vid="{4A3C46E8-61CC-4603-A589-7422A47A8E4A}"/>
     </a:ext>
   </a:extLst>
 </a:theme>

--- a/History of audio classification.docx
+++ b/History of audio classification.docx
@@ -1,10 +1,10 @@
 
 <file path=word/document.xml><?xml version="1.0" encoding="utf-8"?>
-<w:document xmlns:wpc="http://schemas.microsoft.com/office/word/2010/wordprocessingCanvas" xmlns:mc="http://schemas.openxmlformats.org/markup-compatibility/2006" xmlns:o="urn:schemas-microsoft-com:office:office" xmlns:r="http://schemas.openxmlformats.org/officeDocument/2006/relationships" xmlns:m="http://schemas.openxmlformats.org/officeDocument/2006/math" xmlns:v="urn:schemas-microsoft-com:vml" xmlns:wp14="http://schemas.microsoft.com/office/word/2010/wordprocessingDrawing" xmlns:wp="http://schemas.openxmlformats.org/drawingml/2006/wordprocessingDrawing" xmlns:w10="urn:schemas-microsoft-com:office:word" xmlns:w="http://schemas.openxmlformats.org/wordprocessingml/2006/main" xmlns:w14="http://schemas.microsoft.com/office/word/2010/wordml" xmlns:wpg="http://schemas.microsoft.com/office/word/2010/wordprocessingGroup" xmlns:wpi="http://schemas.microsoft.com/office/word/2010/wordprocessingInk" xmlns:wne="http://schemas.microsoft.com/office/word/2006/wordml" xmlns:wps="http://schemas.microsoft.com/office/word/2010/wordprocessingShape" mc:Ignorable="w14 wp14">
+<w:document xmlns:wpc="http://schemas.microsoft.com/office/word/2010/wordprocessingCanvas" xmlns:cx="http://schemas.microsoft.com/office/drawing/2014/chartex" xmlns:cx1="http://schemas.microsoft.com/office/drawing/2015/9/8/chartex" xmlns:cx2="http://schemas.microsoft.com/office/drawing/2015/10/21/chartex" xmlns:cx3="http://schemas.microsoft.com/office/drawing/2016/5/9/chartex" xmlns:cx4="http://schemas.microsoft.com/office/drawing/2016/5/10/chartex" xmlns:cx5="http://schemas.microsoft.com/office/drawing/2016/5/11/chartex" xmlns:cx6="http://schemas.microsoft.com/office/drawing/2016/5/12/chartex" xmlns:cx7="http://schemas.microsoft.com/office/drawing/2016/5/13/chartex" xmlns:cx8="http://schemas.microsoft.com/office/drawing/2016/5/14/chartex" xmlns:mc="http://schemas.openxmlformats.org/markup-compatibility/2006" xmlns:aink="http://schemas.microsoft.com/office/drawing/2016/ink" xmlns:am3d="http://schemas.microsoft.com/office/drawing/2017/model3d" xmlns:o="urn:schemas-microsoft-com:office:office" xmlns:r="http://schemas.openxmlformats.org/officeDocument/2006/relationships" xmlns:m="http://schemas.openxmlformats.org/officeDocument/2006/math" xmlns:v="urn:schemas-microsoft-com:vml" xmlns:wp14="http://schemas.microsoft.com/office/word/2010/wordprocessingDrawing" xmlns:wp="http://schemas.openxmlformats.org/drawingml/2006/wordprocessingDrawing" xmlns:w10="urn:schemas-microsoft-com:office:word" xmlns:w="http://schemas.openxmlformats.org/wordprocessingml/2006/main" xmlns:w14="http://schemas.microsoft.com/office/word/2010/wordml" xmlns:w15="http://schemas.microsoft.com/office/word/2012/wordml" xmlns:w16cid="http://schemas.microsoft.com/office/word/2016/wordml/cid" xmlns:w16se="http://schemas.microsoft.com/office/word/2015/wordml/symex" xmlns:wpg="http://schemas.microsoft.com/office/word/2010/wordprocessingGroup" xmlns:wpi="http://schemas.microsoft.com/office/word/2010/wordprocessingInk" xmlns:wne="http://schemas.microsoft.com/office/word/2006/wordml" xmlns:wps="http://schemas.microsoft.com/office/word/2010/wordprocessingShape" mc:Ignorable="w14 w15 w16se w16cid wp14">
   <w:body>
     <w:p>
       <w:pPr>
-        <w:pStyle w:val="Heading1"/>
+        <w:pStyle w:val="Ttulo1"/>
       </w:pPr>
       <w:r>
         <w:t>History of audio classification</w:t>
@@ -93,7 +93,7 @@
     </w:p>
     <w:p>
       <w:pPr>
-        <w:pStyle w:val="Heading1"/>
+        <w:pStyle w:val="Ttulo1"/>
         <w:pageBreakBefore/>
       </w:pPr>
       <w:r>
@@ -124,18 +124,12 @@
     </w:p>
     <w:p>
       <w:r>
-        <w:t>All the music in the data set is available for everyone and it can be used for investigation wit</w:t>
-      </w:r>
-      <w:r>
-        <w:t>h</w:t>
-      </w:r>
-      <w:r>
-        <w:t>out any charge.</w:t>
-      </w:r>
-    </w:p>
-    <w:p>
-      <w:pPr>
-        <w:pStyle w:val="Heading2"/>
+        <w:t>All the music in the data set is available for everyone and it can be used for investigation without any charge.</w:t>
+      </w:r>
+    </w:p>
+    <w:p>
+      <w:pPr>
+        <w:pStyle w:val="Ttulo2"/>
       </w:pPr>
       <w:r>
         <w:t>Properties</w:t>
@@ -156,7 +150,7 @@
     </w:p>
     <w:p>
       <w:pPr>
-        <w:pStyle w:val="ListParagraph"/>
+        <w:pStyle w:val="Prrafodelista"/>
         <w:numPr>
           <w:ilvl w:val="0"/>
           <w:numId w:val="1"/>
@@ -168,7 +162,7 @@
     </w:p>
     <w:p>
       <w:pPr>
-        <w:pStyle w:val="ListParagraph"/>
+        <w:pStyle w:val="Prrafodelista"/>
         <w:numPr>
           <w:ilvl w:val="0"/>
           <w:numId w:val="1"/>
@@ -186,7 +180,7 @@
     </w:p>
     <w:p>
       <w:pPr>
-        <w:pStyle w:val="ListParagraph"/>
+        <w:pStyle w:val="Prrafodelista"/>
         <w:numPr>
           <w:ilvl w:val="0"/>
           <w:numId w:val="1"/>
@@ -204,7 +198,7 @@
     </w:p>
     <w:p>
       <w:pPr>
-        <w:pStyle w:val="ListParagraph"/>
+        <w:pStyle w:val="Prrafodelista"/>
         <w:numPr>
           <w:ilvl w:val="0"/>
           <w:numId w:val="1"/>
@@ -222,7 +216,7 @@
     </w:p>
     <w:p>
       <w:pPr>
-        <w:pStyle w:val="ListParagraph"/>
+        <w:pStyle w:val="Prrafodelista"/>
         <w:numPr>
           <w:ilvl w:val="0"/>
           <w:numId w:val="1"/>
@@ -254,7 +248,7 @@
     </w:p>
     <w:p>
       <w:pPr>
-        <w:pStyle w:val="ListParagraph"/>
+        <w:pStyle w:val="Prrafodelista"/>
         <w:numPr>
           <w:ilvl w:val="0"/>
           <w:numId w:val="2"/>
@@ -266,7 +260,7 @@
     </w:p>
     <w:p>
       <w:pPr>
-        <w:pStyle w:val="ListParagraph"/>
+        <w:pStyle w:val="Prrafodelista"/>
         <w:numPr>
           <w:ilvl w:val="0"/>
           <w:numId w:val="2"/>
@@ -278,7 +272,7 @@
     </w:p>
     <w:p>
       <w:pPr>
-        <w:pStyle w:val="ListParagraph"/>
+        <w:pStyle w:val="Prrafodelista"/>
         <w:numPr>
           <w:ilvl w:val="0"/>
           <w:numId w:val="2"/>
@@ -290,13 +284,7 @@
     </w:p>
     <w:p>
       <w:r>
-        <w:t>To make the program able to work with other formats and songs, we will take all this info</w:t>
-      </w:r>
-      <w:r>
-        <w:t>r</w:t>
-      </w:r>
-      <w:r>
-        <w:t>mation when we extract the features.</w:t>
+        <w:t>To make the program able to work with other formats and songs, we will take all this information when we extract the features.</w:t>
       </w:r>
     </w:p>
     <w:p>
@@ -306,7 +294,7 @@
     </w:p>
     <w:p>
       <w:pPr>
-        <w:pStyle w:val="Heading1"/>
+        <w:pStyle w:val="Ttulo1"/>
         <w:pageBreakBefore/>
       </w:pPr>
       <w:r>
@@ -326,7 +314,7 @@
     </w:p>
     <w:p>
       <w:pPr>
-        <w:pStyle w:val="Heading2"/>
+        <w:pStyle w:val="Ttulo2"/>
       </w:pPr>
       <w:r>
         <w:t>MFCC</w:t>
@@ -339,13 +327,7 @@
     </w:p>
     <w:p>
       <w:r>
-        <w:t>Although it was first developed to recognize monosyllabic words in spoken form, its characte</w:t>
-      </w:r>
-      <w:r>
-        <w:t>r</w:t>
-      </w:r>
-      <w:r>
-        <w:t>istics make it useful for all kinds of sounds.</w:t>
+        <w:t>Although it was first developed to recognize monosyllabic words in spoken form, its characteristics make it useful for all kinds of sounds.</w:t>
       </w:r>
     </w:p>
     <w:p>
@@ -426,18 +408,12 @@
         <w:t>number</w:t>
       </w:r>
       <w:r>
-        <w:t xml:space="preserve"> of coeff</w:t>
-      </w:r>
-      <w:r>
-        <w:t>i</w:t>
-      </w:r>
-      <w:r>
-        <w:t>cients we want and the length of the audio sample.</w:t>
-      </w:r>
-    </w:p>
-    <w:p>
-      <w:pPr>
-        <w:pStyle w:val="Heading2"/>
+        <w:t xml:space="preserve"> of coefficients we want and the length of the audio sample.</w:t>
+      </w:r>
+    </w:p>
+    <w:p>
+      <w:pPr>
+        <w:pStyle w:val="Ttulo2"/>
       </w:pPr>
       <w:r>
         <w:t>librosa</w:t>
@@ -555,7 +531,7 @@
     </w:p>
     <w:p>
       <w:pPr>
-        <w:pStyle w:val="Heading1"/>
+        <w:pStyle w:val="Ttulo1"/>
       </w:pPr>
       <w:r>
         <w:lastRenderedPageBreak/>
@@ -574,22 +550,14 @@
       <w:r>
         <w:t>“</w:t>
       </w:r>
-      <w:proofErr w:type="spellStart"/>
       <w:r>
         <w:t>librosa</w:t>
       </w:r>
-      <w:proofErr w:type="spellEnd"/>
       <w:r>
         <w:t>”</w:t>
       </w:r>
       <w:r>
-        <w:t xml:space="preserve"> is too big in compar</w:t>
-      </w:r>
-      <w:r>
-        <w:t>i</w:t>
-      </w:r>
-      <w:r>
-        <w:t>son with the amount of songs we are using, so we have to find other methods that reduce the size of the data, but without losing information.</w:t>
+        <w:t xml:space="preserve"> is too big in comparison with the amount of songs we are using, so we have to find other methods that reduce the size of the data, but without losing information.</w:t>
       </w:r>
     </w:p>
     <w:p>
@@ -604,44 +572,76 @@
     </w:p>
     <w:p>
       <w:pPr>
-        <w:pStyle w:val="Heading2"/>
-        <w:rPr>
-          <w:lang w:val="es-ES"/>
-        </w:rPr>
-      </w:pPr>
-      <w:proofErr w:type="spellStart"/>
-      <w:r>
-        <w:rPr>
-          <w:lang w:val="es-ES"/>
-        </w:rPr>
-        <w:t>Raw</w:t>
-      </w:r>
-      <w:proofErr w:type="spellEnd"/>
-      <w:r>
-        <w:rPr>
-          <w:lang w:val="es-ES"/>
-        </w:rPr>
-        <w:t xml:space="preserve"> vector + PCA</w:t>
-      </w:r>
-      <w:r>
-        <w:rPr>
-          <w:lang w:val="es-ES"/>
-        </w:rPr>
+        <w:pStyle w:val="Ttulo2"/>
+      </w:pPr>
+      <w:r>
+        <w:t>Raw vector + PCA</w:t>
+      </w:r>
+      <w:r>
         <w:t xml:space="preserve"> [nombre temporal]</w:t>
       </w:r>
     </w:p>
     <w:p>
-      <w:pPr>
-        <w:rPr>
-          <w:lang w:val="es-ES"/>
-        </w:rPr>
-      </w:pPr>
+      <w:r>
+        <w:t xml:space="preserve">As we </w:t>
+      </w:r>
+      <w:r>
+        <w:t>w</w:t>
+      </w:r>
+      <w:r>
+        <w:t xml:space="preserve">ill be </w:t>
+      </w:r>
+      <w:r>
+        <w:t>doing in both methods, the first we are going to do is extract the MFCC of all the 1000 songs we have in our dataset.</w:t>
+      </w:r>
+    </w:p>
+    <w:p>
+      <w:r>
+        <w:t>This is done using the librosa function we described before, which gives us a matrix with as many rows as features we want to get and 1292 columns.</w:t>
+      </w:r>
+    </w:p>
+    <w:p>
+      <w:r>
+        <w:t>Before we store it, we will remove the first column, because it gives no meaningful information. Once we have remove it, we transform the matrix into a 1-dimensional array.</w:t>
+      </w:r>
+    </w:p>
+    <w:p>
+      <w:r>
+        <w:t xml:space="preserve">After that, we store that array </w:t>
+      </w:r>
+      <w:r>
+        <w:t>in</w:t>
+      </w:r>
+      <w:r>
+        <w:t xml:space="preserve"> an array of tuples, where we will have the array and the genre, which </w:t>
+      </w:r>
+      <w:r>
+        <w:t>will be an integer.</w:t>
+      </w:r>
+    </w:p>
+    <w:p>
+      <w:pPr>
+        <w:pStyle w:val="Ttulo3"/>
+      </w:pPr>
+      <w:r>
+        <w:t>PCA</w:t>
+      </w:r>
+    </w:p>
+    <w:p>
+      <w:r>
+        <w:t>Once we have the array of tuples, we have to reduce the size of each MFCC array.</w:t>
+      </w:r>
+    </w:p>
+    <w:p>
+      <w:r>
+        <w:t>To do that, we will be using a function given by sklearn library, which makes it automatically.</w:t>
+      </w:r>
       <w:bookmarkStart w:id="0" w:name="_GoBack"/>
       <w:bookmarkEnd w:id="0"/>
     </w:p>
     <w:p>
       <w:pPr>
-        <w:pStyle w:val="Heading2"/>
+        <w:pStyle w:val="Ttulo2"/>
       </w:pPr>
       <w:r>
         <w:t>Histogram</w:t>
@@ -650,7 +650,7 @@
     <w:p/>
     <w:p>
       <w:pPr>
-        <w:pStyle w:val="Heading1"/>
+        <w:pStyle w:val="Ttulo1"/>
         <w:pageBreakBefore/>
       </w:pPr>
       <w:r>
@@ -659,50 +659,50 @@
       </w:r>
     </w:p>
     <w:p>
-      <w:hyperlink r:id="rId8" w:history="1">
+      <w:hyperlink r:id="rId7" w:history="1">
         <w:r>
           <w:rPr>
-            <w:rStyle w:val="Hyperlink"/>
+            <w:rStyle w:val="Hipervnculo"/>
           </w:rPr>
           <w:t>http://marsyasweb.appspot.com/download/data_sets/</w:t>
         </w:r>
       </w:hyperlink>
     </w:p>
     <w:p>
-      <w:hyperlink r:id="rId9" w:history="1">
+      <w:hyperlink r:id="rId8" w:history="1">
         <w:r>
           <w:rPr>
-            <w:rStyle w:val="Hyperlink"/>
+            <w:rStyle w:val="Hipervnculo"/>
           </w:rPr>
           <w:t>http://freemusicarchive.org/</w:t>
         </w:r>
       </w:hyperlink>
     </w:p>
     <w:p>
-      <w:hyperlink r:id="rId10" w:history="1">
+      <w:hyperlink r:id="rId9" w:history="1">
         <w:r>
           <w:rPr>
-            <w:rStyle w:val="Hyperlink"/>
+            <w:rStyle w:val="Hipervnculo"/>
           </w:rPr>
           <w:t>https://stackoverflow.com/</w:t>
         </w:r>
       </w:hyperlink>
     </w:p>
     <w:p>
-      <w:hyperlink r:id="rId11" w:history="1">
+      <w:hyperlink r:id="rId10" w:history="1">
         <w:r>
           <w:rPr>
-            <w:rStyle w:val="Hyperlink"/>
+            <w:rStyle w:val="Hipervnculo"/>
           </w:rPr>
           <w:t>https://en.wikipedia.org/</w:t>
         </w:r>
       </w:hyperlink>
     </w:p>
     <w:p>
-      <w:hyperlink r:id="rId12" w:history="1">
+      <w:hyperlink r:id="rId11" w:history="1">
         <w:r>
           <w:rPr>
-            <w:rStyle w:val="Hyperlink"/>
+            <w:rStyle w:val="Hipervnculo"/>
           </w:rPr>
           <w:t>https://github.com/librosa/librosa/issues/219/</w:t>
         </w:r>
@@ -721,7 +721,7 @@
 </file>
 
 <file path=word/endnotes.xml><?xml version="1.0" encoding="utf-8"?>
-<w:endnotes xmlns:wpc="http://schemas.microsoft.com/office/word/2010/wordprocessingCanvas" xmlns:mc="http://schemas.openxmlformats.org/markup-compatibility/2006" xmlns:o="urn:schemas-microsoft-com:office:office" xmlns:r="http://schemas.openxmlformats.org/officeDocument/2006/relationships" xmlns:m="http://schemas.openxmlformats.org/officeDocument/2006/math" xmlns:v="urn:schemas-microsoft-com:vml" xmlns:wp14="http://schemas.microsoft.com/office/word/2010/wordprocessingDrawing" xmlns:wp="http://schemas.openxmlformats.org/drawingml/2006/wordprocessingDrawing" xmlns:w10="urn:schemas-microsoft-com:office:word" xmlns:w="http://schemas.openxmlformats.org/wordprocessingml/2006/main" xmlns:w14="http://schemas.microsoft.com/office/word/2010/wordml" xmlns:wpg="http://schemas.microsoft.com/office/word/2010/wordprocessingGroup" xmlns:wpi="http://schemas.microsoft.com/office/word/2010/wordprocessingInk" xmlns:wne="http://schemas.microsoft.com/office/word/2006/wordml" xmlns:wps="http://schemas.microsoft.com/office/word/2010/wordprocessingShape" mc:Ignorable="w14 wp14">
+<w:endnotes xmlns:wpc="http://schemas.microsoft.com/office/word/2010/wordprocessingCanvas" xmlns:cx="http://schemas.microsoft.com/office/drawing/2014/chartex" xmlns:cx1="http://schemas.microsoft.com/office/drawing/2015/9/8/chartex" xmlns:cx2="http://schemas.microsoft.com/office/drawing/2015/10/21/chartex" xmlns:cx3="http://schemas.microsoft.com/office/drawing/2016/5/9/chartex" xmlns:cx4="http://schemas.microsoft.com/office/drawing/2016/5/10/chartex" xmlns:cx5="http://schemas.microsoft.com/office/drawing/2016/5/11/chartex" xmlns:cx6="http://schemas.microsoft.com/office/drawing/2016/5/12/chartex" xmlns:cx7="http://schemas.microsoft.com/office/drawing/2016/5/13/chartex" xmlns:cx8="http://schemas.microsoft.com/office/drawing/2016/5/14/chartex" xmlns:mc="http://schemas.openxmlformats.org/markup-compatibility/2006" xmlns:aink="http://schemas.microsoft.com/office/drawing/2016/ink" xmlns:am3d="http://schemas.microsoft.com/office/drawing/2017/model3d" xmlns:o="urn:schemas-microsoft-com:office:office" xmlns:r="http://schemas.openxmlformats.org/officeDocument/2006/relationships" xmlns:m="http://schemas.openxmlformats.org/officeDocument/2006/math" xmlns:v="urn:schemas-microsoft-com:vml" xmlns:wp14="http://schemas.microsoft.com/office/word/2010/wordprocessingDrawing" xmlns:wp="http://schemas.openxmlformats.org/drawingml/2006/wordprocessingDrawing" xmlns:w10="urn:schemas-microsoft-com:office:word" xmlns:w="http://schemas.openxmlformats.org/wordprocessingml/2006/main" xmlns:w14="http://schemas.microsoft.com/office/word/2010/wordml" xmlns:w15="http://schemas.microsoft.com/office/word/2012/wordml" xmlns:w16cid="http://schemas.microsoft.com/office/word/2016/wordml/cid" xmlns:w16se="http://schemas.microsoft.com/office/word/2015/wordml/symex" xmlns:wpg="http://schemas.microsoft.com/office/word/2010/wordprocessingGroup" xmlns:wpi="http://schemas.microsoft.com/office/word/2010/wordprocessingInk" xmlns:wne="http://schemas.microsoft.com/office/word/2006/wordml" xmlns:wps="http://schemas.microsoft.com/office/word/2010/wordprocessingShape" mc:Ignorable="w14 w15 w16se w16cid wp14">
   <w:endnote w:type="separator" w:id="-1">
     <w:p>
       <w:pPr>
@@ -746,7 +746,7 @@
 </file>
 
 <file path=word/footnotes.xml><?xml version="1.0" encoding="utf-8"?>
-<w:footnotes xmlns:wpc="http://schemas.microsoft.com/office/word/2010/wordprocessingCanvas" xmlns:mc="http://schemas.openxmlformats.org/markup-compatibility/2006" xmlns:o="urn:schemas-microsoft-com:office:office" xmlns:r="http://schemas.openxmlformats.org/officeDocument/2006/relationships" xmlns:m="http://schemas.openxmlformats.org/officeDocument/2006/math" xmlns:v="urn:schemas-microsoft-com:vml" xmlns:wp14="http://schemas.microsoft.com/office/word/2010/wordprocessingDrawing" xmlns:wp="http://schemas.openxmlformats.org/drawingml/2006/wordprocessingDrawing" xmlns:w10="urn:schemas-microsoft-com:office:word" xmlns:w="http://schemas.openxmlformats.org/wordprocessingml/2006/main" xmlns:w14="http://schemas.microsoft.com/office/word/2010/wordml" xmlns:wpg="http://schemas.microsoft.com/office/word/2010/wordprocessingGroup" xmlns:wpi="http://schemas.microsoft.com/office/word/2010/wordprocessingInk" xmlns:wne="http://schemas.microsoft.com/office/word/2006/wordml" xmlns:wps="http://schemas.microsoft.com/office/word/2010/wordprocessingShape" mc:Ignorable="w14 wp14">
+<w:footnotes xmlns:wpc="http://schemas.microsoft.com/office/word/2010/wordprocessingCanvas" xmlns:cx="http://schemas.microsoft.com/office/drawing/2014/chartex" xmlns:cx1="http://schemas.microsoft.com/office/drawing/2015/9/8/chartex" xmlns:cx2="http://schemas.microsoft.com/office/drawing/2015/10/21/chartex" xmlns:cx3="http://schemas.microsoft.com/office/drawing/2016/5/9/chartex" xmlns:cx4="http://schemas.microsoft.com/office/drawing/2016/5/10/chartex" xmlns:cx5="http://schemas.microsoft.com/office/drawing/2016/5/11/chartex" xmlns:cx6="http://schemas.microsoft.com/office/drawing/2016/5/12/chartex" xmlns:cx7="http://schemas.microsoft.com/office/drawing/2016/5/13/chartex" xmlns:cx8="http://schemas.microsoft.com/office/drawing/2016/5/14/chartex" xmlns:mc="http://schemas.openxmlformats.org/markup-compatibility/2006" xmlns:aink="http://schemas.microsoft.com/office/drawing/2016/ink" xmlns:am3d="http://schemas.microsoft.com/office/drawing/2017/model3d" xmlns:o="urn:schemas-microsoft-com:office:office" xmlns:r="http://schemas.openxmlformats.org/officeDocument/2006/relationships" xmlns:m="http://schemas.openxmlformats.org/officeDocument/2006/math" xmlns:v="urn:schemas-microsoft-com:vml" xmlns:wp14="http://schemas.microsoft.com/office/word/2010/wordprocessingDrawing" xmlns:wp="http://schemas.openxmlformats.org/drawingml/2006/wordprocessingDrawing" xmlns:w10="urn:schemas-microsoft-com:office:word" xmlns:w="http://schemas.openxmlformats.org/wordprocessingml/2006/main" xmlns:w14="http://schemas.microsoft.com/office/word/2010/wordml" xmlns:w15="http://schemas.microsoft.com/office/word/2012/wordml" xmlns:w16cid="http://schemas.microsoft.com/office/word/2016/wordml/cid" xmlns:w16se="http://schemas.microsoft.com/office/word/2015/wordml/symex" xmlns:wpg="http://schemas.microsoft.com/office/word/2010/wordprocessingGroup" xmlns:wpi="http://schemas.microsoft.com/office/word/2010/wordprocessingInk" xmlns:wne="http://schemas.microsoft.com/office/word/2006/wordml" xmlns:wps="http://schemas.microsoft.com/office/word/2010/wordprocessingShape" mc:Ignorable="w14 w15 w16se w16cid wp14">
   <w:footnote w:type="separator" w:id="-1">
     <w:p>
       <w:pPr>
@@ -774,8 +774,8 @@
 </file>
 
 <file path=word/numbering.xml><?xml version="1.0" encoding="utf-8"?>
-<w:numbering xmlns:wpc="http://schemas.microsoft.com/office/word/2010/wordprocessingCanvas" xmlns:mc="http://schemas.openxmlformats.org/markup-compatibility/2006" xmlns:o="urn:schemas-microsoft-com:office:office" xmlns:r="http://schemas.openxmlformats.org/officeDocument/2006/relationships" xmlns:m="http://schemas.openxmlformats.org/officeDocument/2006/math" xmlns:v="urn:schemas-microsoft-com:vml" xmlns:wp14="http://schemas.microsoft.com/office/word/2010/wordprocessingDrawing" xmlns:wp="http://schemas.openxmlformats.org/drawingml/2006/wordprocessingDrawing" xmlns:w10="urn:schemas-microsoft-com:office:word" xmlns:w="http://schemas.openxmlformats.org/wordprocessingml/2006/main" xmlns:w14="http://schemas.microsoft.com/office/word/2010/wordml" xmlns:wpg="http://schemas.microsoft.com/office/word/2010/wordprocessingGroup" xmlns:wpi="http://schemas.microsoft.com/office/word/2010/wordprocessingInk" xmlns:wne="http://schemas.microsoft.com/office/word/2006/wordml" xmlns:wps="http://schemas.microsoft.com/office/word/2010/wordprocessingShape" mc:Ignorable="w14 wp14">
-  <w:abstractNum w:abstractNumId="0">
+<w:numbering xmlns:wpc="http://schemas.microsoft.com/office/word/2010/wordprocessingCanvas" xmlns:cx="http://schemas.microsoft.com/office/drawing/2014/chartex" xmlns:cx1="http://schemas.microsoft.com/office/drawing/2015/9/8/chartex" xmlns:cx2="http://schemas.microsoft.com/office/drawing/2015/10/21/chartex" xmlns:cx3="http://schemas.microsoft.com/office/drawing/2016/5/9/chartex" xmlns:cx4="http://schemas.microsoft.com/office/drawing/2016/5/10/chartex" xmlns:cx5="http://schemas.microsoft.com/office/drawing/2016/5/11/chartex" xmlns:cx6="http://schemas.microsoft.com/office/drawing/2016/5/12/chartex" xmlns:cx7="http://schemas.microsoft.com/office/drawing/2016/5/13/chartex" xmlns:cx8="http://schemas.microsoft.com/office/drawing/2016/5/14/chartex" xmlns:mc="http://schemas.openxmlformats.org/markup-compatibility/2006" xmlns:aink="http://schemas.microsoft.com/office/drawing/2016/ink" xmlns:am3d="http://schemas.microsoft.com/office/drawing/2017/model3d" xmlns:o="urn:schemas-microsoft-com:office:office" xmlns:r="http://schemas.openxmlformats.org/officeDocument/2006/relationships" xmlns:m="http://schemas.openxmlformats.org/officeDocument/2006/math" xmlns:v="urn:schemas-microsoft-com:vml" xmlns:wp14="http://schemas.microsoft.com/office/word/2010/wordprocessingDrawing" xmlns:wp="http://schemas.openxmlformats.org/drawingml/2006/wordprocessingDrawing" xmlns:w10="urn:schemas-microsoft-com:office:word" xmlns:w="http://schemas.openxmlformats.org/wordprocessingml/2006/main" xmlns:w14="http://schemas.microsoft.com/office/word/2010/wordml" xmlns:w15="http://schemas.microsoft.com/office/word/2012/wordml" xmlns:w16cid="http://schemas.microsoft.com/office/word/2016/wordml/cid" xmlns:w16se="http://schemas.microsoft.com/office/word/2015/wordml/symex" xmlns:wpg="http://schemas.microsoft.com/office/word/2010/wordprocessingGroup" xmlns:wpi="http://schemas.microsoft.com/office/word/2010/wordprocessingInk" xmlns:wne="http://schemas.microsoft.com/office/word/2006/wordml" xmlns:wps="http://schemas.microsoft.com/office/word/2010/wordprocessingShape" mc:Ignorable="w14 w15 w16se w16cid wp14">
+  <w:abstractNum w:abstractNumId="0" w15:restartNumberingAfterBreak="0">
     <w:nsid w:val="06F641DB"/>
     <w:multiLevelType w:val="multilevel"/>
     <w:tmpl w:val="82AA171A"/>
@@ -879,7 +879,7 @@
       </w:rPr>
     </w:lvl>
   </w:abstractNum>
-  <w:abstractNum w:abstractNumId="1">
+  <w:abstractNum w:abstractNumId="1" w15:restartNumberingAfterBreak="0">
     <w:nsid w:val="249B081C"/>
     <w:multiLevelType w:val="multilevel"/>
     <w:tmpl w:val="AB601742"/>
@@ -983,7 +983,7 @@
       </w:rPr>
     </w:lvl>
   </w:abstractNum>
-  <w:abstractNum w:abstractNumId="2">
+  <w:abstractNum w:abstractNumId="2" w15:restartNumberingAfterBreak="0">
     <w:nsid w:val="2C7412E7"/>
     <w:multiLevelType w:val="multilevel"/>
     <w:tmpl w:val="C0680C1A"/>
@@ -1069,7 +1069,7 @@
       </w:pPr>
     </w:lvl>
   </w:abstractNum>
-  <w:abstractNum w:abstractNumId="3">
+  <w:abstractNum w:abstractNumId="3" w15:restartNumberingAfterBreak="0">
     <w:nsid w:val="57745729"/>
     <w:multiLevelType w:val="multilevel"/>
     <w:tmpl w:val="0E925922"/>
@@ -1189,7 +1189,7 @@
 </file>
 
 <file path=word/styles.xml><?xml version="1.0" encoding="utf-8"?>
-<w:styles xmlns:mc="http://schemas.openxmlformats.org/markup-compatibility/2006" xmlns:r="http://schemas.openxmlformats.org/officeDocument/2006/relationships" xmlns:w="http://schemas.openxmlformats.org/wordprocessingml/2006/main" xmlns:w14="http://schemas.microsoft.com/office/word/2010/wordml" mc:Ignorable="w14">
+<w:styles xmlns:mc="http://schemas.openxmlformats.org/markup-compatibility/2006" xmlns:r="http://schemas.openxmlformats.org/officeDocument/2006/relationships" xmlns:w="http://schemas.openxmlformats.org/wordprocessingml/2006/main" xmlns:w14="http://schemas.microsoft.com/office/word/2010/wordml" xmlns:w15="http://schemas.microsoft.com/office/word/2012/wordml" xmlns:w16cid="http://schemas.microsoft.com/office/word/2016/wordml/cid" xmlns:w16se="http://schemas.microsoft.com/office/word/2015/wordml/symex" mc:Ignorable="w14 w15 w16se w16cid">
   <w:docDefaults>
     <w:rPrDefault>
       <w:rPr>
@@ -1205,155 +1205,393 @@
       </w:pPr>
     </w:pPrDefault>
   </w:docDefaults>
-  <w:latentStyles w:defLockedState="0" w:defUIPriority="99" w:defSemiHidden="1" w:defUnhideWhenUsed="1" w:defQFormat="0" w:count="267">
-    <w:lsdException w:name="Normal" w:semiHidden="0" w:uiPriority="0" w:unhideWhenUsed="0" w:qFormat="1"/>
-    <w:lsdException w:name="heading 1" w:semiHidden="0" w:uiPriority="9" w:unhideWhenUsed="0" w:qFormat="1"/>
-    <w:lsdException w:name="heading 2" w:uiPriority="9" w:qFormat="1"/>
-    <w:lsdException w:name="heading 3" w:uiPriority="9" w:qFormat="1"/>
-    <w:lsdException w:name="heading 4" w:uiPriority="9" w:qFormat="1"/>
-    <w:lsdException w:name="heading 5" w:uiPriority="9" w:qFormat="1"/>
-    <w:lsdException w:name="heading 6" w:uiPriority="9" w:qFormat="1"/>
-    <w:lsdException w:name="heading 7" w:uiPriority="9" w:qFormat="1"/>
-    <w:lsdException w:name="heading 8" w:uiPriority="9" w:qFormat="1"/>
-    <w:lsdException w:name="heading 9" w:uiPriority="9" w:qFormat="1"/>
-    <w:lsdException w:name="toc 1" w:uiPriority="39"/>
-    <w:lsdException w:name="toc 2" w:uiPriority="39"/>
-    <w:lsdException w:name="toc 3" w:uiPriority="39"/>
-    <w:lsdException w:name="toc 4" w:uiPriority="39"/>
-    <w:lsdException w:name="toc 5" w:uiPriority="39"/>
-    <w:lsdException w:name="toc 6" w:uiPriority="39"/>
-    <w:lsdException w:name="toc 7" w:uiPriority="39"/>
-    <w:lsdException w:name="toc 8" w:uiPriority="39"/>
-    <w:lsdException w:name="toc 9" w:uiPriority="39"/>
-    <w:lsdException w:name="caption" w:uiPriority="35" w:qFormat="1"/>
-    <w:lsdException w:name="Title" w:semiHidden="0" w:uiPriority="10" w:unhideWhenUsed="0" w:qFormat="1"/>
-    <w:lsdException w:name="Default Paragraph Font" w:uiPriority="1"/>
-    <w:lsdException w:name="Subtitle" w:semiHidden="0" w:uiPriority="11" w:unhideWhenUsed="0" w:qFormat="1"/>
-    <w:lsdException w:name="Strong" w:semiHidden="0" w:uiPriority="22" w:unhideWhenUsed="0" w:qFormat="1"/>
-    <w:lsdException w:name="Emphasis" w:semiHidden="0" w:uiPriority="20" w:unhideWhenUsed="0" w:qFormat="1"/>
-    <w:lsdException w:name="Table Grid" w:semiHidden="0" w:uiPriority="39" w:unhideWhenUsed="0"/>
-    <w:lsdException w:name="Placeholder Text" w:unhideWhenUsed="0"/>
-    <w:lsdException w:name="No Spacing" w:semiHidden="0" w:uiPriority="1" w:unhideWhenUsed="0" w:qFormat="1"/>
-    <w:lsdException w:name="Light Shading" w:semiHidden="0" w:uiPriority="60" w:unhideWhenUsed="0"/>
-    <w:lsdException w:name="Light List" w:semiHidden="0" w:uiPriority="61" w:unhideWhenUsed="0"/>
-    <w:lsdException w:name="Light Grid" w:semiHidden="0" w:uiPriority="62" w:unhideWhenUsed="0"/>
-    <w:lsdException w:name="Medium Shading 1" w:semiHidden="0" w:uiPriority="63" w:unhideWhenUsed="0"/>
-    <w:lsdException w:name="Medium Shading 2" w:semiHidden="0" w:uiPriority="64" w:unhideWhenUsed="0"/>
-    <w:lsdException w:name="Medium List 1" w:semiHidden="0" w:uiPriority="65" w:unhideWhenUsed="0"/>
-    <w:lsdException w:name="Medium List 2" w:semiHidden="0" w:uiPriority="66" w:unhideWhenUsed="0"/>
-    <w:lsdException w:name="Medium Grid 1" w:semiHidden="0" w:uiPriority="67" w:unhideWhenUsed="0"/>
-    <w:lsdException w:name="Medium Grid 2" w:semiHidden="0" w:uiPriority="68" w:unhideWhenUsed="0"/>
-    <w:lsdException w:name="Medium Grid 3" w:semiHidden="0" w:uiPriority="69" w:unhideWhenUsed="0"/>
-    <w:lsdException w:name="Dark List" w:semiHidden="0" w:uiPriority="70" w:unhideWhenUsed="0"/>
-    <w:lsdException w:name="Colorful Shading" w:semiHidden="0" w:uiPriority="71" w:unhideWhenUsed="0"/>
-    <w:lsdException w:name="Colorful List" w:semiHidden="0" w:uiPriority="72" w:unhideWhenUsed="0"/>
-    <w:lsdException w:name="Colorful Grid" w:semiHidden="0" w:uiPriority="73" w:unhideWhenUsed="0"/>
-    <w:lsdException w:name="Light Shading Accent 1" w:semiHidden="0" w:uiPriority="60" w:unhideWhenUsed="0"/>
-    <w:lsdException w:name="Light List Accent 1" w:semiHidden="0" w:uiPriority="61" w:unhideWhenUsed="0"/>
-    <w:lsdException w:name="Light Grid Accent 1" w:semiHidden="0" w:uiPriority="62" w:unhideWhenUsed="0"/>
-    <w:lsdException w:name="Medium Shading 1 Accent 1" w:semiHidden="0" w:uiPriority="63" w:unhideWhenUsed="0"/>
-    <w:lsdException w:name="Medium Shading 2 Accent 1" w:semiHidden="0" w:uiPriority="64" w:unhideWhenUsed="0"/>
-    <w:lsdException w:name="Medium List 1 Accent 1" w:semiHidden="0" w:uiPriority="65" w:unhideWhenUsed="0"/>
-    <w:lsdException w:name="Revision" w:unhideWhenUsed="0"/>
-    <w:lsdException w:name="List Paragraph" w:semiHidden="0" w:uiPriority="34" w:unhideWhenUsed="0" w:qFormat="1"/>
-    <w:lsdException w:name="Quote" w:semiHidden="0" w:uiPriority="29" w:unhideWhenUsed="0" w:qFormat="1"/>
-    <w:lsdException w:name="Intense Quote" w:semiHidden="0" w:uiPriority="30" w:unhideWhenUsed="0" w:qFormat="1"/>
-    <w:lsdException w:name="Medium List 2 Accent 1" w:semiHidden="0" w:uiPriority="66" w:unhideWhenUsed="0"/>
-    <w:lsdException w:name="Medium Grid 1 Accent 1" w:semiHidden="0" w:uiPriority="67" w:unhideWhenUsed="0"/>
-    <w:lsdException w:name="Medium Grid 2 Accent 1" w:semiHidden="0" w:uiPriority="68" w:unhideWhenUsed="0"/>
-    <w:lsdException w:name="Medium Grid 3 Accent 1" w:semiHidden="0" w:uiPriority="69" w:unhideWhenUsed="0"/>
-    <w:lsdException w:name="Dark List Accent 1" w:semiHidden="0" w:uiPriority="70" w:unhideWhenUsed="0"/>
-    <w:lsdException w:name="Colorful Shading Accent 1" w:semiHidden="0" w:uiPriority="71" w:unhideWhenUsed="0"/>
-    <w:lsdException w:name="Colorful List Accent 1" w:semiHidden="0" w:uiPriority="72" w:unhideWhenUsed="0"/>
-    <w:lsdException w:name="Colorful Grid Accent 1" w:semiHidden="0" w:uiPriority="73" w:unhideWhenUsed="0"/>
-    <w:lsdException w:name="Light Shading Accent 2" w:semiHidden="0" w:uiPriority="60" w:unhideWhenUsed="0"/>
-    <w:lsdException w:name="Light List Accent 2" w:semiHidden="0" w:uiPriority="61" w:unhideWhenUsed="0"/>
-    <w:lsdException w:name="Light Grid Accent 2" w:semiHidden="0" w:uiPriority="62" w:unhideWhenUsed="0"/>
-    <w:lsdException w:name="Medium Shading 1 Accent 2" w:semiHidden="0" w:uiPriority="63" w:unhideWhenUsed="0"/>
-    <w:lsdException w:name="Medium Shading 2 Accent 2" w:semiHidden="0" w:uiPriority="64" w:unhideWhenUsed="0"/>
-    <w:lsdException w:name="Medium List 1 Accent 2" w:semiHidden="0" w:uiPriority="65" w:unhideWhenUsed="0"/>
-    <w:lsdException w:name="Medium List 2 Accent 2" w:semiHidden="0" w:uiPriority="66" w:unhideWhenUsed="0"/>
-    <w:lsdException w:name="Medium Grid 1 Accent 2" w:semiHidden="0" w:uiPriority="67" w:unhideWhenUsed="0"/>
-    <w:lsdException w:name="Medium Grid 2 Accent 2" w:semiHidden="0" w:uiPriority="68" w:unhideWhenUsed="0"/>
-    <w:lsdException w:name="Medium Grid 3 Accent 2" w:semiHidden="0" w:uiPriority="69" w:unhideWhenUsed="0"/>
-    <w:lsdException w:name="Dark List Accent 2" w:semiHidden="0" w:uiPriority="70" w:unhideWhenUsed="0"/>
-    <w:lsdException w:name="Colorful Shading Accent 2" w:semiHidden="0" w:uiPriority="71" w:unhideWhenUsed="0"/>
-    <w:lsdException w:name="Colorful List Accent 2" w:semiHidden="0" w:uiPriority="72" w:unhideWhenUsed="0"/>
-    <w:lsdException w:name="Colorful Grid Accent 2" w:semiHidden="0" w:uiPriority="73" w:unhideWhenUsed="0"/>
-    <w:lsdException w:name="Light Shading Accent 3" w:semiHidden="0" w:uiPriority="60" w:unhideWhenUsed="0"/>
-    <w:lsdException w:name="Light List Accent 3" w:semiHidden="0" w:uiPriority="61" w:unhideWhenUsed="0"/>
-    <w:lsdException w:name="Light Grid Accent 3" w:semiHidden="0" w:uiPriority="62" w:unhideWhenUsed="0"/>
-    <w:lsdException w:name="Medium Shading 1 Accent 3" w:semiHidden="0" w:uiPriority="63" w:unhideWhenUsed="0"/>
-    <w:lsdException w:name="Medium Shading 2 Accent 3" w:semiHidden="0" w:uiPriority="64" w:unhideWhenUsed="0"/>
-    <w:lsdException w:name="Medium List 1 Accent 3" w:semiHidden="0" w:uiPriority="65" w:unhideWhenUsed="0"/>
-    <w:lsdException w:name="Medium List 2 Accent 3" w:semiHidden="0" w:uiPriority="66" w:unhideWhenUsed="0"/>
-    <w:lsdException w:name="Medium Grid 1 Accent 3" w:semiHidden="0" w:uiPriority="67" w:unhideWhenUsed="0"/>
-    <w:lsdException w:name="Medium Grid 2 Accent 3" w:semiHidden="0" w:uiPriority="68" w:unhideWhenUsed="0"/>
-    <w:lsdException w:name="Medium Grid 3 Accent 3" w:semiHidden="0" w:uiPriority="69" w:unhideWhenUsed="0"/>
-    <w:lsdException w:name="Dark List Accent 3" w:semiHidden="0" w:uiPriority="70" w:unhideWhenUsed="0"/>
-    <w:lsdException w:name="Colorful Shading Accent 3" w:semiHidden="0" w:uiPriority="71" w:unhideWhenUsed="0"/>
-    <w:lsdException w:name="Colorful List Accent 3" w:semiHidden="0" w:uiPriority="72" w:unhideWhenUsed="0"/>
-    <w:lsdException w:name="Colorful Grid Accent 3" w:semiHidden="0" w:uiPriority="73" w:unhideWhenUsed="0"/>
-    <w:lsdException w:name="Light Shading Accent 4" w:semiHidden="0" w:uiPriority="60" w:unhideWhenUsed="0"/>
-    <w:lsdException w:name="Light List Accent 4" w:semiHidden="0" w:uiPriority="61" w:unhideWhenUsed="0"/>
-    <w:lsdException w:name="Light Grid Accent 4" w:semiHidden="0" w:uiPriority="62" w:unhideWhenUsed="0"/>
-    <w:lsdException w:name="Medium Shading 1 Accent 4" w:semiHidden="0" w:uiPriority="63" w:unhideWhenUsed="0"/>
-    <w:lsdException w:name="Medium Shading 2 Accent 4" w:semiHidden="0" w:uiPriority="64" w:unhideWhenUsed="0"/>
-    <w:lsdException w:name="Medium List 1 Accent 4" w:semiHidden="0" w:uiPriority="65" w:unhideWhenUsed="0"/>
-    <w:lsdException w:name="Medium List 2 Accent 4" w:semiHidden="0" w:uiPriority="66" w:unhideWhenUsed="0"/>
-    <w:lsdException w:name="Medium Grid 1 Accent 4" w:semiHidden="0" w:uiPriority="67" w:unhideWhenUsed="0"/>
-    <w:lsdException w:name="Medium Grid 2 Accent 4" w:semiHidden="0" w:uiPriority="68" w:unhideWhenUsed="0"/>
-    <w:lsdException w:name="Medium Grid 3 Accent 4" w:semiHidden="0" w:uiPriority="69" w:unhideWhenUsed="0"/>
-    <w:lsdException w:name="Dark List Accent 4" w:semiHidden="0" w:uiPriority="70" w:unhideWhenUsed="0"/>
-    <w:lsdException w:name="Colorful Shading Accent 4" w:semiHidden="0" w:uiPriority="71" w:unhideWhenUsed="0"/>
-    <w:lsdException w:name="Colorful List Accent 4" w:semiHidden="0" w:uiPriority="72" w:unhideWhenUsed="0"/>
-    <w:lsdException w:name="Colorful Grid Accent 4" w:semiHidden="0" w:uiPriority="73" w:unhideWhenUsed="0"/>
-    <w:lsdException w:name="Light Shading Accent 5" w:semiHidden="0" w:uiPriority="60" w:unhideWhenUsed="0"/>
-    <w:lsdException w:name="Light List Accent 5" w:semiHidden="0" w:uiPriority="61" w:unhideWhenUsed="0"/>
-    <w:lsdException w:name="Light Grid Accent 5" w:semiHidden="0" w:uiPriority="62" w:unhideWhenUsed="0"/>
-    <w:lsdException w:name="Medium Shading 1 Accent 5" w:semiHidden="0" w:uiPriority="63" w:unhideWhenUsed="0"/>
-    <w:lsdException w:name="Medium Shading 2 Accent 5" w:semiHidden="0" w:uiPriority="64" w:unhideWhenUsed="0"/>
-    <w:lsdException w:name="Medium List 1 Accent 5" w:semiHidden="0" w:uiPriority="65" w:unhideWhenUsed="0"/>
-    <w:lsdException w:name="Medium List 2 Accent 5" w:semiHidden="0" w:uiPriority="66" w:unhideWhenUsed="0"/>
-    <w:lsdException w:name="Medium Grid 1 Accent 5" w:semiHidden="0" w:uiPriority="67" w:unhideWhenUsed="0"/>
-    <w:lsdException w:name="Medium Grid 2 Accent 5" w:semiHidden="0" w:uiPriority="68" w:unhideWhenUsed="0"/>
-    <w:lsdException w:name="Medium Grid 3 Accent 5" w:semiHidden="0" w:uiPriority="69" w:unhideWhenUsed="0"/>
-    <w:lsdException w:name="Dark List Accent 5" w:semiHidden="0" w:uiPriority="70" w:unhideWhenUsed="0"/>
-    <w:lsdException w:name="Colorful Shading Accent 5" w:semiHidden="0" w:uiPriority="71" w:unhideWhenUsed="0"/>
-    <w:lsdException w:name="Colorful List Accent 5" w:semiHidden="0" w:uiPriority="72" w:unhideWhenUsed="0"/>
-    <w:lsdException w:name="Colorful Grid Accent 5" w:semiHidden="0" w:uiPriority="73" w:unhideWhenUsed="0"/>
-    <w:lsdException w:name="Light Shading Accent 6" w:semiHidden="0" w:uiPriority="60" w:unhideWhenUsed="0"/>
-    <w:lsdException w:name="Light List Accent 6" w:semiHidden="0" w:uiPriority="61" w:unhideWhenUsed="0"/>
-    <w:lsdException w:name="Light Grid Accent 6" w:semiHidden="0" w:uiPriority="62" w:unhideWhenUsed="0"/>
-    <w:lsdException w:name="Medium Shading 1 Accent 6" w:semiHidden="0" w:uiPriority="63" w:unhideWhenUsed="0"/>
-    <w:lsdException w:name="Medium Shading 2 Accent 6" w:semiHidden="0" w:uiPriority="64" w:unhideWhenUsed="0"/>
-    <w:lsdException w:name="Medium List 1 Accent 6" w:semiHidden="0" w:uiPriority="65" w:unhideWhenUsed="0"/>
-    <w:lsdException w:name="Medium List 2 Accent 6" w:semiHidden="0" w:uiPriority="66" w:unhideWhenUsed="0"/>
-    <w:lsdException w:name="Medium Grid 1 Accent 6" w:semiHidden="0" w:uiPriority="67" w:unhideWhenUsed="0"/>
-    <w:lsdException w:name="Medium Grid 2 Accent 6" w:semiHidden="0" w:uiPriority="68" w:unhideWhenUsed="0"/>
-    <w:lsdException w:name="Medium Grid 3 Accent 6" w:semiHidden="0" w:uiPriority="69" w:unhideWhenUsed="0"/>
-    <w:lsdException w:name="Dark List Accent 6" w:semiHidden="0" w:uiPriority="70" w:unhideWhenUsed="0"/>
-    <w:lsdException w:name="Colorful Shading Accent 6" w:semiHidden="0" w:uiPriority="71" w:unhideWhenUsed="0"/>
-    <w:lsdException w:name="Colorful List Accent 6" w:semiHidden="0" w:uiPriority="72" w:unhideWhenUsed="0"/>
-    <w:lsdException w:name="Colorful Grid Accent 6" w:semiHidden="0" w:uiPriority="73" w:unhideWhenUsed="0"/>
-    <w:lsdException w:name="Subtle Emphasis" w:semiHidden="0" w:uiPriority="19" w:unhideWhenUsed="0" w:qFormat="1"/>
-    <w:lsdException w:name="Intense Emphasis" w:semiHidden="0" w:uiPriority="21" w:unhideWhenUsed="0" w:qFormat="1"/>
-    <w:lsdException w:name="Subtle Reference" w:semiHidden="0" w:uiPriority="31" w:unhideWhenUsed="0" w:qFormat="1"/>
-    <w:lsdException w:name="Intense Reference" w:semiHidden="0" w:uiPriority="32" w:unhideWhenUsed="0" w:qFormat="1"/>
-    <w:lsdException w:name="Book Title" w:semiHidden="0" w:uiPriority="33" w:unhideWhenUsed="0" w:qFormat="1"/>
-    <w:lsdException w:name="Bibliography" w:uiPriority="37"/>
-    <w:lsdException w:name="TOC Heading" w:uiPriority="39" w:qFormat="1"/>
+  <w:latentStyles w:defLockedState="0" w:defUIPriority="99" w:defSemiHidden="0" w:defUnhideWhenUsed="0" w:defQFormat="0" w:count="375">
+    <w:lsdException w:name="Normal" w:uiPriority="0" w:qFormat="1"/>
+    <w:lsdException w:name="heading 1" w:uiPriority="9" w:qFormat="1"/>
+    <w:lsdException w:name="heading 2" w:semiHidden="1" w:uiPriority="9" w:unhideWhenUsed="1" w:qFormat="1"/>
+    <w:lsdException w:name="heading 3" w:semiHidden="1" w:uiPriority="9" w:unhideWhenUsed="1" w:qFormat="1"/>
+    <w:lsdException w:name="heading 4" w:semiHidden="1" w:uiPriority="9" w:unhideWhenUsed="1" w:qFormat="1"/>
+    <w:lsdException w:name="heading 5" w:semiHidden="1" w:uiPriority="9" w:unhideWhenUsed="1" w:qFormat="1"/>
+    <w:lsdException w:name="heading 6" w:semiHidden="1" w:uiPriority="9" w:unhideWhenUsed="1" w:qFormat="1"/>
+    <w:lsdException w:name="heading 7" w:semiHidden="1" w:uiPriority="9" w:unhideWhenUsed="1" w:qFormat="1"/>
+    <w:lsdException w:name="heading 8" w:semiHidden="1" w:uiPriority="9" w:unhideWhenUsed="1" w:qFormat="1"/>
+    <w:lsdException w:name="heading 9" w:semiHidden="1" w:uiPriority="9" w:unhideWhenUsed="1" w:qFormat="1"/>
+    <w:lsdException w:name="index 1" w:semiHidden="1" w:unhideWhenUsed="1"/>
+    <w:lsdException w:name="index 2" w:semiHidden="1" w:unhideWhenUsed="1"/>
+    <w:lsdException w:name="index 3" w:semiHidden="1" w:unhideWhenUsed="1"/>
+    <w:lsdException w:name="index 4" w:semiHidden="1" w:unhideWhenUsed="1"/>
+    <w:lsdException w:name="index 5" w:semiHidden="1" w:unhideWhenUsed="1"/>
+    <w:lsdException w:name="index 6" w:semiHidden="1" w:unhideWhenUsed="1"/>
+    <w:lsdException w:name="index 7" w:semiHidden="1" w:unhideWhenUsed="1"/>
+    <w:lsdException w:name="index 8" w:semiHidden="1" w:unhideWhenUsed="1"/>
+    <w:lsdException w:name="index 9" w:semiHidden="1" w:unhideWhenUsed="1"/>
+    <w:lsdException w:name="toc 1" w:semiHidden="1" w:uiPriority="39" w:unhideWhenUsed="1"/>
+    <w:lsdException w:name="toc 2" w:semiHidden="1" w:uiPriority="39" w:unhideWhenUsed="1"/>
+    <w:lsdException w:name="toc 3" w:semiHidden="1" w:uiPriority="39" w:unhideWhenUsed="1"/>
+    <w:lsdException w:name="toc 4" w:semiHidden="1" w:uiPriority="39" w:unhideWhenUsed="1"/>
+    <w:lsdException w:name="toc 5" w:semiHidden="1" w:uiPriority="39" w:unhideWhenUsed="1"/>
+    <w:lsdException w:name="toc 6" w:semiHidden="1" w:uiPriority="39" w:unhideWhenUsed="1"/>
+    <w:lsdException w:name="toc 7" w:semiHidden="1" w:uiPriority="39" w:unhideWhenUsed="1"/>
+    <w:lsdException w:name="toc 8" w:semiHidden="1" w:uiPriority="39" w:unhideWhenUsed="1"/>
+    <w:lsdException w:name="toc 9" w:semiHidden="1" w:uiPriority="39" w:unhideWhenUsed="1"/>
+    <w:lsdException w:name="Normal Indent" w:semiHidden="1" w:unhideWhenUsed="1"/>
+    <w:lsdException w:name="footnote text" w:semiHidden="1" w:unhideWhenUsed="1"/>
+    <w:lsdException w:name="annotation text" w:semiHidden="1" w:unhideWhenUsed="1"/>
+    <w:lsdException w:name="header" w:semiHidden="1" w:unhideWhenUsed="1"/>
+    <w:lsdException w:name="footer" w:semiHidden="1" w:unhideWhenUsed="1"/>
+    <w:lsdException w:name="index heading" w:semiHidden="1" w:unhideWhenUsed="1"/>
+    <w:lsdException w:name="caption" w:semiHidden="1" w:uiPriority="35" w:unhideWhenUsed="1" w:qFormat="1"/>
+    <w:lsdException w:name="table of figures" w:semiHidden="1" w:unhideWhenUsed="1"/>
+    <w:lsdException w:name="envelope address" w:semiHidden="1" w:unhideWhenUsed="1"/>
+    <w:lsdException w:name="envelope return" w:semiHidden="1" w:unhideWhenUsed="1"/>
+    <w:lsdException w:name="footnote reference" w:semiHidden="1" w:unhideWhenUsed="1"/>
+    <w:lsdException w:name="annotation reference" w:semiHidden="1" w:unhideWhenUsed="1"/>
+    <w:lsdException w:name="line number" w:semiHidden="1" w:unhideWhenUsed="1"/>
+    <w:lsdException w:name="page number" w:semiHidden="1" w:unhideWhenUsed="1"/>
+    <w:lsdException w:name="endnote reference" w:semiHidden="1" w:unhideWhenUsed="1"/>
+    <w:lsdException w:name="endnote text" w:semiHidden="1" w:unhideWhenUsed="1"/>
+    <w:lsdException w:name="table of authorities" w:semiHidden="1" w:unhideWhenUsed="1"/>
+    <w:lsdException w:name="macro" w:semiHidden="1" w:unhideWhenUsed="1"/>
+    <w:lsdException w:name="toa heading" w:semiHidden="1" w:unhideWhenUsed="1"/>
+    <w:lsdException w:name="List" w:semiHidden="1" w:unhideWhenUsed="1"/>
+    <w:lsdException w:name="List Bullet" w:semiHidden="1" w:unhideWhenUsed="1"/>
+    <w:lsdException w:name="List Number" w:semiHidden="1" w:unhideWhenUsed="1"/>
+    <w:lsdException w:name="List 2" w:semiHidden="1" w:unhideWhenUsed="1"/>
+    <w:lsdException w:name="List 3" w:semiHidden="1" w:unhideWhenUsed="1"/>
+    <w:lsdException w:name="List 4" w:semiHidden="1" w:unhideWhenUsed="1"/>
+    <w:lsdException w:name="List 5" w:semiHidden="1" w:unhideWhenUsed="1"/>
+    <w:lsdException w:name="List Bullet 2" w:semiHidden="1" w:unhideWhenUsed="1"/>
+    <w:lsdException w:name="List Bullet 3" w:semiHidden="1" w:unhideWhenUsed="1"/>
+    <w:lsdException w:name="List Bullet 4" w:semiHidden="1" w:unhideWhenUsed="1"/>
+    <w:lsdException w:name="List Bullet 5" w:semiHidden="1" w:unhideWhenUsed="1"/>
+    <w:lsdException w:name="List Number 2" w:semiHidden="1" w:unhideWhenUsed="1"/>
+    <w:lsdException w:name="List Number 3" w:semiHidden="1" w:unhideWhenUsed="1"/>
+    <w:lsdException w:name="List Number 4" w:semiHidden="1" w:unhideWhenUsed="1"/>
+    <w:lsdException w:name="List Number 5" w:semiHidden="1" w:unhideWhenUsed="1"/>
+    <w:lsdException w:name="Title" w:uiPriority="10" w:qFormat="1"/>
+    <w:lsdException w:name="Closing" w:semiHidden="1" w:unhideWhenUsed="1"/>
+    <w:lsdException w:name="Signature" w:semiHidden="1" w:unhideWhenUsed="1"/>
+    <w:lsdException w:name="Default Paragraph Font" w:semiHidden="1" w:uiPriority="1" w:unhideWhenUsed="1"/>
+    <w:lsdException w:name="Body Text" w:semiHidden="1" w:unhideWhenUsed="1"/>
+    <w:lsdException w:name="Body Text Indent" w:semiHidden="1" w:unhideWhenUsed="1"/>
+    <w:lsdException w:name="List Continue" w:semiHidden="1" w:unhideWhenUsed="1"/>
+    <w:lsdException w:name="List Continue 2" w:semiHidden="1" w:unhideWhenUsed="1"/>
+    <w:lsdException w:name="List Continue 3" w:semiHidden="1" w:unhideWhenUsed="1"/>
+    <w:lsdException w:name="List Continue 4" w:semiHidden="1" w:unhideWhenUsed="1"/>
+    <w:lsdException w:name="List Continue 5" w:semiHidden="1" w:unhideWhenUsed="1"/>
+    <w:lsdException w:name="Message Header" w:semiHidden="1" w:unhideWhenUsed="1"/>
+    <w:lsdException w:name="Subtitle" w:uiPriority="11" w:qFormat="1"/>
+    <w:lsdException w:name="Salutation" w:semiHidden="1" w:unhideWhenUsed="1"/>
+    <w:lsdException w:name="Date" w:semiHidden="1" w:unhideWhenUsed="1"/>
+    <w:lsdException w:name="Body Text First Indent" w:semiHidden="1" w:unhideWhenUsed="1"/>
+    <w:lsdException w:name="Body Text First Indent 2" w:semiHidden="1" w:unhideWhenUsed="1"/>
+    <w:lsdException w:name="Note Heading" w:semiHidden="1" w:unhideWhenUsed="1"/>
+    <w:lsdException w:name="Body Text 2" w:semiHidden="1" w:unhideWhenUsed="1"/>
+    <w:lsdException w:name="Body Text 3" w:semiHidden="1" w:unhideWhenUsed="1"/>
+    <w:lsdException w:name="Body Text Indent 2" w:semiHidden="1" w:unhideWhenUsed="1"/>
+    <w:lsdException w:name="Body Text Indent 3" w:semiHidden="1" w:unhideWhenUsed="1"/>
+    <w:lsdException w:name="Block Text" w:semiHidden="1" w:unhideWhenUsed="1"/>
+    <w:lsdException w:name="Hyperlink" w:semiHidden="1" w:unhideWhenUsed="1"/>
+    <w:lsdException w:name="FollowedHyperlink" w:semiHidden="1" w:unhideWhenUsed="1"/>
+    <w:lsdException w:name="Strong" w:uiPriority="22" w:qFormat="1"/>
+    <w:lsdException w:name="Emphasis" w:uiPriority="20" w:qFormat="1"/>
+    <w:lsdException w:name="Document Map" w:semiHidden="1" w:unhideWhenUsed="1"/>
+    <w:lsdException w:name="Plain Text" w:semiHidden="1" w:unhideWhenUsed="1"/>
+    <w:lsdException w:name="E-mail Signature" w:semiHidden="1" w:unhideWhenUsed="1"/>
+    <w:lsdException w:name="HTML Top of Form" w:semiHidden="1" w:unhideWhenUsed="1"/>
+    <w:lsdException w:name="HTML Bottom of Form" w:semiHidden="1" w:unhideWhenUsed="1"/>
+    <w:lsdException w:name="Normal (Web)" w:semiHidden="1" w:unhideWhenUsed="1"/>
+    <w:lsdException w:name="HTML Acronym" w:semiHidden="1" w:unhideWhenUsed="1"/>
+    <w:lsdException w:name="HTML Address" w:semiHidden="1" w:unhideWhenUsed="1"/>
+    <w:lsdException w:name="HTML Cite" w:semiHidden="1" w:unhideWhenUsed="1"/>
+    <w:lsdException w:name="HTML Code" w:semiHidden="1" w:unhideWhenUsed="1"/>
+    <w:lsdException w:name="HTML Definition" w:semiHidden="1" w:unhideWhenUsed="1"/>
+    <w:lsdException w:name="HTML Keyboard" w:semiHidden="1" w:unhideWhenUsed="1"/>
+    <w:lsdException w:name="HTML Preformatted" w:semiHidden="1" w:unhideWhenUsed="1"/>
+    <w:lsdException w:name="HTML Sample" w:semiHidden="1" w:unhideWhenUsed="1"/>
+    <w:lsdException w:name="HTML Typewriter" w:semiHidden="1" w:unhideWhenUsed="1"/>
+    <w:lsdException w:name="HTML Variable" w:semiHidden="1" w:unhideWhenUsed="1"/>
+    <w:lsdException w:name="Normal Table" w:semiHidden="1" w:unhideWhenUsed="1"/>
+    <w:lsdException w:name="annotation subject" w:semiHidden="1" w:unhideWhenUsed="1"/>
+    <w:lsdException w:name="No List" w:semiHidden="1" w:unhideWhenUsed="1"/>
+    <w:lsdException w:name="Outline List 1" w:semiHidden="1" w:unhideWhenUsed="1"/>
+    <w:lsdException w:name="Outline List 2" w:semiHidden="1" w:unhideWhenUsed="1"/>
+    <w:lsdException w:name="Outline List 3" w:semiHidden="1" w:unhideWhenUsed="1"/>
+    <w:lsdException w:name="Table Simple 1" w:semiHidden="1" w:unhideWhenUsed="1"/>
+    <w:lsdException w:name="Table Simple 2" w:semiHidden="1" w:unhideWhenUsed="1"/>
+    <w:lsdException w:name="Table Simple 3" w:semiHidden="1" w:unhideWhenUsed="1"/>
+    <w:lsdException w:name="Table Classic 1" w:semiHidden="1" w:unhideWhenUsed="1"/>
+    <w:lsdException w:name="Table Classic 2" w:semiHidden="1" w:unhideWhenUsed="1"/>
+    <w:lsdException w:name="Table Classic 3" w:semiHidden="1" w:unhideWhenUsed="1"/>
+    <w:lsdException w:name="Table Classic 4" w:semiHidden="1" w:unhideWhenUsed="1"/>
+    <w:lsdException w:name="Table Colorful 1" w:semiHidden="1" w:unhideWhenUsed="1"/>
+    <w:lsdException w:name="Table Colorful 2" w:semiHidden="1" w:unhideWhenUsed="1"/>
+    <w:lsdException w:name="Table Colorful 3" w:semiHidden="1" w:unhideWhenUsed="1"/>
+    <w:lsdException w:name="Table Columns 1" w:semiHidden="1" w:unhideWhenUsed="1"/>
+    <w:lsdException w:name="Table Columns 2" w:semiHidden="1" w:unhideWhenUsed="1"/>
+    <w:lsdException w:name="Table Columns 3" w:semiHidden="1" w:unhideWhenUsed="1"/>
+    <w:lsdException w:name="Table Columns 4" w:semiHidden="1" w:unhideWhenUsed="1"/>
+    <w:lsdException w:name="Table Columns 5" w:semiHidden="1" w:unhideWhenUsed="1"/>
+    <w:lsdException w:name="Table Grid 1" w:semiHidden="1" w:unhideWhenUsed="1"/>
+    <w:lsdException w:name="Table Grid 2" w:semiHidden="1" w:unhideWhenUsed="1"/>
+    <w:lsdException w:name="Table Grid 3" w:semiHidden="1" w:unhideWhenUsed="1"/>
+    <w:lsdException w:name="Table Grid 4" w:semiHidden="1" w:unhideWhenUsed="1"/>
+    <w:lsdException w:name="Table Grid 5" w:semiHidden="1" w:unhideWhenUsed="1"/>
+    <w:lsdException w:name="Table Grid 6" w:semiHidden="1" w:unhideWhenUsed="1"/>
+    <w:lsdException w:name="Table Grid 7" w:semiHidden="1" w:unhideWhenUsed="1"/>
+    <w:lsdException w:name="Table Grid 8" w:semiHidden="1" w:unhideWhenUsed="1"/>
+    <w:lsdException w:name="Table List 1" w:semiHidden="1" w:unhideWhenUsed="1"/>
+    <w:lsdException w:name="Table List 2" w:semiHidden="1" w:unhideWhenUsed="1"/>
+    <w:lsdException w:name="Table List 3" w:semiHidden="1" w:unhideWhenUsed="1"/>
+    <w:lsdException w:name="Table List 4" w:semiHidden="1" w:unhideWhenUsed="1"/>
+    <w:lsdException w:name="Table List 5" w:semiHidden="1" w:unhideWhenUsed="1"/>
+    <w:lsdException w:name="Table List 6" w:semiHidden="1" w:unhideWhenUsed="1"/>
+    <w:lsdException w:name="Table List 7" w:semiHidden="1" w:unhideWhenUsed="1"/>
+    <w:lsdException w:name="Table List 8" w:semiHidden="1" w:unhideWhenUsed="1"/>
+    <w:lsdException w:name="Table 3D effects 1" w:semiHidden="1" w:unhideWhenUsed="1"/>
+    <w:lsdException w:name="Table 3D effects 2" w:semiHidden="1" w:unhideWhenUsed="1"/>
+    <w:lsdException w:name="Table 3D effects 3" w:semiHidden="1" w:unhideWhenUsed="1"/>
+    <w:lsdException w:name="Table Contemporary" w:semiHidden="1" w:unhideWhenUsed="1"/>
+    <w:lsdException w:name="Table Elegant" w:semiHidden="1" w:unhideWhenUsed="1"/>
+    <w:lsdException w:name="Table Professional" w:semiHidden="1" w:unhideWhenUsed="1"/>
+    <w:lsdException w:name="Table Subtle 1" w:semiHidden="1" w:unhideWhenUsed="1"/>
+    <w:lsdException w:name="Table Subtle 2" w:semiHidden="1" w:unhideWhenUsed="1"/>
+    <w:lsdException w:name="Table Web 1" w:semiHidden="1" w:unhideWhenUsed="1"/>
+    <w:lsdException w:name="Table Web 2" w:semiHidden="1" w:unhideWhenUsed="1"/>
+    <w:lsdException w:name="Table Web 3" w:semiHidden="1" w:unhideWhenUsed="1"/>
+    <w:lsdException w:name="Balloon Text" w:semiHidden="1" w:unhideWhenUsed="1"/>
+    <w:lsdException w:name="Table Grid" w:semiHidden="1" w:uiPriority="39" w:unhideWhenUsed="1"/>
+    <w:lsdException w:name="Table Theme" w:semiHidden="1" w:unhideWhenUsed="1"/>
+    <w:lsdException w:name="Placeholder Text" w:semiHidden="1"/>
+    <w:lsdException w:name="No Spacing" w:uiPriority="1" w:qFormat="1"/>
+    <w:lsdException w:name="Light Shading" w:uiPriority="60"/>
+    <w:lsdException w:name="Light List" w:uiPriority="61"/>
+    <w:lsdException w:name="Light Grid" w:uiPriority="62"/>
+    <w:lsdException w:name="Medium Shading 1" w:uiPriority="63"/>
+    <w:lsdException w:name="Medium Shading 2" w:uiPriority="64"/>
+    <w:lsdException w:name="Medium List 1" w:uiPriority="65"/>
+    <w:lsdException w:name="Medium List 2" w:uiPriority="66"/>
+    <w:lsdException w:name="Medium Grid 1" w:uiPriority="67"/>
+    <w:lsdException w:name="Medium Grid 2" w:uiPriority="68"/>
+    <w:lsdException w:name="Medium Grid 3" w:uiPriority="69"/>
+    <w:lsdException w:name="Dark List" w:uiPriority="70"/>
+    <w:lsdException w:name="Colorful Shading" w:uiPriority="71"/>
+    <w:lsdException w:name="Colorful List" w:uiPriority="72"/>
+    <w:lsdException w:name="Colorful Grid" w:uiPriority="73"/>
+    <w:lsdException w:name="Light Shading Accent 1" w:uiPriority="60"/>
+    <w:lsdException w:name="Light List Accent 1" w:uiPriority="61"/>
+    <w:lsdException w:name="Light Grid Accent 1" w:uiPriority="62"/>
+    <w:lsdException w:name="Medium Shading 1 Accent 1" w:uiPriority="63"/>
+    <w:lsdException w:name="Medium Shading 2 Accent 1" w:uiPriority="64"/>
+    <w:lsdException w:name="Medium List 1 Accent 1" w:uiPriority="65"/>
+    <w:lsdException w:name="Revision" w:semiHidden="1"/>
+    <w:lsdException w:name="List Paragraph" w:uiPriority="34" w:qFormat="1"/>
+    <w:lsdException w:name="Quote" w:uiPriority="29" w:qFormat="1"/>
+    <w:lsdException w:name="Intense Quote" w:uiPriority="30" w:qFormat="1"/>
+    <w:lsdException w:name="Medium List 2 Accent 1" w:uiPriority="66"/>
+    <w:lsdException w:name="Medium Grid 1 Accent 1" w:uiPriority="67"/>
+    <w:lsdException w:name="Medium Grid 2 Accent 1" w:uiPriority="68"/>
+    <w:lsdException w:name="Medium Grid 3 Accent 1" w:uiPriority="69"/>
+    <w:lsdException w:name="Dark List Accent 1" w:uiPriority="70"/>
+    <w:lsdException w:name="Colorful Shading Accent 1" w:uiPriority="71"/>
+    <w:lsdException w:name="Colorful List Accent 1" w:uiPriority="72"/>
+    <w:lsdException w:name="Colorful Grid Accent 1" w:uiPriority="73"/>
+    <w:lsdException w:name="Light Shading Accent 2" w:uiPriority="60"/>
+    <w:lsdException w:name="Light List Accent 2" w:uiPriority="61"/>
+    <w:lsdException w:name="Light Grid Accent 2" w:uiPriority="62"/>
+    <w:lsdException w:name="Medium Shading 1 Accent 2" w:uiPriority="63"/>
+    <w:lsdException w:name="Medium Shading 2 Accent 2" w:uiPriority="64"/>
+    <w:lsdException w:name="Medium List 1 Accent 2" w:uiPriority="65"/>
+    <w:lsdException w:name="Medium List 2 Accent 2" w:uiPriority="66"/>
+    <w:lsdException w:name="Medium Grid 1 Accent 2" w:uiPriority="67"/>
+    <w:lsdException w:name="Medium Grid 2 Accent 2" w:uiPriority="68"/>
+    <w:lsdException w:name="Medium Grid 3 Accent 2" w:uiPriority="69"/>
+    <w:lsdException w:name="Dark List Accent 2" w:uiPriority="70"/>
+    <w:lsdException w:name="Colorful Shading Accent 2" w:uiPriority="71"/>
+    <w:lsdException w:name="Colorful List Accent 2" w:uiPriority="72"/>
+    <w:lsdException w:name="Colorful Grid Accent 2" w:uiPriority="73"/>
+    <w:lsdException w:name="Light Shading Accent 3" w:uiPriority="60"/>
+    <w:lsdException w:name="Light List Accent 3" w:uiPriority="61"/>
+    <w:lsdException w:name="Light Grid Accent 3" w:uiPriority="62"/>
+    <w:lsdException w:name="Medium Shading 1 Accent 3" w:uiPriority="63"/>
+    <w:lsdException w:name="Medium Shading 2 Accent 3" w:uiPriority="64"/>
+    <w:lsdException w:name="Medium List 1 Accent 3" w:uiPriority="65"/>
+    <w:lsdException w:name="Medium List 2 Accent 3" w:uiPriority="66"/>
+    <w:lsdException w:name="Medium Grid 1 Accent 3" w:uiPriority="67"/>
+    <w:lsdException w:name="Medium Grid 2 Accent 3" w:uiPriority="68"/>
+    <w:lsdException w:name="Medium Grid 3 Accent 3" w:uiPriority="69"/>
+    <w:lsdException w:name="Dark List Accent 3" w:uiPriority="70"/>
+    <w:lsdException w:name="Colorful Shading Accent 3" w:uiPriority="71"/>
+    <w:lsdException w:name="Colorful List Accent 3" w:uiPriority="72"/>
+    <w:lsdException w:name="Colorful Grid Accent 3" w:uiPriority="73"/>
+    <w:lsdException w:name="Light Shading Accent 4" w:uiPriority="60"/>
+    <w:lsdException w:name="Light List Accent 4" w:uiPriority="61"/>
+    <w:lsdException w:name="Light Grid Accent 4" w:uiPriority="62"/>
+    <w:lsdException w:name="Medium Shading 1 Accent 4" w:uiPriority="63"/>
+    <w:lsdException w:name="Medium Shading 2 Accent 4" w:uiPriority="64"/>
+    <w:lsdException w:name="Medium List 1 Accent 4" w:uiPriority="65"/>
+    <w:lsdException w:name="Medium List 2 Accent 4" w:uiPriority="66"/>
+    <w:lsdException w:name="Medium Grid 1 Accent 4" w:uiPriority="67"/>
+    <w:lsdException w:name="Medium Grid 2 Accent 4" w:uiPriority="68"/>
+    <w:lsdException w:name="Medium Grid 3 Accent 4" w:uiPriority="69"/>
+    <w:lsdException w:name="Dark List Accent 4" w:uiPriority="70"/>
+    <w:lsdException w:name="Colorful Shading Accent 4" w:uiPriority="71"/>
+    <w:lsdException w:name="Colorful List Accent 4" w:uiPriority="72"/>
+    <w:lsdException w:name="Colorful Grid Accent 4" w:uiPriority="73"/>
+    <w:lsdException w:name="Light Shading Accent 5" w:uiPriority="60"/>
+    <w:lsdException w:name="Light List Accent 5" w:uiPriority="61"/>
+    <w:lsdException w:name="Light Grid Accent 5" w:uiPriority="62"/>
+    <w:lsdException w:name="Medium Shading 1 Accent 5" w:uiPriority="63"/>
+    <w:lsdException w:name="Medium Shading 2 Accent 5" w:uiPriority="64"/>
+    <w:lsdException w:name="Medium List 1 Accent 5" w:uiPriority="65"/>
+    <w:lsdException w:name="Medium List 2 Accent 5" w:uiPriority="66"/>
+    <w:lsdException w:name="Medium Grid 1 Accent 5" w:uiPriority="67"/>
+    <w:lsdException w:name="Medium Grid 2 Accent 5" w:uiPriority="68"/>
+    <w:lsdException w:name="Medium Grid 3 Accent 5" w:uiPriority="69"/>
+    <w:lsdException w:name="Dark List Accent 5" w:uiPriority="70"/>
+    <w:lsdException w:name="Colorful Shading Accent 5" w:uiPriority="71"/>
+    <w:lsdException w:name="Colorful List Accent 5" w:uiPriority="72"/>
+    <w:lsdException w:name="Colorful Grid Accent 5" w:uiPriority="73"/>
+    <w:lsdException w:name="Light Shading Accent 6" w:uiPriority="60"/>
+    <w:lsdException w:name="Light List Accent 6" w:uiPriority="61"/>
+    <w:lsdException w:name="Light Grid Accent 6" w:uiPriority="62"/>
+    <w:lsdException w:name="Medium Shading 1 Accent 6" w:uiPriority="63"/>
+    <w:lsdException w:name="Medium Shading 2 Accent 6" w:uiPriority="64"/>
+    <w:lsdException w:name="Medium List 1 Accent 6" w:uiPriority="65"/>
+    <w:lsdException w:name="Medium List 2 Accent 6" w:uiPriority="66"/>
+    <w:lsdException w:name="Medium Grid 1 Accent 6" w:uiPriority="67"/>
+    <w:lsdException w:name="Medium Grid 2 Accent 6" w:uiPriority="68"/>
+    <w:lsdException w:name="Medium Grid 3 Accent 6" w:uiPriority="69"/>
+    <w:lsdException w:name="Dark List Accent 6" w:uiPriority="70"/>
+    <w:lsdException w:name="Colorful Shading Accent 6" w:uiPriority="71"/>
+    <w:lsdException w:name="Colorful List Accent 6" w:uiPriority="72"/>
+    <w:lsdException w:name="Colorful Grid Accent 6" w:uiPriority="73"/>
+    <w:lsdException w:name="Subtle Emphasis" w:uiPriority="19" w:qFormat="1"/>
+    <w:lsdException w:name="Intense Emphasis" w:uiPriority="21" w:qFormat="1"/>
+    <w:lsdException w:name="Subtle Reference" w:uiPriority="31" w:qFormat="1"/>
+    <w:lsdException w:name="Intense Reference" w:uiPriority="32" w:qFormat="1"/>
+    <w:lsdException w:name="Book Title" w:uiPriority="33" w:qFormat="1"/>
+    <w:lsdException w:name="Bibliography" w:semiHidden="1" w:uiPriority="37" w:unhideWhenUsed="1"/>
+    <w:lsdException w:name="TOC Heading" w:semiHidden="1" w:uiPriority="39" w:unhideWhenUsed="1" w:qFormat="1"/>
+    <w:lsdException w:name="Plain Table 1" w:uiPriority="41"/>
+    <w:lsdException w:name="Plain Table 2" w:uiPriority="42"/>
+    <w:lsdException w:name="Plain Table 3" w:uiPriority="43"/>
+    <w:lsdException w:name="Plain Table 4" w:uiPriority="44"/>
+    <w:lsdException w:name="Plain Table 5" w:uiPriority="45"/>
+    <w:lsdException w:name="Grid Table Light" w:uiPriority="40"/>
+    <w:lsdException w:name="Grid Table 1 Light" w:uiPriority="46"/>
+    <w:lsdException w:name="Grid Table 2" w:uiPriority="47"/>
+    <w:lsdException w:name="Grid Table 3" w:uiPriority="48"/>
+    <w:lsdException w:name="Grid Table 4" w:uiPriority="49"/>
+    <w:lsdException w:name="Grid Table 5 Dark" w:uiPriority="50"/>
+    <w:lsdException w:name="Grid Table 6 Colorful" w:uiPriority="51"/>
+    <w:lsdException w:name="Grid Table 7 Colorful" w:uiPriority="52"/>
+    <w:lsdException w:name="Grid Table 1 Light Accent 1" w:uiPriority="46"/>
+    <w:lsdException w:name="Grid Table 2 Accent 1" w:uiPriority="47"/>
+    <w:lsdException w:name="Grid Table 3 Accent 1" w:uiPriority="48"/>
+    <w:lsdException w:name="Grid Table 4 Accent 1" w:uiPriority="49"/>
+    <w:lsdException w:name="Grid Table 5 Dark Accent 1" w:uiPriority="50"/>
+    <w:lsdException w:name="Grid Table 6 Colorful Accent 1" w:uiPriority="51"/>
+    <w:lsdException w:name="Grid Table 7 Colorful Accent 1" w:uiPriority="52"/>
+    <w:lsdException w:name="Grid Table 1 Light Accent 2" w:uiPriority="46"/>
+    <w:lsdException w:name="Grid Table 2 Accent 2" w:uiPriority="47"/>
+    <w:lsdException w:name="Grid Table 3 Accent 2" w:uiPriority="48"/>
+    <w:lsdException w:name="Grid Table 4 Accent 2" w:uiPriority="49"/>
+    <w:lsdException w:name="Grid Table 5 Dark Accent 2" w:uiPriority="50"/>
+    <w:lsdException w:name="Grid Table 6 Colorful Accent 2" w:uiPriority="51"/>
+    <w:lsdException w:name="Grid Table 7 Colorful Accent 2" w:uiPriority="52"/>
+    <w:lsdException w:name="Grid Table 1 Light Accent 3" w:uiPriority="46"/>
+    <w:lsdException w:name="Grid Table 2 Accent 3" w:uiPriority="47"/>
+    <w:lsdException w:name="Grid Table 3 Accent 3" w:uiPriority="48"/>
+    <w:lsdException w:name="Grid Table 4 Accent 3" w:uiPriority="49"/>
+    <w:lsdException w:name="Grid Table 5 Dark Accent 3" w:uiPriority="50"/>
+    <w:lsdException w:name="Grid Table 6 Colorful Accent 3" w:uiPriority="51"/>
+    <w:lsdException w:name="Grid Table 7 Colorful Accent 3" w:uiPriority="52"/>
+    <w:lsdException w:name="Grid Table 1 Light Accent 4" w:uiPriority="46"/>
+    <w:lsdException w:name="Grid Table 2 Accent 4" w:uiPriority="47"/>
+    <w:lsdException w:name="Grid Table 3 Accent 4" w:uiPriority="48"/>
+    <w:lsdException w:name="Grid Table 4 Accent 4" w:uiPriority="49"/>
+    <w:lsdException w:name="Grid Table 5 Dark Accent 4" w:uiPriority="50"/>
+    <w:lsdException w:name="Grid Table 6 Colorful Accent 4" w:uiPriority="51"/>
+    <w:lsdException w:name="Grid Table 7 Colorful Accent 4" w:uiPriority="52"/>
+    <w:lsdException w:name="Grid Table 1 Light Accent 5" w:uiPriority="46"/>
+    <w:lsdException w:name="Grid Table 2 Accent 5" w:uiPriority="47"/>
+    <w:lsdException w:name="Grid Table 3 Accent 5" w:uiPriority="48"/>
+    <w:lsdException w:name="Grid Table 4 Accent 5" w:uiPriority="49"/>
+    <w:lsdException w:name="Grid Table 5 Dark Accent 5" w:uiPriority="50"/>
+    <w:lsdException w:name="Grid Table 6 Colorful Accent 5" w:uiPriority="51"/>
+    <w:lsdException w:name="Grid Table 7 Colorful Accent 5" w:uiPriority="52"/>
+    <w:lsdException w:name="Grid Table 1 Light Accent 6" w:uiPriority="46"/>
+    <w:lsdException w:name="Grid Table 2 Accent 6" w:uiPriority="47"/>
+    <w:lsdException w:name="Grid Table 3 Accent 6" w:uiPriority="48"/>
+    <w:lsdException w:name="Grid Table 4 Accent 6" w:uiPriority="49"/>
+    <w:lsdException w:name="Grid Table 5 Dark Accent 6" w:uiPriority="50"/>
+    <w:lsdException w:name="Grid Table 6 Colorful Accent 6" w:uiPriority="51"/>
+    <w:lsdException w:name="Grid Table 7 Colorful Accent 6" w:uiPriority="52"/>
+    <w:lsdException w:name="List Table 1 Light" w:uiPriority="46"/>
+    <w:lsdException w:name="List Table 2" w:uiPriority="47"/>
+    <w:lsdException w:name="List Table 3" w:uiPriority="48"/>
+    <w:lsdException w:name="List Table 4" w:uiPriority="49"/>
+    <w:lsdException w:name="List Table 5 Dark" w:uiPriority="50"/>
+    <w:lsdException w:name="List Table 6 Colorful" w:uiPriority="51"/>
+    <w:lsdException w:name="List Table 7 Colorful" w:uiPriority="52"/>
+    <w:lsdException w:name="List Table 1 Light Accent 1" w:uiPriority="46"/>
+    <w:lsdException w:name="List Table 2 Accent 1" w:uiPriority="47"/>
+    <w:lsdException w:name="List Table 3 Accent 1" w:uiPriority="48"/>
+    <w:lsdException w:name="List Table 4 Accent 1" w:uiPriority="49"/>
+    <w:lsdException w:name="List Table 5 Dark Accent 1" w:uiPriority="50"/>
+    <w:lsdException w:name="List Table 6 Colorful Accent 1" w:uiPriority="51"/>
+    <w:lsdException w:name="List Table 7 Colorful Accent 1" w:uiPriority="52"/>
+    <w:lsdException w:name="List Table 1 Light Accent 2" w:uiPriority="46"/>
+    <w:lsdException w:name="List Table 2 Accent 2" w:uiPriority="47"/>
+    <w:lsdException w:name="List Table 3 Accent 2" w:uiPriority="48"/>
+    <w:lsdException w:name="List Table 4 Accent 2" w:uiPriority="49"/>
+    <w:lsdException w:name="List Table 5 Dark Accent 2" w:uiPriority="50"/>
+    <w:lsdException w:name="List Table 6 Colorful Accent 2" w:uiPriority="51"/>
+    <w:lsdException w:name="List Table 7 Colorful Accent 2" w:uiPriority="52"/>
+    <w:lsdException w:name="List Table 1 Light Accent 3" w:uiPriority="46"/>
+    <w:lsdException w:name="List Table 2 Accent 3" w:uiPriority="47"/>
+    <w:lsdException w:name="List Table 3 Accent 3" w:uiPriority="48"/>
+    <w:lsdException w:name="List Table 4 Accent 3" w:uiPriority="49"/>
+    <w:lsdException w:name="List Table 5 Dark Accent 3" w:uiPriority="50"/>
+    <w:lsdException w:name="List Table 6 Colorful Accent 3" w:uiPriority="51"/>
+    <w:lsdException w:name="List Table 7 Colorful Accent 3" w:uiPriority="52"/>
+    <w:lsdException w:name="List Table 1 Light Accent 4" w:uiPriority="46"/>
+    <w:lsdException w:name="List Table 2 Accent 4" w:uiPriority="47"/>
+    <w:lsdException w:name="List Table 3 Accent 4" w:uiPriority="48"/>
+    <w:lsdException w:name="List Table 4 Accent 4" w:uiPriority="49"/>
+    <w:lsdException w:name="List Table 5 Dark Accent 4" w:uiPriority="50"/>
+    <w:lsdException w:name="List Table 6 Colorful Accent 4" w:uiPriority="51"/>
+    <w:lsdException w:name="List Table 7 Colorful Accent 4" w:uiPriority="52"/>
+    <w:lsdException w:name="List Table 1 Light Accent 5" w:uiPriority="46"/>
+    <w:lsdException w:name="List Table 2 Accent 5" w:uiPriority="47"/>
+    <w:lsdException w:name="List Table 3 Accent 5" w:uiPriority="48"/>
+    <w:lsdException w:name="List Table 4 Accent 5" w:uiPriority="49"/>
+    <w:lsdException w:name="List Table 5 Dark Accent 5" w:uiPriority="50"/>
+    <w:lsdException w:name="List Table 6 Colorful Accent 5" w:uiPriority="51"/>
+    <w:lsdException w:name="List Table 7 Colorful Accent 5" w:uiPriority="52"/>
+    <w:lsdException w:name="List Table 1 Light Accent 6" w:uiPriority="46"/>
+    <w:lsdException w:name="List Table 2 Accent 6" w:uiPriority="47"/>
+    <w:lsdException w:name="List Table 3 Accent 6" w:uiPriority="48"/>
+    <w:lsdException w:name="List Table 4 Accent 6" w:uiPriority="49"/>
+    <w:lsdException w:name="List Table 5 Dark Accent 6" w:uiPriority="50"/>
+    <w:lsdException w:name="List Table 6 Colorful Accent 6" w:uiPriority="51"/>
+    <w:lsdException w:name="List Table 7 Colorful Accent 6" w:uiPriority="52"/>
+    <w:lsdException w:name="Mention" w:semiHidden="1" w:unhideWhenUsed="1"/>
+    <w:lsdException w:name="Smart Hyperlink" w:semiHidden="1" w:unhideWhenUsed="1"/>
+    <w:lsdException w:name="Hashtag" w:semiHidden="1" w:unhideWhenUsed="1"/>
+    <w:lsdException w:name="Unresolved Mention" w:semiHidden="1" w:unhideWhenUsed="1"/>
   </w:latentStyles>
   <w:style w:type="paragraph" w:default="1" w:styleId="Normal">
     <w:name w:val="Normal"/>
     <w:qFormat/>
     <w:rsid w:val="00CE09EE"/>
   </w:style>
-  <w:style w:type="paragraph" w:styleId="Heading1">
+  <w:style w:type="paragraph" w:styleId="Ttulo1">
     <w:name w:val="heading 1"/>
     <w:basedOn w:val="Normal"/>
     <w:next w:val="Normal"/>
-    <w:link w:val="Heading1Char"/>
+    <w:link w:val="Ttulo1Car"/>
     <w:uiPriority w:val="9"/>
     <w:qFormat/>
     <w:rsid w:val="00CE09EE"/>
@@ -1372,11 +1610,11 @@
       <w:szCs w:val="28"/>
     </w:rPr>
   </w:style>
-  <w:style w:type="paragraph" w:styleId="Heading2">
+  <w:style w:type="paragraph" w:styleId="Ttulo2">
     <w:name w:val="heading 2"/>
     <w:basedOn w:val="Normal"/>
     <w:next w:val="Normal"/>
-    <w:link w:val="Heading2Char"/>
+    <w:link w:val="Ttulo2Car"/>
     <w:uiPriority w:val="9"/>
     <w:unhideWhenUsed/>
     <w:qFormat/>
@@ -1396,13 +1634,12 @@
       <w:szCs w:val="26"/>
     </w:rPr>
   </w:style>
-  <w:style w:type="paragraph" w:styleId="Heading3">
+  <w:style w:type="paragraph" w:styleId="Ttulo3">
     <w:name w:val="heading 3"/>
     <w:basedOn w:val="Normal"/>
     <w:next w:val="Normal"/>
-    <w:link w:val="Heading3Char"/>
+    <w:link w:val="Ttulo3Car"/>
     <w:uiPriority w:val="9"/>
-    <w:semiHidden/>
     <w:unhideWhenUsed/>
     <w:qFormat/>
     <w:rsid w:val="00CE09EE"/>
@@ -1419,11 +1656,11 @@
       <w:color w:val="4472C4" w:themeColor="accent1"/>
     </w:rPr>
   </w:style>
-  <w:style w:type="paragraph" w:styleId="Heading4">
+  <w:style w:type="paragraph" w:styleId="Ttulo4">
     <w:name w:val="heading 4"/>
     <w:basedOn w:val="Normal"/>
     <w:next w:val="Normal"/>
-    <w:link w:val="Heading4Char"/>
+    <w:link w:val="Ttulo4Car"/>
     <w:uiPriority w:val="9"/>
     <w:semiHidden/>
     <w:unhideWhenUsed/>
@@ -1444,11 +1681,11 @@
       <w:color w:val="4472C4" w:themeColor="accent1"/>
     </w:rPr>
   </w:style>
-  <w:style w:type="paragraph" w:styleId="Heading5">
+  <w:style w:type="paragraph" w:styleId="Ttulo5">
     <w:name w:val="heading 5"/>
     <w:basedOn w:val="Normal"/>
     <w:next w:val="Normal"/>
-    <w:link w:val="Heading5Char"/>
+    <w:link w:val="Ttulo5Car"/>
     <w:uiPriority w:val="9"/>
     <w:semiHidden/>
     <w:unhideWhenUsed/>
@@ -1465,11 +1702,11 @@
       <w:color w:val="1F3763" w:themeColor="accent1" w:themeShade="7F"/>
     </w:rPr>
   </w:style>
-  <w:style w:type="paragraph" w:styleId="Heading6">
+  <w:style w:type="paragraph" w:styleId="Ttulo6">
     <w:name w:val="heading 6"/>
     <w:basedOn w:val="Normal"/>
     <w:next w:val="Normal"/>
-    <w:link w:val="Heading6Char"/>
+    <w:link w:val="Ttulo6Car"/>
     <w:uiPriority w:val="9"/>
     <w:semiHidden/>
     <w:unhideWhenUsed/>
@@ -1488,11 +1725,11 @@
       <w:color w:val="1F3763" w:themeColor="accent1" w:themeShade="7F"/>
     </w:rPr>
   </w:style>
-  <w:style w:type="paragraph" w:styleId="Heading7">
+  <w:style w:type="paragraph" w:styleId="Ttulo7">
     <w:name w:val="heading 7"/>
     <w:basedOn w:val="Normal"/>
     <w:next w:val="Normal"/>
-    <w:link w:val="Heading7Char"/>
+    <w:link w:val="Ttulo7Car"/>
     <w:uiPriority w:val="9"/>
     <w:semiHidden/>
     <w:unhideWhenUsed/>
@@ -1511,11 +1748,11 @@
       <w:color w:val="404040" w:themeColor="text1" w:themeTint="BF"/>
     </w:rPr>
   </w:style>
-  <w:style w:type="paragraph" w:styleId="Heading8">
+  <w:style w:type="paragraph" w:styleId="Ttulo8">
     <w:name w:val="heading 8"/>
     <w:basedOn w:val="Normal"/>
     <w:next w:val="Normal"/>
-    <w:link w:val="Heading8Char"/>
+    <w:link w:val="Ttulo8Car"/>
     <w:uiPriority w:val="9"/>
     <w:semiHidden/>
     <w:unhideWhenUsed/>
@@ -1534,11 +1771,11 @@
       <w:szCs w:val="20"/>
     </w:rPr>
   </w:style>
-  <w:style w:type="paragraph" w:styleId="Heading9">
+  <w:style w:type="paragraph" w:styleId="Ttulo9">
     <w:name w:val="heading 9"/>
     <w:basedOn w:val="Normal"/>
     <w:next w:val="Normal"/>
-    <w:link w:val="Heading9Char"/>
+    <w:link w:val="Ttulo9Car"/>
     <w:uiPriority w:val="9"/>
     <w:semiHidden/>
     <w:unhideWhenUsed/>
@@ -1559,13 +1796,13 @@
       <w:szCs w:val="20"/>
     </w:rPr>
   </w:style>
-  <w:style w:type="character" w:default="1" w:styleId="DefaultParagraphFont">
+  <w:style w:type="character" w:default="1" w:styleId="Fuentedeprrafopredeter">
     <w:name w:val="Default Paragraph Font"/>
     <w:uiPriority w:val="1"/>
     <w:semiHidden/>
     <w:unhideWhenUsed/>
   </w:style>
-  <w:style w:type="table" w:default="1" w:styleId="TableNormal">
+  <w:style w:type="table" w:default="1" w:styleId="Tablanormal">
     <w:name w:val="Normal Table"/>
     <w:uiPriority w:val="99"/>
     <w:semiHidden/>
@@ -1580,7 +1817,7 @@
       </w:tblCellMar>
     </w:tblPr>
   </w:style>
-  <w:style w:type="numbering" w:default="1" w:styleId="NoList">
+  <w:style w:type="numbering" w:default="1" w:styleId="Sinlista">
     <w:name w:val="No List"/>
     <w:uiPriority w:val="99"/>
     <w:semiHidden/>
@@ -1610,7 +1847,7 @@
       <w:spacing w:after="140" w:line="288" w:lineRule="auto"/>
     </w:pPr>
   </w:style>
-  <w:style w:type="paragraph" w:styleId="ListParagraph">
+  <w:style w:type="paragraph" w:styleId="Prrafodelista">
     <w:name w:val="List Paragraph"/>
     <w:basedOn w:val="Normal"/>
     <w:uiPriority w:val="34"/>
@@ -1621,10 +1858,10 @@
       <w:contextualSpacing/>
     </w:pPr>
   </w:style>
-  <w:style w:type="character" w:customStyle="1" w:styleId="Heading1Char">
-    <w:name w:val="Heading 1 Char"/>
-    <w:basedOn w:val="DefaultParagraphFont"/>
-    <w:link w:val="Heading1"/>
+  <w:style w:type="character" w:customStyle="1" w:styleId="Ttulo1Car">
+    <w:name w:val="Título 1 Car"/>
+    <w:basedOn w:val="Fuentedeprrafopredeter"/>
+    <w:link w:val="Ttulo1"/>
     <w:uiPriority w:val="9"/>
     <w:rsid w:val="00CE09EE"/>
     <w:rPr>
@@ -1636,10 +1873,10 @@
       <w:szCs w:val="28"/>
     </w:rPr>
   </w:style>
-  <w:style w:type="character" w:customStyle="1" w:styleId="Heading2Char">
-    <w:name w:val="Heading 2 Char"/>
-    <w:basedOn w:val="DefaultParagraphFont"/>
-    <w:link w:val="Heading2"/>
+  <w:style w:type="character" w:customStyle="1" w:styleId="Ttulo2Car">
+    <w:name w:val="Título 2 Car"/>
+    <w:basedOn w:val="Fuentedeprrafopredeter"/>
+    <w:link w:val="Ttulo2"/>
     <w:uiPriority w:val="9"/>
     <w:rsid w:val="00CE09EE"/>
     <w:rPr>
@@ -1651,9 +1888,9 @@
       <w:szCs w:val="26"/>
     </w:rPr>
   </w:style>
-  <w:style w:type="character" w:styleId="Hyperlink">
+  <w:style w:type="character" w:styleId="Hipervnculo">
     <w:name w:val="Hyperlink"/>
-    <w:basedOn w:val="DefaultParagraphFont"/>
+    <w:basedOn w:val="Fuentedeprrafopredeter"/>
     <w:rPr>
       <w:color w:val="0000FF"/>
       <w:u w:val="single"/>
@@ -1661,11 +1898,11 @@
   </w:style>
   <w:style w:type="character" w:customStyle="1" w:styleId="shorttext">
     <w:name w:val="short_text"/>
-    <w:basedOn w:val="DefaultParagraphFont"/>
-  </w:style>
-  <w:style w:type="character" w:customStyle="1" w:styleId="UnresolvedMention">
-    <w:name w:val="Unresolved Mention"/>
-    <w:basedOn w:val="DefaultParagraphFont"/>
+    <w:basedOn w:val="Fuentedeprrafopredeter"/>
+  </w:style>
+  <w:style w:type="character" w:customStyle="1" w:styleId="Mencinsinresolver1">
+    <w:name w:val="Mención sin resolver1"/>
+    <w:basedOn w:val="Fuentedeprrafopredeter"/>
     <w:uiPriority w:val="99"/>
     <w:semiHidden/>
     <w:unhideWhenUsed/>
@@ -1691,12 +1928,11 @@
       <w:rFonts w:ascii="OpenSymbol" w:eastAsia="OpenSymbol" w:hAnsi="OpenSymbol" w:cs="OpenSymbol"/>
     </w:rPr>
   </w:style>
-  <w:style w:type="character" w:customStyle="1" w:styleId="Heading3Char">
-    <w:name w:val="Heading 3 Char"/>
-    <w:basedOn w:val="DefaultParagraphFont"/>
-    <w:link w:val="Heading3"/>
+  <w:style w:type="character" w:customStyle="1" w:styleId="Ttulo3Car">
+    <w:name w:val="Título 3 Car"/>
+    <w:basedOn w:val="Fuentedeprrafopredeter"/>
+    <w:link w:val="Ttulo3"/>
     <w:uiPriority w:val="9"/>
-    <w:semiHidden/>
     <w:rsid w:val="00CE09EE"/>
     <w:rPr>
       <w:rFonts w:asciiTheme="majorHAnsi" w:eastAsiaTheme="majorEastAsia" w:hAnsiTheme="majorHAnsi" w:cstheme="majorBidi"/>
@@ -1705,10 +1941,10 @@
       <w:color w:val="4472C4" w:themeColor="accent1"/>
     </w:rPr>
   </w:style>
-  <w:style w:type="character" w:customStyle="1" w:styleId="Heading4Char">
-    <w:name w:val="Heading 4 Char"/>
-    <w:basedOn w:val="DefaultParagraphFont"/>
-    <w:link w:val="Heading4"/>
+  <w:style w:type="character" w:customStyle="1" w:styleId="Ttulo4Car">
+    <w:name w:val="Título 4 Car"/>
+    <w:basedOn w:val="Fuentedeprrafopredeter"/>
+    <w:link w:val="Ttulo4"/>
     <w:uiPriority w:val="9"/>
     <w:semiHidden/>
     <w:rsid w:val="00CE09EE"/>
@@ -1721,10 +1957,10 @@
       <w:color w:val="4472C4" w:themeColor="accent1"/>
     </w:rPr>
   </w:style>
-  <w:style w:type="character" w:customStyle="1" w:styleId="Heading5Char">
-    <w:name w:val="Heading 5 Char"/>
-    <w:basedOn w:val="DefaultParagraphFont"/>
-    <w:link w:val="Heading5"/>
+  <w:style w:type="character" w:customStyle="1" w:styleId="Ttulo5Car">
+    <w:name w:val="Título 5 Car"/>
+    <w:basedOn w:val="Fuentedeprrafopredeter"/>
+    <w:link w:val="Ttulo5"/>
     <w:uiPriority w:val="9"/>
     <w:semiHidden/>
     <w:rsid w:val="00CE09EE"/>
@@ -1733,10 +1969,10 @@
       <w:color w:val="1F3763" w:themeColor="accent1" w:themeShade="7F"/>
     </w:rPr>
   </w:style>
-  <w:style w:type="character" w:customStyle="1" w:styleId="Heading6Char">
-    <w:name w:val="Heading 6 Char"/>
-    <w:basedOn w:val="DefaultParagraphFont"/>
-    <w:link w:val="Heading6"/>
+  <w:style w:type="character" w:customStyle="1" w:styleId="Ttulo6Car">
+    <w:name w:val="Título 6 Car"/>
+    <w:basedOn w:val="Fuentedeprrafopredeter"/>
+    <w:link w:val="Ttulo6"/>
     <w:uiPriority w:val="9"/>
     <w:semiHidden/>
     <w:rsid w:val="00CE09EE"/>
@@ -1747,10 +1983,10 @@
       <w:color w:val="1F3763" w:themeColor="accent1" w:themeShade="7F"/>
     </w:rPr>
   </w:style>
-  <w:style w:type="character" w:customStyle="1" w:styleId="Heading7Char">
-    <w:name w:val="Heading 7 Char"/>
-    <w:basedOn w:val="DefaultParagraphFont"/>
-    <w:link w:val="Heading7"/>
+  <w:style w:type="character" w:customStyle="1" w:styleId="Ttulo7Car">
+    <w:name w:val="Título 7 Car"/>
+    <w:basedOn w:val="Fuentedeprrafopredeter"/>
+    <w:link w:val="Ttulo7"/>
     <w:uiPriority w:val="9"/>
     <w:semiHidden/>
     <w:rsid w:val="00CE09EE"/>
@@ -1761,10 +1997,10 @@
       <w:color w:val="404040" w:themeColor="text1" w:themeTint="BF"/>
     </w:rPr>
   </w:style>
-  <w:style w:type="character" w:customStyle="1" w:styleId="Heading8Char">
-    <w:name w:val="Heading 8 Char"/>
-    <w:basedOn w:val="DefaultParagraphFont"/>
-    <w:link w:val="Heading8"/>
+  <w:style w:type="character" w:customStyle="1" w:styleId="Ttulo8Car">
+    <w:name w:val="Título 8 Car"/>
+    <w:basedOn w:val="Fuentedeprrafopredeter"/>
+    <w:link w:val="Ttulo8"/>
     <w:uiPriority w:val="9"/>
     <w:semiHidden/>
     <w:rsid w:val="00CE09EE"/>
@@ -1775,10 +2011,10 @@
       <w:szCs w:val="20"/>
     </w:rPr>
   </w:style>
-  <w:style w:type="character" w:customStyle="1" w:styleId="Heading9Char">
-    <w:name w:val="Heading 9 Char"/>
-    <w:basedOn w:val="DefaultParagraphFont"/>
-    <w:link w:val="Heading9"/>
+  <w:style w:type="character" w:customStyle="1" w:styleId="Ttulo9Car">
+    <w:name w:val="Título 9 Car"/>
+    <w:basedOn w:val="Fuentedeprrafopredeter"/>
+    <w:link w:val="Ttulo9"/>
     <w:uiPriority w:val="9"/>
     <w:semiHidden/>
     <w:rsid w:val="00CE09EE"/>
@@ -1791,7 +2027,7 @@
       <w:szCs w:val="20"/>
     </w:rPr>
   </w:style>
-  <w:style w:type="paragraph" w:styleId="Caption">
+  <w:style w:type="paragraph" w:styleId="Descripcin">
     <w:name w:val="caption"/>
     <w:basedOn w:val="Normal"/>
     <w:next w:val="Normal"/>
@@ -1811,11 +2047,11 @@
       <w:szCs w:val="18"/>
     </w:rPr>
   </w:style>
-  <w:style w:type="paragraph" w:styleId="Title">
+  <w:style w:type="paragraph" w:styleId="Ttulo">
     <w:name w:val="Title"/>
     <w:basedOn w:val="Normal"/>
     <w:next w:val="Normal"/>
-    <w:link w:val="TitleChar"/>
+    <w:link w:val="TtuloCar"/>
     <w:uiPriority w:val="10"/>
     <w:qFormat/>
     <w:rsid w:val="00CE09EE"/>
@@ -1835,10 +2071,10 @@
       <w:szCs w:val="52"/>
     </w:rPr>
   </w:style>
-  <w:style w:type="character" w:customStyle="1" w:styleId="TitleChar">
-    <w:name w:val="Title Char"/>
-    <w:basedOn w:val="DefaultParagraphFont"/>
-    <w:link w:val="Title"/>
+  <w:style w:type="character" w:customStyle="1" w:styleId="TtuloCar">
+    <w:name w:val="Título Car"/>
+    <w:basedOn w:val="Fuentedeprrafopredeter"/>
+    <w:link w:val="Ttulo"/>
     <w:uiPriority w:val="10"/>
     <w:rsid w:val="00CE09EE"/>
     <w:rPr>
@@ -1850,11 +2086,11 @@
       <w:szCs w:val="52"/>
     </w:rPr>
   </w:style>
-  <w:style w:type="paragraph" w:styleId="Subtitle">
+  <w:style w:type="paragraph" w:styleId="Subttulo">
     <w:name w:val="Subtitle"/>
     <w:basedOn w:val="Normal"/>
     <w:next w:val="Normal"/>
-    <w:link w:val="SubtitleChar"/>
+    <w:link w:val="SubttuloCar"/>
     <w:uiPriority w:val="11"/>
     <w:qFormat/>
     <w:rsid w:val="00CE09EE"/>
@@ -1873,10 +2109,10 @@
       <w:szCs w:val="24"/>
     </w:rPr>
   </w:style>
-  <w:style w:type="character" w:customStyle="1" w:styleId="SubtitleChar">
-    <w:name w:val="Subtitle Char"/>
-    <w:basedOn w:val="DefaultParagraphFont"/>
-    <w:link w:val="Subtitle"/>
+  <w:style w:type="character" w:customStyle="1" w:styleId="SubttuloCar">
+    <w:name w:val="Subtítulo Car"/>
+    <w:basedOn w:val="Fuentedeprrafopredeter"/>
+    <w:link w:val="Subttulo"/>
     <w:uiPriority w:val="11"/>
     <w:rsid w:val="00CE09EE"/>
     <w:rPr>
@@ -1889,9 +2125,9 @@
       <w:szCs w:val="24"/>
     </w:rPr>
   </w:style>
-  <w:style w:type="character" w:styleId="Strong">
+  <w:style w:type="character" w:styleId="Textoennegrita">
     <w:name w:val="Strong"/>
-    <w:basedOn w:val="DefaultParagraphFont"/>
+    <w:basedOn w:val="Fuentedeprrafopredeter"/>
     <w:uiPriority w:val="22"/>
     <w:qFormat/>
     <w:rsid w:val="00CE09EE"/>
@@ -1900,9 +2136,9 @@
       <w:bCs/>
     </w:rPr>
   </w:style>
-  <w:style w:type="character" w:styleId="Emphasis">
+  <w:style w:type="character" w:styleId="nfasis">
     <w:name w:val="Emphasis"/>
-    <w:basedOn w:val="DefaultParagraphFont"/>
+    <w:basedOn w:val="Fuentedeprrafopredeter"/>
     <w:uiPriority w:val="20"/>
     <w:qFormat/>
     <w:rsid w:val="00CE09EE"/>
@@ -1911,7 +2147,7 @@
       <w:iCs/>
     </w:rPr>
   </w:style>
-  <w:style w:type="paragraph" w:styleId="NoSpacing">
+  <w:style w:type="paragraph" w:styleId="Sinespaciado">
     <w:name w:val="No Spacing"/>
     <w:uiPriority w:val="1"/>
     <w:qFormat/>
@@ -1920,11 +2156,11 @@
       <w:spacing w:after="0" w:line="240" w:lineRule="auto"/>
     </w:pPr>
   </w:style>
-  <w:style w:type="paragraph" w:styleId="Quote">
+  <w:style w:type="paragraph" w:styleId="Cita">
     <w:name w:val="Quote"/>
     <w:basedOn w:val="Normal"/>
     <w:next w:val="Normal"/>
-    <w:link w:val="QuoteChar"/>
+    <w:link w:val="CitaCar"/>
     <w:uiPriority w:val="29"/>
     <w:qFormat/>
     <w:rsid w:val="00CE09EE"/>
@@ -1934,10 +2170,10 @@
       <w:color w:val="000000" w:themeColor="text1"/>
     </w:rPr>
   </w:style>
-  <w:style w:type="character" w:customStyle="1" w:styleId="QuoteChar">
-    <w:name w:val="Quote Char"/>
-    <w:basedOn w:val="DefaultParagraphFont"/>
-    <w:link w:val="Quote"/>
+  <w:style w:type="character" w:customStyle="1" w:styleId="CitaCar">
+    <w:name w:val="Cita Car"/>
+    <w:basedOn w:val="Fuentedeprrafopredeter"/>
+    <w:link w:val="Cita"/>
     <w:uiPriority w:val="29"/>
     <w:rsid w:val="00CE09EE"/>
     <w:rPr>
@@ -1946,11 +2182,11 @@
       <w:color w:val="000000" w:themeColor="text1"/>
     </w:rPr>
   </w:style>
-  <w:style w:type="paragraph" w:styleId="IntenseQuote">
+  <w:style w:type="paragraph" w:styleId="Citadestacada">
     <w:name w:val="Intense Quote"/>
     <w:basedOn w:val="Normal"/>
     <w:next w:val="Normal"/>
-    <w:link w:val="IntenseQuoteChar"/>
+    <w:link w:val="CitadestacadaCar"/>
     <w:uiPriority w:val="30"/>
     <w:qFormat/>
     <w:rsid w:val="00CE09EE"/>
@@ -1969,10 +2205,10 @@
       <w:color w:val="4472C4" w:themeColor="accent1"/>
     </w:rPr>
   </w:style>
-  <w:style w:type="character" w:customStyle="1" w:styleId="IntenseQuoteChar">
-    <w:name w:val="Intense Quote Char"/>
-    <w:basedOn w:val="DefaultParagraphFont"/>
-    <w:link w:val="IntenseQuote"/>
+  <w:style w:type="character" w:customStyle="1" w:styleId="CitadestacadaCar">
+    <w:name w:val="Cita destacada Car"/>
+    <w:basedOn w:val="Fuentedeprrafopredeter"/>
+    <w:link w:val="Citadestacada"/>
     <w:uiPriority w:val="30"/>
     <w:rsid w:val="00CE09EE"/>
     <w:rPr>
@@ -1983,9 +2219,9 @@
       <w:color w:val="4472C4" w:themeColor="accent1"/>
     </w:rPr>
   </w:style>
-  <w:style w:type="character" w:styleId="SubtleEmphasis">
+  <w:style w:type="character" w:styleId="nfasissutil">
     <w:name w:val="Subtle Emphasis"/>
-    <w:basedOn w:val="DefaultParagraphFont"/>
+    <w:basedOn w:val="Fuentedeprrafopredeter"/>
     <w:uiPriority w:val="19"/>
     <w:qFormat/>
     <w:rsid w:val="00CE09EE"/>
@@ -1995,9 +2231,9 @@
       <w:color w:val="808080" w:themeColor="text1" w:themeTint="7F"/>
     </w:rPr>
   </w:style>
-  <w:style w:type="character" w:styleId="IntenseEmphasis">
+  <w:style w:type="character" w:styleId="nfasisintenso">
     <w:name w:val="Intense Emphasis"/>
-    <w:basedOn w:val="DefaultParagraphFont"/>
+    <w:basedOn w:val="Fuentedeprrafopredeter"/>
     <w:uiPriority w:val="21"/>
     <w:qFormat/>
     <w:rsid w:val="00CE09EE"/>
@@ -2009,9 +2245,9 @@
       <w:color w:val="4472C4" w:themeColor="accent1"/>
     </w:rPr>
   </w:style>
-  <w:style w:type="character" w:styleId="SubtleReference">
+  <w:style w:type="character" w:styleId="Referenciasutil">
     <w:name w:val="Subtle Reference"/>
-    <w:basedOn w:val="DefaultParagraphFont"/>
+    <w:basedOn w:val="Fuentedeprrafopredeter"/>
     <w:uiPriority w:val="31"/>
     <w:qFormat/>
     <w:rsid w:val="00CE09EE"/>
@@ -2021,9 +2257,9 @@
       <w:u w:val="single"/>
     </w:rPr>
   </w:style>
-  <w:style w:type="character" w:styleId="IntenseReference">
+  <w:style w:type="character" w:styleId="Referenciaintensa">
     <w:name w:val="Intense Reference"/>
-    <w:basedOn w:val="DefaultParagraphFont"/>
+    <w:basedOn w:val="Fuentedeprrafopredeter"/>
     <w:uiPriority w:val="32"/>
     <w:qFormat/>
     <w:rsid w:val="00CE09EE"/>
@@ -2036,9 +2272,9 @@
       <w:u w:val="single"/>
     </w:rPr>
   </w:style>
-  <w:style w:type="character" w:styleId="BookTitle">
+  <w:style w:type="character" w:styleId="Ttulodellibro">
     <w:name w:val="Book Title"/>
-    <w:basedOn w:val="DefaultParagraphFont"/>
+    <w:basedOn w:val="Fuentedeprrafopredeter"/>
     <w:uiPriority w:val="33"/>
     <w:qFormat/>
     <w:rsid w:val="00CE09EE"/>
@@ -2049,886 +2285,9 @@
       <w:spacing w:val="5"/>
     </w:rPr>
   </w:style>
-  <w:style w:type="paragraph" w:styleId="TOCHeading">
+  <w:style w:type="paragraph" w:styleId="TtuloTDC">
     <w:name w:val="TOC Heading"/>
-    <w:basedOn w:val="Heading1"/>
-    <w:next w:val="Normal"/>
-    <w:uiPriority w:val="39"/>
-    <w:semiHidden/>
-    <w:unhideWhenUsed/>
-    <w:qFormat/>
-    <w:rsid w:val="00CE09EE"/>
-    <w:pPr>
-      <w:outlineLvl w:val="9"/>
-    </w:pPr>
-  </w:style>
-</w:styles>
-</file>
-
-<file path=word/stylesWithEffects.xml><?xml version="1.0" encoding="utf-8"?>
-<w:styles xmlns:wpc="http://schemas.microsoft.com/office/word/2010/wordprocessingCanvas" xmlns:mc="http://schemas.openxmlformats.org/markup-compatibility/2006" xmlns:o="urn:schemas-microsoft-com:office:office" xmlns:r="http://schemas.openxmlformats.org/officeDocument/2006/relationships" xmlns:m="http://schemas.openxmlformats.org/officeDocument/2006/math" xmlns:v="urn:schemas-microsoft-com:vml" xmlns:wp14="http://schemas.microsoft.com/office/word/2010/wordprocessingDrawing" xmlns:wp="http://schemas.openxmlformats.org/drawingml/2006/wordprocessingDrawing" xmlns:w10="urn:schemas-microsoft-com:office:word" xmlns:w="http://schemas.openxmlformats.org/wordprocessingml/2006/main" xmlns:w14="http://schemas.microsoft.com/office/word/2010/wordml" xmlns:wpg="http://schemas.microsoft.com/office/word/2010/wordprocessingGroup" xmlns:wpi="http://schemas.microsoft.com/office/word/2010/wordprocessingInk" xmlns:wne="http://schemas.microsoft.com/office/word/2006/wordml" xmlns:wps="http://schemas.microsoft.com/office/word/2010/wordprocessingShape" mc:Ignorable="w14 wp14">
-  <w:docDefaults>
-    <w:rPrDefault>
-      <w:rPr>
-        <w:rFonts w:asciiTheme="minorHAnsi" w:eastAsiaTheme="minorEastAsia" w:hAnsiTheme="minorHAnsi" w:cstheme="minorBidi"/>
-        <w:sz w:val="22"/>
-        <w:szCs w:val="22"/>
-        <w:lang w:val="en-GB" w:eastAsia="en-US" w:bidi="ar-SA"/>
-      </w:rPr>
-    </w:rPrDefault>
-    <w:pPrDefault>
-      <w:pPr>
-        <w:spacing w:after="200" w:line="276" w:lineRule="auto"/>
-      </w:pPr>
-    </w:pPrDefault>
-  </w:docDefaults>
-  <w:latentStyles w:defLockedState="0" w:defUIPriority="99" w:defSemiHidden="1" w:defUnhideWhenUsed="1" w:defQFormat="0" w:count="267">
-    <w:lsdException w:name="Normal" w:semiHidden="0" w:uiPriority="0" w:unhideWhenUsed="0" w:qFormat="1"/>
-    <w:lsdException w:name="heading 1" w:semiHidden="0" w:uiPriority="9" w:unhideWhenUsed="0" w:qFormat="1"/>
-    <w:lsdException w:name="heading 2" w:uiPriority="9" w:qFormat="1"/>
-    <w:lsdException w:name="heading 3" w:uiPriority="9" w:qFormat="1"/>
-    <w:lsdException w:name="heading 4" w:uiPriority="9" w:qFormat="1"/>
-    <w:lsdException w:name="heading 5" w:uiPriority="9" w:qFormat="1"/>
-    <w:lsdException w:name="heading 6" w:uiPriority="9" w:qFormat="1"/>
-    <w:lsdException w:name="heading 7" w:uiPriority="9" w:qFormat="1"/>
-    <w:lsdException w:name="heading 8" w:uiPriority="9" w:qFormat="1"/>
-    <w:lsdException w:name="heading 9" w:uiPriority="9" w:qFormat="1"/>
-    <w:lsdException w:name="toc 1" w:uiPriority="39"/>
-    <w:lsdException w:name="toc 2" w:uiPriority="39"/>
-    <w:lsdException w:name="toc 3" w:uiPriority="39"/>
-    <w:lsdException w:name="toc 4" w:uiPriority="39"/>
-    <w:lsdException w:name="toc 5" w:uiPriority="39"/>
-    <w:lsdException w:name="toc 6" w:uiPriority="39"/>
-    <w:lsdException w:name="toc 7" w:uiPriority="39"/>
-    <w:lsdException w:name="toc 8" w:uiPriority="39"/>
-    <w:lsdException w:name="toc 9" w:uiPriority="39"/>
-    <w:lsdException w:name="caption" w:uiPriority="35" w:qFormat="1"/>
-    <w:lsdException w:name="Title" w:semiHidden="0" w:uiPriority="10" w:unhideWhenUsed="0" w:qFormat="1"/>
-    <w:lsdException w:name="Default Paragraph Font" w:uiPriority="1"/>
-    <w:lsdException w:name="Subtitle" w:semiHidden="0" w:uiPriority="11" w:unhideWhenUsed="0" w:qFormat="1"/>
-    <w:lsdException w:name="Strong" w:semiHidden="0" w:uiPriority="22" w:unhideWhenUsed="0" w:qFormat="1"/>
-    <w:lsdException w:name="Emphasis" w:semiHidden="0" w:uiPriority="20" w:unhideWhenUsed="0" w:qFormat="1"/>
-    <w:lsdException w:name="Table Grid" w:semiHidden="0" w:uiPriority="39" w:unhideWhenUsed="0"/>
-    <w:lsdException w:name="Placeholder Text" w:unhideWhenUsed="0"/>
-    <w:lsdException w:name="No Spacing" w:semiHidden="0" w:uiPriority="1" w:unhideWhenUsed="0" w:qFormat="1"/>
-    <w:lsdException w:name="Light Shading" w:semiHidden="0" w:uiPriority="60" w:unhideWhenUsed="0"/>
-    <w:lsdException w:name="Light List" w:semiHidden="0" w:uiPriority="61" w:unhideWhenUsed="0"/>
-    <w:lsdException w:name="Light Grid" w:semiHidden="0" w:uiPriority="62" w:unhideWhenUsed="0"/>
-    <w:lsdException w:name="Medium Shading 1" w:semiHidden="0" w:uiPriority="63" w:unhideWhenUsed="0"/>
-    <w:lsdException w:name="Medium Shading 2" w:semiHidden="0" w:uiPriority="64" w:unhideWhenUsed="0"/>
-    <w:lsdException w:name="Medium List 1" w:semiHidden="0" w:uiPriority="65" w:unhideWhenUsed="0"/>
-    <w:lsdException w:name="Medium List 2" w:semiHidden="0" w:uiPriority="66" w:unhideWhenUsed="0"/>
-    <w:lsdException w:name="Medium Grid 1" w:semiHidden="0" w:uiPriority="67" w:unhideWhenUsed="0"/>
-    <w:lsdException w:name="Medium Grid 2" w:semiHidden="0" w:uiPriority="68" w:unhideWhenUsed="0"/>
-    <w:lsdException w:name="Medium Grid 3" w:semiHidden="0" w:uiPriority="69" w:unhideWhenUsed="0"/>
-    <w:lsdException w:name="Dark List" w:semiHidden="0" w:uiPriority="70" w:unhideWhenUsed="0"/>
-    <w:lsdException w:name="Colorful Shading" w:semiHidden="0" w:uiPriority="71" w:unhideWhenUsed="0"/>
-    <w:lsdException w:name="Colorful List" w:semiHidden="0" w:uiPriority="72" w:unhideWhenUsed="0"/>
-    <w:lsdException w:name="Colorful Grid" w:semiHidden="0" w:uiPriority="73" w:unhideWhenUsed="0"/>
-    <w:lsdException w:name="Light Shading Accent 1" w:semiHidden="0" w:uiPriority="60" w:unhideWhenUsed="0"/>
-    <w:lsdException w:name="Light List Accent 1" w:semiHidden="0" w:uiPriority="61" w:unhideWhenUsed="0"/>
-    <w:lsdException w:name="Light Grid Accent 1" w:semiHidden="0" w:uiPriority="62" w:unhideWhenUsed="0"/>
-    <w:lsdException w:name="Medium Shading 1 Accent 1" w:semiHidden="0" w:uiPriority="63" w:unhideWhenUsed="0"/>
-    <w:lsdException w:name="Medium Shading 2 Accent 1" w:semiHidden="0" w:uiPriority="64" w:unhideWhenUsed="0"/>
-    <w:lsdException w:name="Medium List 1 Accent 1" w:semiHidden="0" w:uiPriority="65" w:unhideWhenUsed="0"/>
-    <w:lsdException w:name="Revision" w:unhideWhenUsed="0"/>
-    <w:lsdException w:name="List Paragraph" w:semiHidden="0" w:uiPriority="34" w:unhideWhenUsed="0" w:qFormat="1"/>
-    <w:lsdException w:name="Quote" w:semiHidden="0" w:uiPriority="29" w:unhideWhenUsed="0" w:qFormat="1"/>
-    <w:lsdException w:name="Intense Quote" w:semiHidden="0" w:uiPriority="30" w:unhideWhenUsed="0" w:qFormat="1"/>
-    <w:lsdException w:name="Medium List 2 Accent 1" w:semiHidden="0" w:uiPriority="66" w:unhideWhenUsed="0"/>
-    <w:lsdException w:name="Medium Grid 1 Accent 1" w:semiHidden="0" w:uiPriority="67" w:unhideWhenUsed="0"/>
-    <w:lsdException w:name="Medium Grid 2 Accent 1" w:semiHidden="0" w:uiPriority="68" w:unhideWhenUsed="0"/>
-    <w:lsdException w:name="Medium Grid 3 Accent 1" w:semiHidden="0" w:uiPriority="69" w:unhideWhenUsed="0"/>
-    <w:lsdException w:name="Dark List Accent 1" w:semiHidden="0" w:uiPriority="70" w:unhideWhenUsed="0"/>
-    <w:lsdException w:name="Colorful Shading Accent 1" w:semiHidden="0" w:uiPriority="71" w:unhideWhenUsed="0"/>
-    <w:lsdException w:name="Colorful List Accent 1" w:semiHidden="0" w:uiPriority="72" w:unhideWhenUsed="0"/>
-    <w:lsdException w:name="Colorful Grid Accent 1" w:semiHidden="0" w:uiPriority="73" w:unhideWhenUsed="0"/>
-    <w:lsdException w:name="Light Shading Accent 2" w:semiHidden="0" w:uiPriority="60" w:unhideWhenUsed="0"/>
-    <w:lsdException w:name="Light List Accent 2" w:semiHidden="0" w:uiPriority="61" w:unhideWhenUsed="0"/>
-    <w:lsdException w:name="Light Grid Accent 2" w:semiHidden="0" w:uiPriority="62" w:unhideWhenUsed="0"/>
-    <w:lsdException w:name="Medium Shading 1 Accent 2" w:semiHidden="0" w:uiPriority="63" w:unhideWhenUsed="0"/>
-    <w:lsdException w:name="Medium Shading 2 Accent 2" w:semiHidden="0" w:uiPriority="64" w:unhideWhenUsed="0"/>
-    <w:lsdException w:name="Medium List 1 Accent 2" w:semiHidden="0" w:uiPriority="65" w:unhideWhenUsed="0"/>
-    <w:lsdException w:name="Medium List 2 Accent 2" w:semiHidden="0" w:uiPriority="66" w:unhideWhenUsed="0"/>
-    <w:lsdException w:name="Medium Grid 1 Accent 2" w:semiHidden="0" w:uiPriority="67" w:unhideWhenUsed="0"/>
-    <w:lsdException w:name="Medium Grid 2 Accent 2" w:semiHidden="0" w:uiPriority="68" w:unhideWhenUsed="0"/>
-    <w:lsdException w:name="Medium Grid 3 Accent 2" w:semiHidden="0" w:uiPriority="69" w:unhideWhenUsed="0"/>
-    <w:lsdException w:name="Dark List Accent 2" w:semiHidden="0" w:uiPriority="70" w:unhideWhenUsed="0"/>
-    <w:lsdException w:name="Colorful Shading Accent 2" w:semiHidden="0" w:uiPriority="71" w:unhideWhenUsed="0"/>
-    <w:lsdException w:name="Colorful List Accent 2" w:semiHidden="0" w:uiPriority="72" w:unhideWhenUsed="0"/>
-    <w:lsdException w:name="Colorful Grid Accent 2" w:semiHidden="0" w:uiPriority="73" w:unhideWhenUsed="0"/>
-    <w:lsdException w:name="Light Shading Accent 3" w:semiHidden="0" w:uiPriority="60" w:unhideWhenUsed="0"/>
-    <w:lsdException w:name="Light List Accent 3" w:semiHidden="0" w:uiPriority="61" w:unhideWhenUsed="0"/>
-    <w:lsdException w:name="Light Grid Accent 3" w:semiHidden="0" w:uiPriority="62" w:unhideWhenUsed="0"/>
-    <w:lsdException w:name="Medium Shading 1 Accent 3" w:semiHidden="0" w:uiPriority="63" w:unhideWhenUsed="0"/>
-    <w:lsdException w:name="Medium Shading 2 Accent 3" w:semiHidden="0" w:uiPriority="64" w:unhideWhenUsed="0"/>
-    <w:lsdException w:name="Medium List 1 Accent 3" w:semiHidden="0" w:uiPriority="65" w:unhideWhenUsed="0"/>
-    <w:lsdException w:name="Medium List 2 Accent 3" w:semiHidden="0" w:uiPriority="66" w:unhideWhenUsed="0"/>
-    <w:lsdException w:name="Medium Grid 1 Accent 3" w:semiHidden="0" w:uiPriority="67" w:unhideWhenUsed="0"/>
-    <w:lsdException w:name="Medium Grid 2 Accent 3" w:semiHidden="0" w:uiPriority="68" w:unhideWhenUsed="0"/>
-    <w:lsdException w:name="Medium Grid 3 Accent 3" w:semiHidden="0" w:uiPriority="69" w:unhideWhenUsed="0"/>
-    <w:lsdException w:name="Dark List Accent 3" w:semiHidden="0" w:uiPriority="70" w:unhideWhenUsed="0"/>
-    <w:lsdException w:name="Colorful Shading Accent 3" w:semiHidden="0" w:uiPriority="71" w:unhideWhenUsed="0"/>
-    <w:lsdException w:name="Colorful List Accent 3" w:semiHidden="0" w:uiPriority="72" w:unhideWhenUsed="0"/>
-    <w:lsdException w:name="Colorful Grid Accent 3" w:semiHidden="0" w:uiPriority="73" w:unhideWhenUsed="0"/>
-    <w:lsdException w:name="Light Shading Accent 4" w:semiHidden="0" w:uiPriority="60" w:unhideWhenUsed="0"/>
-    <w:lsdException w:name="Light List Accent 4" w:semiHidden="0" w:uiPriority="61" w:unhideWhenUsed="0"/>
-    <w:lsdException w:name="Light Grid Accent 4" w:semiHidden="0" w:uiPriority="62" w:unhideWhenUsed="0"/>
-    <w:lsdException w:name="Medium Shading 1 Accent 4" w:semiHidden="0" w:uiPriority="63" w:unhideWhenUsed="0"/>
-    <w:lsdException w:name="Medium Shading 2 Accent 4" w:semiHidden="0" w:uiPriority="64" w:unhideWhenUsed="0"/>
-    <w:lsdException w:name="Medium List 1 Accent 4" w:semiHidden="0" w:uiPriority="65" w:unhideWhenUsed="0"/>
-    <w:lsdException w:name="Medium List 2 Accent 4" w:semiHidden="0" w:uiPriority="66" w:unhideWhenUsed="0"/>
-    <w:lsdException w:name="Medium Grid 1 Accent 4" w:semiHidden="0" w:uiPriority="67" w:unhideWhenUsed="0"/>
-    <w:lsdException w:name="Medium Grid 2 Accent 4" w:semiHidden="0" w:uiPriority="68" w:unhideWhenUsed="0"/>
-    <w:lsdException w:name="Medium Grid 3 Accent 4" w:semiHidden="0" w:uiPriority="69" w:unhideWhenUsed="0"/>
-    <w:lsdException w:name="Dark List Accent 4" w:semiHidden="0" w:uiPriority="70" w:unhideWhenUsed="0"/>
-    <w:lsdException w:name="Colorful Shading Accent 4" w:semiHidden="0" w:uiPriority="71" w:unhideWhenUsed="0"/>
-    <w:lsdException w:name="Colorful List Accent 4" w:semiHidden="0" w:uiPriority="72" w:unhideWhenUsed="0"/>
-    <w:lsdException w:name="Colorful Grid Accent 4" w:semiHidden="0" w:uiPriority="73" w:unhideWhenUsed="0"/>
-    <w:lsdException w:name="Light Shading Accent 5" w:semiHidden="0" w:uiPriority="60" w:unhideWhenUsed="0"/>
-    <w:lsdException w:name="Light List Accent 5" w:semiHidden="0" w:uiPriority="61" w:unhideWhenUsed="0"/>
-    <w:lsdException w:name="Light Grid Accent 5" w:semiHidden="0" w:uiPriority="62" w:unhideWhenUsed="0"/>
-    <w:lsdException w:name="Medium Shading 1 Accent 5" w:semiHidden="0" w:uiPriority="63" w:unhideWhenUsed="0"/>
-    <w:lsdException w:name="Medium Shading 2 Accent 5" w:semiHidden="0" w:uiPriority="64" w:unhideWhenUsed="0"/>
-    <w:lsdException w:name="Medium List 1 Accent 5" w:semiHidden="0" w:uiPriority="65" w:unhideWhenUsed="0"/>
-    <w:lsdException w:name="Medium List 2 Accent 5" w:semiHidden="0" w:uiPriority="66" w:unhideWhenUsed="0"/>
-    <w:lsdException w:name="Medium Grid 1 Accent 5" w:semiHidden="0" w:uiPriority="67" w:unhideWhenUsed="0"/>
-    <w:lsdException w:name="Medium Grid 2 Accent 5" w:semiHidden="0" w:uiPriority="68" w:unhideWhenUsed="0"/>
-    <w:lsdException w:name="Medium Grid 3 Accent 5" w:semiHidden="0" w:uiPriority="69" w:unhideWhenUsed="0"/>
-    <w:lsdException w:name="Dark List Accent 5" w:semiHidden="0" w:uiPriority="70" w:unhideWhenUsed="0"/>
-    <w:lsdException w:name="Colorful Shading Accent 5" w:semiHidden="0" w:uiPriority="71" w:unhideWhenUsed="0"/>
-    <w:lsdException w:name="Colorful List Accent 5" w:semiHidden="0" w:uiPriority="72" w:unhideWhenUsed="0"/>
-    <w:lsdException w:name="Colorful Grid Accent 5" w:semiHidden="0" w:uiPriority="73" w:unhideWhenUsed="0"/>
-    <w:lsdException w:name="Light Shading Accent 6" w:semiHidden="0" w:uiPriority="60" w:unhideWhenUsed="0"/>
-    <w:lsdException w:name="Light List Accent 6" w:semiHidden="0" w:uiPriority="61" w:unhideWhenUsed="0"/>
-    <w:lsdException w:name="Light Grid Accent 6" w:semiHidden="0" w:uiPriority="62" w:unhideWhenUsed="0"/>
-    <w:lsdException w:name="Medium Shading 1 Accent 6" w:semiHidden="0" w:uiPriority="63" w:unhideWhenUsed="0"/>
-    <w:lsdException w:name="Medium Shading 2 Accent 6" w:semiHidden="0" w:uiPriority="64" w:unhideWhenUsed="0"/>
-    <w:lsdException w:name="Medium List 1 Accent 6" w:semiHidden="0" w:uiPriority="65" w:unhideWhenUsed="0"/>
-    <w:lsdException w:name="Medium List 2 Accent 6" w:semiHidden="0" w:uiPriority="66" w:unhideWhenUsed="0"/>
-    <w:lsdException w:name="Medium Grid 1 Accent 6" w:semiHidden="0" w:uiPriority="67" w:unhideWhenUsed="0"/>
-    <w:lsdException w:name="Medium Grid 2 Accent 6" w:semiHidden="0" w:uiPriority="68" w:unhideWhenUsed="0"/>
-    <w:lsdException w:name="Medium Grid 3 Accent 6" w:semiHidden="0" w:uiPriority="69" w:unhideWhenUsed="0"/>
-    <w:lsdException w:name="Dark List Accent 6" w:semiHidden="0" w:uiPriority="70" w:unhideWhenUsed="0"/>
-    <w:lsdException w:name="Colorful Shading Accent 6" w:semiHidden="0" w:uiPriority="71" w:unhideWhenUsed="0"/>
-    <w:lsdException w:name="Colorful List Accent 6" w:semiHidden="0" w:uiPriority="72" w:unhideWhenUsed="0"/>
-    <w:lsdException w:name="Colorful Grid Accent 6" w:semiHidden="0" w:uiPriority="73" w:unhideWhenUsed="0"/>
-    <w:lsdException w:name="Subtle Emphasis" w:semiHidden="0" w:uiPriority="19" w:unhideWhenUsed="0" w:qFormat="1"/>
-    <w:lsdException w:name="Intense Emphasis" w:semiHidden="0" w:uiPriority="21" w:unhideWhenUsed="0" w:qFormat="1"/>
-    <w:lsdException w:name="Subtle Reference" w:semiHidden="0" w:uiPriority="31" w:unhideWhenUsed="0" w:qFormat="1"/>
-    <w:lsdException w:name="Intense Reference" w:semiHidden="0" w:uiPriority="32" w:unhideWhenUsed="0" w:qFormat="1"/>
-    <w:lsdException w:name="Book Title" w:semiHidden="0" w:uiPriority="33" w:unhideWhenUsed="0" w:qFormat="1"/>
-    <w:lsdException w:name="Bibliography" w:uiPriority="37"/>
-    <w:lsdException w:name="TOC Heading" w:uiPriority="39" w:qFormat="1"/>
-  </w:latentStyles>
-  <w:style w:type="paragraph" w:default="1" w:styleId="Normal">
-    <w:name w:val="Normal"/>
-    <w:qFormat/>
-    <w:rsid w:val="00CE09EE"/>
-  </w:style>
-  <w:style w:type="paragraph" w:styleId="Heading1">
-    <w:name w:val="heading 1"/>
-    <w:basedOn w:val="Normal"/>
-    <w:next w:val="Normal"/>
-    <w:link w:val="Heading1Char"/>
-    <w:uiPriority w:val="9"/>
-    <w:qFormat/>
-    <w:rsid w:val="00CE09EE"/>
-    <w:pPr>
-      <w:keepNext/>
-      <w:keepLines/>
-      <w:spacing w:before="480" w:after="0"/>
-      <w:outlineLvl w:val="0"/>
-    </w:pPr>
-    <w:rPr>
-      <w:rFonts w:asciiTheme="majorHAnsi" w:eastAsiaTheme="majorEastAsia" w:hAnsiTheme="majorHAnsi" w:cstheme="majorBidi"/>
-      <w:b/>
-      <w:bCs/>
-      <w:color w:val="2F5496" w:themeColor="accent1" w:themeShade="BF"/>
-      <w:sz w:val="28"/>
-      <w:szCs w:val="28"/>
-    </w:rPr>
-  </w:style>
-  <w:style w:type="paragraph" w:styleId="Heading2">
-    <w:name w:val="heading 2"/>
-    <w:basedOn w:val="Normal"/>
-    <w:next w:val="Normal"/>
-    <w:link w:val="Heading2Char"/>
-    <w:uiPriority w:val="9"/>
-    <w:unhideWhenUsed/>
-    <w:qFormat/>
-    <w:rsid w:val="00CE09EE"/>
-    <w:pPr>
-      <w:keepNext/>
-      <w:keepLines/>
-      <w:spacing w:before="200" w:after="0"/>
-      <w:outlineLvl w:val="1"/>
-    </w:pPr>
-    <w:rPr>
-      <w:rFonts w:asciiTheme="majorHAnsi" w:eastAsiaTheme="majorEastAsia" w:hAnsiTheme="majorHAnsi" w:cstheme="majorBidi"/>
-      <w:b/>
-      <w:bCs/>
-      <w:color w:val="4472C4" w:themeColor="accent1"/>
-      <w:sz w:val="26"/>
-      <w:szCs w:val="26"/>
-    </w:rPr>
-  </w:style>
-  <w:style w:type="paragraph" w:styleId="Heading3">
-    <w:name w:val="heading 3"/>
-    <w:basedOn w:val="Normal"/>
-    <w:next w:val="Normal"/>
-    <w:link w:val="Heading3Char"/>
-    <w:uiPriority w:val="9"/>
-    <w:semiHidden/>
-    <w:unhideWhenUsed/>
-    <w:qFormat/>
-    <w:rsid w:val="00CE09EE"/>
-    <w:pPr>
-      <w:keepNext/>
-      <w:keepLines/>
-      <w:spacing w:before="200" w:after="0"/>
-      <w:outlineLvl w:val="2"/>
-    </w:pPr>
-    <w:rPr>
-      <w:rFonts w:asciiTheme="majorHAnsi" w:eastAsiaTheme="majorEastAsia" w:hAnsiTheme="majorHAnsi" w:cstheme="majorBidi"/>
-      <w:b/>
-      <w:bCs/>
-      <w:color w:val="4472C4" w:themeColor="accent1"/>
-    </w:rPr>
-  </w:style>
-  <w:style w:type="paragraph" w:styleId="Heading4">
-    <w:name w:val="heading 4"/>
-    <w:basedOn w:val="Normal"/>
-    <w:next w:val="Normal"/>
-    <w:link w:val="Heading4Char"/>
-    <w:uiPriority w:val="9"/>
-    <w:semiHidden/>
-    <w:unhideWhenUsed/>
-    <w:qFormat/>
-    <w:rsid w:val="00CE09EE"/>
-    <w:pPr>
-      <w:keepNext/>
-      <w:keepLines/>
-      <w:spacing w:before="200" w:after="0"/>
-      <w:outlineLvl w:val="3"/>
-    </w:pPr>
-    <w:rPr>
-      <w:rFonts w:asciiTheme="majorHAnsi" w:eastAsiaTheme="majorEastAsia" w:hAnsiTheme="majorHAnsi" w:cstheme="majorBidi"/>
-      <w:b/>
-      <w:bCs/>
-      <w:i/>
-      <w:iCs/>
-      <w:color w:val="4472C4" w:themeColor="accent1"/>
-    </w:rPr>
-  </w:style>
-  <w:style w:type="paragraph" w:styleId="Heading5">
-    <w:name w:val="heading 5"/>
-    <w:basedOn w:val="Normal"/>
-    <w:next w:val="Normal"/>
-    <w:link w:val="Heading5Char"/>
-    <w:uiPriority w:val="9"/>
-    <w:semiHidden/>
-    <w:unhideWhenUsed/>
-    <w:qFormat/>
-    <w:rsid w:val="00CE09EE"/>
-    <w:pPr>
-      <w:keepNext/>
-      <w:keepLines/>
-      <w:spacing w:before="200" w:after="0"/>
-      <w:outlineLvl w:val="4"/>
-    </w:pPr>
-    <w:rPr>
-      <w:rFonts w:asciiTheme="majorHAnsi" w:eastAsiaTheme="majorEastAsia" w:hAnsiTheme="majorHAnsi" w:cstheme="majorBidi"/>
-      <w:color w:val="1F3763" w:themeColor="accent1" w:themeShade="7F"/>
-    </w:rPr>
-  </w:style>
-  <w:style w:type="paragraph" w:styleId="Heading6">
-    <w:name w:val="heading 6"/>
-    <w:basedOn w:val="Normal"/>
-    <w:next w:val="Normal"/>
-    <w:link w:val="Heading6Char"/>
-    <w:uiPriority w:val="9"/>
-    <w:semiHidden/>
-    <w:unhideWhenUsed/>
-    <w:qFormat/>
-    <w:rsid w:val="00CE09EE"/>
-    <w:pPr>
-      <w:keepNext/>
-      <w:keepLines/>
-      <w:spacing w:before="200" w:after="0"/>
-      <w:outlineLvl w:val="5"/>
-    </w:pPr>
-    <w:rPr>
-      <w:rFonts w:asciiTheme="majorHAnsi" w:eastAsiaTheme="majorEastAsia" w:hAnsiTheme="majorHAnsi" w:cstheme="majorBidi"/>
-      <w:i/>
-      <w:iCs/>
-      <w:color w:val="1F3763" w:themeColor="accent1" w:themeShade="7F"/>
-    </w:rPr>
-  </w:style>
-  <w:style w:type="paragraph" w:styleId="Heading7">
-    <w:name w:val="heading 7"/>
-    <w:basedOn w:val="Normal"/>
-    <w:next w:val="Normal"/>
-    <w:link w:val="Heading7Char"/>
-    <w:uiPriority w:val="9"/>
-    <w:semiHidden/>
-    <w:unhideWhenUsed/>
-    <w:qFormat/>
-    <w:rsid w:val="00CE09EE"/>
-    <w:pPr>
-      <w:keepNext/>
-      <w:keepLines/>
-      <w:spacing w:before="200" w:after="0"/>
-      <w:outlineLvl w:val="6"/>
-    </w:pPr>
-    <w:rPr>
-      <w:rFonts w:asciiTheme="majorHAnsi" w:eastAsiaTheme="majorEastAsia" w:hAnsiTheme="majorHAnsi" w:cstheme="majorBidi"/>
-      <w:i/>
-      <w:iCs/>
-      <w:color w:val="404040" w:themeColor="text1" w:themeTint="BF"/>
-    </w:rPr>
-  </w:style>
-  <w:style w:type="paragraph" w:styleId="Heading8">
-    <w:name w:val="heading 8"/>
-    <w:basedOn w:val="Normal"/>
-    <w:next w:val="Normal"/>
-    <w:link w:val="Heading8Char"/>
-    <w:uiPriority w:val="9"/>
-    <w:semiHidden/>
-    <w:unhideWhenUsed/>
-    <w:qFormat/>
-    <w:rsid w:val="00CE09EE"/>
-    <w:pPr>
-      <w:keepNext/>
-      <w:keepLines/>
-      <w:spacing w:before="200" w:after="0"/>
-      <w:outlineLvl w:val="7"/>
-    </w:pPr>
-    <w:rPr>
-      <w:rFonts w:asciiTheme="majorHAnsi" w:eastAsiaTheme="majorEastAsia" w:hAnsiTheme="majorHAnsi" w:cstheme="majorBidi"/>
-      <w:color w:val="4472C4" w:themeColor="accent1"/>
-      <w:sz w:val="20"/>
-      <w:szCs w:val="20"/>
-    </w:rPr>
-  </w:style>
-  <w:style w:type="paragraph" w:styleId="Heading9">
-    <w:name w:val="heading 9"/>
-    <w:basedOn w:val="Normal"/>
-    <w:next w:val="Normal"/>
-    <w:link w:val="Heading9Char"/>
-    <w:uiPriority w:val="9"/>
-    <w:semiHidden/>
-    <w:unhideWhenUsed/>
-    <w:qFormat/>
-    <w:rsid w:val="00CE09EE"/>
-    <w:pPr>
-      <w:keepNext/>
-      <w:keepLines/>
-      <w:spacing w:before="200" w:after="0"/>
-      <w:outlineLvl w:val="8"/>
-    </w:pPr>
-    <w:rPr>
-      <w:rFonts w:asciiTheme="majorHAnsi" w:eastAsiaTheme="majorEastAsia" w:hAnsiTheme="majorHAnsi" w:cstheme="majorBidi"/>
-      <w:i/>
-      <w:iCs/>
-      <w:color w:val="404040" w:themeColor="text1" w:themeTint="BF"/>
-      <w:sz w:val="20"/>
-      <w:szCs w:val="20"/>
-    </w:rPr>
-  </w:style>
-  <w:style w:type="character" w:default="1" w:styleId="DefaultParagraphFont">
-    <w:name w:val="Default Paragraph Font"/>
-    <w:uiPriority w:val="1"/>
-    <w:semiHidden/>
-    <w:unhideWhenUsed/>
-  </w:style>
-  <w:style w:type="table" w:default="1" w:styleId="TableNormal">
-    <w:name w:val="Normal Table"/>
-    <w:uiPriority w:val="99"/>
-    <w:semiHidden/>
-    <w:unhideWhenUsed/>
-    <w:tblPr>
-      <w:tblInd w:w="0" w:type="dxa"/>
-      <w:tblCellMar>
-        <w:top w:w="0" w:type="dxa"/>
-        <w:left w:w="108" w:type="dxa"/>
-        <w:bottom w:w="0" w:type="dxa"/>
-        <w:right w:w="108" w:type="dxa"/>
-      </w:tblCellMar>
-    </w:tblPr>
-  </w:style>
-  <w:style w:type="numbering" w:default="1" w:styleId="NoList">
-    <w:name w:val="No List"/>
-    <w:uiPriority w:val="99"/>
-    <w:semiHidden/>
-    <w:unhideWhenUsed/>
-  </w:style>
-  <w:style w:type="paragraph" w:customStyle="1" w:styleId="Standard">
-    <w:name w:val="Standard"/>
-  </w:style>
-  <w:style w:type="paragraph" w:customStyle="1" w:styleId="Heading">
-    <w:name w:val="Heading"/>
-    <w:basedOn w:val="Standard"/>
-    <w:next w:val="Textbody"/>
-    <w:pPr>
-      <w:keepNext/>
-      <w:spacing w:before="240" w:after="120"/>
-    </w:pPr>
-    <w:rPr>
-      <w:rFonts w:ascii="Liberation Sans" w:eastAsia="DejaVu Sans" w:hAnsi="Liberation Sans" w:cs="DejaVu Sans"/>
-      <w:sz w:val="28"/>
-      <w:szCs w:val="28"/>
-    </w:rPr>
-  </w:style>
-  <w:style w:type="paragraph" w:customStyle="1" w:styleId="Textbody">
-    <w:name w:val="Text body"/>
-    <w:basedOn w:val="Standard"/>
-    <w:pPr>
-      <w:spacing w:after="140" w:line="288" w:lineRule="auto"/>
-    </w:pPr>
-  </w:style>
-  <w:style w:type="paragraph" w:styleId="ListParagraph">
-    <w:name w:val="List Paragraph"/>
-    <w:basedOn w:val="Normal"/>
-    <w:uiPriority w:val="34"/>
-    <w:qFormat/>
-    <w:rsid w:val="00CE09EE"/>
-    <w:pPr>
-      <w:ind w:left="720"/>
-      <w:contextualSpacing/>
-    </w:pPr>
-  </w:style>
-  <w:style w:type="character" w:customStyle="1" w:styleId="Heading1Char">
-    <w:name w:val="Heading 1 Char"/>
-    <w:basedOn w:val="DefaultParagraphFont"/>
-    <w:link w:val="Heading1"/>
-    <w:uiPriority w:val="9"/>
-    <w:rsid w:val="00CE09EE"/>
-    <w:rPr>
-      <w:rFonts w:asciiTheme="majorHAnsi" w:eastAsiaTheme="majorEastAsia" w:hAnsiTheme="majorHAnsi" w:cstheme="majorBidi"/>
-      <w:b/>
-      <w:bCs/>
-      <w:color w:val="2F5496" w:themeColor="accent1" w:themeShade="BF"/>
-      <w:sz w:val="28"/>
-      <w:szCs w:val="28"/>
-    </w:rPr>
-  </w:style>
-  <w:style w:type="character" w:customStyle="1" w:styleId="Heading2Char">
-    <w:name w:val="Heading 2 Char"/>
-    <w:basedOn w:val="DefaultParagraphFont"/>
-    <w:link w:val="Heading2"/>
-    <w:uiPriority w:val="9"/>
-    <w:rsid w:val="00CE09EE"/>
-    <w:rPr>
-      <w:rFonts w:asciiTheme="majorHAnsi" w:eastAsiaTheme="majorEastAsia" w:hAnsiTheme="majorHAnsi" w:cstheme="majorBidi"/>
-      <w:b/>
-      <w:bCs/>
-      <w:color w:val="4472C4" w:themeColor="accent1"/>
-      <w:sz w:val="26"/>
-      <w:szCs w:val="26"/>
-    </w:rPr>
-  </w:style>
-  <w:style w:type="character" w:styleId="Hyperlink">
-    <w:name w:val="Hyperlink"/>
-    <w:basedOn w:val="DefaultParagraphFont"/>
-    <w:rPr>
-      <w:color w:val="0000FF"/>
-      <w:u w:val="single"/>
-    </w:rPr>
-  </w:style>
-  <w:style w:type="character" w:customStyle="1" w:styleId="shorttext">
-    <w:name w:val="short_text"/>
-    <w:basedOn w:val="DefaultParagraphFont"/>
-  </w:style>
-  <w:style w:type="character" w:customStyle="1" w:styleId="UnresolvedMention">
-    <w:name w:val="Unresolved Mention"/>
-    <w:basedOn w:val="DefaultParagraphFont"/>
-    <w:uiPriority w:val="99"/>
-    <w:semiHidden/>
-    <w:unhideWhenUsed/>
-    <w:rsid w:val="006D52D3"/>
-    <w:rPr>
-      <w:color w:val="808080"/>
-      <w:shd w:val="clear" w:color="auto" w:fill="E6E6E6"/>
-    </w:rPr>
-  </w:style>
-  <w:style w:type="character" w:customStyle="1" w:styleId="Internetlink">
-    <w:name w:val="Internet link"/>
-    <w:rPr>
-      <w:color w:val="000080"/>
-      <w:u w:val="single"/>
-    </w:rPr>
-  </w:style>
-  <w:style w:type="character" w:customStyle="1" w:styleId="NumberingSymbols">
-    <w:name w:val="Numbering Symbols"/>
-  </w:style>
-  <w:style w:type="character" w:customStyle="1" w:styleId="BulletSymbols">
-    <w:name w:val="Bullet Symbols"/>
-    <w:rPr>
-      <w:rFonts w:ascii="OpenSymbol" w:eastAsia="OpenSymbol" w:hAnsi="OpenSymbol" w:cs="OpenSymbol"/>
-    </w:rPr>
-  </w:style>
-  <w:style w:type="character" w:customStyle="1" w:styleId="Heading3Char">
-    <w:name w:val="Heading 3 Char"/>
-    <w:basedOn w:val="DefaultParagraphFont"/>
-    <w:link w:val="Heading3"/>
-    <w:uiPriority w:val="9"/>
-    <w:semiHidden/>
-    <w:rsid w:val="00CE09EE"/>
-    <w:rPr>
-      <w:rFonts w:asciiTheme="majorHAnsi" w:eastAsiaTheme="majorEastAsia" w:hAnsiTheme="majorHAnsi" w:cstheme="majorBidi"/>
-      <w:b/>
-      <w:bCs/>
-      <w:color w:val="4472C4" w:themeColor="accent1"/>
-    </w:rPr>
-  </w:style>
-  <w:style w:type="character" w:customStyle="1" w:styleId="Heading4Char">
-    <w:name w:val="Heading 4 Char"/>
-    <w:basedOn w:val="DefaultParagraphFont"/>
-    <w:link w:val="Heading4"/>
-    <w:uiPriority w:val="9"/>
-    <w:semiHidden/>
-    <w:rsid w:val="00CE09EE"/>
-    <w:rPr>
-      <w:rFonts w:asciiTheme="majorHAnsi" w:eastAsiaTheme="majorEastAsia" w:hAnsiTheme="majorHAnsi" w:cstheme="majorBidi"/>
-      <w:b/>
-      <w:bCs/>
-      <w:i/>
-      <w:iCs/>
-      <w:color w:val="4472C4" w:themeColor="accent1"/>
-    </w:rPr>
-  </w:style>
-  <w:style w:type="character" w:customStyle="1" w:styleId="Heading5Char">
-    <w:name w:val="Heading 5 Char"/>
-    <w:basedOn w:val="DefaultParagraphFont"/>
-    <w:link w:val="Heading5"/>
-    <w:uiPriority w:val="9"/>
-    <w:semiHidden/>
-    <w:rsid w:val="00CE09EE"/>
-    <w:rPr>
-      <w:rFonts w:asciiTheme="majorHAnsi" w:eastAsiaTheme="majorEastAsia" w:hAnsiTheme="majorHAnsi" w:cstheme="majorBidi"/>
-      <w:color w:val="1F3763" w:themeColor="accent1" w:themeShade="7F"/>
-    </w:rPr>
-  </w:style>
-  <w:style w:type="character" w:customStyle="1" w:styleId="Heading6Char">
-    <w:name w:val="Heading 6 Char"/>
-    <w:basedOn w:val="DefaultParagraphFont"/>
-    <w:link w:val="Heading6"/>
-    <w:uiPriority w:val="9"/>
-    <w:semiHidden/>
-    <w:rsid w:val="00CE09EE"/>
-    <w:rPr>
-      <w:rFonts w:asciiTheme="majorHAnsi" w:eastAsiaTheme="majorEastAsia" w:hAnsiTheme="majorHAnsi" w:cstheme="majorBidi"/>
-      <w:i/>
-      <w:iCs/>
-      <w:color w:val="1F3763" w:themeColor="accent1" w:themeShade="7F"/>
-    </w:rPr>
-  </w:style>
-  <w:style w:type="character" w:customStyle="1" w:styleId="Heading7Char">
-    <w:name w:val="Heading 7 Char"/>
-    <w:basedOn w:val="DefaultParagraphFont"/>
-    <w:link w:val="Heading7"/>
-    <w:uiPriority w:val="9"/>
-    <w:semiHidden/>
-    <w:rsid w:val="00CE09EE"/>
-    <w:rPr>
-      <w:rFonts w:asciiTheme="majorHAnsi" w:eastAsiaTheme="majorEastAsia" w:hAnsiTheme="majorHAnsi" w:cstheme="majorBidi"/>
-      <w:i/>
-      <w:iCs/>
-      <w:color w:val="404040" w:themeColor="text1" w:themeTint="BF"/>
-    </w:rPr>
-  </w:style>
-  <w:style w:type="character" w:customStyle="1" w:styleId="Heading8Char">
-    <w:name w:val="Heading 8 Char"/>
-    <w:basedOn w:val="DefaultParagraphFont"/>
-    <w:link w:val="Heading8"/>
-    <w:uiPriority w:val="9"/>
-    <w:semiHidden/>
-    <w:rsid w:val="00CE09EE"/>
-    <w:rPr>
-      <w:rFonts w:asciiTheme="majorHAnsi" w:eastAsiaTheme="majorEastAsia" w:hAnsiTheme="majorHAnsi" w:cstheme="majorBidi"/>
-      <w:color w:val="4472C4" w:themeColor="accent1"/>
-      <w:sz w:val="20"/>
-      <w:szCs w:val="20"/>
-    </w:rPr>
-  </w:style>
-  <w:style w:type="character" w:customStyle="1" w:styleId="Heading9Char">
-    <w:name w:val="Heading 9 Char"/>
-    <w:basedOn w:val="DefaultParagraphFont"/>
-    <w:link w:val="Heading9"/>
-    <w:uiPriority w:val="9"/>
-    <w:semiHidden/>
-    <w:rsid w:val="00CE09EE"/>
-    <w:rPr>
-      <w:rFonts w:asciiTheme="majorHAnsi" w:eastAsiaTheme="majorEastAsia" w:hAnsiTheme="majorHAnsi" w:cstheme="majorBidi"/>
-      <w:i/>
-      <w:iCs/>
-      <w:color w:val="404040" w:themeColor="text1" w:themeTint="BF"/>
-      <w:sz w:val="20"/>
-      <w:szCs w:val="20"/>
-    </w:rPr>
-  </w:style>
-  <w:style w:type="paragraph" w:styleId="Caption">
-    <w:name w:val="caption"/>
-    <w:basedOn w:val="Normal"/>
-    <w:next w:val="Normal"/>
-    <w:uiPriority w:val="35"/>
-    <w:semiHidden/>
-    <w:unhideWhenUsed/>
-    <w:qFormat/>
-    <w:rsid w:val="00CE09EE"/>
-    <w:pPr>
-      <w:spacing w:line="240" w:lineRule="auto"/>
-    </w:pPr>
-    <w:rPr>
-      <w:b/>
-      <w:bCs/>
-      <w:color w:val="4472C4" w:themeColor="accent1"/>
-      <w:sz w:val="18"/>
-      <w:szCs w:val="18"/>
-    </w:rPr>
-  </w:style>
-  <w:style w:type="paragraph" w:styleId="Title">
-    <w:name w:val="Title"/>
-    <w:basedOn w:val="Normal"/>
-    <w:next w:val="Normal"/>
-    <w:link w:val="TitleChar"/>
-    <w:uiPriority w:val="10"/>
-    <w:qFormat/>
-    <w:rsid w:val="00CE09EE"/>
-    <w:pPr>
-      <w:pBdr>
-        <w:bottom w:val="single" w:sz="8" w:space="4" w:color="4472C4" w:themeColor="accent1"/>
-      </w:pBdr>
-      <w:spacing w:after="300" w:line="240" w:lineRule="auto"/>
-      <w:contextualSpacing/>
-    </w:pPr>
-    <w:rPr>
-      <w:rFonts w:asciiTheme="majorHAnsi" w:eastAsiaTheme="majorEastAsia" w:hAnsiTheme="majorHAnsi" w:cstheme="majorBidi"/>
-      <w:color w:val="323E4F" w:themeColor="text2" w:themeShade="BF"/>
-      <w:spacing w:val="5"/>
-      <w:kern w:val="28"/>
-      <w:sz w:val="52"/>
-      <w:szCs w:val="52"/>
-    </w:rPr>
-  </w:style>
-  <w:style w:type="character" w:customStyle="1" w:styleId="TitleChar">
-    <w:name w:val="Title Char"/>
-    <w:basedOn w:val="DefaultParagraphFont"/>
-    <w:link w:val="Title"/>
-    <w:uiPriority w:val="10"/>
-    <w:rsid w:val="00CE09EE"/>
-    <w:rPr>
-      <w:rFonts w:asciiTheme="majorHAnsi" w:eastAsiaTheme="majorEastAsia" w:hAnsiTheme="majorHAnsi" w:cstheme="majorBidi"/>
-      <w:color w:val="323E4F" w:themeColor="text2" w:themeShade="BF"/>
-      <w:spacing w:val="5"/>
-      <w:kern w:val="28"/>
-      <w:sz w:val="52"/>
-      <w:szCs w:val="52"/>
-    </w:rPr>
-  </w:style>
-  <w:style w:type="paragraph" w:styleId="Subtitle">
-    <w:name w:val="Subtitle"/>
-    <w:basedOn w:val="Normal"/>
-    <w:next w:val="Normal"/>
-    <w:link w:val="SubtitleChar"/>
-    <w:uiPriority w:val="11"/>
-    <w:qFormat/>
-    <w:rsid w:val="00CE09EE"/>
-    <w:pPr>
-      <w:numPr>
-        <w:ilvl w:val="1"/>
-      </w:numPr>
-    </w:pPr>
-    <w:rPr>
-      <w:rFonts w:asciiTheme="majorHAnsi" w:eastAsiaTheme="majorEastAsia" w:hAnsiTheme="majorHAnsi" w:cstheme="majorBidi"/>
-      <w:i/>
-      <w:iCs/>
-      <w:color w:val="4472C4" w:themeColor="accent1"/>
-      <w:spacing w:val="15"/>
-      <w:sz w:val="24"/>
-      <w:szCs w:val="24"/>
-    </w:rPr>
-  </w:style>
-  <w:style w:type="character" w:customStyle="1" w:styleId="SubtitleChar">
-    <w:name w:val="Subtitle Char"/>
-    <w:basedOn w:val="DefaultParagraphFont"/>
-    <w:link w:val="Subtitle"/>
-    <w:uiPriority w:val="11"/>
-    <w:rsid w:val="00CE09EE"/>
-    <w:rPr>
-      <w:rFonts w:asciiTheme="majorHAnsi" w:eastAsiaTheme="majorEastAsia" w:hAnsiTheme="majorHAnsi" w:cstheme="majorBidi"/>
-      <w:i/>
-      <w:iCs/>
-      <w:color w:val="4472C4" w:themeColor="accent1"/>
-      <w:spacing w:val="15"/>
-      <w:sz w:val="24"/>
-      <w:szCs w:val="24"/>
-    </w:rPr>
-  </w:style>
-  <w:style w:type="character" w:styleId="Strong">
-    <w:name w:val="Strong"/>
-    <w:basedOn w:val="DefaultParagraphFont"/>
-    <w:uiPriority w:val="22"/>
-    <w:qFormat/>
-    <w:rsid w:val="00CE09EE"/>
-    <w:rPr>
-      <w:b/>
-      <w:bCs/>
-    </w:rPr>
-  </w:style>
-  <w:style w:type="character" w:styleId="Emphasis">
-    <w:name w:val="Emphasis"/>
-    <w:basedOn w:val="DefaultParagraphFont"/>
-    <w:uiPriority w:val="20"/>
-    <w:qFormat/>
-    <w:rsid w:val="00CE09EE"/>
-    <w:rPr>
-      <w:i/>
-      <w:iCs/>
-    </w:rPr>
-  </w:style>
-  <w:style w:type="paragraph" w:styleId="NoSpacing">
-    <w:name w:val="No Spacing"/>
-    <w:uiPriority w:val="1"/>
-    <w:qFormat/>
-    <w:rsid w:val="00CE09EE"/>
-    <w:pPr>
-      <w:spacing w:after="0" w:line="240" w:lineRule="auto"/>
-    </w:pPr>
-  </w:style>
-  <w:style w:type="paragraph" w:styleId="Quote">
-    <w:name w:val="Quote"/>
-    <w:basedOn w:val="Normal"/>
-    <w:next w:val="Normal"/>
-    <w:link w:val="QuoteChar"/>
-    <w:uiPriority w:val="29"/>
-    <w:qFormat/>
-    <w:rsid w:val="00CE09EE"/>
-    <w:rPr>
-      <w:i/>
-      <w:iCs/>
-      <w:color w:val="000000" w:themeColor="text1"/>
-    </w:rPr>
-  </w:style>
-  <w:style w:type="character" w:customStyle="1" w:styleId="QuoteChar">
-    <w:name w:val="Quote Char"/>
-    <w:basedOn w:val="DefaultParagraphFont"/>
-    <w:link w:val="Quote"/>
-    <w:uiPriority w:val="29"/>
-    <w:rsid w:val="00CE09EE"/>
-    <w:rPr>
-      <w:i/>
-      <w:iCs/>
-      <w:color w:val="000000" w:themeColor="text1"/>
-    </w:rPr>
-  </w:style>
-  <w:style w:type="paragraph" w:styleId="IntenseQuote">
-    <w:name w:val="Intense Quote"/>
-    <w:basedOn w:val="Normal"/>
-    <w:next w:val="Normal"/>
-    <w:link w:val="IntenseQuoteChar"/>
-    <w:uiPriority w:val="30"/>
-    <w:qFormat/>
-    <w:rsid w:val="00CE09EE"/>
-    <w:pPr>
-      <w:pBdr>
-        <w:bottom w:val="single" w:sz="4" w:space="4" w:color="4472C4" w:themeColor="accent1"/>
-      </w:pBdr>
-      <w:spacing w:before="200" w:after="280"/>
-      <w:ind w:left="936" w:right="936"/>
-    </w:pPr>
-    <w:rPr>
-      <w:b/>
-      <w:bCs/>
-      <w:i/>
-      <w:iCs/>
-      <w:color w:val="4472C4" w:themeColor="accent1"/>
-    </w:rPr>
-  </w:style>
-  <w:style w:type="character" w:customStyle="1" w:styleId="IntenseQuoteChar">
-    <w:name w:val="Intense Quote Char"/>
-    <w:basedOn w:val="DefaultParagraphFont"/>
-    <w:link w:val="IntenseQuote"/>
-    <w:uiPriority w:val="30"/>
-    <w:rsid w:val="00CE09EE"/>
-    <w:rPr>
-      <w:b/>
-      <w:bCs/>
-      <w:i/>
-      <w:iCs/>
-      <w:color w:val="4472C4" w:themeColor="accent1"/>
-    </w:rPr>
-  </w:style>
-  <w:style w:type="character" w:styleId="SubtleEmphasis">
-    <w:name w:val="Subtle Emphasis"/>
-    <w:basedOn w:val="DefaultParagraphFont"/>
-    <w:uiPriority w:val="19"/>
-    <w:qFormat/>
-    <w:rsid w:val="00CE09EE"/>
-    <w:rPr>
-      <w:i/>
-      <w:iCs/>
-      <w:color w:val="808080" w:themeColor="text1" w:themeTint="7F"/>
-    </w:rPr>
-  </w:style>
-  <w:style w:type="character" w:styleId="IntenseEmphasis">
-    <w:name w:val="Intense Emphasis"/>
-    <w:basedOn w:val="DefaultParagraphFont"/>
-    <w:uiPriority w:val="21"/>
-    <w:qFormat/>
-    <w:rsid w:val="00CE09EE"/>
-    <w:rPr>
-      <w:b/>
-      <w:bCs/>
-      <w:i/>
-      <w:iCs/>
-      <w:color w:val="4472C4" w:themeColor="accent1"/>
-    </w:rPr>
-  </w:style>
-  <w:style w:type="character" w:styleId="SubtleReference">
-    <w:name w:val="Subtle Reference"/>
-    <w:basedOn w:val="DefaultParagraphFont"/>
-    <w:uiPriority w:val="31"/>
-    <w:qFormat/>
-    <w:rsid w:val="00CE09EE"/>
-    <w:rPr>
-      <w:smallCaps/>
-      <w:color w:val="ED7D31" w:themeColor="accent2"/>
-      <w:u w:val="single"/>
-    </w:rPr>
-  </w:style>
-  <w:style w:type="character" w:styleId="IntenseReference">
-    <w:name w:val="Intense Reference"/>
-    <w:basedOn w:val="DefaultParagraphFont"/>
-    <w:uiPriority w:val="32"/>
-    <w:qFormat/>
-    <w:rsid w:val="00CE09EE"/>
-    <w:rPr>
-      <w:b/>
-      <w:bCs/>
-      <w:smallCaps/>
-      <w:color w:val="ED7D31" w:themeColor="accent2"/>
-      <w:spacing w:val="5"/>
-      <w:u w:val="single"/>
-    </w:rPr>
-  </w:style>
-  <w:style w:type="character" w:styleId="BookTitle">
-    <w:name w:val="Book Title"/>
-    <w:basedOn w:val="DefaultParagraphFont"/>
-    <w:uiPriority w:val="33"/>
-    <w:qFormat/>
-    <w:rsid w:val="00CE09EE"/>
-    <w:rPr>
-      <w:b/>
-      <w:bCs/>
-      <w:smallCaps/>
-      <w:spacing w:val="5"/>
-    </w:rPr>
-  </w:style>
-  <w:style w:type="paragraph" w:styleId="TOCHeading">
-    <w:name w:val="TOC Heading"/>
-    <w:basedOn w:val="Heading1"/>
+    <w:basedOn w:val="Ttulo1"/>
     <w:next w:val="Normal"/>
     <w:uiPriority w:val="39"/>
     <w:semiHidden/>
@@ -3231,7 +2590,7 @@
   <a:extraClrSchemeLst/>
   <a:extLst>
     <a:ext uri="{05A4C25C-085E-4340-85A3-A5531E510DB2}">
-      <thm15:themeFamily xmlns="" xmlns:thm15="http://schemas.microsoft.com/office/thememl/2012/main" name="Office Theme" id="{62F939B6-93AF-4DB8-9C6B-D6C7DFDC589F}" vid="{4A3C46E8-61CC-4603-A589-7422A47A8E4A}"/>
+      <thm15:themeFamily xmlns:thm15="http://schemas.microsoft.com/office/thememl/2012/main" name="Office Theme" id="{62F939B6-93AF-4DB8-9C6B-D6C7DFDC589F}" vid="{4A3C46E8-61CC-4603-A589-7422A47A8E4A}"/>
     </a:ext>
   </a:extLst>
 </a:theme>

--- a/History of audio classification.docx
+++ b/History of audio classification.docx
@@ -1,10 +1,10 @@
 
 <file path=word/document.xml><?xml version="1.0" encoding="utf-8"?>
-<w:document xmlns:wpc="http://schemas.microsoft.com/office/word/2010/wordprocessingCanvas" xmlns:cx="http://schemas.microsoft.com/office/drawing/2014/chartex" xmlns:cx1="http://schemas.microsoft.com/office/drawing/2015/9/8/chartex" xmlns:cx2="http://schemas.microsoft.com/office/drawing/2015/10/21/chartex" xmlns:cx3="http://schemas.microsoft.com/office/drawing/2016/5/9/chartex" xmlns:cx4="http://schemas.microsoft.com/office/drawing/2016/5/10/chartex" xmlns:cx5="http://schemas.microsoft.com/office/drawing/2016/5/11/chartex" xmlns:cx6="http://schemas.microsoft.com/office/drawing/2016/5/12/chartex" xmlns:cx7="http://schemas.microsoft.com/office/drawing/2016/5/13/chartex" xmlns:cx8="http://schemas.microsoft.com/office/drawing/2016/5/14/chartex" xmlns:mc="http://schemas.openxmlformats.org/markup-compatibility/2006" xmlns:aink="http://schemas.microsoft.com/office/drawing/2016/ink" xmlns:am3d="http://schemas.microsoft.com/office/drawing/2017/model3d" xmlns:o="urn:schemas-microsoft-com:office:office" xmlns:r="http://schemas.openxmlformats.org/officeDocument/2006/relationships" xmlns:m="http://schemas.openxmlformats.org/officeDocument/2006/math" xmlns:v="urn:schemas-microsoft-com:vml" xmlns:wp14="http://schemas.microsoft.com/office/word/2010/wordprocessingDrawing" xmlns:wp="http://schemas.openxmlformats.org/drawingml/2006/wordprocessingDrawing" xmlns:w10="urn:schemas-microsoft-com:office:word" xmlns:w="http://schemas.openxmlformats.org/wordprocessingml/2006/main" xmlns:w14="http://schemas.microsoft.com/office/word/2010/wordml" xmlns:w15="http://schemas.microsoft.com/office/word/2012/wordml" xmlns:w16cid="http://schemas.microsoft.com/office/word/2016/wordml/cid" xmlns:w16se="http://schemas.microsoft.com/office/word/2015/wordml/symex" xmlns:wpg="http://schemas.microsoft.com/office/word/2010/wordprocessingGroup" xmlns:wpi="http://schemas.microsoft.com/office/word/2010/wordprocessingInk" xmlns:wne="http://schemas.microsoft.com/office/word/2006/wordml" xmlns:wps="http://schemas.microsoft.com/office/word/2010/wordprocessingShape" mc:Ignorable="w14 w15 w16se w16cid wp14">
+<w:document xmlns:wpc="http://schemas.microsoft.com/office/word/2010/wordprocessingCanvas" xmlns:mc="http://schemas.openxmlformats.org/markup-compatibility/2006" xmlns:o="urn:schemas-microsoft-com:office:office" xmlns:r="http://schemas.openxmlformats.org/officeDocument/2006/relationships" xmlns:m="http://schemas.openxmlformats.org/officeDocument/2006/math" xmlns:v="urn:schemas-microsoft-com:vml" xmlns:wp14="http://schemas.microsoft.com/office/word/2010/wordprocessingDrawing" xmlns:wp="http://schemas.openxmlformats.org/drawingml/2006/wordprocessingDrawing" xmlns:w10="urn:schemas-microsoft-com:office:word" xmlns:w="http://schemas.openxmlformats.org/wordprocessingml/2006/main" xmlns:w14="http://schemas.microsoft.com/office/word/2010/wordml" xmlns:wpg="http://schemas.microsoft.com/office/word/2010/wordprocessingGroup" xmlns:wpi="http://schemas.microsoft.com/office/word/2010/wordprocessingInk" xmlns:wne="http://schemas.microsoft.com/office/word/2006/wordml" xmlns:wps="http://schemas.microsoft.com/office/word/2010/wordprocessingShape" mc:Ignorable="w14 wp14">
   <w:body>
     <w:p>
       <w:pPr>
-        <w:pStyle w:val="Ttulo1"/>
+        <w:pStyle w:val="Heading1"/>
       </w:pPr>
       <w:r>
         <w:t>History of audio classification</w:t>
@@ -17,38 +17,54 @@
     </w:p>
     <w:p>
       <w:r>
-        <w:t xml:space="preserve">Even though digital audio became available in 1938 as telephone technology, it wasn’t until </w:t>
-      </w:r>
-      <w:r>
-        <w:t>the 60s</w:t>
-      </w:r>
-      <w:r>
-        <w:t xml:space="preserve"> that mankind was able to record </w:t>
-      </w:r>
-      <w:r>
-        <w:t>digital</w:t>
-      </w:r>
-      <w:r>
-        <w:t xml:space="preserve"> audio and store it in a computer.</w:t>
-      </w:r>
-    </w:p>
-    <w:p>
-      <w:r>
-        <w:t>Digital audio became possible after Harry Nyquist and Claude Shannon discovered what was known as Nyquist-Shannon Sampling Theorem, which was also discovered by E. T. Whittaker, Vladimir Kotelnikov and others whose name hasn’t been catalogued.</w:t>
-      </w:r>
-    </w:p>
-    <w:p>
-      <w:r>
-        <w:t xml:space="preserve">This theorem was, and still is, used to convert an analog signal (continuous) into a digital signal (discrete), dividing the analog signal into smaller pieces called “samples” and analysing every sample </w:t>
-      </w:r>
-      <w:r>
-        <w:t>to</w:t>
-      </w:r>
-      <w:r>
-        <w:t xml:space="preserve"> get a value, that will represent </w:t>
-      </w:r>
-      <w:r>
-        <w:t>all frequencies in the signal.</w:t>
+        <w:t xml:space="preserve">Even though digital audio became available in 1938 as telephone technology, it wasn’t until the 60s that mankind was able to record digital audio and </w:t>
+      </w:r>
+      <w:proofErr w:type="gramStart"/>
+      <w:r>
+        <w:t>store</w:t>
+      </w:r>
+      <w:proofErr w:type="gramEnd"/>
+      <w:r>
+        <w:t xml:space="preserve"> it in a computer.</w:t>
+      </w:r>
+    </w:p>
+    <w:p>
+      <w:r>
+        <w:t xml:space="preserve">Digital audio became possible after Harry Nyquist and Claude Shannon discovered what was known as Nyquist-Shannon Sampling Theorem, which was also discovered by E. T. Whittaker, Vladimir </w:t>
+      </w:r>
+      <w:proofErr w:type="spellStart"/>
+      <w:r>
+        <w:t>Kotelnikov</w:t>
+      </w:r>
+      <w:proofErr w:type="spellEnd"/>
+      <w:r>
+        <w:t xml:space="preserve"> and others whose name hasn’t been catalogued.</w:t>
+      </w:r>
+    </w:p>
+    <w:p>
+      <w:r>
+        <w:t xml:space="preserve">This theorem was, and still is, used to convert an </w:t>
+      </w:r>
+      <w:proofErr w:type="spellStart"/>
+      <w:r>
+        <w:t>ana</w:t>
+      </w:r>
+      <w:bookmarkStart w:id="0" w:name="_GoBack"/>
+      <w:bookmarkEnd w:id="0"/>
+      <w:r>
+        <w:t>log</w:t>
+      </w:r>
+      <w:proofErr w:type="spellEnd"/>
+      <w:r>
+        <w:t xml:space="preserve"> signal (continuous) into a digital signal (discrete), dividing the </w:t>
+      </w:r>
+      <w:proofErr w:type="spellStart"/>
+      <w:r>
+        <w:t>analog</w:t>
+      </w:r>
+      <w:proofErr w:type="spellEnd"/>
+      <w:r>
+        <w:t xml:space="preserve"> signal into smaller pieces called “samples” and analysing every sample to get a value, that will represent all frequencies in the signal.</w:t>
       </w:r>
     </w:p>
     <w:p>
@@ -58,18 +74,30 @@
     </w:p>
     <w:p>
       <w:r>
-        <w:t xml:space="preserve">It wasn’t until the 70s, that digital audio started to </w:t>
-      </w:r>
-      <w:r>
-        <w:t>become</w:t>
-      </w:r>
-      <w:r>
-        <w:t xml:space="preserve"> mainstream, thanks to Thomas Stockham who, in 1976, built which is considered the first digital audio recorder: a 4-channel, 16-bit system that sampled at 50KHz.</w:t>
+        <w:t xml:space="preserve">It wasn’t until the 70s, that digital audio started to become mainstream, thanks to Thomas </w:t>
+      </w:r>
+      <w:proofErr w:type="spellStart"/>
+      <w:r>
+        <w:t>Stockham</w:t>
+      </w:r>
+      <w:proofErr w:type="spellEnd"/>
+      <w:r>
+        <w:t xml:space="preserve"> who, in 1976, built which is considered the first digital audio recorder: a 4-channel, 16-bit system that sampled at 50KHz.</w:t>
       </w:r>
     </w:p>
     <w:p>
       <w:r>
         <w:t>[History of music analysis]</w:t>
+      </w:r>
+    </w:p>
+    <w:p>
+      <w:r>
+        <w:t>Even though digital audio has been around for quite some time, music classification started two decades ago.</w:t>
+      </w:r>
+    </w:p>
+    <w:p>
+      <w:r>
+        <w:t xml:space="preserve">First studies began to appear in the mid-90s, when  </w:t>
       </w:r>
     </w:p>
     <w:p>
@@ -91,9 +119,10 @@
         <w:t xml:space="preserve"> of Machine Learning, classification tasks have become easier,</w:t>
       </w:r>
     </w:p>
-    <w:p>
-      <w:pPr>
-        <w:pStyle w:val="Ttulo1"/>
+    <w:p/>
+    <w:p>
+      <w:pPr>
+        <w:pStyle w:val="Heading1"/>
         <w:pageBreakBefore/>
       </w:pPr>
       <w:r>
@@ -124,12 +153,18 @@
     </w:p>
     <w:p>
       <w:r>
-        <w:t>All the music in the data set is available for everyone and it can be used for investigation without any charge.</w:t>
-      </w:r>
-    </w:p>
-    <w:p>
-      <w:pPr>
-        <w:pStyle w:val="Ttulo2"/>
+        <w:t>All the music in the data set is available for everyone and it can be used for investigation wit</w:t>
+      </w:r>
+      <w:r>
+        <w:t>h</w:t>
+      </w:r>
+      <w:r>
+        <w:t>out any charge.</w:t>
+      </w:r>
+    </w:p>
+    <w:p>
+      <w:pPr>
+        <w:pStyle w:val="Heading2"/>
       </w:pPr>
       <w:r>
         <w:t>Properties</w:t>
@@ -150,7 +185,7 @@
     </w:p>
     <w:p>
       <w:pPr>
-        <w:pStyle w:val="Prrafodelista"/>
+        <w:pStyle w:val="ListParagraph"/>
         <w:numPr>
           <w:ilvl w:val="0"/>
           <w:numId w:val="1"/>
@@ -162,7 +197,7 @@
     </w:p>
     <w:p>
       <w:pPr>
-        <w:pStyle w:val="Prrafodelista"/>
+        <w:pStyle w:val="ListParagraph"/>
         <w:numPr>
           <w:ilvl w:val="0"/>
           <w:numId w:val="1"/>
@@ -180,7 +215,7 @@
     </w:p>
     <w:p>
       <w:pPr>
-        <w:pStyle w:val="Prrafodelista"/>
+        <w:pStyle w:val="ListParagraph"/>
         <w:numPr>
           <w:ilvl w:val="0"/>
           <w:numId w:val="1"/>
@@ -198,7 +233,7 @@
     </w:p>
     <w:p>
       <w:pPr>
-        <w:pStyle w:val="Prrafodelista"/>
+        <w:pStyle w:val="ListParagraph"/>
         <w:numPr>
           <w:ilvl w:val="0"/>
           <w:numId w:val="1"/>
@@ -216,7 +251,7 @@
     </w:p>
     <w:p>
       <w:pPr>
-        <w:pStyle w:val="Prrafodelista"/>
+        <w:pStyle w:val="ListParagraph"/>
         <w:numPr>
           <w:ilvl w:val="0"/>
           <w:numId w:val="1"/>
@@ -248,7 +283,7 @@
     </w:p>
     <w:p>
       <w:pPr>
-        <w:pStyle w:val="Prrafodelista"/>
+        <w:pStyle w:val="ListParagraph"/>
         <w:numPr>
           <w:ilvl w:val="0"/>
           <w:numId w:val="2"/>
@@ -260,7 +295,7 @@
     </w:p>
     <w:p>
       <w:pPr>
-        <w:pStyle w:val="Prrafodelista"/>
+        <w:pStyle w:val="ListParagraph"/>
         <w:numPr>
           <w:ilvl w:val="0"/>
           <w:numId w:val="2"/>
@@ -272,7 +307,7 @@
     </w:p>
     <w:p>
       <w:pPr>
-        <w:pStyle w:val="Prrafodelista"/>
+        <w:pStyle w:val="ListParagraph"/>
         <w:numPr>
           <w:ilvl w:val="0"/>
           <w:numId w:val="2"/>
@@ -284,17 +319,39 @@
     </w:p>
     <w:p>
       <w:r>
-        <w:t>To make the program able to work with other formats and songs, we will take all this information when we extract the features.</w:t>
-      </w:r>
-    </w:p>
-    <w:p>
-      <w:r>
-        <w:t>This is accomplished forcing the load function from librosa to take the Sample Rate as 22050 and converting the signal to Mono-channel.</w:t>
-      </w:r>
-    </w:p>
-    <w:p>
-      <w:pPr>
-        <w:pStyle w:val="Ttulo1"/>
+        <w:t>To make the program able to work with other formats and songs, we will take all this info</w:t>
+      </w:r>
+      <w:r>
+        <w:t>r</w:t>
+      </w:r>
+      <w:r>
+        <w:t>mation when we extract the features.</w:t>
+      </w:r>
+    </w:p>
+    <w:p>
+      <w:r>
+        <w:t xml:space="preserve">This is accomplished forcing the load function from </w:t>
+      </w:r>
+      <w:proofErr w:type="spellStart"/>
+      <w:r>
+        <w:t>librosa</w:t>
+      </w:r>
+      <w:proofErr w:type="spellEnd"/>
+      <w:r>
+        <w:t xml:space="preserve"> to take the Sample Rate as 22050 </w:t>
+      </w:r>
+      <w:proofErr w:type="gramStart"/>
+      <w:r>
+        <w:t>and</w:t>
+      </w:r>
+      <w:proofErr w:type="gramEnd"/>
+      <w:r>
+        <w:t xml:space="preserve"> converting the signal to Mono-channel.</w:t>
+      </w:r>
+    </w:p>
+    <w:p>
+      <w:pPr>
+        <w:pStyle w:val="Heading1"/>
         <w:pageBreakBefore/>
       </w:pPr>
       <w:r>
@@ -304,7 +361,15 @@
     </w:p>
     <w:p>
       <w:r>
-        <w:t>After investigation, we found out that most of the projects involving audio analysis, were using MFCC to extract features from the audio files.</w:t>
+        <w:t xml:space="preserve">After investigation, we found out that most of the projects involving audio </w:t>
+      </w:r>
+      <w:proofErr w:type="gramStart"/>
+      <w:r>
+        <w:t>analysis,</w:t>
+      </w:r>
+      <w:proofErr w:type="gramEnd"/>
+      <w:r>
+        <w:t xml:space="preserve"> were using MFCC to extract features from the audio files.</w:t>
       </w:r>
     </w:p>
     <w:p>
@@ -314,7 +379,7 @@
     </w:p>
     <w:p>
       <w:pPr>
-        <w:pStyle w:val="Ttulo2"/>
+        <w:pStyle w:val="Heading2"/>
       </w:pPr>
       <w:r>
         <w:t>MFCC</w:t>
@@ -322,12 +387,26 @@
     </w:p>
     <w:p>
       <w:r>
-        <w:t>MFCC were defined by Paul Mermelstein and S. Davis in 1980.</w:t>
-      </w:r>
-    </w:p>
-    <w:p>
-      <w:r>
-        <w:t>Although it was first developed to recognize monosyllabic words in spoken form, its characteristics make it useful for all kinds of sounds.</w:t>
+        <w:t xml:space="preserve">MFCC were defined by Paul </w:t>
+      </w:r>
+      <w:proofErr w:type="spellStart"/>
+      <w:r>
+        <w:t>Mermelstein</w:t>
+      </w:r>
+      <w:proofErr w:type="spellEnd"/>
+      <w:r>
+        <w:t xml:space="preserve"> and S. Davis in 1980.</w:t>
+      </w:r>
+    </w:p>
+    <w:p>
+      <w:r>
+        <w:t>Although it was first developed to recognize monosyllabic words in spoken form, its characte</w:t>
+      </w:r>
+      <w:r>
+        <w:t>r</w:t>
+      </w:r>
+      <w:r>
+        <w:t>istics make it useful for all kinds of sounds.</w:t>
       </w:r>
     </w:p>
     <w:p>
@@ -386,7 +465,17 @@
         </w:numPr>
       </w:pPr>
       <w:r>
-        <w:t>Calculate the logarithm of every mel frequency.</w:t>
+        <w:t xml:space="preserve">Calculate the logarithm of every </w:t>
+      </w:r>
+      <w:proofErr w:type="spellStart"/>
+      <w:proofErr w:type="gramStart"/>
+      <w:r>
+        <w:t>mel</w:t>
+      </w:r>
+      <w:proofErr w:type="spellEnd"/>
+      <w:proofErr w:type="gramEnd"/>
+      <w:r>
+        <w:t xml:space="preserve"> frequency.</w:t>
       </w:r>
     </w:p>
     <w:p>
@@ -397,7 +486,17 @@
         </w:numPr>
       </w:pPr>
       <w:r>
-        <w:t>Apply the discrete cosine transform to all mel logs.</w:t>
+        <w:t xml:space="preserve">Apply the discrete cosine transform to all </w:t>
+      </w:r>
+      <w:proofErr w:type="spellStart"/>
+      <w:proofErr w:type="gramStart"/>
+      <w:r>
+        <w:t>mel</w:t>
+      </w:r>
+      <w:proofErr w:type="spellEnd"/>
+      <w:proofErr w:type="gramEnd"/>
+      <w:r>
+        <w:t xml:space="preserve"> logs.</w:t>
       </w:r>
     </w:p>
     <w:p>
@@ -408,20 +507,46 @@
         <w:t>number</w:t>
       </w:r>
       <w:r>
-        <w:t xml:space="preserve"> of coefficients we want and the length of the audio sample.</w:t>
-      </w:r>
-    </w:p>
-    <w:p>
-      <w:pPr>
-        <w:pStyle w:val="Ttulo2"/>
-      </w:pPr>
+        <w:t xml:space="preserve"> of coeff</w:t>
+      </w:r>
+      <w:r>
+        <w:t>i</w:t>
+      </w:r>
+      <w:r>
+        <w:t>cients we want and the length of the audio sample.</w:t>
+      </w:r>
+    </w:p>
+    <w:p>
+      <w:pPr>
+        <w:pStyle w:val="Heading2"/>
+      </w:pPr>
+      <w:proofErr w:type="spellStart"/>
+      <w:proofErr w:type="gramStart"/>
       <w:r>
         <w:t>librosa</w:t>
       </w:r>
-    </w:p>
-    <w:p>
-      <w:r>
-        <w:t>Considering the difficulty of this steps, we looked into ways of applying them in a simpler way, and we ended up finding that most of the projects involving MFCC use a Python library named “librosa”.</w:t>
+      <w:proofErr w:type="spellEnd"/>
+      <w:proofErr w:type="gramEnd"/>
+    </w:p>
+    <w:p>
+      <w:r>
+        <w:t xml:space="preserve">Considering the difficulty of </w:t>
+      </w:r>
+      <w:proofErr w:type="gramStart"/>
+      <w:r>
+        <w:t>this steps</w:t>
+      </w:r>
+      <w:proofErr w:type="gramEnd"/>
+      <w:r>
+        <w:t>, we looked into ways of applying them in a simpler way, and we ended up finding that most of the projects involving MFCC use a Python library named “</w:t>
+      </w:r>
+      <w:proofErr w:type="spellStart"/>
+      <w:r>
+        <w:t>librosa</w:t>
+      </w:r>
+      <w:proofErr w:type="spellEnd"/>
+      <w:r>
+        <w:t>”.</w:t>
       </w:r>
     </w:p>
     <w:p>
@@ -447,8 +572,18 @@
           <w:numId w:val="4"/>
         </w:numPr>
       </w:pPr>
-      <w:r>
-        <w:t xml:space="preserve">librosa.load(): This function loads the audio file, modifying the properties of the file we need </w:t>
+      <w:proofErr w:type="spellStart"/>
+      <w:proofErr w:type="gramStart"/>
+      <w:r>
+        <w:t>librosa.load</w:t>
+      </w:r>
+      <w:proofErr w:type="spellEnd"/>
+      <w:r>
+        <w:t>(</w:t>
+      </w:r>
+      <w:proofErr w:type="gramEnd"/>
+      <w:r>
+        <w:t xml:space="preserve">): This function loads the audio file, modifying the properties of the file we need </w:t>
       </w:r>
       <w:r>
         <w:t>to</w:t>
@@ -468,8 +603,13 @@
           <w:numId w:val="4"/>
         </w:numPr>
       </w:pPr>
-      <w:r>
-        <w:t>sr: changes the sample rate</w:t>
+      <w:proofErr w:type="spellStart"/>
+      <w:r>
+        <w:t>sr</w:t>
+      </w:r>
+      <w:proofErr w:type="spellEnd"/>
+      <w:r>
+        <w:t>: changes the sample rate</w:t>
       </w:r>
     </w:p>
     <w:p>
@@ -490,9 +630,14 @@
           <w:numId w:val="4"/>
         </w:numPr>
       </w:pPr>
+      <w:proofErr w:type="gramStart"/>
       <w:r>
         <w:lastRenderedPageBreak/>
-        <w:t>duration: crops the song into a smaller length.</w:t>
+        <w:t>duration</w:t>
+      </w:r>
+      <w:proofErr w:type="gramEnd"/>
+      <w:r>
+        <w:t>: crops the song into a smaller length.</w:t>
       </w:r>
       <w:r>
         <w:br/>
@@ -512,8 +657,18 @@
           <w:numId w:val="4"/>
         </w:numPr>
       </w:pPr>
-      <w:r>
-        <w:t>librosa.feature.mfcc(): calculates the MFCC of the audio file we have loaded.</w:t>
+      <w:proofErr w:type="spellStart"/>
+      <w:proofErr w:type="gramStart"/>
+      <w:r>
+        <w:t>librosa.feature.mfcc</w:t>
+      </w:r>
+      <w:proofErr w:type="spellEnd"/>
+      <w:r>
+        <w:t>(</w:t>
+      </w:r>
+      <w:proofErr w:type="gramEnd"/>
+      <w:r>
+        <w:t>): calculates the MFCC of the audio file we have loaded.</w:t>
       </w:r>
       <w:r>
         <w:br/>
@@ -531,7 +686,7 @@
     </w:p>
     <w:p>
       <w:pPr>
-        <w:pStyle w:val="Ttulo1"/>
+        <w:pStyle w:val="Heading1"/>
       </w:pPr>
       <w:r>
         <w:lastRenderedPageBreak/>
@@ -550,14 +705,22 @@
       <w:r>
         <w:t>“</w:t>
       </w:r>
+      <w:proofErr w:type="spellStart"/>
       <w:r>
         <w:t>librosa</w:t>
       </w:r>
+      <w:proofErr w:type="spellEnd"/>
       <w:r>
         <w:t>”</w:t>
       </w:r>
       <w:r>
-        <w:t xml:space="preserve"> is too big in comparison with the amount of songs we are using, so we have to find other methods that reduce the size of the data, but without losing information.</w:t>
+        <w:t xml:space="preserve"> is too big in compar</w:t>
+      </w:r>
+      <w:r>
+        <w:t>i</w:t>
+      </w:r>
+      <w:r>
+        <w:t>son with the amount of songs we are using, so we have to find other methods that reduce the size of the data, but without losing information.</w:t>
       </w:r>
     </w:p>
     <w:p>
@@ -572,12 +735,29 @@
     </w:p>
     <w:p>
       <w:pPr>
-        <w:pStyle w:val="Ttulo2"/>
-      </w:pPr>
-      <w:r>
-        <w:t>Raw vector + PCA</w:t>
-      </w:r>
-      <w:r>
+        <w:pStyle w:val="Heading2"/>
+        <w:rPr>
+          <w:lang w:val="es-ES"/>
+        </w:rPr>
+      </w:pPr>
+      <w:proofErr w:type="spellStart"/>
+      <w:r>
+        <w:rPr>
+          <w:lang w:val="es-ES"/>
+        </w:rPr>
+        <w:t>Raw</w:t>
+      </w:r>
+      <w:proofErr w:type="spellEnd"/>
+      <w:r>
+        <w:rPr>
+          <w:lang w:val="es-ES"/>
+        </w:rPr>
+        <w:t xml:space="preserve"> vector + PCA</w:t>
+      </w:r>
+      <w:r>
+        <w:rPr>
+          <w:lang w:val="es-ES"/>
+        </w:rPr>
         <w:t xml:space="preserve"> [nombre temporal]</w:t>
       </w:r>
     </w:p>
@@ -597,12 +777,34 @@
     </w:p>
     <w:p>
       <w:r>
-        <w:t>This is done using the librosa function we described before, which gives us a matrix with as many rows as features we want to get and 1292 columns.</w:t>
-      </w:r>
-    </w:p>
-    <w:p>
-      <w:r>
-        <w:t>Before we store it, we will remove the first column, because it gives no meaningful information. Once we have remove it, we transform the matrix into a 1-dimensional array.</w:t>
+        <w:t xml:space="preserve">This is done using the </w:t>
+      </w:r>
+      <w:proofErr w:type="spellStart"/>
+      <w:r>
+        <w:t>librosa</w:t>
+      </w:r>
+      <w:proofErr w:type="spellEnd"/>
+      <w:r>
+        <w:t xml:space="preserve"> function we described before, which gives us a matrix with as many rows as features we want to get and 1292 columns.</w:t>
+      </w:r>
+    </w:p>
+    <w:p>
+      <w:r>
+        <w:t>Before we store it, we will remove the first column, because it gives no meaningful info</w:t>
+      </w:r>
+      <w:r>
+        <w:t>r</w:t>
+      </w:r>
+      <w:r>
+        <w:t xml:space="preserve">mation. Once we have </w:t>
+      </w:r>
+      <w:proofErr w:type="gramStart"/>
+      <w:r>
+        <w:t>remove</w:t>
+      </w:r>
+      <w:proofErr w:type="gramEnd"/>
+      <w:r>
+        <w:t xml:space="preserve"> it, we transform the matrix into a 1-dimensional array.</w:t>
       </w:r>
     </w:p>
     <w:p>
@@ -613,7 +815,13 @@
         <w:t>in</w:t>
       </w:r>
       <w:r>
-        <w:t xml:space="preserve"> an array of tuples, where we will have the array and the genre, which </w:t>
+        <w:t xml:space="preserve"> an array of tuples, where we will have the array and the ge</w:t>
+      </w:r>
+      <w:r>
+        <w:t>n</w:t>
+      </w:r>
+      <w:r>
+        <w:t xml:space="preserve">re, which </w:t>
       </w:r>
       <w:r>
         <w:t>will be an integer.</w:t>
@@ -621,7 +829,7 @@
     </w:p>
     <w:p>
       <w:pPr>
-        <w:pStyle w:val="Ttulo3"/>
+        <w:pStyle w:val="Heading3"/>
       </w:pPr>
       <w:r>
         <w:t>PCA</w:t>
@@ -634,14 +842,20 @@
     </w:p>
     <w:p>
       <w:r>
-        <w:t>To do that, we will be using a function given by sklearn library, which makes it automatically.</w:t>
-      </w:r>
-      <w:bookmarkStart w:id="0" w:name="_GoBack"/>
-      <w:bookmarkEnd w:id="0"/>
-    </w:p>
-    <w:p>
-      <w:pPr>
-        <w:pStyle w:val="Ttulo2"/>
+        <w:t xml:space="preserve">To do that, we will be using a function given by </w:t>
+      </w:r>
+      <w:proofErr w:type="spellStart"/>
+      <w:r>
+        <w:t>sklearn</w:t>
+      </w:r>
+      <w:proofErr w:type="spellEnd"/>
+      <w:r>
+        <w:t xml:space="preserve"> library, which makes it automatically.</w:t>
+      </w:r>
+    </w:p>
+    <w:p>
+      <w:pPr>
+        <w:pStyle w:val="Heading2"/>
       </w:pPr>
       <w:r>
         <w:t>Histogram</w:t>
@@ -650,7 +864,7 @@
     <w:p/>
     <w:p>
       <w:pPr>
-        <w:pStyle w:val="Ttulo1"/>
+        <w:pStyle w:val="Heading1"/>
         <w:pageBreakBefore/>
       </w:pPr>
       <w:r>
@@ -659,50 +873,50 @@
       </w:r>
     </w:p>
     <w:p>
-      <w:hyperlink r:id="rId7" w:history="1">
+      <w:hyperlink r:id="rId8" w:history="1">
         <w:r>
           <w:rPr>
-            <w:rStyle w:val="Hipervnculo"/>
+            <w:rStyle w:val="Hyperlink"/>
           </w:rPr>
           <w:t>http://marsyasweb.appspot.com/download/data_sets/</w:t>
         </w:r>
       </w:hyperlink>
     </w:p>
     <w:p>
-      <w:hyperlink r:id="rId8" w:history="1">
+      <w:hyperlink r:id="rId9" w:history="1">
         <w:r>
           <w:rPr>
-            <w:rStyle w:val="Hipervnculo"/>
+            <w:rStyle w:val="Hyperlink"/>
           </w:rPr>
           <w:t>http://freemusicarchive.org/</w:t>
         </w:r>
       </w:hyperlink>
     </w:p>
     <w:p>
-      <w:hyperlink r:id="rId9" w:history="1">
+      <w:hyperlink r:id="rId10" w:history="1">
         <w:r>
           <w:rPr>
-            <w:rStyle w:val="Hipervnculo"/>
+            <w:rStyle w:val="Hyperlink"/>
           </w:rPr>
           <w:t>https://stackoverflow.com/</w:t>
         </w:r>
       </w:hyperlink>
     </w:p>
     <w:p>
-      <w:hyperlink r:id="rId10" w:history="1">
+      <w:hyperlink r:id="rId11" w:history="1">
         <w:r>
           <w:rPr>
-            <w:rStyle w:val="Hipervnculo"/>
+            <w:rStyle w:val="Hyperlink"/>
           </w:rPr>
           <w:t>https://en.wikipedia.org/</w:t>
         </w:r>
       </w:hyperlink>
     </w:p>
     <w:p>
-      <w:hyperlink r:id="rId11" w:history="1">
+      <w:hyperlink r:id="rId12" w:history="1">
         <w:r>
           <w:rPr>
-            <w:rStyle w:val="Hipervnculo"/>
+            <w:rStyle w:val="Hyperlink"/>
           </w:rPr>
           <w:t>https://github.com/librosa/librosa/issues/219/</w:t>
         </w:r>
@@ -721,7 +935,7 @@
 </file>
 
 <file path=word/endnotes.xml><?xml version="1.0" encoding="utf-8"?>
-<w:endnotes xmlns:wpc="http://schemas.microsoft.com/office/word/2010/wordprocessingCanvas" xmlns:cx="http://schemas.microsoft.com/office/drawing/2014/chartex" xmlns:cx1="http://schemas.microsoft.com/office/drawing/2015/9/8/chartex" xmlns:cx2="http://schemas.microsoft.com/office/drawing/2015/10/21/chartex" xmlns:cx3="http://schemas.microsoft.com/office/drawing/2016/5/9/chartex" xmlns:cx4="http://schemas.microsoft.com/office/drawing/2016/5/10/chartex" xmlns:cx5="http://schemas.microsoft.com/office/drawing/2016/5/11/chartex" xmlns:cx6="http://schemas.microsoft.com/office/drawing/2016/5/12/chartex" xmlns:cx7="http://schemas.microsoft.com/office/drawing/2016/5/13/chartex" xmlns:cx8="http://schemas.microsoft.com/office/drawing/2016/5/14/chartex" xmlns:mc="http://schemas.openxmlformats.org/markup-compatibility/2006" xmlns:aink="http://schemas.microsoft.com/office/drawing/2016/ink" xmlns:am3d="http://schemas.microsoft.com/office/drawing/2017/model3d" xmlns:o="urn:schemas-microsoft-com:office:office" xmlns:r="http://schemas.openxmlformats.org/officeDocument/2006/relationships" xmlns:m="http://schemas.openxmlformats.org/officeDocument/2006/math" xmlns:v="urn:schemas-microsoft-com:vml" xmlns:wp14="http://schemas.microsoft.com/office/word/2010/wordprocessingDrawing" xmlns:wp="http://schemas.openxmlformats.org/drawingml/2006/wordprocessingDrawing" xmlns:w10="urn:schemas-microsoft-com:office:word" xmlns:w="http://schemas.openxmlformats.org/wordprocessingml/2006/main" xmlns:w14="http://schemas.microsoft.com/office/word/2010/wordml" xmlns:w15="http://schemas.microsoft.com/office/word/2012/wordml" xmlns:w16cid="http://schemas.microsoft.com/office/word/2016/wordml/cid" xmlns:w16se="http://schemas.microsoft.com/office/word/2015/wordml/symex" xmlns:wpg="http://schemas.microsoft.com/office/word/2010/wordprocessingGroup" xmlns:wpi="http://schemas.microsoft.com/office/word/2010/wordprocessingInk" xmlns:wne="http://schemas.microsoft.com/office/word/2006/wordml" xmlns:wps="http://schemas.microsoft.com/office/word/2010/wordprocessingShape" mc:Ignorable="w14 w15 w16se w16cid wp14">
+<w:endnotes xmlns:wpc="http://schemas.microsoft.com/office/word/2010/wordprocessingCanvas" xmlns:mc="http://schemas.openxmlformats.org/markup-compatibility/2006" xmlns:o="urn:schemas-microsoft-com:office:office" xmlns:r="http://schemas.openxmlformats.org/officeDocument/2006/relationships" xmlns:m="http://schemas.openxmlformats.org/officeDocument/2006/math" xmlns:v="urn:schemas-microsoft-com:vml" xmlns:wp14="http://schemas.microsoft.com/office/word/2010/wordprocessingDrawing" xmlns:wp="http://schemas.openxmlformats.org/drawingml/2006/wordprocessingDrawing" xmlns:w10="urn:schemas-microsoft-com:office:word" xmlns:w="http://schemas.openxmlformats.org/wordprocessingml/2006/main" xmlns:w14="http://schemas.microsoft.com/office/word/2010/wordml" xmlns:wpg="http://schemas.microsoft.com/office/word/2010/wordprocessingGroup" xmlns:wpi="http://schemas.microsoft.com/office/word/2010/wordprocessingInk" xmlns:wne="http://schemas.microsoft.com/office/word/2006/wordml" xmlns:wps="http://schemas.microsoft.com/office/word/2010/wordprocessingShape" mc:Ignorable="w14 wp14">
   <w:endnote w:type="separator" w:id="-1">
     <w:p>
       <w:pPr>
@@ -746,7 +960,7 @@
 </file>
 
 <file path=word/footnotes.xml><?xml version="1.0" encoding="utf-8"?>
-<w:footnotes xmlns:wpc="http://schemas.microsoft.com/office/word/2010/wordprocessingCanvas" xmlns:cx="http://schemas.microsoft.com/office/drawing/2014/chartex" xmlns:cx1="http://schemas.microsoft.com/office/drawing/2015/9/8/chartex" xmlns:cx2="http://schemas.microsoft.com/office/drawing/2015/10/21/chartex" xmlns:cx3="http://schemas.microsoft.com/office/drawing/2016/5/9/chartex" xmlns:cx4="http://schemas.microsoft.com/office/drawing/2016/5/10/chartex" xmlns:cx5="http://schemas.microsoft.com/office/drawing/2016/5/11/chartex" xmlns:cx6="http://schemas.microsoft.com/office/drawing/2016/5/12/chartex" xmlns:cx7="http://schemas.microsoft.com/office/drawing/2016/5/13/chartex" xmlns:cx8="http://schemas.microsoft.com/office/drawing/2016/5/14/chartex" xmlns:mc="http://schemas.openxmlformats.org/markup-compatibility/2006" xmlns:aink="http://schemas.microsoft.com/office/drawing/2016/ink" xmlns:am3d="http://schemas.microsoft.com/office/drawing/2017/model3d" xmlns:o="urn:schemas-microsoft-com:office:office" xmlns:r="http://schemas.openxmlformats.org/officeDocument/2006/relationships" xmlns:m="http://schemas.openxmlformats.org/officeDocument/2006/math" xmlns:v="urn:schemas-microsoft-com:vml" xmlns:wp14="http://schemas.microsoft.com/office/word/2010/wordprocessingDrawing" xmlns:wp="http://schemas.openxmlformats.org/drawingml/2006/wordprocessingDrawing" xmlns:w10="urn:schemas-microsoft-com:office:word" xmlns:w="http://schemas.openxmlformats.org/wordprocessingml/2006/main" xmlns:w14="http://schemas.microsoft.com/office/word/2010/wordml" xmlns:w15="http://schemas.microsoft.com/office/word/2012/wordml" xmlns:w16cid="http://schemas.microsoft.com/office/word/2016/wordml/cid" xmlns:w16se="http://schemas.microsoft.com/office/word/2015/wordml/symex" xmlns:wpg="http://schemas.microsoft.com/office/word/2010/wordprocessingGroup" xmlns:wpi="http://schemas.microsoft.com/office/word/2010/wordprocessingInk" xmlns:wne="http://schemas.microsoft.com/office/word/2006/wordml" xmlns:wps="http://schemas.microsoft.com/office/word/2010/wordprocessingShape" mc:Ignorable="w14 w15 w16se w16cid wp14">
+<w:footnotes xmlns:wpc="http://schemas.microsoft.com/office/word/2010/wordprocessingCanvas" xmlns:mc="http://schemas.openxmlformats.org/markup-compatibility/2006" xmlns:o="urn:schemas-microsoft-com:office:office" xmlns:r="http://schemas.openxmlformats.org/officeDocument/2006/relationships" xmlns:m="http://schemas.openxmlformats.org/officeDocument/2006/math" xmlns:v="urn:schemas-microsoft-com:vml" xmlns:wp14="http://schemas.microsoft.com/office/word/2010/wordprocessingDrawing" xmlns:wp="http://schemas.openxmlformats.org/drawingml/2006/wordprocessingDrawing" xmlns:w10="urn:schemas-microsoft-com:office:word" xmlns:w="http://schemas.openxmlformats.org/wordprocessingml/2006/main" xmlns:w14="http://schemas.microsoft.com/office/word/2010/wordml" xmlns:wpg="http://schemas.microsoft.com/office/word/2010/wordprocessingGroup" xmlns:wpi="http://schemas.microsoft.com/office/word/2010/wordprocessingInk" xmlns:wne="http://schemas.microsoft.com/office/word/2006/wordml" xmlns:wps="http://schemas.microsoft.com/office/word/2010/wordprocessingShape" mc:Ignorable="w14 wp14">
   <w:footnote w:type="separator" w:id="-1">
     <w:p>
       <w:pPr>
@@ -774,8 +988,8 @@
 </file>
 
 <file path=word/numbering.xml><?xml version="1.0" encoding="utf-8"?>
-<w:numbering xmlns:wpc="http://schemas.microsoft.com/office/word/2010/wordprocessingCanvas" xmlns:cx="http://schemas.microsoft.com/office/drawing/2014/chartex" xmlns:cx1="http://schemas.microsoft.com/office/drawing/2015/9/8/chartex" xmlns:cx2="http://schemas.microsoft.com/office/drawing/2015/10/21/chartex" xmlns:cx3="http://schemas.microsoft.com/office/drawing/2016/5/9/chartex" xmlns:cx4="http://schemas.microsoft.com/office/drawing/2016/5/10/chartex" xmlns:cx5="http://schemas.microsoft.com/office/drawing/2016/5/11/chartex" xmlns:cx6="http://schemas.microsoft.com/office/drawing/2016/5/12/chartex" xmlns:cx7="http://schemas.microsoft.com/office/drawing/2016/5/13/chartex" xmlns:cx8="http://schemas.microsoft.com/office/drawing/2016/5/14/chartex" xmlns:mc="http://schemas.openxmlformats.org/markup-compatibility/2006" xmlns:aink="http://schemas.microsoft.com/office/drawing/2016/ink" xmlns:am3d="http://schemas.microsoft.com/office/drawing/2017/model3d" xmlns:o="urn:schemas-microsoft-com:office:office" xmlns:r="http://schemas.openxmlformats.org/officeDocument/2006/relationships" xmlns:m="http://schemas.openxmlformats.org/officeDocument/2006/math" xmlns:v="urn:schemas-microsoft-com:vml" xmlns:wp14="http://schemas.microsoft.com/office/word/2010/wordprocessingDrawing" xmlns:wp="http://schemas.openxmlformats.org/drawingml/2006/wordprocessingDrawing" xmlns:w10="urn:schemas-microsoft-com:office:word" xmlns:w="http://schemas.openxmlformats.org/wordprocessingml/2006/main" xmlns:w14="http://schemas.microsoft.com/office/word/2010/wordml" xmlns:w15="http://schemas.microsoft.com/office/word/2012/wordml" xmlns:w16cid="http://schemas.microsoft.com/office/word/2016/wordml/cid" xmlns:w16se="http://schemas.microsoft.com/office/word/2015/wordml/symex" xmlns:wpg="http://schemas.microsoft.com/office/word/2010/wordprocessingGroup" xmlns:wpi="http://schemas.microsoft.com/office/word/2010/wordprocessingInk" xmlns:wne="http://schemas.microsoft.com/office/word/2006/wordml" xmlns:wps="http://schemas.microsoft.com/office/word/2010/wordprocessingShape" mc:Ignorable="w14 w15 w16se w16cid wp14">
-  <w:abstractNum w:abstractNumId="0" w15:restartNumberingAfterBreak="0">
+<w:numbering xmlns:wpc="http://schemas.microsoft.com/office/word/2010/wordprocessingCanvas" xmlns:mc="http://schemas.openxmlformats.org/markup-compatibility/2006" xmlns:o="urn:schemas-microsoft-com:office:office" xmlns:r="http://schemas.openxmlformats.org/officeDocument/2006/relationships" xmlns:m="http://schemas.openxmlformats.org/officeDocument/2006/math" xmlns:v="urn:schemas-microsoft-com:vml" xmlns:wp14="http://schemas.microsoft.com/office/word/2010/wordprocessingDrawing" xmlns:wp="http://schemas.openxmlformats.org/drawingml/2006/wordprocessingDrawing" xmlns:w10="urn:schemas-microsoft-com:office:word" xmlns:w="http://schemas.openxmlformats.org/wordprocessingml/2006/main" xmlns:w14="http://schemas.microsoft.com/office/word/2010/wordml" xmlns:wpg="http://schemas.microsoft.com/office/word/2010/wordprocessingGroup" xmlns:wpi="http://schemas.microsoft.com/office/word/2010/wordprocessingInk" xmlns:wne="http://schemas.microsoft.com/office/word/2006/wordml" xmlns:wps="http://schemas.microsoft.com/office/word/2010/wordprocessingShape" mc:Ignorable="w14 wp14">
+  <w:abstractNum w:abstractNumId="0">
     <w:nsid w:val="06F641DB"/>
     <w:multiLevelType w:val="multilevel"/>
     <w:tmpl w:val="82AA171A"/>
@@ -879,7 +1093,7 @@
       </w:rPr>
     </w:lvl>
   </w:abstractNum>
-  <w:abstractNum w:abstractNumId="1" w15:restartNumberingAfterBreak="0">
+  <w:abstractNum w:abstractNumId="1">
     <w:nsid w:val="249B081C"/>
     <w:multiLevelType w:val="multilevel"/>
     <w:tmpl w:val="AB601742"/>
@@ -983,7 +1197,7 @@
       </w:rPr>
     </w:lvl>
   </w:abstractNum>
-  <w:abstractNum w:abstractNumId="2" w15:restartNumberingAfterBreak="0">
+  <w:abstractNum w:abstractNumId="2">
     <w:nsid w:val="2C7412E7"/>
     <w:multiLevelType w:val="multilevel"/>
     <w:tmpl w:val="C0680C1A"/>
@@ -1069,7 +1283,7 @@
       </w:pPr>
     </w:lvl>
   </w:abstractNum>
-  <w:abstractNum w:abstractNumId="3" w15:restartNumberingAfterBreak="0">
+  <w:abstractNum w:abstractNumId="3">
     <w:nsid w:val="57745729"/>
     <w:multiLevelType w:val="multilevel"/>
     <w:tmpl w:val="0E925922"/>
@@ -1189,7 +1403,7 @@
 </file>
 
 <file path=word/styles.xml><?xml version="1.0" encoding="utf-8"?>
-<w:styles xmlns:mc="http://schemas.openxmlformats.org/markup-compatibility/2006" xmlns:r="http://schemas.openxmlformats.org/officeDocument/2006/relationships" xmlns:w="http://schemas.openxmlformats.org/wordprocessingml/2006/main" xmlns:w14="http://schemas.microsoft.com/office/word/2010/wordml" xmlns:w15="http://schemas.microsoft.com/office/word/2012/wordml" xmlns:w16cid="http://schemas.microsoft.com/office/word/2016/wordml/cid" xmlns:w16se="http://schemas.microsoft.com/office/word/2015/wordml/symex" mc:Ignorable="w14 w15 w16se w16cid">
+<w:styles xmlns:mc="http://schemas.openxmlformats.org/markup-compatibility/2006" xmlns:r="http://schemas.openxmlformats.org/officeDocument/2006/relationships" xmlns:w="http://schemas.openxmlformats.org/wordprocessingml/2006/main" xmlns:w14="http://schemas.microsoft.com/office/word/2010/wordml" mc:Ignorable="w14">
   <w:docDefaults>
     <w:rPrDefault>
       <w:rPr>
@@ -1205,393 +1419,155 @@
       </w:pPr>
     </w:pPrDefault>
   </w:docDefaults>
-  <w:latentStyles w:defLockedState="0" w:defUIPriority="99" w:defSemiHidden="0" w:defUnhideWhenUsed="0" w:defQFormat="0" w:count="375">
-    <w:lsdException w:name="Normal" w:uiPriority="0" w:qFormat="1"/>
-    <w:lsdException w:name="heading 1" w:uiPriority="9" w:qFormat="1"/>
-    <w:lsdException w:name="heading 2" w:semiHidden="1" w:uiPriority="9" w:unhideWhenUsed="1" w:qFormat="1"/>
-    <w:lsdException w:name="heading 3" w:semiHidden="1" w:uiPriority="9" w:unhideWhenUsed="1" w:qFormat="1"/>
-    <w:lsdException w:name="heading 4" w:semiHidden="1" w:uiPriority="9" w:unhideWhenUsed="1" w:qFormat="1"/>
-    <w:lsdException w:name="heading 5" w:semiHidden="1" w:uiPriority="9" w:unhideWhenUsed="1" w:qFormat="1"/>
-    <w:lsdException w:name="heading 6" w:semiHidden="1" w:uiPriority="9" w:unhideWhenUsed="1" w:qFormat="1"/>
-    <w:lsdException w:name="heading 7" w:semiHidden="1" w:uiPriority="9" w:unhideWhenUsed="1" w:qFormat="1"/>
-    <w:lsdException w:name="heading 8" w:semiHidden="1" w:uiPriority="9" w:unhideWhenUsed="1" w:qFormat="1"/>
-    <w:lsdException w:name="heading 9" w:semiHidden="1" w:uiPriority="9" w:unhideWhenUsed="1" w:qFormat="1"/>
-    <w:lsdException w:name="index 1" w:semiHidden="1" w:unhideWhenUsed="1"/>
-    <w:lsdException w:name="index 2" w:semiHidden="1" w:unhideWhenUsed="1"/>
-    <w:lsdException w:name="index 3" w:semiHidden="1" w:unhideWhenUsed="1"/>
-    <w:lsdException w:name="index 4" w:semiHidden="1" w:unhideWhenUsed="1"/>
-    <w:lsdException w:name="index 5" w:semiHidden="1" w:unhideWhenUsed="1"/>
-    <w:lsdException w:name="index 6" w:semiHidden="1" w:unhideWhenUsed="1"/>
-    <w:lsdException w:name="index 7" w:semiHidden="1" w:unhideWhenUsed="1"/>
-    <w:lsdException w:name="index 8" w:semiHidden="1" w:unhideWhenUsed="1"/>
-    <w:lsdException w:name="index 9" w:semiHidden="1" w:unhideWhenUsed="1"/>
-    <w:lsdException w:name="toc 1" w:semiHidden="1" w:uiPriority="39" w:unhideWhenUsed="1"/>
-    <w:lsdException w:name="toc 2" w:semiHidden="1" w:uiPriority="39" w:unhideWhenUsed="1"/>
-    <w:lsdException w:name="toc 3" w:semiHidden="1" w:uiPriority="39" w:unhideWhenUsed="1"/>
-    <w:lsdException w:name="toc 4" w:semiHidden="1" w:uiPriority="39" w:unhideWhenUsed="1"/>
-    <w:lsdException w:name="toc 5" w:semiHidden="1" w:uiPriority="39" w:unhideWhenUsed="1"/>
-    <w:lsdException w:name="toc 6" w:semiHidden="1" w:uiPriority="39" w:unhideWhenUsed="1"/>
-    <w:lsdException w:name="toc 7" w:semiHidden="1" w:uiPriority="39" w:unhideWhenUsed="1"/>
-    <w:lsdException w:name="toc 8" w:semiHidden="1" w:uiPriority="39" w:unhideWhenUsed="1"/>
-    <w:lsdException w:name="toc 9" w:semiHidden="1" w:uiPriority="39" w:unhideWhenUsed="1"/>
-    <w:lsdException w:name="Normal Indent" w:semiHidden="1" w:unhideWhenUsed="1"/>
-    <w:lsdException w:name="footnote text" w:semiHidden="1" w:unhideWhenUsed="1"/>
-    <w:lsdException w:name="annotation text" w:semiHidden="1" w:unhideWhenUsed="1"/>
-    <w:lsdException w:name="header" w:semiHidden="1" w:unhideWhenUsed="1"/>
-    <w:lsdException w:name="footer" w:semiHidden="1" w:unhideWhenUsed="1"/>
-    <w:lsdException w:name="index heading" w:semiHidden="1" w:unhideWhenUsed="1"/>
-    <w:lsdException w:name="caption" w:semiHidden="1" w:uiPriority="35" w:unhideWhenUsed="1" w:qFormat="1"/>
-    <w:lsdException w:name="table of figures" w:semiHidden="1" w:unhideWhenUsed="1"/>
-    <w:lsdException w:name="envelope address" w:semiHidden="1" w:unhideWhenUsed="1"/>
-    <w:lsdException w:name="envelope return" w:semiHidden="1" w:unhideWhenUsed="1"/>
-    <w:lsdException w:name="footnote reference" w:semiHidden="1" w:unhideWhenUsed="1"/>
-    <w:lsdException w:name="annotation reference" w:semiHidden="1" w:unhideWhenUsed="1"/>
-    <w:lsdException w:name="line number" w:semiHidden="1" w:unhideWhenUsed="1"/>
-    <w:lsdException w:name="page number" w:semiHidden="1" w:unhideWhenUsed="1"/>
-    <w:lsdException w:name="endnote reference" w:semiHidden="1" w:unhideWhenUsed="1"/>
-    <w:lsdException w:name="endnote text" w:semiHidden="1" w:unhideWhenUsed="1"/>
-    <w:lsdException w:name="table of authorities" w:semiHidden="1" w:unhideWhenUsed="1"/>
-    <w:lsdException w:name="macro" w:semiHidden="1" w:unhideWhenUsed="1"/>
-    <w:lsdException w:name="toa heading" w:semiHidden="1" w:unhideWhenUsed="1"/>
-    <w:lsdException w:name="List" w:semiHidden="1" w:unhideWhenUsed="1"/>
-    <w:lsdException w:name="List Bullet" w:semiHidden="1" w:unhideWhenUsed="1"/>
-    <w:lsdException w:name="List Number" w:semiHidden="1" w:unhideWhenUsed="1"/>
-    <w:lsdException w:name="List 2" w:semiHidden="1" w:unhideWhenUsed="1"/>
-    <w:lsdException w:name="List 3" w:semiHidden="1" w:unhideWhenUsed="1"/>
-    <w:lsdException w:name="List 4" w:semiHidden="1" w:unhideWhenUsed="1"/>
-    <w:lsdException w:name="List 5" w:semiHidden="1" w:unhideWhenUsed="1"/>
-    <w:lsdException w:name="List Bullet 2" w:semiHidden="1" w:unhideWhenUsed="1"/>
-    <w:lsdException w:name="List Bullet 3" w:semiHidden="1" w:unhideWhenUsed="1"/>
-    <w:lsdException w:name="List Bullet 4" w:semiHidden="1" w:unhideWhenUsed="1"/>
-    <w:lsdException w:name="List Bullet 5" w:semiHidden="1" w:unhideWhenUsed="1"/>
-    <w:lsdException w:name="List Number 2" w:semiHidden="1" w:unhideWhenUsed="1"/>
-    <w:lsdException w:name="List Number 3" w:semiHidden="1" w:unhideWhenUsed="1"/>
-    <w:lsdException w:name="List Number 4" w:semiHidden="1" w:unhideWhenUsed="1"/>
-    <w:lsdException w:name="List Number 5" w:semiHidden="1" w:unhideWhenUsed="1"/>
-    <w:lsdException w:name="Title" w:uiPriority="10" w:qFormat="1"/>
-    <w:lsdException w:name="Closing" w:semiHidden="1" w:unhideWhenUsed="1"/>
-    <w:lsdException w:name="Signature" w:semiHidden="1" w:unhideWhenUsed="1"/>
-    <w:lsdException w:name="Default Paragraph Font" w:semiHidden="1" w:uiPriority="1" w:unhideWhenUsed="1"/>
-    <w:lsdException w:name="Body Text" w:semiHidden="1" w:unhideWhenUsed="1"/>
-    <w:lsdException w:name="Body Text Indent" w:semiHidden="1" w:unhideWhenUsed="1"/>
-    <w:lsdException w:name="List Continue" w:semiHidden="1" w:unhideWhenUsed="1"/>
-    <w:lsdException w:name="List Continue 2" w:semiHidden="1" w:unhideWhenUsed="1"/>
-    <w:lsdException w:name="List Continue 3" w:semiHidden="1" w:unhideWhenUsed="1"/>
-    <w:lsdException w:name="List Continue 4" w:semiHidden="1" w:unhideWhenUsed="1"/>
-    <w:lsdException w:name="List Continue 5" w:semiHidden="1" w:unhideWhenUsed="1"/>
-    <w:lsdException w:name="Message Header" w:semiHidden="1" w:unhideWhenUsed="1"/>
-    <w:lsdException w:name="Subtitle" w:uiPriority="11" w:qFormat="1"/>
-    <w:lsdException w:name="Salutation" w:semiHidden="1" w:unhideWhenUsed="1"/>
-    <w:lsdException w:name="Date" w:semiHidden="1" w:unhideWhenUsed="1"/>
-    <w:lsdException w:name="Body Text First Indent" w:semiHidden="1" w:unhideWhenUsed="1"/>
-    <w:lsdException w:name="Body Text First Indent 2" w:semiHidden="1" w:unhideWhenUsed="1"/>
-    <w:lsdException w:name="Note Heading" w:semiHidden="1" w:unhideWhenUsed="1"/>
-    <w:lsdException w:name="Body Text 2" w:semiHidden="1" w:unhideWhenUsed="1"/>
-    <w:lsdException w:name="Body Text 3" w:semiHidden="1" w:unhideWhenUsed="1"/>
-    <w:lsdException w:name="Body Text Indent 2" w:semiHidden="1" w:unhideWhenUsed="1"/>
-    <w:lsdException w:name="Body Text Indent 3" w:semiHidden="1" w:unhideWhenUsed="1"/>
-    <w:lsdException w:name="Block Text" w:semiHidden="1" w:unhideWhenUsed="1"/>
-    <w:lsdException w:name="Hyperlink" w:semiHidden="1" w:unhideWhenUsed="1"/>
-    <w:lsdException w:name="FollowedHyperlink" w:semiHidden="1" w:unhideWhenUsed="1"/>
-    <w:lsdException w:name="Strong" w:uiPriority="22" w:qFormat="1"/>
-    <w:lsdException w:name="Emphasis" w:uiPriority="20" w:qFormat="1"/>
-    <w:lsdException w:name="Document Map" w:semiHidden="1" w:unhideWhenUsed="1"/>
-    <w:lsdException w:name="Plain Text" w:semiHidden="1" w:unhideWhenUsed="1"/>
-    <w:lsdException w:name="E-mail Signature" w:semiHidden="1" w:unhideWhenUsed="1"/>
-    <w:lsdException w:name="HTML Top of Form" w:semiHidden="1" w:unhideWhenUsed="1"/>
-    <w:lsdException w:name="HTML Bottom of Form" w:semiHidden="1" w:unhideWhenUsed="1"/>
-    <w:lsdException w:name="Normal (Web)" w:semiHidden="1" w:unhideWhenUsed="1"/>
-    <w:lsdException w:name="HTML Acronym" w:semiHidden="1" w:unhideWhenUsed="1"/>
-    <w:lsdException w:name="HTML Address" w:semiHidden="1" w:unhideWhenUsed="1"/>
-    <w:lsdException w:name="HTML Cite" w:semiHidden="1" w:unhideWhenUsed="1"/>
-    <w:lsdException w:name="HTML Code" w:semiHidden="1" w:unhideWhenUsed="1"/>
-    <w:lsdException w:name="HTML Definition" w:semiHidden="1" w:unhideWhenUsed="1"/>
-    <w:lsdException w:name="HTML Keyboard" w:semiHidden="1" w:unhideWhenUsed="1"/>
-    <w:lsdException w:name="HTML Preformatted" w:semiHidden="1" w:unhideWhenUsed="1"/>
-    <w:lsdException w:name="HTML Sample" w:semiHidden="1" w:unhideWhenUsed="1"/>
-    <w:lsdException w:name="HTML Typewriter" w:semiHidden="1" w:unhideWhenUsed="1"/>
-    <w:lsdException w:name="HTML Variable" w:semiHidden="1" w:unhideWhenUsed="1"/>
-    <w:lsdException w:name="Normal Table" w:semiHidden="1" w:unhideWhenUsed="1"/>
-    <w:lsdException w:name="annotation subject" w:semiHidden="1" w:unhideWhenUsed="1"/>
-    <w:lsdException w:name="No List" w:semiHidden="1" w:unhideWhenUsed="1"/>
-    <w:lsdException w:name="Outline List 1" w:semiHidden="1" w:unhideWhenUsed="1"/>
-    <w:lsdException w:name="Outline List 2" w:semiHidden="1" w:unhideWhenUsed="1"/>
-    <w:lsdException w:name="Outline List 3" w:semiHidden="1" w:unhideWhenUsed="1"/>
-    <w:lsdException w:name="Table Simple 1" w:semiHidden="1" w:unhideWhenUsed="1"/>
-    <w:lsdException w:name="Table Simple 2" w:semiHidden="1" w:unhideWhenUsed="1"/>
-    <w:lsdException w:name="Table Simple 3" w:semiHidden="1" w:unhideWhenUsed="1"/>
-    <w:lsdException w:name="Table Classic 1" w:semiHidden="1" w:unhideWhenUsed="1"/>
-    <w:lsdException w:name="Table Classic 2" w:semiHidden="1" w:unhideWhenUsed="1"/>
-    <w:lsdException w:name="Table Classic 3" w:semiHidden="1" w:unhideWhenUsed="1"/>
-    <w:lsdException w:name="Table Classic 4" w:semiHidden="1" w:unhideWhenUsed="1"/>
-    <w:lsdException w:name="Table Colorful 1" w:semiHidden="1" w:unhideWhenUsed="1"/>
-    <w:lsdException w:name="Table Colorful 2" w:semiHidden="1" w:unhideWhenUsed="1"/>
-    <w:lsdException w:name="Table Colorful 3" w:semiHidden="1" w:unhideWhenUsed="1"/>
-    <w:lsdException w:name="Table Columns 1" w:semiHidden="1" w:unhideWhenUsed="1"/>
-    <w:lsdException w:name="Table Columns 2" w:semiHidden="1" w:unhideWhenUsed="1"/>
-    <w:lsdException w:name="Table Columns 3" w:semiHidden="1" w:unhideWhenUsed="1"/>
-    <w:lsdException w:name="Table Columns 4" w:semiHidden="1" w:unhideWhenUsed="1"/>
-    <w:lsdException w:name="Table Columns 5" w:semiHidden="1" w:unhideWhenUsed="1"/>
-    <w:lsdException w:name="Table Grid 1" w:semiHidden="1" w:unhideWhenUsed="1"/>
-    <w:lsdException w:name="Table Grid 2" w:semiHidden="1" w:unhideWhenUsed="1"/>
-    <w:lsdException w:name="Table Grid 3" w:semiHidden="1" w:unhideWhenUsed="1"/>
-    <w:lsdException w:name="Table Grid 4" w:semiHidden="1" w:unhideWhenUsed="1"/>
-    <w:lsdException w:name="Table Grid 5" w:semiHidden="1" w:unhideWhenUsed="1"/>
-    <w:lsdException w:name="Table Grid 6" w:semiHidden="1" w:unhideWhenUsed="1"/>
-    <w:lsdException w:name="Table Grid 7" w:semiHidden="1" w:unhideWhenUsed="1"/>
-    <w:lsdException w:name="Table Grid 8" w:semiHidden="1" w:unhideWhenUsed="1"/>
-    <w:lsdException w:name="Table List 1" w:semiHidden="1" w:unhideWhenUsed="1"/>
-    <w:lsdException w:name="Table List 2" w:semiHidden="1" w:unhideWhenUsed="1"/>
-    <w:lsdException w:name="Table List 3" w:semiHidden="1" w:unhideWhenUsed="1"/>
-    <w:lsdException w:name="Table List 4" w:semiHidden="1" w:unhideWhenUsed="1"/>
-    <w:lsdException w:name="Table List 5" w:semiHidden="1" w:unhideWhenUsed="1"/>
-    <w:lsdException w:name="Table List 6" w:semiHidden="1" w:unhideWhenUsed="1"/>
-    <w:lsdException w:name="Table List 7" w:semiHidden="1" w:unhideWhenUsed="1"/>
-    <w:lsdException w:name="Table List 8" w:semiHidden="1" w:unhideWhenUsed="1"/>
-    <w:lsdException w:name="Table 3D effects 1" w:semiHidden="1" w:unhideWhenUsed="1"/>
-    <w:lsdException w:name="Table 3D effects 2" w:semiHidden="1" w:unhideWhenUsed="1"/>
-    <w:lsdException w:name="Table 3D effects 3" w:semiHidden="1" w:unhideWhenUsed="1"/>
-    <w:lsdException w:name="Table Contemporary" w:semiHidden="1" w:unhideWhenUsed="1"/>
-    <w:lsdException w:name="Table Elegant" w:semiHidden="1" w:unhideWhenUsed="1"/>
-    <w:lsdException w:name="Table Professional" w:semiHidden="1" w:unhideWhenUsed="1"/>
-    <w:lsdException w:name="Table Subtle 1" w:semiHidden="1" w:unhideWhenUsed="1"/>
-    <w:lsdException w:name="Table Subtle 2" w:semiHidden="1" w:unhideWhenUsed="1"/>
-    <w:lsdException w:name="Table Web 1" w:semiHidden="1" w:unhideWhenUsed="1"/>
-    <w:lsdException w:name="Table Web 2" w:semiHidden="1" w:unhideWhenUsed="1"/>
-    <w:lsdException w:name="Table Web 3" w:semiHidden="1" w:unhideWhenUsed="1"/>
-    <w:lsdException w:name="Balloon Text" w:semiHidden="1" w:unhideWhenUsed="1"/>
-    <w:lsdException w:name="Table Grid" w:semiHidden="1" w:uiPriority="39" w:unhideWhenUsed="1"/>
-    <w:lsdException w:name="Table Theme" w:semiHidden="1" w:unhideWhenUsed="1"/>
-    <w:lsdException w:name="Placeholder Text" w:semiHidden="1"/>
-    <w:lsdException w:name="No Spacing" w:uiPriority="1" w:qFormat="1"/>
-    <w:lsdException w:name="Light Shading" w:uiPriority="60"/>
-    <w:lsdException w:name="Light List" w:uiPriority="61"/>
-    <w:lsdException w:name="Light Grid" w:uiPriority="62"/>
-    <w:lsdException w:name="Medium Shading 1" w:uiPriority="63"/>
-    <w:lsdException w:name="Medium Shading 2" w:uiPriority="64"/>
-    <w:lsdException w:name="Medium List 1" w:uiPriority="65"/>
-    <w:lsdException w:name="Medium List 2" w:uiPriority="66"/>
-    <w:lsdException w:name="Medium Grid 1" w:uiPriority="67"/>
-    <w:lsdException w:name="Medium Grid 2" w:uiPriority="68"/>
-    <w:lsdException w:name="Medium Grid 3" w:uiPriority="69"/>
-    <w:lsdException w:name="Dark List" w:uiPriority="70"/>
-    <w:lsdException w:name="Colorful Shading" w:uiPriority="71"/>
-    <w:lsdException w:name="Colorful List" w:uiPriority="72"/>
-    <w:lsdException w:name="Colorful Grid" w:uiPriority="73"/>
-    <w:lsdException w:name="Light Shading Accent 1" w:uiPriority="60"/>
-    <w:lsdException w:name="Light List Accent 1" w:uiPriority="61"/>
-    <w:lsdException w:name="Light Grid Accent 1" w:uiPriority="62"/>
-    <w:lsdException w:name="Medium Shading 1 Accent 1" w:uiPriority="63"/>
-    <w:lsdException w:name="Medium Shading 2 Accent 1" w:uiPriority="64"/>
-    <w:lsdException w:name="Medium List 1 Accent 1" w:uiPriority="65"/>
-    <w:lsdException w:name="Revision" w:semiHidden="1"/>
-    <w:lsdException w:name="List Paragraph" w:uiPriority="34" w:qFormat="1"/>
-    <w:lsdException w:name="Quote" w:uiPriority="29" w:qFormat="1"/>
-    <w:lsdException w:name="Intense Quote" w:uiPriority="30" w:qFormat="1"/>
-    <w:lsdException w:name="Medium List 2 Accent 1" w:uiPriority="66"/>
-    <w:lsdException w:name="Medium Grid 1 Accent 1" w:uiPriority="67"/>
-    <w:lsdException w:name="Medium Grid 2 Accent 1" w:uiPriority="68"/>
-    <w:lsdException w:name="Medium Grid 3 Accent 1" w:uiPriority="69"/>
-    <w:lsdException w:name="Dark List Accent 1" w:uiPriority="70"/>
-    <w:lsdException w:name="Colorful Shading Accent 1" w:uiPriority="71"/>
-    <w:lsdException w:name="Colorful List Accent 1" w:uiPriority="72"/>
-    <w:lsdException w:name="Colorful Grid Accent 1" w:uiPriority="73"/>
-    <w:lsdException w:name="Light Shading Accent 2" w:uiPriority="60"/>
-    <w:lsdException w:name="Light List Accent 2" w:uiPriority="61"/>
-    <w:lsdException w:name="Light Grid Accent 2" w:uiPriority="62"/>
-    <w:lsdException w:name="Medium Shading 1 Accent 2" w:uiPriority="63"/>
-    <w:lsdException w:name="Medium Shading 2 Accent 2" w:uiPriority="64"/>
-    <w:lsdException w:name="Medium List 1 Accent 2" w:uiPriority="65"/>
-    <w:lsdException w:name="Medium List 2 Accent 2" w:uiPriority="66"/>
-    <w:lsdException w:name="Medium Grid 1 Accent 2" w:uiPriority="67"/>
-    <w:lsdException w:name="Medium Grid 2 Accent 2" w:uiPriority="68"/>
-    <w:lsdException w:name="Medium Grid 3 Accent 2" w:uiPriority="69"/>
-    <w:lsdException w:name="Dark List Accent 2" w:uiPriority="70"/>
-    <w:lsdException w:name="Colorful Shading Accent 2" w:uiPriority="71"/>
-    <w:lsdException w:name="Colorful List Accent 2" w:uiPriority="72"/>
-    <w:lsdException w:name="Colorful Grid Accent 2" w:uiPriority="73"/>
-    <w:lsdException w:name="Light Shading Accent 3" w:uiPriority="60"/>
-    <w:lsdException w:name="Light List Accent 3" w:uiPriority="61"/>
-    <w:lsdException w:name="Light Grid Accent 3" w:uiPriority="62"/>
-    <w:lsdException w:name="Medium Shading 1 Accent 3" w:uiPriority="63"/>
-    <w:lsdException w:name="Medium Shading 2 Accent 3" w:uiPriority="64"/>
-    <w:lsdException w:name="Medium List 1 Accent 3" w:uiPriority="65"/>
-    <w:lsdException w:name="Medium List 2 Accent 3" w:uiPriority="66"/>
-    <w:lsdException w:name="Medium Grid 1 Accent 3" w:uiPriority="67"/>
-    <w:lsdException w:name="Medium Grid 2 Accent 3" w:uiPriority="68"/>
-    <w:lsdException w:name="Medium Grid 3 Accent 3" w:uiPriority="69"/>
-    <w:lsdException w:name="Dark List Accent 3" w:uiPriority="70"/>
-    <w:lsdException w:name="Colorful Shading Accent 3" w:uiPriority="71"/>
-    <w:lsdException w:name="Colorful List Accent 3" w:uiPriority="72"/>
-    <w:lsdException w:name="Colorful Grid Accent 3" w:uiPriority="73"/>
-    <w:lsdException w:name="Light Shading Accent 4" w:uiPriority="60"/>
-    <w:lsdException w:name="Light List Accent 4" w:uiPriority="61"/>
-    <w:lsdException w:name="Light Grid Accent 4" w:uiPriority="62"/>
-    <w:lsdException w:name="Medium Shading 1 Accent 4" w:uiPriority="63"/>
-    <w:lsdException w:name="Medium Shading 2 Accent 4" w:uiPriority="64"/>
-    <w:lsdException w:name="Medium List 1 Accent 4" w:uiPriority="65"/>
-    <w:lsdException w:name="Medium List 2 Accent 4" w:uiPriority="66"/>
-    <w:lsdException w:name="Medium Grid 1 Accent 4" w:uiPriority="67"/>
-    <w:lsdException w:name="Medium Grid 2 Accent 4" w:uiPriority="68"/>
-    <w:lsdException w:name="Medium Grid 3 Accent 4" w:uiPriority="69"/>
-    <w:lsdException w:name="Dark List Accent 4" w:uiPriority="70"/>
-    <w:lsdException w:name="Colorful Shading Accent 4" w:uiPriority="71"/>
-    <w:lsdException w:name="Colorful List Accent 4" w:uiPriority="72"/>
-    <w:lsdException w:name="Colorful Grid Accent 4" w:uiPriority="73"/>
-    <w:lsdException w:name="Light Shading Accent 5" w:uiPriority="60"/>
-    <w:lsdException w:name="Light List Accent 5" w:uiPriority="61"/>
-    <w:lsdException w:name="Light Grid Accent 5" w:uiPriority="62"/>
-    <w:lsdException w:name="Medium Shading 1 Accent 5" w:uiPriority="63"/>
-    <w:lsdException w:name="Medium Shading 2 Accent 5" w:uiPriority="64"/>
-    <w:lsdException w:name="Medium List 1 Accent 5" w:uiPriority="65"/>
-    <w:lsdException w:name="Medium List 2 Accent 5" w:uiPriority="66"/>
-    <w:lsdException w:name="Medium Grid 1 Accent 5" w:uiPriority="67"/>
-    <w:lsdException w:name="Medium Grid 2 Accent 5" w:uiPriority="68"/>
-    <w:lsdException w:name="Medium Grid 3 Accent 5" w:uiPriority="69"/>
-    <w:lsdException w:name="Dark List Accent 5" w:uiPriority="70"/>
-    <w:lsdException w:name="Colorful Shading Accent 5" w:uiPriority="71"/>
-    <w:lsdException w:name="Colorful List Accent 5" w:uiPriority="72"/>
-    <w:lsdException w:name="Colorful Grid Accent 5" w:uiPriority="73"/>
-    <w:lsdException w:name="Light Shading Accent 6" w:uiPriority="60"/>
-    <w:lsdException w:name="Light List Accent 6" w:uiPriority="61"/>
-    <w:lsdException w:name="Light Grid Accent 6" w:uiPriority="62"/>
-    <w:lsdException w:name="Medium Shading 1 Accent 6" w:uiPriority="63"/>
-    <w:lsdException w:name="Medium Shading 2 Accent 6" w:uiPriority="64"/>
-    <w:lsdException w:name="Medium List 1 Accent 6" w:uiPriority="65"/>
-    <w:lsdException w:name="Medium List 2 Accent 6" w:uiPriority="66"/>
-    <w:lsdException w:name="Medium Grid 1 Accent 6" w:uiPriority="67"/>
-    <w:lsdException w:name="Medium Grid 2 Accent 6" w:uiPriority="68"/>
-    <w:lsdException w:name="Medium Grid 3 Accent 6" w:uiPriority="69"/>
-    <w:lsdException w:name="Dark List Accent 6" w:uiPriority="70"/>
-    <w:lsdException w:name="Colorful Shading Accent 6" w:uiPriority="71"/>
-    <w:lsdException w:name="Colorful List Accent 6" w:uiPriority="72"/>
-    <w:lsdException w:name="Colorful Grid Accent 6" w:uiPriority="73"/>
-    <w:lsdException w:name="Subtle Emphasis" w:uiPriority="19" w:qFormat="1"/>
-    <w:lsdException w:name="Intense Emphasis" w:uiPriority="21" w:qFormat="1"/>
-    <w:lsdException w:name="Subtle Reference" w:uiPriority="31" w:qFormat="1"/>
-    <w:lsdException w:name="Intense Reference" w:uiPriority="32" w:qFormat="1"/>
-    <w:lsdException w:name="Book Title" w:uiPriority="33" w:qFormat="1"/>
-    <w:lsdException w:name="Bibliography" w:semiHidden="1" w:uiPriority="37" w:unhideWhenUsed="1"/>
-    <w:lsdException w:name="TOC Heading" w:semiHidden="1" w:uiPriority="39" w:unhideWhenUsed="1" w:qFormat="1"/>
-    <w:lsdException w:name="Plain Table 1" w:uiPriority="41"/>
-    <w:lsdException w:name="Plain Table 2" w:uiPriority="42"/>
-    <w:lsdException w:name="Plain Table 3" w:uiPriority="43"/>
-    <w:lsdException w:name="Plain Table 4" w:uiPriority="44"/>
-    <w:lsdException w:name="Plain Table 5" w:uiPriority="45"/>
-    <w:lsdException w:name="Grid Table Light" w:uiPriority="40"/>
-    <w:lsdException w:name="Grid Table 1 Light" w:uiPriority="46"/>
-    <w:lsdException w:name="Grid Table 2" w:uiPriority="47"/>
-    <w:lsdException w:name="Grid Table 3" w:uiPriority="48"/>
-    <w:lsdException w:name="Grid Table 4" w:uiPriority="49"/>
-    <w:lsdException w:name="Grid Table 5 Dark" w:uiPriority="50"/>
-    <w:lsdException w:name="Grid Table 6 Colorful" w:uiPriority="51"/>
-    <w:lsdException w:name="Grid Table 7 Colorful" w:uiPriority="52"/>
-    <w:lsdException w:name="Grid Table 1 Light Accent 1" w:uiPriority="46"/>
-    <w:lsdException w:name="Grid Table 2 Accent 1" w:uiPriority="47"/>
-    <w:lsdException w:name="Grid Table 3 Accent 1" w:uiPriority="48"/>
-    <w:lsdException w:name="Grid Table 4 Accent 1" w:uiPriority="49"/>
-    <w:lsdException w:name="Grid Table 5 Dark Accent 1" w:uiPriority="50"/>
-    <w:lsdException w:name="Grid Table 6 Colorful Accent 1" w:uiPriority="51"/>
-    <w:lsdException w:name="Grid Table 7 Colorful Accent 1" w:uiPriority="52"/>
-    <w:lsdException w:name="Grid Table 1 Light Accent 2" w:uiPriority="46"/>
-    <w:lsdException w:name="Grid Table 2 Accent 2" w:uiPriority="47"/>
-    <w:lsdException w:name="Grid Table 3 Accent 2" w:uiPriority="48"/>
-    <w:lsdException w:name="Grid Table 4 Accent 2" w:uiPriority="49"/>
-    <w:lsdException w:name="Grid Table 5 Dark Accent 2" w:uiPriority="50"/>
-    <w:lsdException w:name="Grid Table 6 Colorful Accent 2" w:uiPriority="51"/>
-    <w:lsdException w:name="Grid Table 7 Colorful Accent 2" w:uiPriority="52"/>
-    <w:lsdException w:name="Grid Table 1 Light Accent 3" w:uiPriority="46"/>
-    <w:lsdException w:name="Grid Table 2 Accent 3" w:uiPriority="47"/>
-    <w:lsdException w:name="Grid Table 3 Accent 3" w:uiPriority="48"/>
-    <w:lsdException w:name="Grid Table 4 Accent 3" w:uiPriority="49"/>
-    <w:lsdException w:name="Grid Table 5 Dark Accent 3" w:uiPriority="50"/>
-    <w:lsdException w:name="Grid Table 6 Colorful Accent 3" w:uiPriority="51"/>
-    <w:lsdException w:name="Grid Table 7 Colorful Accent 3" w:uiPriority="52"/>
-    <w:lsdException w:name="Grid Table 1 Light Accent 4" w:uiPriority="46"/>
-    <w:lsdException w:name="Grid Table 2 Accent 4" w:uiPriority="47"/>
-    <w:lsdException w:name="Grid Table 3 Accent 4" w:uiPriority="48"/>
-    <w:lsdException w:name="Grid Table 4 Accent 4" w:uiPriority="49"/>
-    <w:lsdException w:name="Grid Table 5 Dark Accent 4" w:uiPriority="50"/>
-    <w:lsdException w:name="Grid Table 6 Colorful Accent 4" w:uiPriority="51"/>
-    <w:lsdException w:name="Grid Table 7 Colorful Accent 4" w:uiPriority="52"/>
-    <w:lsdException w:name="Grid Table 1 Light Accent 5" w:uiPriority="46"/>
-    <w:lsdException w:name="Grid Table 2 Accent 5" w:uiPriority="47"/>
-    <w:lsdException w:name="Grid Table 3 Accent 5" w:uiPriority="48"/>
-    <w:lsdException w:name="Grid Table 4 Accent 5" w:uiPriority="49"/>
-    <w:lsdException w:name="Grid Table 5 Dark Accent 5" w:uiPriority="50"/>
-    <w:lsdException w:name="Grid Table 6 Colorful Accent 5" w:uiPriority="51"/>
-    <w:lsdException w:name="Grid Table 7 Colorful Accent 5" w:uiPriority="52"/>
-    <w:lsdException w:name="Grid Table 1 Light Accent 6" w:uiPriority="46"/>
-    <w:lsdException w:name="Grid Table 2 Accent 6" w:uiPriority="47"/>
-    <w:lsdException w:name="Grid Table 3 Accent 6" w:uiPriority="48"/>
-    <w:lsdException w:name="Grid Table 4 Accent 6" w:uiPriority="49"/>
-    <w:lsdException w:name="Grid Table 5 Dark Accent 6" w:uiPriority="50"/>
-    <w:lsdException w:name="Grid Table 6 Colorful Accent 6" w:uiPriority="51"/>
-    <w:lsdException w:name="Grid Table 7 Colorful Accent 6" w:uiPriority="52"/>
-    <w:lsdException w:name="List Table 1 Light" w:uiPriority="46"/>
-    <w:lsdException w:name="List Table 2" w:uiPriority="47"/>
-    <w:lsdException w:name="List Table 3" w:uiPriority="48"/>
-    <w:lsdException w:name="List Table 4" w:uiPriority="49"/>
-    <w:lsdException w:name="List Table 5 Dark" w:uiPriority="50"/>
-    <w:lsdException w:name="List Table 6 Colorful" w:uiPriority="51"/>
-    <w:lsdException w:name="List Table 7 Colorful" w:uiPriority="52"/>
-    <w:lsdException w:name="List Table 1 Light Accent 1" w:uiPriority="46"/>
-    <w:lsdException w:name="List Table 2 Accent 1" w:uiPriority="47"/>
-    <w:lsdException w:name="List Table 3 Accent 1" w:uiPriority="48"/>
-    <w:lsdException w:name="List Table 4 Accent 1" w:uiPriority="49"/>
-    <w:lsdException w:name="List Table 5 Dark Accent 1" w:uiPriority="50"/>
-    <w:lsdException w:name="List Table 6 Colorful Accent 1" w:uiPriority="51"/>
-    <w:lsdException w:name="List Table 7 Colorful Accent 1" w:uiPriority="52"/>
-    <w:lsdException w:name="List Table 1 Light Accent 2" w:uiPriority="46"/>
-    <w:lsdException w:name="List Table 2 Accent 2" w:uiPriority="47"/>
-    <w:lsdException w:name="List Table 3 Accent 2" w:uiPriority="48"/>
-    <w:lsdException w:name="List Table 4 Accent 2" w:uiPriority="49"/>
-    <w:lsdException w:name="List Table 5 Dark Accent 2" w:uiPriority="50"/>
-    <w:lsdException w:name="List Table 6 Colorful Accent 2" w:uiPriority="51"/>
-    <w:lsdException w:name="List Table 7 Colorful Accent 2" w:uiPriority="52"/>
-    <w:lsdException w:name="List Table 1 Light Accent 3" w:uiPriority="46"/>
-    <w:lsdException w:name="List Table 2 Accent 3" w:uiPriority="47"/>
-    <w:lsdException w:name="List Table 3 Accent 3" w:uiPriority="48"/>
-    <w:lsdException w:name="List Table 4 Accent 3" w:uiPriority="49"/>
-    <w:lsdException w:name="List Table 5 Dark Accent 3" w:uiPriority="50"/>
-    <w:lsdException w:name="List Table 6 Colorful Accent 3" w:uiPriority="51"/>
-    <w:lsdException w:name="List Table 7 Colorful Accent 3" w:uiPriority="52"/>
-    <w:lsdException w:name="List Table 1 Light Accent 4" w:uiPriority="46"/>
-    <w:lsdException w:name="List Table 2 Accent 4" w:uiPriority="47"/>
-    <w:lsdException w:name="List Table 3 Accent 4" w:uiPriority="48"/>
-    <w:lsdException w:name="List Table 4 Accent 4" w:uiPriority="49"/>
-    <w:lsdException w:name="List Table 5 Dark Accent 4" w:uiPriority="50"/>
-    <w:lsdException w:name="List Table 6 Colorful Accent 4" w:uiPriority="51"/>
-    <w:lsdException w:name="List Table 7 Colorful Accent 4" w:uiPriority="52"/>
-    <w:lsdException w:name="List Table 1 Light Accent 5" w:uiPriority="46"/>
-    <w:lsdException w:name="List Table 2 Accent 5" w:uiPriority="47"/>
-    <w:lsdException w:name="List Table 3 Accent 5" w:uiPriority="48"/>
-    <w:lsdException w:name="List Table 4 Accent 5" w:uiPriority="49"/>
-    <w:lsdException w:name="List Table 5 Dark Accent 5" w:uiPriority="50"/>
-    <w:lsdException w:name="List Table 6 Colorful Accent 5" w:uiPriority="51"/>
-    <w:lsdException w:name="List Table 7 Colorful Accent 5" w:uiPriority="52"/>
-    <w:lsdException w:name="List Table 1 Light Accent 6" w:uiPriority="46"/>
-    <w:lsdException w:name="List Table 2 Accent 6" w:uiPriority="47"/>
-    <w:lsdException w:name="List Table 3 Accent 6" w:uiPriority="48"/>
-    <w:lsdException w:name="List Table 4 Accent 6" w:uiPriority="49"/>
-    <w:lsdException w:name="List Table 5 Dark Accent 6" w:uiPriority="50"/>
-    <w:lsdException w:name="List Table 6 Colorful Accent 6" w:uiPriority="51"/>
-    <w:lsdException w:name="List Table 7 Colorful Accent 6" w:uiPriority="52"/>
-    <w:lsdException w:name="Mention" w:semiHidden="1" w:unhideWhenUsed="1"/>
-    <w:lsdException w:name="Smart Hyperlink" w:semiHidden="1" w:unhideWhenUsed="1"/>
-    <w:lsdException w:name="Hashtag" w:semiHidden="1" w:unhideWhenUsed="1"/>
-    <w:lsdException w:name="Unresolved Mention" w:semiHidden="1" w:unhideWhenUsed="1"/>
+  <w:latentStyles w:defLockedState="0" w:defUIPriority="99" w:defSemiHidden="1" w:defUnhideWhenUsed="1" w:defQFormat="0" w:count="267">
+    <w:lsdException w:name="Normal" w:semiHidden="0" w:uiPriority="0" w:unhideWhenUsed="0" w:qFormat="1"/>
+    <w:lsdException w:name="heading 1" w:semiHidden="0" w:uiPriority="9" w:unhideWhenUsed="0" w:qFormat="1"/>
+    <w:lsdException w:name="heading 2" w:uiPriority="9" w:qFormat="1"/>
+    <w:lsdException w:name="heading 3" w:uiPriority="9" w:qFormat="1"/>
+    <w:lsdException w:name="heading 4" w:uiPriority="9" w:qFormat="1"/>
+    <w:lsdException w:name="heading 5" w:uiPriority="9" w:qFormat="1"/>
+    <w:lsdException w:name="heading 6" w:uiPriority="9" w:qFormat="1"/>
+    <w:lsdException w:name="heading 7" w:uiPriority="9" w:qFormat="1"/>
+    <w:lsdException w:name="heading 8" w:uiPriority="9" w:qFormat="1"/>
+    <w:lsdException w:name="heading 9" w:uiPriority="9" w:qFormat="1"/>
+    <w:lsdException w:name="toc 1" w:uiPriority="39"/>
+    <w:lsdException w:name="toc 2" w:uiPriority="39"/>
+    <w:lsdException w:name="toc 3" w:uiPriority="39"/>
+    <w:lsdException w:name="toc 4" w:uiPriority="39"/>
+    <w:lsdException w:name="toc 5" w:uiPriority="39"/>
+    <w:lsdException w:name="toc 6" w:uiPriority="39"/>
+    <w:lsdException w:name="toc 7" w:uiPriority="39"/>
+    <w:lsdException w:name="toc 8" w:uiPriority="39"/>
+    <w:lsdException w:name="toc 9" w:uiPriority="39"/>
+    <w:lsdException w:name="caption" w:uiPriority="35" w:qFormat="1"/>
+    <w:lsdException w:name="Title" w:semiHidden="0" w:uiPriority="10" w:unhideWhenUsed="0" w:qFormat="1"/>
+    <w:lsdException w:name="Default Paragraph Font" w:uiPriority="1"/>
+    <w:lsdException w:name="Subtitle" w:semiHidden="0" w:uiPriority="11" w:unhideWhenUsed="0" w:qFormat="1"/>
+    <w:lsdException w:name="Strong" w:semiHidden="0" w:uiPriority="22" w:unhideWhenUsed="0" w:qFormat="1"/>
+    <w:lsdException w:name="Emphasis" w:semiHidden="0" w:uiPriority="20" w:unhideWhenUsed="0" w:qFormat="1"/>
+    <w:lsdException w:name="Table Grid" w:uiPriority="39"/>
+    <w:lsdException w:name="Placeholder Text" w:unhideWhenUsed="0"/>
+    <w:lsdException w:name="No Spacing" w:semiHidden="0" w:uiPriority="1" w:unhideWhenUsed="0" w:qFormat="1"/>
+    <w:lsdException w:name="Light Shading" w:semiHidden="0" w:uiPriority="60" w:unhideWhenUsed="0"/>
+    <w:lsdException w:name="Light List" w:semiHidden="0" w:uiPriority="61" w:unhideWhenUsed="0"/>
+    <w:lsdException w:name="Light Grid" w:semiHidden="0" w:uiPriority="62" w:unhideWhenUsed="0"/>
+    <w:lsdException w:name="Medium Shading 1" w:semiHidden="0" w:uiPriority="63" w:unhideWhenUsed="0"/>
+    <w:lsdException w:name="Medium Shading 2" w:semiHidden="0" w:uiPriority="64" w:unhideWhenUsed="0"/>
+    <w:lsdException w:name="Medium List 1" w:semiHidden="0" w:uiPriority="65" w:unhideWhenUsed="0"/>
+    <w:lsdException w:name="Medium List 2" w:semiHidden="0" w:uiPriority="66" w:unhideWhenUsed="0"/>
+    <w:lsdException w:name="Medium Grid 1" w:semiHidden="0" w:uiPriority="67" w:unhideWhenUsed="0"/>
+    <w:lsdException w:name="Medium Grid 2" w:semiHidden="0" w:uiPriority="68" w:unhideWhenUsed="0"/>
+    <w:lsdException w:name="Medium Grid 3" w:semiHidden="0" w:uiPriority="69" w:unhideWhenUsed="0"/>
+    <w:lsdException w:name="Dark List" w:semiHidden="0" w:uiPriority="70" w:unhideWhenUsed="0"/>
+    <w:lsdException w:name="Colorful Shading" w:semiHidden="0" w:uiPriority="71" w:unhideWhenUsed="0"/>
+    <w:lsdException w:name="Colorful List" w:semiHidden="0" w:uiPriority="72" w:unhideWhenUsed="0"/>
+    <w:lsdException w:name="Colorful Grid" w:semiHidden="0" w:uiPriority="73" w:unhideWhenUsed="0"/>
+    <w:lsdException w:name="Light Shading Accent 1" w:semiHidden="0" w:uiPriority="60" w:unhideWhenUsed="0"/>
+    <w:lsdException w:name="Light List Accent 1" w:semiHidden="0" w:uiPriority="61" w:unhideWhenUsed="0"/>
+    <w:lsdException w:name="Light Grid Accent 1" w:semiHidden="0" w:uiPriority="62" w:unhideWhenUsed="0"/>
+    <w:lsdException w:name="Medium Shading 1 Accent 1" w:semiHidden="0" w:uiPriority="63" w:unhideWhenUsed="0"/>
+    <w:lsdException w:name="Medium Shading 2 Accent 1" w:semiHidden="0" w:uiPriority="64" w:unhideWhenUsed="0"/>
+    <w:lsdException w:name="Medium List 1 Accent 1" w:semiHidden="0" w:uiPriority="65" w:unhideWhenUsed="0"/>
+    <w:lsdException w:name="Revision" w:unhideWhenUsed="0"/>
+    <w:lsdException w:name="List Paragraph" w:semiHidden="0" w:uiPriority="34" w:unhideWhenUsed="0" w:qFormat="1"/>
+    <w:lsdException w:name="Quote" w:semiHidden="0" w:uiPriority="29" w:unhideWhenUsed="0" w:qFormat="1"/>
+    <w:lsdException w:name="Intense Quote" w:semiHidden="0" w:uiPriority="30" w:unhideWhenUsed="0" w:qFormat="1"/>
+    <w:lsdException w:name="Medium List 2 Accent 1" w:semiHidden="0" w:uiPriority="66" w:unhideWhenUsed="0"/>
+    <w:lsdException w:name="Medium Grid 1 Accent 1" w:semiHidden="0" w:uiPriority="67" w:unhideWhenUsed="0"/>
+    <w:lsdException w:name="Medium Grid 2 Accent 1" w:semiHidden="0" w:uiPriority="68" w:unhideWhenUsed="0"/>
+    <w:lsdException w:name="Medium Grid 3 Accent 1" w:semiHidden="0" w:uiPriority="69" w:unhideWhenUsed="0"/>
+    <w:lsdException w:name="Dark List Accent 1" w:semiHidden="0" w:uiPriority="70" w:unhideWhenUsed="0"/>
+    <w:lsdException w:name="Colorful Shading Accent 1" w:semiHidden="0" w:uiPriority="71" w:unhideWhenUsed="0"/>
+    <w:lsdException w:name="Colorful List Accent 1" w:semiHidden="0" w:uiPriority="72" w:unhideWhenUsed="0"/>
+    <w:lsdException w:name="Colorful Grid Accent 1" w:semiHidden="0" w:uiPriority="73" w:unhideWhenUsed="0"/>
+    <w:lsdException w:name="Light Shading Accent 2" w:semiHidden="0" w:uiPriority="60" w:unhideWhenUsed="0"/>
+    <w:lsdException w:name="Light List Accent 2" w:semiHidden="0" w:uiPriority="61" w:unhideWhenUsed="0"/>
+    <w:lsdException w:name="Light Grid Accent 2" w:semiHidden="0" w:uiPriority="62" w:unhideWhenUsed="0"/>
+    <w:lsdException w:name="Medium Shading 1 Accent 2" w:semiHidden="0" w:uiPriority="63" w:unhideWhenUsed="0"/>
+    <w:lsdException w:name="Medium Shading 2 Accent 2" w:semiHidden="0" w:uiPriority="64" w:unhideWhenUsed="0"/>
+    <w:lsdException w:name="Medium List 1 Accent 2" w:semiHidden="0" w:uiPriority="65" w:unhideWhenUsed="0"/>
+    <w:lsdException w:name="Medium List 2 Accent 2" w:semiHidden="0" w:uiPriority="66" w:unhideWhenUsed="0"/>
+    <w:lsdException w:name="Medium Grid 1 Accent 2" w:semiHidden="0" w:uiPriority="67" w:unhideWhenUsed="0"/>
+    <w:lsdException w:name="Medium Grid 2 Accent 2" w:semiHidden="0" w:uiPriority="68" w:unhideWhenUsed="0"/>
+    <w:lsdException w:name="Medium Grid 3 Accent 2" w:semiHidden="0" w:uiPriority="69" w:unhideWhenUsed="0"/>
+    <w:lsdException w:name="Dark List Accent 2" w:semiHidden="0" w:uiPriority="70" w:unhideWhenUsed="0"/>
+    <w:lsdException w:name="Colorful Shading Accent 2" w:semiHidden="0" w:uiPriority="71" w:unhideWhenUsed="0"/>
+    <w:lsdException w:name="Colorful List Accent 2" w:semiHidden="0" w:uiPriority="72" w:unhideWhenUsed="0"/>
+    <w:lsdException w:name="Colorful Grid Accent 2" w:semiHidden="0" w:uiPriority="73" w:unhideWhenUsed="0"/>
+    <w:lsdException w:name="Light Shading Accent 3" w:semiHidden="0" w:uiPriority="60" w:unhideWhenUsed="0"/>
+    <w:lsdException w:name="Light List Accent 3" w:semiHidden="0" w:uiPriority="61" w:unhideWhenUsed="0"/>
+    <w:lsdException w:name="Light Grid Accent 3" w:semiHidden="0" w:uiPriority="62" w:unhideWhenUsed="0"/>
+    <w:lsdException w:name="Medium Shading 1 Accent 3" w:semiHidden="0" w:uiPriority="63" w:unhideWhenUsed="0"/>
+    <w:lsdException w:name="Medium Shading 2 Accent 3" w:semiHidden="0" w:uiPriority="64" w:unhideWhenUsed="0"/>
+    <w:lsdException w:name="Medium List 1 Accent 3" w:semiHidden="0" w:uiPriority="65" w:unhideWhenUsed="0"/>
+    <w:lsdException w:name="Medium List 2 Accent 3" w:semiHidden="0" w:uiPriority="66" w:unhideWhenUsed="0"/>
+    <w:lsdException w:name="Medium Grid 1 Accent 3" w:semiHidden="0" w:uiPriority="67" w:unhideWhenUsed="0"/>
+    <w:lsdException w:name="Medium Grid 2 Accent 3" w:semiHidden="0" w:uiPriority="68" w:unhideWhenUsed="0"/>
+    <w:lsdException w:name="Medium Grid 3 Accent 3" w:semiHidden="0" w:uiPriority="69" w:unhideWhenUsed="0"/>
+    <w:lsdException w:name="Dark List Accent 3" w:semiHidden="0" w:uiPriority="70" w:unhideWhenUsed="0"/>
+    <w:lsdException w:name="Colorful Shading Accent 3" w:semiHidden="0" w:uiPriority="71" w:unhideWhenUsed="0"/>
+    <w:lsdException w:name="Colorful List Accent 3" w:semiHidden="0" w:uiPriority="72" w:unhideWhenUsed="0"/>
+    <w:lsdException w:name="Colorful Grid Accent 3" w:semiHidden="0" w:uiPriority="73" w:unhideWhenUsed="0"/>
+    <w:lsdException w:name="Light Shading Accent 4" w:semiHidden="0" w:uiPriority="60" w:unhideWhenUsed="0"/>
+    <w:lsdException w:name="Light List Accent 4" w:semiHidden="0" w:uiPriority="61" w:unhideWhenUsed="0"/>
+    <w:lsdException w:name="Light Grid Accent 4" w:semiHidden="0" w:uiPriority="62" w:unhideWhenUsed="0"/>
+    <w:lsdException w:name="Medium Shading 1 Accent 4" w:semiHidden="0" w:uiPriority="63" w:unhideWhenUsed="0"/>
+    <w:lsdException w:name="Medium Shading 2 Accent 4" w:semiHidden="0" w:uiPriority="64" w:unhideWhenUsed="0"/>
+    <w:lsdException w:name="Medium List 1 Accent 4" w:semiHidden="0" w:uiPriority="65" w:unhideWhenUsed="0"/>
+    <w:lsdException w:name="Medium List 2 Accent 4" w:semiHidden="0" w:uiPriority="66" w:unhideWhenUsed="0"/>
+    <w:lsdException w:name="Medium Grid 1 Accent 4" w:semiHidden="0" w:uiPriority="67" w:unhideWhenUsed="0"/>
+    <w:lsdException w:name="Medium Grid 2 Accent 4" w:semiHidden="0" w:uiPriority="68" w:unhideWhenUsed="0"/>
+    <w:lsdException w:name="Medium Grid 3 Accent 4" w:semiHidden="0" w:uiPriority="69" w:unhideWhenUsed="0"/>
+    <w:lsdException w:name="Dark List Accent 4" w:semiHidden="0" w:uiPriority="70" w:unhideWhenUsed="0"/>
+    <w:lsdException w:name="Colorful Shading Accent 4" w:semiHidden="0" w:uiPriority="71" w:unhideWhenUsed="0"/>
+    <w:lsdException w:name="Colorful List Accent 4" w:semiHidden="0" w:uiPriority="72" w:unhideWhenUsed="0"/>
+    <w:lsdException w:name="Colorful Grid Accent 4" w:semiHidden="0" w:uiPriority="73" w:unhideWhenUsed="0"/>
+    <w:lsdException w:name="Light Shading Accent 5" w:semiHidden="0" w:uiPriority="60" w:unhideWhenUsed="0"/>
+    <w:lsdException w:name="Light List Accent 5" w:semiHidden="0" w:uiPriority="61" w:unhideWhenUsed="0"/>
+    <w:lsdException w:name="Light Grid Accent 5" w:semiHidden="0" w:uiPriority="62" w:unhideWhenUsed="0"/>
+    <w:lsdException w:name="Medium Shading 1 Accent 5" w:semiHidden="0" w:uiPriority="63" w:unhideWhenUsed="0"/>
+    <w:lsdException w:name="Medium Shading 2 Accent 5" w:semiHidden="0" w:uiPriority="64" w:unhideWhenUsed="0"/>
+    <w:lsdException w:name="Medium List 1 Accent 5" w:semiHidden="0" w:uiPriority="65" w:unhideWhenUsed="0"/>
+    <w:lsdException w:name="Medium List 2 Accent 5" w:semiHidden="0" w:uiPriority="66" w:unhideWhenUsed="0"/>
+    <w:lsdException w:name="Medium Grid 1 Accent 5" w:semiHidden="0" w:uiPriority="67" w:unhideWhenUsed="0"/>
+    <w:lsdException w:name="Medium Grid 2 Accent 5" w:semiHidden="0" w:uiPriority="68" w:unhideWhenUsed="0"/>
+    <w:lsdException w:name="Medium Grid 3 Accent 5" w:semiHidden="0" w:uiPriority="69" w:unhideWhenUsed="0"/>
+    <w:lsdException w:name="Dark List Accent 5" w:semiHidden="0" w:uiPriority="70" w:unhideWhenUsed="0"/>
+    <w:lsdException w:name="Colorful Shading Accent 5" w:semiHidden="0" w:uiPriority="71" w:unhideWhenUsed="0"/>
+    <w:lsdException w:name="Colorful List Accent 5" w:semiHidden="0" w:uiPriority="72" w:unhideWhenUsed="0"/>
+    <w:lsdException w:name="Colorful Grid Accent 5" w:semiHidden="0" w:uiPriority="73" w:unhideWhenUsed="0"/>
+    <w:lsdException w:name="Light Shading Accent 6" w:semiHidden="0" w:uiPriority="60" w:unhideWhenUsed="0"/>
+    <w:lsdException w:name="Light List Accent 6" w:semiHidden="0" w:uiPriority="61" w:unhideWhenUsed="0"/>
+    <w:lsdException w:name="Light Grid Accent 6" w:semiHidden="0" w:uiPriority="62" w:unhideWhenUsed="0"/>
+    <w:lsdException w:name="Medium Shading 1 Accent 6" w:semiHidden="0" w:uiPriority="63" w:unhideWhenUsed="0"/>
+    <w:lsdException w:name="Medium Shading 2 Accent 6" w:semiHidden="0" w:uiPriority="64" w:unhideWhenUsed="0"/>
+    <w:lsdException w:name="Medium List 1 Accent 6" w:semiHidden="0" w:uiPriority="65" w:unhideWhenUsed="0"/>
+    <w:lsdException w:name="Medium List 2 Accent 6" w:semiHidden="0" w:uiPriority="66" w:unhideWhenUsed="0"/>
+    <w:lsdException w:name="Medium Grid 1 Accent 6" w:semiHidden="0" w:uiPriority="67" w:unhideWhenUsed="0"/>
+    <w:lsdException w:name="Medium Grid 2 Accent 6" w:semiHidden="0" w:uiPriority="68" w:unhideWhenUsed="0"/>
+    <w:lsdException w:name="Medium Grid 3 Accent 6" w:semiHidden="0" w:uiPriority="69" w:unhideWhenUsed="0"/>
+    <w:lsdException w:name="Dark List Accent 6" w:semiHidden="0" w:uiPriority="70" w:unhideWhenUsed="0"/>
+    <w:lsdException w:name="Colorful Shading Accent 6" w:semiHidden="0" w:uiPriority="71" w:unhideWhenUsed="0"/>
+    <w:lsdException w:name="Colorful List Accent 6" w:semiHidden="0" w:uiPriority="72" w:unhideWhenUsed="0"/>
+    <w:lsdException w:name="Colorful Grid Accent 6" w:semiHidden="0" w:uiPriority="73" w:unhideWhenUsed="0"/>
+    <w:lsdException w:name="Subtle Emphasis" w:semiHidden="0" w:uiPriority="19" w:unhideWhenUsed="0" w:qFormat="1"/>
+    <w:lsdException w:name="Intense Emphasis" w:semiHidden="0" w:uiPriority="21" w:unhideWhenUsed="0" w:qFormat="1"/>
+    <w:lsdException w:name="Subtle Reference" w:semiHidden="0" w:uiPriority="31" w:unhideWhenUsed="0" w:qFormat="1"/>
+    <w:lsdException w:name="Intense Reference" w:semiHidden="0" w:uiPriority="32" w:unhideWhenUsed="0" w:qFormat="1"/>
+    <w:lsdException w:name="Book Title" w:semiHidden="0" w:uiPriority="33" w:unhideWhenUsed="0" w:qFormat="1"/>
+    <w:lsdException w:name="Bibliography" w:uiPriority="37"/>
+    <w:lsdException w:name="TOC Heading" w:uiPriority="39" w:qFormat="1"/>
   </w:latentStyles>
   <w:style w:type="paragraph" w:default="1" w:styleId="Normal">
     <w:name w:val="Normal"/>
     <w:qFormat/>
     <w:rsid w:val="00CE09EE"/>
   </w:style>
-  <w:style w:type="paragraph" w:styleId="Ttulo1">
+  <w:style w:type="paragraph" w:styleId="Heading1">
     <w:name w:val="heading 1"/>
     <w:basedOn w:val="Normal"/>
     <w:next w:val="Normal"/>
-    <w:link w:val="Ttulo1Car"/>
+    <w:link w:val="Heading1Char"/>
     <w:uiPriority w:val="9"/>
     <w:qFormat/>
     <w:rsid w:val="00CE09EE"/>
@@ -1610,11 +1586,11 @@
       <w:szCs w:val="28"/>
     </w:rPr>
   </w:style>
-  <w:style w:type="paragraph" w:styleId="Ttulo2">
+  <w:style w:type="paragraph" w:styleId="Heading2">
     <w:name w:val="heading 2"/>
     <w:basedOn w:val="Normal"/>
     <w:next w:val="Normal"/>
-    <w:link w:val="Ttulo2Car"/>
+    <w:link w:val="Heading2Char"/>
     <w:uiPriority w:val="9"/>
     <w:unhideWhenUsed/>
     <w:qFormat/>
@@ -1634,11 +1610,11 @@
       <w:szCs w:val="26"/>
     </w:rPr>
   </w:style>
-  <w:style w:type="paragraph" w:styleId="Ttulo3">
+  <w:style w:type="paragraph" w:styleId="Heading3">
     <w:name w:val="heading 3"/>
     <w:basedOn w:val="Normal"/>
     <w:next w:val="Normal"/>
-    <w:link w:val="Ttulo3Car"/>
+    <w:link w:val="Heading3Char"/>
     <w:uiPriority w:val="9"/>
     <w:unhideWhenUsed/>
     <w:qFormat/>
@@ -1656,11 +1632,11 @@
       <w:color w:val="4472C4" w:themeColor="accent1"/>
     </w:rPr>
   </w:style>
-  <w:style w:type="paragraph" w:styleId="Ttulo4">
+  <w:style w:type="paragraph" w:styleId="Heading4">
     <w:name w:val="heading 4"/>
     <w:basedOn w:val="Normal"/>
     <w:next w:val="Normal"/>
-    <w:link w:val="Ttulo4Car"/>
+    <w:link w:val="Heading4Char"/>
     <w:uiPriority w:val="9"/>
     <w:semiHidden/>
     <w:unhideWhenUsed/>
@@ -1681,11 +1657,11 @@
       <w:color w:val="4472C4" w:themeColor="accent1"/>
     </w:rPr>
   </w:style>
-  <w:style w:type="paragraph" w:styleId="Ttulo5">
+  <w:style w:type="paragraph" w:styleId="Heading5">
     <w:name w:val="heading 5"/>
     <w:basedOn w:val="Normal"/>
     <w:next w:val="Normal"/>
-    <w:link w:val="Ttulo5Car"/>
+    <w:link w:val="Heading5Char"/>
     <w:uiPriority w:val="9"/>
     <w:semiHidden/>
     <w:unhideWhenUsed/>
@@ -1702,11 +1678,11 @@
       <w:color w:val="1F3763" w:themeColor="accent1" w:themeShade="7F"/>
     </w:rPr>
   </w:style>
-  <w:style w:type="paragraph" w:styleId="Ttulo6">
+  <w:style w:type="paragraph" w:styleId="Heading6">
     <w:name w:val="heading 6"/>
     <w:basedOn w:val="Normal"/>
     <w:next w:val="Normal"/>
-    <w:link w:val="Ttulo6Car"/>
+    <w:link w:val="Heading6Char"/>
     <w:uiPriority w:val="9"/>
     <w:semiHidden/>
     <w:unhideWhenUsed/>
@@ -1725,11 +1701,11 @@
       <w:color w:val="1F3763" w:themeColor="accent1" w:themeShade="7F"/>
     </w:rPr>
   </w:style>
-  <w:style w:type="paragraph" w:styleId="Ttulo7">
+  <w:style w:type="paragraph" w:styleId="Heading7">
     <w:name w:val="heading 7"/>
     <w:basedOn w:val="Normal"/>
     <w:next w:val="Normal"/>
-    <w:link w:val="Ttulo7Car"/>
+    <w:link w:val="Heading7Char"/>
     <w:uiPriority w:val="9"/>
     <w:semiHidden/>
     <w:unhideWhenUsed/>
@@ -1748,11 +1724,11 @@
       <w:color w:val="404040" w:themeColor="text1" w:themeTint="BF"/>
     </w:rPr>
   </w:style>
-  <w:style w:type="paragraph" w:styleId="Ttulo8">
+  <w:style w:type="paragraph" w:styleId="Heading8">
     <w:name w:val="heading 8"/>
     <w:basedOn w:val="Normal"/>
     <w:next w:val="Normal"/>
-    <w:link w:val="Ttulo8Car"/>
+    <w:link w:val="Heading8Char"/>
     <w:uiPriority w:val="9"/>
     <w:semiHidden/>
     <w:unhideWhenUsed/>
@@ -1771,11 +1747,11 @@
       <w:szCs w:val="20"/>
     </w:rPr>
   </w:style>
-  <w:style w:type="paragraph" w:styleId="Ttulo9">
+  <w:style w:type="paragraph" w:styleId="Heading9">
     <w:name w:val="heading 9"/>
     <w:basedOn w:val="Normal"/>
     <w:next w:val="Normal"/>
-    <w:link w:val="Ttulo9Car"/>
+    <w:link w:val="Heading9Char"/>
     <w:uiPriority w:val="9"/>
     <w:semiHidden/>
     <w:unhideWhenUsed/>
@@ -1796,13 +1772,13 @@
       <w:szCs w:val="20"/>
     </w:rPr>
   </w:style>
-  <w:style w:type="character" w:default="1" w:styleId="Fuentedeprrafopredeter">
+  <w:style w:type="character" w:default="1" w:styleId="DefaultParagraphFont">
     <w:name w:val="Default Paragraph Font"/>
     <w:uiPriority w:val="1"/>
     <w:semiHidden/>
     <w:unhideWhenUsed/>
   </w:style>
-  <w:style w:type="table" w:default="1" w:styleId="Tablanormal">
+  <w:style w:type="table" w:default="1" w:styleId="TableNormal">
     <w:name w:val="Normal Table"/>
     <w:uiPriority w:val="99"/>
     <w:semiHidden/>
@@ -1817,7 +1793,7 @@
       </w:tblCellMar>
     </w:tblPr>
   </w:style>
-  <w:style w:type="numbering" w:default="1" w:styleId="Sinlista">
+  <w:style w:type="numbering" w:default="1" w:styleId="NoList">
     <w:name w:val="No List"/>
     <w:uiPriority w:val="99"/>
     <w:semiHidden/>
@@ -1847,7 +1823,7 @@
       <w:spacing w:after="140" w:line="288" w:lineRule="auto"/>
     </w:pPr>
   </w:style>
-  <w:style w:type="paragraph" w:styleId="Prrafodelista">
+  <w:style w:type="paragraph" w:styleId="ListParagraph">
     <w:name w:val="List Paragraph"/>
     <w:basedOn w:val="Normal"/>
     <w:uiPriority w:val="34"/>
@@ -1858,10 +1834,10 @@
       <w:contextualSpacing/>
     </w:pPr>
   </w:style>
-  <w:style w:type="character" w:customStyle="1" w:styleId="Ttulo1Car">
-    <w:name w:val="Título 1 Car"/>
-    <w:basedOn w:val="Fuentedeprrafopredeter"/>
-    <w:link w:val="Ttulo1"/>
+  <w:style w:type="character" w:customStyle="1" w:styleId="Heading1Char">
+    <w:name w:val="Heading 1 Char"/>
+    <w:basedOn w:val="DefaultParagraphFont"/>
+    <w:link w:val="Heading1"/>
     <w:uiPriority w:val="9"/>
     <w:rsid w:val="00CE09EE"/>
     <w:rPr>
@@ -1873,10 +1849,10 @@
       <w:szCs w:val="28"/>
     </w:rPr>
   </w:style>
-  <w:style w:type="character" w:customStyle="1" w:styleId="Ttulo2Car">
-    <w:name w:val="Título 2 Car"/>
-    <w:basedOn w:val="Fuentedeprrafopredeter"/>
-    <w:link w:val="Ttulo2"/>
+  <w:style w:type="character" w:customStyle="1" w:styleId="Heading2Char">
+    <w:name w:val="Heading 2 Char"/>
+    <w:basedOn w:val="DefaultParagraphFont"/>
+    <w:link w:val="Heading2"/>
     <w:uiPriority w:val="9"/>
     <w:rsid w:val="00CE09EE"/>
     <w:rPr>
@@ -1888,9 +1864,9 @@
       <w:szCs w:val="26"/>
     </w:rPr>
   </w:style>
-  <w:style w:type="character" w:styleId="Hipervnculo">
+  <w:style w:type="character" w:styleId="Hyperlink">
     <w:name w:val="Hyperlink"/>
-    <w:basedOn w:val="Fuentedeprrafopredeter"/>
+    <w:basedOn w:val="DefaultParagraphFont"/>
     <w:rPr>
       <w:color w:val="0000FF"/>
       <w:u w:val="single"/>
@@ -1898,11 +1874,11 @@
   </w:style>
   <w:style w:type="character" w:customStyle="1" w:styleId="shorttext">
     <w:name w:val="short_text"/>
-    <w:basedOn w:val="Fuentedeprrafopredeter"/>
+    <w:basedOn w:val="DefaultParagraphFont"/>
   </w:style>
   <w:style w:type="character" w:customStyle="1" w:styleId="Mencinsinresolver1">
     <w:name w:val="Mención sin resolver1"/>
-    <w:basedOn w:val="Fuentedeprrafopredeter"/>
+    <w:basedOn w:val="DefaultParagraphFont"/>
     <w:uiPriority w:val="99"/>
     <w:semiHidden/>
     <w:unhideWhenUsed/>
@@ -1928,10 +1904,10 @@
       <w:rFonts w:ascii="OpenSymbol" w:eastAsia="OpenSymbol" w:hAnsi="OpenSymbol" w:cs="OpenSymbol"/>
     </w:rPr>
   </w:style>
-  <w:style w:type="character" w:customStyle="1" w:styleId="Ttulo3Car">
-    <w:name w:val="Título 3 Car"/>
-    <w:basedOn w:val="Fuentedeprrafopredeter"/>
-    <w:link w:val="Ttulo3"/>
+  <w:style w:type="character" w:customStyle="1" w:styleId="Heading3Char">
+    <w:name w:val="Heading 3 Char"/>
+    <w:basedOn w:val="DefaultParagraphFont"/>
+    <w:link w:val="Heading3"/>
     <w:uiPriority w:val="9"/>
     <w:rsid w:val="00CE09EE"/>
     <w:rPr>
@@ -1941,10 +1917,10 @@
       <w:color w:val="4472C4" w:themeColor="accent1"/>
     </w:rPr>
   </w:style>
-  <w:style w:type="character" w:customStyle="1" w:styleId="Ttulo4Car">
-    <w:name w:val="Título 4 Car"/>
-    <w:basedOn w:val="Fuentedeprrafopredeter"/>
-    <w:link w:val="Ttulo4"/>
+  <w:style w:type="character" w:customStyle="1" w:styleId="Heading4Char">
+    <w:name w:val="Heading 4 Char"/>
+    <w:basedOn w:val="DefaultParagraphFont"/>
+    <w:link w:val="Heading4"/>
     <w:uiPriority w:val="9"/>
     <w:semiHidden/>
     <w:rsid w:val="00CE09EE"/>
@@ -1957,10 +1933,10 @@
       <w:color w:val="4472C4" w:themeColor="accent1"/>
     </w:rPr>
   </w:style>
-  <w:style w:type="character" w:customStyle="1" w:styleId="Ttulo5Car">
-    <w:name w:val="Título 5 Car"/>
-    <w:basedOn w:val="Fuentedeprrafopredeter"/>
-    <w:link w:val="Ttulo5"/>
+  <w:style w:type="character" w:customStyle="1" w:styleId="Heading5Char">
+    <w:name w:val="Heading 5 Char"/>
+    <w:basedOn w:val="DefaultParagraphFont"/>
+    <w:link w:val="Heading5"/>
     <w:uiPriority w:val="9"/>
     <w:semiHidden/>
     <w:rsid w:val="00CE09EE"/>
@@ -1969,10 +1945,10 @@
       <w:color w:val="1F3763" w:themeColor="accent1" w:themeShade="7F"/>
     </w:rPr>
   </w:style>
-  <w:style w:type="character" w:customStyle="1" w:styleId="Ttulo6Car">
-    <w:name w:val="Título 6 Car"/>
-    <w:basedOn w:val="Fuentedeprrafopredeter"/>
-    <w:link w:val="Ttulo6"/>
+  <w:style w:type="character" w:customStyle="1" w:styleId="Heading6Char">
+    <w:name w:val="Heading 6 Char"/>
+    <w:basedOn w:val="DefaultParagraphFont"/>
+    <w:link w:val="Heading6"/>
     <w:uiPriority w:val="9"/>
     <w:semiHidden/>
     <w:rsid w:val="00CE09EE"/>
@@ -1983,10 +1959,10 @@
       <w:color w:val="1F3763" w:themeColor="accent1" w:themeShade="7F"/>
     </w:rPr>
   </w:style>
-  <w:style w:type="character" w:customStyle="1" w:styleId="Ttulo7Car">
-    <w:name w:val="Título 7 Car"/>
-    <w:basedOn w:val="Fuentedeprrafopredeter"/>
-    <w:link w:val="Ttulo7"/>
+  <w:style w:type="character" w:customStyle="1" w:styleId="Heading7Char">
+    <w:name w:val="Heading 7 Char"/>
+    <w:basedOn w:val="DefaultParagraphFont"/>
+    <w:link w:val="Heading7"/>
     <w:uiPriority w:val="9"/>
     <w:semiHidden/>
     <w:rsid w:val="00CE09EE"/>
@@ -1997,10 +1973,10 @@
       <w:color w:val="404040" w:themeColor="text1" w:themeTint="BF"/>
     </w:rPr>
   </w:style>
-  <w:style w:type="character" w:customStyle="1" w:styleId="Ttulo8Car">
-    <w:name w:val="Título 8 Car"/>
-    <w:basedOn w:val="Fuentedeprrafopredeter"/>
-    <w:link w:val="Ttulo8"/>
+  <w:style w:type="character" w:customStyle="1" w:styleId="Heading8Char">
+    <w:name w:val="Heading 8 Char"/>
+    <w:basedOn w:val="DefaultParagraphFont"/>
+    <w:link w:val="Heading8"/>
     <w:uiPriority w:val="9"/>
     <w:semiHidden/>
     <w:rsid w:val="00CE09EE"/>
@@ -2011,10 +1987,10 @@
       <w:szCs w:val="20"/>
     </w:rPr>
   </w:style>
-  <w:style w:type="character" w:customStyle="1" w:styleId="Ttulo9Car">
-    <w:name w:val="Título 9 Car"/>
-    <w:basedOn w:val="Fuentedeprrafopredeter"/>
-    <w:link w:val="Ttulo9"/>
+  <w:style w:type="character" w:customStyle="1" w:styleId="Heading9Char">
+    <w:name w:val="Heading 9 Char"/>
+    <w:basedOn w:val="DefaultParagraphFont"/>
+    <w:link w:val="Heading9"/>
     <w:uiPriority w:val="9"/>
     <w:semiHidden/>
     <w:rsid w:val="00CE09EE"/>
@@ -2027,7 +2003,7 @@
       <w:szCs w:val="20"/>
     </w:rPr>
   </w:style>
-  <w:style w:type="paragraph" w:styleId="Descripcin">
+  <w:style w:type="paragraph" w:styleId="Caption">
     <w:name w:val="caption"/>
     <w:basedOn w:val="Normal"/>
     <w:next w:val="Normal"/>
@@ -2047,11 +2023,11 @@
       <w:szCs w:val="18"/>
     </w:rPr>
   </w:style>
-  <w:style w:type="paragraph" w:styleId="Ttulo">
+  <w:style w:type="paragraph" w:styleId="Title">
     <w:name w:val="Title"/>
     <w:basedOn w:val="Normal"/>
     <w:next w:val="Normal"/>
-    <w:link w:val="TtuloCar"/>
+    <w:link w:val="TitleChar"/>
     <w:uiPriority w:val="10"/>
     <w:qFormat/>
     <w:rsid w:val="00CE09EE"/>
@@ -2071,10 +2047,10 @@
       <w:szCs w:val="52"/>
     </w:rPr>
   </w:style>
-  <w:style w:type="character" w:customStyle="1" w:styleId="TtuloCar">
-    <w:name w:val="Título Car"/>
-    <w:basedOn w:val="Fuentedeprrafopredeter"/>
-    <w:link w:val="Ttulo"/>
+  <w:style w:type="character" w:customStyle="1" w:styleId="TitleChar">
+    <w:name w:val="Title Char"/>
+    <w:basedOn w:val="DefaultParagraphFont"/>
+    <w:link w:val="Title"/>
     <w:uiPriority w:val="10"/>
     <w:rsid w:val="00CE09EE"/>
     <w:rPr>
@@ -2086,11 +2062,11 @@
       <w:szCs w:val="52"/>
     </w:rPr>
   </w:style>
-  <w:style w:type="paragraph" w:styleId="Subttulo">
+  <w:style w:type="paragraph" w:styleId="Subtitle">
     <w:name w:val="Subtitle"/>
     <w:basedOn w:val="Normal"/>
     <w:next w:val="Normal"/>
-    <w:link w:val="SubttuloCar"/>
+    <w:link w:val="SubtitleChar"/>
     <w:uiPriority w:val="11"/>
     <w:qFormat/>
     <w:rsid w:val="00CE09EE"/>
@@ -2109,10 +2085,10 @@
       <w:szCs w:val="24"/>
     </w:rPr>
   </w:style>
-  <w:style w:type="character" w:customStyle="1" w:styleId="SubttuloCar">
-    <w:name w:val="Subtítulo Car"/>
-    <w:basedOn w:val="Fuentedeprrafopredeter"/>
-    <w:link w:val="Subttulo"/>
+  <w:style w:type="character" w:customStyle="1" w:styleId="SubtitleChar">
+    <w:name w:val="Subtitle Char"/>
+    <w:basedOn w:val="DefaultParagraphFont"/>
+    <w:link w:val="Subtitle"/>
     <w:uiPriority w:val="11"/>
     <w:rsid w:val="00CE09EE"/>
     <w:rPr>
@@ -2125,9 +2101,9 @@
       <w:szCs w:val="24"/>
     </w:rPr>
   </w:style>
-  <w:style w:type="character" w:styleId="Textoennegrita">
+  <w:style w:type="character" w:styleId="Strong">
     <w:name w:val="Strong"/>
-    <w:basedOn w:val="Fuentedeprrafopredeter"/>
+    <w:basedOn w:val="DefaultParagraphFont"/>
     <w:uiPriority w:val="22"/>
     <w:qFormat/>
     <w:rsid w:val="00CE09EE"/>
@@ -2136,9 +2112,9 @@
       <w:bCs/>
     </w:rPr>
   </w:style>
-  <w:style w:type="character" w:styleId="nfasis">
+  <w:style w:type="character" w:styleId="Emphasis">
     <w:name w:val="Emphasis"/>
-    <w:basedOn w:val="Fuentedeprrafopredeter"/>
+    <w:basedOn w:val="DefaultParagraphFont"/>
     <w:uiPriority w:val="20"/>
     <w:qFormat/>
     <w:rsid w:val="00CE09EE"/>
@@ -2147,7 +2123,7 @@
       <w:iCs/>
     </w:rPr>
   </w:style>
-  <w:style w:type="paragraph" w:styleId="Sinespaciado">
+  <w:style w:type="paragraph" w:styleId="NoSpacing">
     <w:name w:val="No Spacing"/>
     <w:uiPriority w:val="1"/>
     <w:qFormat/>
@@ -2156,11 +2132,11 @@
       <w:spacing w:after="0" w:line="240" w:lineRule="auto"/>
     </w:pPr>
   </w:style>
-  <w:style w:type="paragraph" w:styleId="Cita">
+  <w:style w:type="paragraph" w:styleId="Quote">
     <w:name w:val="Quote"/>
     <w:basedOn w:val="Normal"/>
     <w:next w:val="Normal"/>
-    <w:link w:val="CitaCar"/>
+    <w:link w:val="QuoteChar"/>
     <w:uiPriority w:val="29"/>
     <w:qFormat/>
     <w:rsid w:val="00CE09EE"/>
@@ -2170,10 +2146,10 @@
       <w:color w:val="000000" w:themeColor="text1"/>
     </w:rPr>
   </w:style>
-  <w:style w:type="character" w:customStyle="1" w:styleId="CitaCar">
-    <w:name w:val="Cita Car"/>
-    <w:basedOn w:val="Fuentedeprrafopredeter"/>
-    <w:link w:val="Cita"/>
+  <w:style w:type="character" w:customStyle="1" w:styleId="QuoteChar">
+    <w:name w:val="Quote Char"/>
+    <w:basedOn w:val="DefaultParagraphFont"/>
+    <w:link w:val="Quote"/>
     <w:uiPriority w:val="29"/>
     <w:rsid w:val="00CE09EE"/>
     <w:rPr>
@@ -2182,11 +2158,11 @@
       <w:color w:val="000000" w:themeColor="text1"/>
     </w:rPr>
   </w:style>
-  <w:style w:type="paragraph" w:styleId="Citadestacada">
+  <w:style w:type="paragraph" w:styleId="IntenseQuote">
     <w:name w:val="Intense Quote"/>
     <w:basedOn w:val="Normal"/>
     <w:next w:val="Normal"/>
-    <w:link w:val="CitadestacadaCar"/>
+    <w:link w:val="IntenseQuoteChar"/>
     <w:uiPriority w:val="30"/>
     <w:qFormat/>
     <w:rsid w:val="00CE09EE"/>
@@ -2205,10 +2181,10 @@
       <w:color w:val="4472C4" w:themeColor="accent1"/>
     </w:rPr>
   </w:style>
-  <w:style w:type="character" w:customStyle="1" w:styleId="CitadestacadaCar">
-    <w:name w:val="Cita destacada Car"/>
-    <w:basedOn w:val="Fuentedeprrafopredeter"/>
-    <w:link w:val="Citadestacada"/>
+  <w:style w:type="character" w:customStyle="1" w:styleId="IntenseQuoteChar">
+    <w:name w:val="Intense Quote Char"/>
+    <w:basedOn w:val="DefaultParagraphFont"/>
+    <w:link w:val="IntenseQuote"/>
     <w:uiPriority w:val="30"/>
     <w:rsid w:val="00CE09EE"/>
     <w:rPr>
@@ -2219,9 +2195,9 @@
       <w:color w:val="4472C4" w:themeColor="accent1"/>
     </w:rPr>
   </w:style>
-  <w:style w:type="character" w:styleId="nfasissutil">
+  <w:style w:type="character" w:styleId="SubtleEmphasis">
     <w:name w:val="Subtle Emphasis"/>
-    <w:basedOn w:val="Fuentedeprrafopredeter"/>
+    <w:basedOn w:val="DefaultParagraphFont"/>
     <w:uiPriority w:val="19"/>
     <w:qFormat/>
     <w:rsid w:val="00CE09EE"/>
@@ -2231,9 +2207,9 @@
       <w:color w:val="808080" w:themeColor="text1" w:themeTint="7F"/>
     </w:rPr>
   </w:style>
-  <w:style w:type="character" w:styleId="nfasisintenso">
+  <w:style w:type="character" w:styleId="IntenseEmphasis">
     <w:name w:val="Intense Emphasis"/>
-    <w:basedOn w:val="Fuentedeprrafopredeter"/>
+    <w:basedOn w:val="DefaultParagraphFont"/>
     <w:uiPriority w:val="21"/>
     <w:qFormat/>
     <w:rsid w:val="00CE09EE"/>
@@ -2245,9 +2221,9 @@
       <w:color w:val="4472C4" w:themeColor="accent1"/>
     </w:rPr>
   </w:style>
-  <w:style w:type="character" w:styleId="Referenciasutil">
+  <w:style w:type="character" w:styleId="SubtleReference">
     <w:name w:val="Subtle Reference"/>
-    <w:basedOn w:val="Fuentedeprrafopredeter"/>
+    <w:basedOn w:val="DefaultParagraphFont"/>
     <w:uiPriority w:val="31"/>
     <w:qFormat/>
     <w:rsid w:val="00CE09EE"/>
@@ -2257,9 +2233,9 @@
       <w:u w:val="single"/>
     </w:rPr>
   </w:style>
-  <w:style w:type="character" w:styleId="Referenciaintensa">
+  <w:style w:type="character" w:styleId="IntenseReference">
     <w:name w:val="Intense Reference"/>
-    <w:basedOn w:val="Fuentedeprrafopredeter"/>
+    <w:basedOn w:val="DefaultParagraphFont"/>
     <w:uiPriority w:val="32"/>
     <w:qFormat/>
     <w:rsid w:val="00CE09EE"/>
@@ -2272,9 +2248,9 @@
       <w:u w:val="single"/>
     </w:rPr>
   </w:style>
-  <w:style w:type="character" w:styleId="Ttulodellibro">
+  <w:style w:type="character" w:styleId="BookTitle">
     <w:name w:val="Book Title"/>
-    <w:basedOn w:val="Fuentedeprrafopredeter"/>
+    <w:basedOn w:val="DefaultParagraphFont"/>
     <w:uiPriority w:val="33"/>
     <w:qFormat/>
     <w:rsid w:val="00CE09EE"/>
@@ -2285,9 +2261,884 @@
       <w:spacing w:val="5"/>
     </w:rPr>
   </w:style>
-  <w:style w:type="paragraph" w:styleId="TtuloTDC">
+  <w:style w:type="paragraph" w:styleId="TOCHeading">
     <w:name w:val="TOC Heading"/>
-    <w:basedOn w:val="Ttulo1"/>
+    <w:basedOn w:val="Heading1"/>
+    <w:next w:val="Normal"/>
+    <w:uiPriority w:val="39"/>
+    <w:semiHidden/>
+    <w:unhideWhenUsed/>
+    <w:qFormat/>
+    <w:rsid w:val="00CE09EE"/>
+    <w:pPr>
+      <w:outlineLvl w:val="9"/>
+    </w:pPr>
+  </w:style>
+</w:styles>
+</file>
+
+<file path=word/stylesWithEffects.xml><?xml version="1.0" encoding="utf-8"?>
+<w:styles xmlns:wpc="http://schemas.microsoft.com/office/word/2010/wordprocessingCanvas" xmlns:mc="http://schemas.openxmlformats.org/markup-compatibility/2006" xmlns:o="urn:schemas-microsoft-com:office:office" xmlns:r="http://schemas.openxmlformats.org/officeDocument/2006/relationships" xmlns:m="http://schemas.openxmlformats.org/officeDocument/2006/math" xmlns:v="urn:schemas-microsoft-com:vml" xmlns:wp14="http://schemas.microsoft.com/office/word/2010/wordprocessingDrawing" xmlns:wp="http://schemas.openxmlformats.org/drawingml/2006/wordprocessingDrawing" xmlns:w10="urn:schemas-microsoft-com:office:word" xmlns:w="http://schemas.openxmlformats.org/wordprocessingml/2006/main" xmlns:w14="http://schemas.microsoft.com/office/word/2010/wordml" xmlns:wpg="http://schemas.microsoft.com/office/word/2010/wordprocessingGroup" xmlns:wpi="http://schemas.microsoft.com/office/word/2010/wordprocessingInk" xmlns:wne="http://schemas.microsoft.com/office/word/2006/wordml" xmlns:wps="http://schemas.microsoft.com/office/word/2010/wordprocessingShape" mc:Ignorable="w14 wp14">
+  <w:docDefaults>
+    <w:rPrDefault>
+      <w:rPr>
+        <w:rFonts w:asciiTheme="minorHAnsi" w:eastAsiaTheme="minorEastAsia" w:hAnsiTheme="minorHAnsi" w:cstheme="minorBidi"/>
+        <w:sz w:val="22"/>
+        <w:szCs w:val="22"/>
+        <w:lang w:val="en-GB" w:eastAsia="en-US" w:bidi="ar-SA"/>
+      </w:rPr>
+    </w:rPrDefault>
+    <w:pPrDefault>
+      <w:pPr>
+        <w:spacing w:after="200" w:line="276" w:lineRule="auto"/>
+      </w:pPr>
+    </w:pPrDefault>
+  </w:docDefaults>
+  <w:latentStyles w:defLockedState="0" w:defUIPriority="99" w:defSemiHidden="1" w:defUnhideWhenUsed="1" w:defQFormat="0" w:count="267">
+    <w:lsdException w:name="Normal" w:semiHidden="0" w:uiPriority="0" w:unhideWhenUsed="0" w:qFormat="1"/>
+    <w:lsdException w:name="heading 1" w:semiHidden="0" w:uiPriority="9" w:unhideWhenUsed="0" w:qFormat="1"/>
+    <w:lsdException w:name="heading 2" w:uiPriority="9" w:qFormat="1"/>
+    <w:lsdException w:name="heading 3" w:uiPriority="9" w:qFormat="1"/>
+    <w:lsdException w:name="heading 4" w:uiPriority="9" w:qFormat="1"/>
+    <w:lsdException w:name="heading 5" w:uiPriority="9" w:qFormat="1"/>
+    <w:lsdException w:name="heading 6" w:uiPriority="9" w:qFormat="1"/>
+    <w:lsdException w:name="heading 7" w:uiPriority="9" w:qFormat="1"/>
+    <w:lsdException w:name="heading 8" w:uiPriority="9" w:qFormat="1"/>
+    <w:lsdException w:name="heading 9" w:uiPriority="9" w:qFormat="1"/>
+    <w:lsdException w:name="toc 1" w:uiPriority="39"/>
+    <w:lsdException w:name="toc 2" w:uiPriority="39"/>
+    <w:lsdException w:name="toc 3" w:uiPriority="39"/>
+    <w:lsdException w:name="toc 4" w:uiPriority="39"/>
+    <w:lsdException w:name="toc 5" w:uiPriority="39"/>
+    <w:lsdException w:name="toc 6" w:uiPriority="39"/>
+    <w:lsdException w:name="toc 7" w:uiPriority="39"/>
+    <w:lsdException w:name="toc 8" w:uiPriority="39"/>
+    <w:lsdException w:name="toc 9" w:uiPriority="39"/>
+    <w:lsdException w:name="caption" w:uiPriority="35" w:qFormat="1"/>
+    <w:lsdException w:name="Title" w:semiHidden="0" w:uiPriority="10" w:unhideWhenUsed="0" w:qFormat="1"/>
+    <w:lsdException w:name="Default Paragraph Font" w:uiPriority="1"/>
+    <w:lsdException w:name="Subtitle" w:semiHidden="0" w:uiPriority="11" w:unhideWhenUsed="0" w:qFormat="1"/>
+    <w:lsdException w:name="Strong" w:semiHidden="0" w:uiPriority="22" w:unhideWhenUsed="0" w:qFormat="1"/>
+    <w:lsdException w:name="Emphasis" w:semiHidden="0" w:uiPriority="20" w:unhideWhenUsed="0" w:qFormat="1"/>
+    <w:lsdException w:name="Table Grid" w:uiPriority="39"/>
+    <w:lsdException w:name="Placeholder Text" w:unhideWhenUsed="0"/>
+    <w:lsdException w:name="No Spacing" w:semiHidden="0" w:uiPriority="1" w:unhideWhenUsed="0" w:qFormat="1"/>
+    <w:lsdException w:name="Light Shading" w:semiHidden="0" w:uiPriority="60" w:unhideWhenUsed="0"/>
+    <w:lsdException w:name="Light List" w:semiHidden="0" w:uiPriority="61" w:unhideWhenUsed="0"/>
+    <w:lsdException w:name="Light Grid" w:semiHidden="0" w:uiPriority="62" w:unhideWhenUsed="0"/>
+    <w:lsdException w:name="Medium Shading 1" w:semiHidden="0" w:uiPriority="63" w:unhideWhenUsed="0"/>
+    <w:lsdException w:name="Medium Shading 2" w:semiHidden="0" w:uiPriority="64" w:unhideWhenUsed="0"/>
+    <w:lsdException w:name="Medium List 1" w:semiHidden="0" w:uiPriority="65" w:unhideWhenUsed="0"/>
+    <w:lsdException w:name="Medium List 2" w:semiHidden="0" w:uiPriority="66" w:unhideWhenUsed="0"/>
+    <w:lsdException w:name="Medium Grid 1" w:semiHidden="0" w:uiPriority="67" w:unhideWhenUsed="0"/>
+    <w:lsdException w:name="Medium Grid 2" w:semiHidden="0" w:uiPriority="68" w:unhideWhenUsed="0"/>
+    <w:lsdException w:name="Medium Grid 3" w:semiHidden="0" w:uiPriority="69" w:unhideWhenUsed="0"/>
+    <w:lsdException w:name="Dark List" w:semiHidden="0" w:uiPriority="70" w:unhideWhenUsed="0"/>
+    <w:lsdException w:name="Colorful Shading" w:semiHidden="0" w:uiPriority="71" w:unhideWhenUsed="0"/>
+    <w:lsdException w:name="Colorful List" w:semiHidden="0" w:uiPriority="72" w:unhideWhenUsed="0"/>
+    <w:lsdException w:name="Colorful Grid" w:semiHidden="0" w:uiPriority="73" w:unhideWhenUsed="0"/>
+    <w:lsdException w:name="Light Shading Accent 1" w:semiHidden="0" w:uiPriority="60" w:unhideWhenUsed="0"/>
+    <w:lsdException w:name="Light List Accent 1" w:semiHidden="0" w:uiPriority="61" w:unhideWhenUsed="0"/>
+    <w:lsdException w:name="Light Grid Accent 1" w:semiHidden="0" w:uiPriority="62" w:unhideWhenUsed="0"/>
+    <w:lsdException w:name="Medium Shading 1 Accent 1" w:semiHidden="0" w:uiPriority="63" w:unhideWhenUsed="0"/>
+    <w:lsdException w:name="Medium Shading 2 Accent 1" w:semiHidden="0" w:uiPriority="64" w:unhideWhenUsed="0"/>
+    <w:lsdException w:name="Medium List 1 Accent 1" w:semiHidden="0" w:uiPriority="65" w:unhideWhenUsed="0"/>
+    <w:lsdException w:name="Revision" w:unhideWhenUsed="0"/>
+    <w:lsdException w:name="List Paragraph" w:semiHidden="0" w:uiPriority="34" w:unhideWhenUsed="0" w:qFormat="1"/>
+    <w:lsdException w:name="Quote" w:semiHidden="0" w:uiPriority="29" w:unhideWhenUsed="0" w:qFormat="1"/>
+    <w:lsdException w:name="Intense Quote" w:semiHidden="0" w:uiPriority="30" w:unhideWhenUsed="0" w:qFormat="1"/>
+    <w:lsdException w:name="Medium List 2 Accent 1" w:semiHidden="0" w:uiPriority="66" w:unhideWhenUsed="0"/>
+    <w:lsdException w:name="Medium Grid 1 Accent 1" w:semiHidden="0" w:uiPriority="67" w:unhideWhenUsed="0"/>
+    <w:lsdException w:name="Medium Grid 2 Accent 1" w:semiHidden="0" w:uiPriority="68" w:unhideWhenUsed="0"/>
+    <w:lsdException w:name="Medium Grid 3 Accent 1" w:semiHidden="0" w:uiPriority="69" w:unhideWhenUsed="0"/>
+    <w:lsdException w:name="Dark List Accent 1" w:semiHidden="0" w:uiPriority="70" w:unhideWhenUsed="0"/>
+    <w:lsdException w:name="Colorful Shading Accent 1" w:semiHidden="0" w:uiPriority="71" w:unhideWhenUsed="0"/>
+    <w:lsdException w:name="Colorful List Accent 1" w:semiHidden="0" w:uiPriority="72" w:unhideWhenUsed="0"/>
+    <w:lsdException w:name="Colorful Grid Accent 1" w:semiHidden="0" w:uiPriority="73" w:unhideWhenUsed="0"/>
+    <w:lsdException w:name="Light Shading Accent 2" w:semiHidden="0" w:uiPriority="60" w:unhideWhenUsed="0"/>
+    <w:lsdException w:name="Light List Accent 2" w:semiHidden="0" w:uiPriority="61" w:unhideWhenUsed="0"/>
+    <w:lsdException w:name="Light Grid Accent 2" w:semiHidden="0" w:uiPriority="62" w:unhideWhenUsed="0"/>
+    <w:lsdException w:name="Medium Shading 1 Accent 2" w:semiHidden="0" w:uiPriority="63" w:unhideWhenUsed="0"/>
+    <w:lsdException w:name="Medium Shading 2 Accent 2" w:semiHidden="0" w:uiPriority="64" w:unhideWhenUsed="0"/>
+    <w:lsdException w:name="Medium List 1 Accent 2" w:semiHidden="0" w:uiPriority="65" w:unhideWhenUsed="0"/>
+    <w:lsdException w:name="Medium List 2 Accent 2" w:semiHidden="0" w:uiPriority="66" w:unhideWhenUsed="0"/>
+    <w:lsdException w:name="Medium Grid 1 Accent 2" w:semiHidden="0" w:uiPriority="67" w:unhideWhenUsed="0"/>
+    <w:lsdException w:name="Medium Grid 2 Accent 2" w:semiHidden="0" w:uiPriority="68" w:unhideWhenUsed="0"/>
+    <w:lsdException w:name="Medium Grid 3 Accent 2" w:semiHidden="0" w:uiPriority="69" w:unhideWhenUsed="0"/>
+    <w:lsdException w:name="Dark List Accent 2" w:semiHidden="0" w:uiPriority="70" w:unhideWhenUsed="0"/>
+    <w:lsdException w:name="Colorful Shading Accent 2" w:semiHidden="0" w:uiPriority="71" w:unhideWhenUsed="0"/>
+    <w:lsdException w:name="Colorful List Accent 2" w:semiHidden="0" w:uiPriority="72" w:unhideWhenUsed="0"/>
+    <w:lsdException w:name="Colorful Grid Accent 2" w:semiHidden="0" w:uiPriority="73" w:unhideWhenUsed="0"/>
+    <w:lsdException w:name="Light Shading Accent 3" w:semiHidden="0" w:uiPriority="60" w:unhideWhenUsed="0"/>
+    <w:lsdException w:name="Light List Accent 3" w:semiHidden="0" w:uiPriority="61" w:unhideWhenUsed="0"/>
+    <w:lsdException w:name="Light Grid Accent 3" w:semiHidden="0" w:uiPriority="62" w:unhideWhenUsed="0"/>
+    <w:lsdException w:name="Medium Shading 1 Accent 3" w:semiHidden="0" w:uiPriority="63" w:unhideWhenUsed="0"/>
+    <w:lsdException w:name="Medium Shading 2 Accent 3" w:semiHidden="0" w:uiPriority="64" w:unhideWhenUsed="0"/>
+    <w:lsdException w:name="Medium List 1 Accent 3" w:semiHidden="0" w:uiPriority="65" w:unhideWhenUsed="0"/>
+    <w:lsdException w:name="Medium List 2 Accent 3" w:semiHidden="0" w:uiPriority="66" w:unhideWhenUsed="0"/>
+    <w:lsdException w:name="Medium Grid 1 Accent 3" w:semiHidden="0" w:uiPriority="67" w:unhideWhenUsed="0"/>
+    <w:lsdException w:name="Medium Grid 2 Accent 3" w:semiHidden="0" w:uiPriority="68" w:unhideWhenUsed="0"/>
+    <w:lsdException w:name="Medium Grid 3 Accent 3" w:semiHidden="0" w:uiPriority="69" w:unhideWhenUsed="0"/>
+    <w:lsdException w:name="Dark List Accent 3" w:semiHidden="0" w:uiPriority="70" w:unhideWhenUsed="0"/>
+    <w:lsdException w:name="Colorful Shading Accent 3" w:semiHidden="0" w:uiPriority="71" w:unhideWhenUsed="0"/>
+    <w:lsdException w:name="Colorful List Accent 3" w:semiHidden="0" w:uiPriority="72" w:unhideWhenUsed="0"/>
+    <w:lsdException w:name="Colorful Grid Accent 3" w:semiHidden="0" w:uiPriority="73" w:unhideWhenUsed="0"/>
+    <w:lsdException w:name="Light Shading Accent 4" w:semiHidden="0" w:uiPriority="60" w:unhideWhenUsed="0"/>
+    <w:lsdException w:name="Light List Accent 4" w:semiHidden="0" w:uiPriority="61" w:unhideWhenUsed="0"/>
+    <w:lsdException w:name="Light Grid Accent 4" w:semiHidden="0" w:uiPriority="62" w:unhideWhenUsed="0"/>
+    <w:lsdException w:name="Medium Shading 1 Accent 4" w:semiHidden="0" w:uiPriority="63" w:unhideWhenUsed="0"/>
+    <w:lsdException w:name="Medium Shading 2 Accent 4" w:semiHidden="0" w:uiPriority="64" w:unhideWhenUsed="0"/>
+    <w:lsdException w:name="Medium List 1 Accent 4" w:semiHidden="0" w:uiPriority="65" w:unhideWhenUsed="0"/>
+    <w:lsdException w:name="Medium List 2 Accent 4" w:semiHidden="0" w:uiPriority="66" w:unhideWhenUsed="0"/>
+    <w:lsdException w:name="Medium Grid 1 Accent 4" w:semiHidden="0" w:uiPriority="67" w:unhideWhenUsed="0"/>
+    <w:lsdException w:name="Medium Grid 2 Accent 4" w:semiHidden="0" w:uiPriority="68" w:unhideWhenUsed="0"/>
+    <w:lsdException w:name="Medium Grid 3 Accent 4" w:semiHidden="0" w:uiPriority="69" w:unhideWhenUsed="0"/>
+    <w:lsdException w:name="Dark List Accent 4" w:semiHidden="0" w:uiPriority="70" w:unhideWhenUsed="0"/>
+    <w:lsdException w:name="Colorful Shading Accent 4" w:semiHidden="0" w:uiPriority="71" w:unhideWhenUsed="0"/>
+    <w:lsdException w:name="Colorful List Accent 4" w:semiHidden="0" w:uiPriority="72" w:unhideWhenUsed="0"/>
+    <w:lsdException w:name="Colorful Grid Accent 4" w:semiHidden="0" w:uiPriority="73" w:unhideWhenUsed="0"/>
+    <w:lsdException w:name="Light Shading Accent 5" w:semiHidden="0" w:uiPriority="60" w:unhideWhenUsed="0"/>
+    <w:lsdException w:name="Light List Accent 5" w:semiHidden="0" w:uiPriority="61" w:unhideWhenUsed="0"/>
+    <w:lsdException w:name="Light Grid Accent 5" w:semiHidden="0" w:uiPriority="62" w:unhideWhenUsed="0"/>
+    <w:lsdException w:name="Medium Shading 1 Accent 5" w:semiHidden="0" w:uiPriority="63" w:unhideWhenUsed="0"/>
+    <w:lsdException w:name="Medium Shading 2 Accent 5" w:semiHidden="0" w:uiPriority="64" w:unhideWhenUsed="0"/>
+    <w:lsdException w:name="Medium List 1 Accent 5" w:semiHidden="0" w:uiPriority="65" w:unhideWhenUsed="0"/>
+    <w:lsdException w:name="Medium List 2 Accent 5" w:semiHidden="0" w:uiPriority="66" w:unhideWhenUsed="0"/>
+    <w:lsdException w:name="Medium Grid 1 Accent 5" w:semiHidden="0" w:uiPriority="67" w:unhideWhenUsed="0"/>
+    <w:lsdException w:name="Medium Grid 2 Accent 5" w:semiHidden="0" w:uiPriority="68" w:unhideWhenUsed="0"/>
+    <w:lsdException w:name="Medium Grid 3 Accent 5" w:semiHidden="0" w:uiPriority="69" w:unhideWhenUsed="0"/>
+    <w:lsdException w:name="Dark List Accent 5" w:semiHidden="0" w:uiPriority="70" w:unhideWhenUsed="0"/>
+    <w:lsdException w:name="Colorful Shading Accent 5" w:semiHidden="0" w:uiPriority="71" w:unhideWhenUsed="0"/>
+    <w:lsdException w:name="Colorful List Accent 5" w:semiHidden="0" w:uiPriority="72" w:unhideWhenUsed="0"/>
+    <w:lsdException w:name="Colorful Grid Accent 5" w:semiHidden="0" w:uiPriority="73" w:unhideWhenUsed="0"/>
+    <w:lsdException w:name="Light Shading Accent 6" w:semiHidden="0" w:uiPriority="60" w:unhideWhenUsed="0"/>
+    <w:lsdException w:name="Light List Accent 6" w:semiHidden="0" w:uiPriority="61" w:unhideWhenUsed="0"/>
+    <w:lsdException w:name="Light Grid Accent 6" w:semiHidden="0" w:uiPriority="62" w:unhideWhenUsed="0"/>
+    <w:lsdException w:name="Medium Shading 1 Accent 6" w:semiHidden="0" w:uiPriority="63" w:unhideWhenUsed="0"/>
+    <w:lsdException w:name="Medium Shading 2 Accent 6" w:semiHidden="0" w:uiPriority="64" w:unhideWhenUsed="0"/>
+    <w:lsdException w:name="Medium List 1 Accent 6" w:semiHidden="0" w:uiPriority="65" w:unhideWhenUsed="0"/>
+    <w:lsdException w:name="Medium List 2 Accent 6" w:semiHidden="0" w:uiPriority="66" w:unhideWhenUsed="0"/>
+    <w:lsdException w:name="Medium Grid 1 Accent 6" w:semiHidden="0" w:uiPriority="67" w:unhideWhenUsed="0"/>
+    <w:lsdException w:name="Medium Grid 2 Accent 6" w:semiHidden="0" w:uiPriority="68" w:unhideWhenUsed="0"/>
+    <w:lsdException w:name="Medium Grid 3 Accent 6" w:semiHidden="0" w:uiPriority="69" w:unhideWhenUsed="0"/>
+    <w:lsdException w:name="Dark List Accent 6" w:semiHidden="0" w:uiPriority="70" w:unhideWhenUsed="0"/>
+    <w:lsdException w:name="Colorful Shading Accent 6" w:semiHidden="0" w:uiPriority="71" w:unhideWhenUsed="0"/>
+    <w:lsdException w:name="Colorful List Accent 6" w:semiHidden="0" w:uiPriority="72" w:unhideWhenUsed="0"/>
+    <w:lsdException w:name="Colorful Grid Accent 6" w:semiHidden="0" w:uiPriority="73" w:unhideWhenUsed="0"/>
+    <w:lsdException w:name="Subtle Emphasis" w:semiHidden="0" w:uiPriority="19" w:unhideWhenUsed="0" w:qFormat="1"/>
+    <w:lsdException w:name="Intense Emphasis" w:semiHidden="0" w:uiPriority="21" w:unhideWhenUsed="0" w:qFormat="1"/>
+    <w:lsdException w:name="Subtle Reference" w:semiHidden="0" w:uiPriority="31" w:unhideWhenUsed="0" w:qFormat="1"/>
+    <w:lsdException w:name="Intense Reference" w:semiHidden="0" w:uiPriority="32" w:unhideWhenUsed="0" w:qFormat="1"/>
+    <w:lsdException w:name="Book Title" w:semiHidden="0" w:uiPriority="33" w:unhideWhenUsed="0" w:qFormat="1"/>
+    <w:lsdException w:name="Bibliography" w:uiPriority="37"/>
+    <w:lsdException w:name="TOC Heading" w:uiPriority="39" w:qFormat="1"/>
+  </w:latentStyles>
+  <w:style w:type="paragraph" w:default="1" w:styleId="Normal">
+    <w:name w:val="Normal"/>
+    <w:qFormat/>
+    <w:rsid w:val="00CE09EE"/>
+  </w:style>
+  <w:style w:type="paragraph" w:styleId="Heading1">
+    <w:name w:val="heading 1"/>
+    <w:basedOn w:val="Normal"/>
+    <w:next w:val="Normal"/>
+    <w:link w:val="Heading1Char"/>
+    <w:uiPriority w:val="9"/>
+    <w:qFormat/>
+    <w:rsid w:val="00CE09EE"/>
+    <w:pPr>
+      <w:keepNext/>
+      <w:keepLines/>
+      <w:spacing w:before="480" w:after="0"/>
+      <w:outlineLvl w:val="0"/>
+    </w:pPr>
+    <w:rPr>
+      <w:rFonts w:asciiTheme="majorHAnsi" w:eastAsiaTheme="majorEastAsia" w:hAnsiTheme="majorHAnsi" w:cstheme="majorBidi"/>
+      <w:b/>
+      <w:bCs/>
+      <w:color w:val="2F5496" w:themeColor="accent1" w:themeShade="BF"/>
+      <w:sz w:val="28"/>
+      <w:szCs w:val="28"/>
+    </w:rPr>
+  </w:style>
+  <w:style w:type="paragraph" w:styleId="Heading2">
+    <w:name w:val="heading 2"/>
+    <w:basedOn w:val="Normal"/>
+    <w:next w:val="Normal"/>
+    <w:link w:val="Heading2Char"/>
+    <w:uiPriority w:val="9"/>
+    <w:unhideWhenUsed/>
+    <w:qFormat/>
+    <w:rsid w:val="00CE09EE"/>
+    <w:pPr>
+      <w:keepNext/>
+      <w:keepLines/>
+      <w:spacing w:before="200" w:after="0"/>
+      <w:outlineLvl w:val="1"/>
+    </w:pPr>
+    <w:rPr>
+      <w:rFonts w:asciiTheme="majorHAnsi" w:eastAsiaTheme="majorEastAsia" w:hAnsiTheme="majorHAnsi" w:cstheme="majorBidi"/>
+      <w:b/>
+      <w:bCs/>
+      <w:color w:val="4472C4" w:themeColor="accent1"/>
+      <w:sz w:val="26"/>
+      <w:szCs w:val="26"/>
+    </w:rPr>
+  </w:style>
+  <w:style w:type="paragraph" w:styleId="Heading3">
+    <w:name w:val="heading 3"/>
+    <w:basedOn w:val="Normal"/>
+    <w:next w:val="Normal"/>
+    <w:link w:val="Heading3Char"/>
+    <w:uiPriority w:val="9"/>
+    <w:unhideWhenUsed/>
+    <w:qFormat/>
+    <w:rsid w:val="00CE09EE"/>
+    <w:pPr>
+      <w:keepNext/>
+      <w:keepLines/>
+      <w:spacing w:before="200" w:after="0"/>
+      <w:outlineLvl w:val="2"/>
+    </w:pPr>
+    <w:rPr>
+      <w:rFonts w:asciiTheme="majorHAnsi" w:eastAsiaTheme="majorEastAsia" w:hAnsiTheme="majorHAnsi" w:cstheme="majorBidi"/>
+      <w:b/>
+      <w:bCs/>
+      <w:color w:val="4472C4" w:themeColor="accent1"/>
+    </w:rPr>
+  </w:style>
+  <w:style w:type="paragraph" w:styleId="Heading4">
+    <w:name w:val="heading 4"/>
+    <w:basedOn w:val="Normal"/>
+    <w:next w:val="Normal"/>
+    <w:link w:val="Heading4Char"/>
+    <w:uiPriority w:val="9"/>
+    <w:semiHidden/>
+    <w:unhideWhenUsed/>
+    <w:qFormat/>
+    <w:rsid w:val="00CE09EE"/>
+    <w:pPr>
+      <w:keepNext/>
+      <w:keepLines/>
+      <w:spacing w:before="200" w:after="0"/>
+      <w:outlineLvl w:val="3"/>
+    </w:pPr>
+    <w:rPr>
+      <w:rFonts w:asciiTheme="majorHAnsi" w:eastAsiaTheme="majorEastAsia" w:hAnsiTheme="majorHAnsi" w:cstheme="majorBidi"/>
+      <w:b/>
+      <w:bCs/>
+      <w:i/>
+      <w:iCs/>
+      <w:color w:val="4472C4" w:themeColor="accent1"/>
+    </w:rPr>
+  </w:style>
+  <w:style w:type="paragraph" w:styleId="Heading5">
+    <w:name w:val="heading 5"/>
+    <w:basedOn w:val="Normal"/>
+    <w:next w:val="Normal"/>
+    <w:link w:val="Heading5Char"/>
+    <w:uiPriority w:val="9"/>
+    <w:semiHidden/>
+    <w:unhideWhenUsed/>
+    <w:qFormat/>
+    <w:rsid w:val="00CE09EE"/>
+    <w:pPr>
+      <w:keepNext/>
+      <w:keepLines/>
+      <w:spacing w:before="200" w:after="0"/>
+      <w:outlineLvl w:val="4"/>
+    </w:pPr>
+    <w:rPr>
+      <w:rFonts w:asciiTheme="majorHAnsi" w:eastAsiaTheme="majorEastAsia" w:hAnsiTheme="majorHAnsi" w:cstheme="majorBidi"/>
+      <w:color w:val="1F3763" w:themeColor="accent1" w:themeShade="7F"/>
+    </w:rPr>
+  </w:style>
+  <w:style w:type="paragraph" w:styleId="Heading6">
+    <w:name w:val="heading 6"/>
+    <w:basedOn w:val="Normal"/>
+    <w:next w:val="Normal"/>
+    <w:link w:val="Heading6Char"/>
+    <w:uiPriority w:val="9"/>
+    <w:semiHidden/>
+    <w:unhideWhenUsed/>
+    <w:qFormat/>
+    <w:rsid w:val="00CE09EE"/>
+    <w:pPr>
+      <w:keepNext/>
+      <w:keepLines/>
+      <w:spacing w:before="200" w:after="0"/>
+      <w:outlineLvl w:val="5"/>
+    </w:pPr>
+    <w:rPr>
+      <w:rFonts w:asciiTheme="majorHAnsi" w:eastAsiaTheme="majorEastAsia" w:hAnsiTheme="majorHAnsi" w:cstheme="majorBidi"/>
+      <w:i/>
+      <w:iCs/>
+      <w:color w:val="1F3763" w:themeColor="accent1" w:themeShade="7F"/>
+    </w:rPr>
+  </w:style>
+  <w:style w:type="paragraph" w:styleId="Heading7">
+    <w:name w:val="heading 7"/>
+    <w:basedOn w:val="Normal"/>
+    <w:next w:val="Normal"/>
+    <w:link w:val="Heading7Char"/>
+    <w:uiPriority w:val="9"/>
+    <w:semiHidden/>
+    <w:unhideWhenUsed/>
+    <w:qFormat/>
+    <w:rsid w:val="00CE09EE"/>
+    <w:pPr>
+      <w:keepNext/>
+      <w:keepLines/>
+      <w:spacing w:before="200" w:after="0"/>
+      <w:outlineLvl w:val="6"/>
+    </w:pPr>
+    <w:rPr>
+      <w:rFonts w:asciiTheme="majorHAnsi" w:eastAsiaTheme="majorEastAsia" w:hAnsiTheme="majorHAnsi" w:cstheme="majorBidi"/>
+      <w:i/>
+      <w:iCs/>
+      <w:color w:val="404040" w:themeColor="text1" w:themeTint="BF"/>
+    </w:rPr>
+  </w:style>
+  <w:style w:type="paragraph" w:styleId="Heading8">
+    <w:name w:val="heading 8"/>
+    <w:basedOn w:val="Normal"/>
+    <w:next w:val="Normal"/>
+    <w:link w:val="Heading8Char"/>
+    <w:uiPriority w:val="9"/>
+    <w:semiHidden/>
+    <w:unhideWhenUsed/>
+    <w:qFormat/>
+    <w:rsid w:val="00CE09EE"/>
+    <w:pPr>
+      <w:keepNext/>
+      <w:keepLines/>
+      <w:spacing w:before="200" w:after="0"/>
+      <w:outlineLvl w:val="7"/>
+    </w:pPr>
+    <w:rPr>
+      <w:rFonts w:asciiTheme="majorHAnsi" w:eastAsiaTheme="majorEastAsia" w:hAnsiTheme="majorHAnsi" w:cstheme="majorBidi"/>
+      <w:color w:val="4472C4" w:themeColor="accent1"/>
+      <w:sz w:val="20"/>
+      <w:szCs w:val="20"/>
+    </w:rPr>
+  </w:style>
+  <w:style w:type="paragraph" w:styleId="Heading9">
+    <w:name w:val="heading 9"/>
+    <w:basedOn w:val="Normal"/>
+    <w:next w:val="Normal"/>
+    <w:link w:val="Heading9Char"/>
+    <w:uiPriority w:val="9"/>
+    <w:semiHidden/>
+    <w:unhideWhenUsed/>
+    <w:qFormat/>
+    <w:rsid w:val="00CE09EE"/>
+    <w:pPr>
+      <w:keepNext/>
+      <w:keepLines/>
+      <w:spacing w:before="200" w:after="0"/>
+      <w:outlineLvl w:val="8"/>
+    </w:pPr>
+    <w:rPr>
+      <w:rFonts w:asciiTheme="majorHAnsi" w:eastAsiaTheme="majorEastAsia" w:hAnsiTheme="majorHAnsi" w:cstheme="majorBidi"/>
+      <w:i/>
+      <w:iCs/>
+      <w:color w:val="404040" w:themeColor="text1" w:themeTint="BF"/>
+      <w:sz w:val="20"/>
+      <w:szCs w:val="20"/>
+    </w:rPr>
+  </w:style>
+  <w:style w:type="character" w:default="1" w:styleId="DefaultParagraphFont">
+    <w:name w:val="Default Paragraph Font"/>
+    <w:uiPriority w:val="1"/>
+    <w:semiHidden/>
+    <w:unhideWhenUsed/>
+  </w:style>
+  <w:style w:type="table" w:default="1" w:styleId="TableNormal">
+    <w:name w:val="Normal Table"/>
+    <w:uiPriority w:val="99"/>
+    <w:semiHidden/>
+    <w:unhideWhenUsed/>
+    <w:tblPr>
+      <w:tblInd w:w="0" w:type="dxa"/>
+      <w:tblCellMar>
+        <w:top w:w="0" w:type="dxa"/>
+        <w:left w:w="108" w:type="dxa"/>
+        <w:bottom w:w="0" w:type="dxa"/>
+        <w:right w:w="108" w:type="dxa"/>
+      </w:tblCellMar>
+    </w:tblPr>
+  </w:style>
+  <w:style w:type="numbering" w:default="1" w:styleId="NoList">
+    <w:name w:val="No List"/>
+    <w:uiPriority w:val="99"/>
+    <w:semiHidden/>
+    <w:unhideWhenUsed/>
+  </w:style>
+  <w:style w:type="paragraph" w:customStyle="1" w:styleId="Standard">
+    <w:name w:val="Standard"/>
+  </w:style>
+  <w:style w:type="paragraph" w:customStyle="1" w:styleId="Heading">
+    <w:name w:val="Heading"/>
+    <w:basedOn w:val="Standard"/>
+    <w:next w:val="Textbody"/>
+    <w:pPr>
+      <w:keepNext/>
+      <w:spacing w:before="240" w:after="120"/>
+    </w:pPr>
+    <w:rPr>
+      <w:rFonts w:ascii="Liberation Sans" w:eastAsia="DejaVu Sans" w:hAnsi="Liberation Sans" w:cs="DejaVu Sans"/>
+      <w:sz w:val="28"/>
+      <w:szCs w:val="28"/>
+    </w:rPr>
+  </w:style>
+  <w:style w:type="paragraph" w:customStyle="1" w:styleId="Textbody">
+    <w:name w:val="Text body"/>
+    <w:basedOn w:val="Standard"/>
+    <w:pPr>
+      <w:spacing w:after="140" w:line="288" w:lineRule="auto"/>
+    </w:pPr>
+  </w:style>
+  <w:style w:type="paragraph" w:styleId="ListParagraph">
+    <w:name w:val="List Paragraph"/>
+    <w:basedOn w:val="Normal"/>
+    <w:uiPriority w:val="34"/>
+    <w:qFormat/>
+    <w:rsid w:val="00CE09EE"/>
+    <w:pPr>
+      <w:ind w:left="720"/>
+      <w:contextualSpacing/>
+    </w:pPr>
+  </w:style>
+  <w:style w:type="character" w:customStyle="1" w:styleId="Heading1Char">
+    <w:name w:val="Heading 1 Char"/>
+    <w:basedOn w:val="DefaultParagraphFont"/>
+    <w:link w:val="Heading1"/>
+    <w:uiPriority w:val="9"/>
+    <w:rsid w:val="00CE09EE"/>
+    <w:rPr>
+      <w:rFonts w:asciiTheme="majorHAnsi" w:eastAsiaTheme="majorEastAsia" w:hAnsiTheme="majorHAnsi" w:cstheme="majorBidi"/>
+      <w:b/>
+      <w:bCs/>
+      <w:color w:val="2F5496" w:themeColor="accent1" w:themeShade="BF"/>
+      <w:sz w:val="28"/>
+      <w:szCs w:val="28"/>
+    </w:rPr>
+  </w:style>
+  <w:style w:type="character" w:customStyle="1" w:styleId="Heading2Char">
+    <w:name w:val="Heading 2 Char"/>
+    <w:basedOn w:val="DefaultParagraphFont"/>
+    <w:link w:val="Heading2"/>
+    <w:uiPriority w:val="9"/>
+    <w:rsid w:val="00CE09EE"/>
+    <w:rPr>
+      <w:rFonts w:asciiTheme="majorHAnsi" w:eastAsiaTheme="majorEastAsia" w:hAnsiTheme="majorHAnsi" w:cstheme="majorBidi"/>
+      <w:b/>
+      <w:bCs/>
+      <w:color w:val="4472C4" w:themeColor="accent1"/>
+      <w:sz w:val="26"/>
+      <w:szCs w:val="26"/>
+    </w:rPr>
+  </w:style>
+  <w:style w:type="character" w:styleId="Hyperlink">
+    <w:name w:val="Hyperlink"/>
+    <w:basedOn w:val="DefaultParagraphFont"/>
+    <w:rPr>
+      <w:color w:val="0000FF"/>
+      <w:u w:val="single"/>
+    </w:rPr>
+  </w:style>
+  <w:style w:type="character" w:customStyle="1" w:styleId="shorttext">
+    <w:name w:val="short_text"/>
+    <w:basedOn w:val="DefaultParagraphFont"/>
+  </w:style>
+  <w:style w:type="character" w:customStyle="1" w:styleId="Mencinsinresolver1">
+    <w:name w:val="Mención sin resolver1"/>
+    <w:basedOn w:val="DefaultParagraphFont"/>
+    <w:uiPriority w:val="99"/>
+    <w:semiHidden/>
+    <w:unhideWhenUsed/>
+    <w:rsid w:val="006D52D3"/>
+    <w:rPr>
+      <w:color w:val="808080"/>
+      <w:shd w:val="clear" w:color="auto" w:fill="E6E6E6"/>
+    </w:rPr>
+  </w:style>
+  <w:style w:type="character" w:customStyle="1" w:styleId="Internetlink">
+    <w:name w:val="Internet link"/>
+    <w:rPr>
+      <w:color w:val="000080"/>
+      <w:u w:val="single"/>
+    </w:rPr>
+  </w:style>
+  <w:style w:type="character" w:customStyle="1" w:styleId="NumberingSymbols">
+    <w:name w:val="Numbering Symbols"/>
+  </w:style>
+  <w:style w:type="character" w:customStyle="1" w:styleId="BulletSymbols">
+    <w:name w:val="Bullet Symbols"/>
+    <w:rPr>
+      <w:rFonts w:ascii="OpenSymbol" w:eastAsia="OpenSymbol" w:hAnsi="OpenSymbol" w:cs="OpenSymbol"/>
+    </w:rPr>
+  </w:style>
+  <w:style w:type="character" w:customStyle="1" w:styleId="Heading3Char">
+    <w:name w:val="Heading 3 Char"/>
+    <w:basedOn w:val="DefaultParagraphFont"/>
+    <w:link w:val="Heading3"/>
+    <w:uiPriority w:val="9"/>
+    <w:rsid w:val="00CE09EE"/>
+    <w:rPr>
+      <w:rFonts w:asciiTheme="majorHAnsi" w:eastAsiaTheme="majorEastAsia" w:hAnsiTheme="majorHAnsi" w:cstheme="majorBidi"/>
+      <w:b/>
+      <w:bCs/>
+      <w:color w:val="4472C4" w:themeColor="accent1"/>
+    </w:rPr>
+  </w:style>
+  <w:style w:type="character" w:customStyle="1" w:styleId="Heading4Char">
+    <w:name w:val="Heading 4 Char"/>
+    <w:basedOn w:val="DefaultParagraphFont"/>
+    <w:link w:val="Heading4"/>
+    <w:uiPriority w:val="9"/>
+    <w:semiHidden/>
+    <w:rsid w:val="00CE09EE"/>
+    <w:rPr>
+      <w:rFonts w:asciiTheme="majorHAnsi" w:eastAsiaTheme="majorEastAsia" w:hAnsiTheme="majorHAnsi" w:cstheme="majorBidi"/>
+      <w:b/>
+      <w:bCs/>
+      <w:i/>
+      <w:iCs/>
+      <w:color w:val="4472C4" w:themeColor="accent1"/>
+    </w:rPr>
+  </w:style>
+  <w:style w:type="character" w:customStyle="1" w:styleId="Heading5Char">
+    <w:name w:val="Heading 5 Char"/>
+    <w:basedOn w:val="DefaultParagraphFont"/>
+    <w:link w:val="Heading5"/>
+    <w:uiPriority w:val="9"/>
+    <w:semiHidden/>
+    <w:rsid w:val="00CE09EE"/>
+    <w:rPr>
+      <w:rFonts w:asciiTheme="majorHAnsi" w:eastAsiaTheme="majorEastAsia" w:hAnsiTheme="majorHAnsi" w:cstheme="majorBidi"/>
+      <w:color w:val="1F3763" w:themeColor="accent1" w:themeShade="7F"/>
+    </w:rPr>
+  </w:style>
+  <w:style w:type="character" w:customStyle="1" w:styleId="Heading6Char">
+    <w:name w:val="Heading 6 Char"/>
+    <w:basedOn w:val="DefaultParagraphFont"/>
+    <w:link w:val="Heading6"/>
+    <w:uiPriority w:val="9"/>
+    <w:semiHidden/>
+    <w:rsid w:val="00CE09EE"/>
+    <w:rPr>
+      <w:rFonts w:asciiTheme="majorHAnsi" w:eastAsiaTheme="majorEastAsia" w:hAnsiTheme="majorHAnsi" w:cstheme="majorBidi"/>
+      <w:i/>
+      <w:iCs/>
+      <w:color w:val="1F3763" w:themeColor="accent1" w:themeShade="7F"/>
+    </w:rPr>
+  </w:style>
+  <w:style w:type="character" w:customStyle="1" w:styleId="Heading7Char">
+    <w:name w:val="Heading 7 Char"/>
+    <w:basedOn w:val="DefaultParagraphFont"/>
+    <w:link w:val="Heading7"/>
+    <w:uiPriority w:val="9"/>
+    <w:semiHidden/>
+    <w:rsid w:val="00CE09EE"/>
+    <w:rPr>
+      <w:rFonts w:asciiTheme="majorHAnsi" w:eastAsiaTheme="majorEastAsia" w:hAnsiTheme="majorHAnsi" w:cstheme="majorBidi"/>
+      <w:i/>
+      <w:iCs/>
+      <w:color w:val="404040" w:themeColor="text1" w:themeTint="BF"/>
+    </w:rPr>
+  </w:style>
+  <w:style w:type="character" w:customStyle="1" w:styleId="Heading8Char">
+    <w:name w:val="Heading 8 Char"/>
+    <w:basedOn w:val="DefaultParagraphFont"/>
+    <w:link w:val="Heading8"/>
+    <w:uiPriority w:val="9"/>
+    <w:semiHidden/>
+    <w:rsid w:val="00CE09EE"/>
+    <w:rPr>
+      <w:rFonts w:asciiTheme="majorHAnsi" w:eastAsiaTheme="majorEastAsia" w:hAnsiTheme="majorHAnsi" w:cstheme="majorBidi"/>
+      <w:color w:val="4472C4" w:themeColor="accent1"/>
+      <w:sz w:val="20"/>
+      <w:szCs w:val="20"/>
+    </w:rPr>
+  </w:style>
+  <w:style w:type="character" w:customStyle="1" w:styleId="Heading9Char">
+    <w:name w:val="Heading 9 Char"/>
+    <w:basedOn w:val="DefaultParagraphFont"/>
+    <w:link w:val="Heading9"/>
+    <w:uiPriority w:val="9"/>
+    <w:semiHidden/>
+    <w:rsid w:val="00CE09EE"/>
+    <w:rPr>
+      <w:rFonts w:asciiTheme="majorHAnsi" w:eastAsiaTheme="majorEastAsia" w:hAnsiTheme="majorHAnsi" w:cstheme="majorBidi"/>
+      <w:i/>
+      <w:iCs/>
+      <w:color w:val="404040" w:themeColor="text1" w:themeTint="BF"/>
+      <w:sz w:val="20"/>
+      <w:szCs w:val="20"/>
+    </w:rPr>
+  </w:style>
+  <w:style w:type="paragraph" w:styleId="Caption">
+    <w:name w:val="caption"/>
+    <w:basedOn w:val="Normal"/>
+    <w:next w:val="Normal"/>
+    <w:uiPriority w:val="35"/>
+    <w:semiHidden/>
+    <w:unhideWhenUsed/>
+    <w:qFormat/>
+    <w:rsid w:val="00CE09EE"/>
+    <w:pPr>
+      <w:spacing w:line="240" w:lineRule="auto"/>
+    </w:pPr>
+    <w:rPr>
+      <w:b/>
+      <w:bCs/>
+      <w:color w:val="4472C4" w:themeColor="accent1"/>
+      <w:sz w:val="18"/>
+      <w:szCs w:val="18"/>
+    </w:rPr>
+  </w:style>
+  <w:style w:type="paragraph" w:styleId="Title">
+    <w:name w:val="Title"/>
+    <w:basedOn w:val="Normal"/>
+    <w:next w:val="Normal"/>
+    <w:link w:val="TitleChar"/>
+    <w:uiPriority w:val="10"/>
+    <w:qFormat/>
+    <w:rsid w:val="00CE09EE"/>
+    <w:pPr>
+      <w:pBdr>
+        <w:bottom w:val="single" w:sz="8" w:space="4" w:color="4472C4" w:themeColor="accent1"/>
+      </w:pBdr>
+      <w:spacing w:after="300" w:line="240" w:lineRule="auto"/>
+      <w:contextualSpacing/>
+    </w:pPr>
+    <w:rPr>
+      <w:rFonts w:asciiTheme="majorHAnsi" w:eastAsiaTheme="majorEastAsia" w:hAnsiTheme="majorHAnsi" w:cstheme="majorBidi"/>
+      <w:color w:val="323E4F" w:themeColor="text2" w:themeShade="BF"/>
+      <w:spacing w:val="5"/>
+      <w:kern w:val="28"/>
+      <w:sz w:val="52"/>
+      <w:szCs w:val="52"/>
+    </w:rPr>
+  </w:style>
+  <w:style w:type="character" w:customStyle="1" w:styleId="TitleChar">
+    <w:name w:val="Title Char"/>
+    <w:basedOn w:val="DefaultParagraphFont"/>
+    <w:link w:val="Title"/>
+    <w:uiPriority w:val="10"/>
+    <w:rsid w:val="00CE09EE"/>
+    <w:rPr>
+      <w:rFonts w:asciiTheme="majorHAnsi" w:eastAsiaTheme="majorEastAsia" w:hAnsiTheme="majorHAnsi" w:cstheme="majorBidi"/>
+      <w:color w:val="323E4F" w:themeColor="text2" w:themeShade="BF"/>
+      <w:spacing w:val="5"/>
+      <w:kern w:val="28"/>
+      <w:sz w:val="52"/>
+      <w:szCs w:val="52"/>
+    </w:rPr>
+  </w:style>
+  <w:style w:type="paragraph" w:styleId="Subtitle">
+    <w:name w:val="Subtitle"/>
+    <w:basedOn w:val="Normal"/>
+    <w:next w:val="Normal"/>
+    <w:link w:val="SubtitleChar"/>
+    <w:uiPriority w:val="11"/>
+    <w:qFormat/>
+    <w:rsid w:val="00CE09EE"/>
+    <w:pPr>
+      <w:numPr>
+        <w:ilvl w:val="1"/>
+      </w:numPr>
+    </w:pPr>
+    <w:rPr>
+      <w:rFonts w:asciiTheme="majorHAnsi" w:eastAsiaTheme="majorEastAsia" w:hAnsiTheme="majorHAnsi" w:cstheme="majorBidi"/>
+      <w:i/>
+      <w:iCs/>
+      <w:color w:val="4472C4" w:themeColor="accent1"/>
+      <w:spacing w:val="15"/>
+      <w:sz w:val="24"/>
+      <w:szCs w:val="24"/>
+    </w:rPr>
+  </w:style>
+  <w:style w:type="character" w:customStyle="1" w:styleId="SubtitleChar">
+    <w:name w:val="Subtitle Char"/>
+    <w:basedOn w:val="DefaultParagraphFont"/>
+    <w:link w:val="Subtitle"/>
+    <w:uiPriority w:val="11"/>
+    <w:rsid w:val="00CE09EE"/>
+    <w:rPr>
+      <w:rFonts w:asciiTheme="majorHAnsi" w:eastAsiaTheme="majorEastAsia" w:hAnsiTheme="majorHAnsi" w:cstheme="majorBidi"/>
+      <w:i/>
+      <w:iCs/>
+      <w:color w:val="4472C4" w:themeColor="accent1"/>
+      <w:spacing w:val="15"/>
+      <w:sz w:val="24"/>
+      <w:szCs w:val="24"/>
+    </w:rPr>
+  </w:style>
+  <w:style w:type="character" w:styleId="Strong">
+    <w:name w:val="Strong"/>
+    <w:basedOn w:val="DefaultParagraphFont"/>
+    <w:uiPriority w:val="22"/>
+    <w:qFormat/>
+    <w:rsid w:val="00CE09EE"/>
+    <w:rPr>
+      <w:b/>
+      <w:bCs/>
+    </w:rPr>
+  </w:style>
+  <w:style w:type="character" w:styleId="Emphasis">
+    <w:name w:val="Emphasis"/>
+    <w:basedOn w:val="DefaultParagraphFont"/>
+    <w:uiPriority w:val="20"/>
+    <w:qFormat/>
+    <w:rsid w:val="00CE09EE"/>
+    <w:rPr>
+      <w:i/>
+      <w:iCs/>
+    </w:rPr>
+  </w:style>
+  <w:style w:type="paragraph" w:styleId="NoSpacing">
+    <w:name w:val="No Spacing"/>
+    <w:uiPriority w:val="1"/>
+    <w:qFormat/>
+    <w:rsid w:val="00CE09EE"/>
+    <w:pPr>
+      <w:spacing w:after="0" w:line="240" w:lineRule="auto"/>
+    </w:pPr>
+  </w:style>
+  <w:style w:type="paragraph" w:styleId="Quote">
+    <w:name w:val="Quote"/>
+    <w:basedOn w:val="Normal"/>
+    <w:next w:val="Normal"/>
+    <w:link w:val="QuoteChar"/>
+    <w:uiPriority w:val="29"/>
+    <w:qFormat/>
+    <w:rsid w:val="00CE09EE"/>
+    <w:rPr>
+      <w:i/>
+      <w:iCs/>
+      <w:color w:val="000000" w:themeColor="text1"/>
+    </w:rPr>
+  </w:style>
+  <w:style w:type="character" w:customStyle="1" w:styleId="QuoteChar">
+    <w:name w:val="Quote Char"/>
+    <w:basedOn w:val="DefaultParagraphFont"/>
+    <w:link w:val="Quote"/>
+    <w:uiPriority w:val="29"/>
+    <w:rsid w:val="00CE09EE"/>
+    <w:rPr>
+      <w:i/>
+      <w:iCs/>
+      <w:color w:val="000000" w:themeColor="text1"/>
+    </w:rPr>
+  </w:style>
+  <w:style w:type="paragraph" w:styleId="IntenseQuote">
+    <w:name w:val="Intense Quote"/>
+    <w:basedOn w:val="Normal"/>
+    <w:next w:val="Normal"/>
+    <w:link w:val="IntenseQuoteChar"/>
+    <w:uiPriority w:val="30"/>
+    <w:qFormat/>
+    <w:rsid w:val="00CE09EE"/>
+    <w:pPr>
+      <w:pBdr>
+        <w:bottom w:val="single" w:sz="4" w:space="4" w:color="4472C4" w:themeColor="accent1"/>
+      </w:pBdr>
+      <w:spacing w:before="200" w:after="280"/>
+      <w:ind w:left="936" w:right="936"/>
+    </w:pPr>
+    <w:rPr>
+      <w:b/>
+      <w:bCs/>
+      <w:i/>
+      <w:iCs/>
+      <w:color w:val="4472C4" w:themeColor="accent1"/>
+    </w:rPr>
+  </w:style>
+  <w:style w:type="character" w:customStyle="1" w:styleId="IntenseQuoteChar">
+    <w:name w:val="Intense Quote Char"/>
+    <w:basedOn w:val="DefaultParagraphFont"/>
+    <w:link w:val="IntenseQuote"/>
+    <w:uiPriority w:val="30"/>
+    <w:rsid w:val="00CE09EE"/>
+    <w:rPr>
+      <w:b/>
+      <w:bCs/>
+      <w:i/>
+      <w:iCs/>
+      <w:color w:val="4472C4" w:themeColor="accent1"/>
+    </w:rPr>
+  </w:style>
+  <w:style w:type="character" w:styleId="SubtleEmphasis">
+    <w:name w:val="Subtle Emphasis"/>
+    <w:basedOn w:val="DefaultParagraphFont"/>
+    <w:uiPriority w:val="19"/>
+    <w:qFormat/>
+    <w:rsid w:val="00CE09EE"/>
+    <w:rPr>
+      <w:i/>
+      <w:iCs/>
+      <w:color w:val="808080" w:themeColor="text1" w:themeTint="7F"/>
+    </w:rPr>
+  </w:style>
+  <w:style w:type="character" w:styleId="IntenseEmphasis">
+    <w:name w:val="Intense Emphasis"/>
+    <w:basedOn w:val="DefaultParagraphFont"/>
+    <w:uiPriority w:val="21"/>
+    <w:qFormat/>
+    <w:rsid w:val="00CE09EE"/>
+    <w:rPr>
+      <w:b/>
+      <w:bCs/>
+      <w:i/>
+      <w:iCs/>
+      <w:color w:val="4472C4" w:themeColor="accent1"/>
+    </w:rPr>
+  </w:style>
+  <w:style w:type="character" w:styleId="SubtleReference">
+    <w:name w:val="Subtle Reference"/>
+    <w:basedOn w:val="DefaultParagraphFont"/>
+    <w:uiPriority w:val="31"/>
+    <w:qFormat/>
+    <w:rsid w:val="00CE09EE"/>
+    <w:rPr>
+      <w:smallCaps/>
+      <w:color w:val="ED7D31" w:themeColor="accent2"/>
+      <w:u w:val="single"/>
+    </w:rPr>
+  </w:style>
+  <w:style w:type="character" w:styleId="IntenseReference">
+    <w:name w:val="Intense Reference"/>
+    <w:basedOn w:val="DefaultParagraphFont"/>
+    <w:uiPriority w:val="32"/>
+    <w:qFormat/>
+    <w:rsid w:val="00CE09EE"/>
+    <w:rPr>
+      <w:b/>
+      <w:bCs/>
+      <w:smallCaps/>
+      <w:color w:val="ED7D31" w:themeColor="accent2"/>
+      <w:spacing w:val="5"/>
+      <w:u w:val="single"/>
+    </w:rPr>
+  </w:style>
+  <w:style w:type="character" w:styleId="BookTitle">
+    <w:name w:val="Book Title"/>
+    <w:basedOn w:val="DefaultParagraphFont"/>
+    <w:uiPriority w:val="33"/>
+    <w:qFormat/>
+    <w:rsid w:val="00CE09EE"/>
+    <w:rPr>
+      <w:b/>
+      <w:bCs/>
+      <w:smallCaps/>
+      <w:spacing w:val="5"/>
+    </w:rPr>
+  </w:style>
+  <w:style w:type="paragraph" w:styleId="TOCHeading">
+    <w:name w:val="TOC Heading"/>
+    <w:basedOn w:val="Heading1"/>
     <w:next w:val="Normal"/>
     <w:uiPriority w:val="39"/>
     <w:semiHidden/>
@@ -2590,7 +3441,7 @@
   <a:extraClrSchemeLst/>
   <a:extLst>
     <a:ext uri="{05A4C25C-085E-4340-85A3-A5531E510DB2}">
-      <thm15:themeFamily xmlns:thm15="http://schemas.microsoft.com/office/thememl/2012/main" name="Office Theme" id="{62F939B6-93AF-4DB8-9C6B-D6C7DFDC589F}" vid="{4A3C46E8-61CC-4603-A589-7422A47A8E4A}"/>
+      <thm15:themeFamily xmlns:thm15="http://schemas.microsoft.com/office/thememl/2012/main" xmlns="" name="Office Theme" id="{62F939B6-93AF-4DB8-9C6B-D6C7DFDC589F}" vid="{4A3C46E8-61CC-4603-A589-7422A47A8E4A}"/>
     </a:ext>
   </a:extLst>
 </a:theme>

--- a/History of audio classification.docx
+++ b/History of audio classification.docx
@@ -47,12 +47,7 @@
       </w:r>
       <w:proofErr w:type="spellStart"/>
       <w:r>
-        <w:t>ana</w:t>
-      </w:r>
-      <w:bookmarkStart w:id="0" w:name="_GoBack"/>
-      <w:bookmarkEnd w:id="0"/>
-      <w:r>
-        <w:t>log</w:t>
+        <w:t>analog</w:t>
       </w:r>
       <w:proofErr w:type="spellEnd"/>
       <w:r>
@@ -913,6 +908,11 @@
       </w:hyperlink>
     </w:p>
     <w:p>
+      <w:pPr>
+        <w:rPr>
+          <w:rStyle w:val="Hyperlink"/>
+        </w:rPr>
+      </w:pPr>
       <w:hyperlink r:id="rId12" w:history="1">
         <w:r>
           <w:rPr>
@@ -922,7 +922,32 @@
         </w:r>
       </w:hyperlink>
     </w:p>
-    <w:p/>
+    <w:p>
+      <w:hyperlink r:id="rId13" w:history="1">
+        <w:r>
+          <w:rPr>
+            <w:rStyle w:val="Hyperlink"/>
+          </w:rPr>
+          <w:t>https://dsp.stackexchange.com/questions/28898/mfcc-significance-of-number-of-fe</w:t>
+        </w:r>
+        <w:r>
+          <w:rPr>
+            <w:rStyle w:val="Hyperlink"/>
+          </w:rPr>
+          <w:t>a</w:t>
+        </w:r>
+        <w:r>
+          <w:rPr>
+            <w:rStyle w:val="Hyperlink"/>
+          </w:rPr>
+          <w:t>tures?utm_medium=organic&amp;utm_source=google_rich_qa&amp;utm_campaign=google_rich_qa</w:t>
+        </w:r>
+      </w:hyperlink>
+    </w:p>
+    <w:p>
+      <w:bookmarkStart w:id="0" w:name="_GoBack"/>
+      <w:bookmarkEnd w:id="0"/>
+    </w:p>
     <w:p/>
     <w:p/>
     <w:sectPr>
@@ -3441,7 +3466,7 @@
   <a:extraClrSchemeLst/>
   <a:extLst>
     <a:ext uri="{05A4C25C-085E-4340-85A3-A5531E510DB2}">
-      <thm15:themeFamily xmlns:thm15="http://schemas.microsoft.com/office/thememl/2012/main" xmlns="" name="Office Theme" id="{62F939B6-93AF-4DB8-9C6B-D6C7DFDC589F}" vid="{4A3C46E8-61CC-4603-A589-7422A47A8E4A}"/>
+      <thm15:themeFamily xmlns="" xmlns:thm15="http://schemas.microsoft.com/office/thememl/2012/main" name="Office Theme" id="{62F939B6-93AF-4DB8-9C6B-D6C7DFDC589F}" vid="{4A3C46E8-61CC-4603-A589-7422A47A8E4A}"/>
     </a:ext>
   </a:extLst>
 </a:theme>
